--- a/需求文档/需求文档汇总/九州国际_销售管理.docx
+++ b/需求文档/需求文档汇总/九州国际_销售管理.docx
@@ -520,11 +520,11 @@
             </w:pPr>
             <w:smartTag w:uri="urn:schemas-microsoft-com:office:smarttags" w:element="chsdate">
               <w:smartTagPr>
+                <w:attr w:name="IsROCDate" w:val="False"/>
+                <w:attr w:name="IsLunarDate" w:val="False"/>
+                <w:attr w:name="Day" w:val="7"/>
+                <w:attr w:name="Month" w:val="12"/>
                 <w:attr w:name="Year" w:val="2009"/>
-                <w:attr w:name="Month" w:val="12"/>
-                <w:attr w:name="Day" w:val="7"/>
-                <w:attr w:name="IsLunarDate" w:val="False"/>
-                <w:attr w:name="IsROCDate" w:val="False"/>
               </w:smartTagPr>
               <w:r>
                 <w:rPr>
@@ -646,11 +646,11 @@
             </w:pPr>
             <w:smartTag w:uri="urn:schemas-microsoft-com:office:smarttags" w:element="chsdate">
               <w:smartTagPr>
+                <w:attr w:name="IsROCDate" w:val="False"/>
+                <w:attr w:name="IsLunarDate" w:val="False"/>
+                <w:attr w:name="Day" w:val="7"/>
+                <w:attr w:name="Month" w:val="12"/>
                 <w:attr w:name="Year" w:val="2009"/>
-                <w:attr w:name="Month" w:val="12"/>
-                <w:attr w:name="Day" w:val="7"/>
-                <w:attr w:name="IsLunarDate" w:val="False"/>
-                <w:attr w:name="IsROCDate" w:val="False"/>
               </w:smartTagPr>
               <w:r>
                 <w:rPr>
@@ -738,7 +738,7 @@
           <v:shape id="_x0000_i1025" type="#_x0000_t75" style="width:310.5pt;height:358.5pt" o:ole="">
             <v:imagedata r:id="rId8" o:title=""/>
           </v:shape>
-          <o:OLEObject Type="Embed" ProgID="Visio.Drawing.11" ShapeID="_x0000_i1025" DrawAspect="Content" ObjectID="_1326713588" r:id="rId9"/>
+          <o:OLEObject Type="Embed" ProgID="Visio.Drawing.11" ShapeID="_x0000_i1025" DrawAspect="Content" ObjectID="_1329058080" r:id="rId9"/>
         </w:object>
       </w:r>
     </w:p>
@@ -787,7 +787,15 @@
           <w:sz w:val="24"/>
           <w:szCs w:val="24"/>
         </w:rPr>
-        <w:t>市场管理人员</w:t>
+        <w:t>销售</w:t>
+      </w:r>
+      <w:r>
+        <w:rPr>
+          <w:rFonts w:ascii="华文楷体" w:eastAsia="华文楷体" w:hAnsi="华文楷体" w:hint="eastAsia"/>
+          <w:sz w:val="24"/>
+          <w:szCs w:val="24"/>
+        </w:rPr>
+        <w:t>管理人员</w:t>
       </w:r>
     </w:p>
     <w:p>
@@ -810,18 +818,50 @@
         <w:spacing w:line="360" w:lineRule="auto"/>
         <w:ind w:left="360" w:firstLineChars="0" w:firstLine="0"/>
         <w:rPr>
-          <w:rFonts w:ascii="华文楷体" w:eastAsia="华文楷体" w:hAnsi="华文楷体" w:hint="eastAsia"/>
-          <w:sz w:val="24"/>
-          <w:szCs w:val="24"/>
-        </w:rPr>
-      </w:pPr>
-      <w:r>
-        <w:rPr>
-          <w:rFonts w:ascii="华文楷体" w:eastAsia="华文楷体" w:hAnsi="华文楷体" w:hint="eastAsia"/>
-          <w:sz w:val="24"/>
-          <w:szCs w:val="24"/>
-        </w:rPr>
-        <w:t>市场管理人员：市场管理人员可以在系统中创建小票数据，并向商户发放；对于商户通过小票反馈的商户销售记录，进行编辑和查询，通过统计功能可</w:t>
+          <w:rFonts w:ascii="华文楷体" w:eastAsia="华文楷体" w:hAnsi="华文楷体"/>
+          <w:sz w:val="24"/>
+          <w:szCs w:val="24"/>
+        </w:rPr>
+      </w:pPr>
+      <w:r>
+        <w:rPr>
+          <w:rFonts w:ascii="华文楷体" w:eastAsia="华文楷体" w:hAnsi="华文楷体" w:hint="eastAsia"/>
+          <w:sz w:val="24"/>
+          <w:szCs w:val="24"/>
+        </w:rPr>
+        <w:t>销售</w:t>
+      </w:r>
+      <w:r>
+        <w:rPr>
+          <w:rFonts w:ascii="华文楷体" w:eastAsia="华文楷体" w:hAnsi="华文楷体" w:hint="eastAsia"/>
+          <w:sz w:val="24"/>
+          <w:szCs w:val="24"/>
+        </w:rPr>
+        <w:t>管理人员：</w:t>
+      </w:r>
+      <w:r>
+        <w:rPr>
+          <w:rFonts w:ascii="华文楷体" w:eastAsia="华文楷体" w:hAnsi="华文楷体" w:hint="eastAsia"/>
+          <w:sz w:val="24"/>
+          <w:szCs w:val="24"/>
+        </w:rPr>
+        <w:t>销售</w:t>
+      </w:r>
+      <w:r>
+        <w:rPr>
+          <w:rFonts w:ascii="华文楷体" w:eastAsia="华文楷体" w:hAnsi="华文楷体" w:hint="eastAsia"/>
+          <w:sz w:val="24"/>
+          <w:szCs w:val="24"/>
+        </w:rPr>
+        <w:t>管理人员</w:t>
+      </w:r>
+      <w:r>
+        <w:rPr>
+          <w:rFonts w:ascii="华文楷体" w:eastAsia="华文楷体" w:hAnsi="华文楷体" w:hint="eastAsia"/>
+          <w:sz w:val="24"/>
+          <w:szCs w:val="24"/>
+        </w:rPr>
+        <w:t>可以在系统中创建小票数据，并向商户发放；对于商户通过小票反馈的商户销售记录，进行编辑和查询，通过统计功能可</w:t>
       </w:r>
       <w:r>
         <w:rPr>
@@ -896,7 +936,15 @@
           <w:sz w:val="24"/>
           <w:szCs w:val="24"/>
         </w:rPr>
-        <w:t>市场管理人员必须已经被识别和授权。</w:t>
+        <w:t>销售</w:t>
+      </w:r>
+      <w:r>
+        <w:rPr>
+          <w:rFonts w:ascii="华文楷体" w:eastAsia="华文楷体" w:hAnsi="华文楷体" w:hint="eastAsia"/>
+          <w:sz w:val="24"/>
+          <w:szCs w:val="24"/>
+        </w:rPr>
+        <w:t>管理人员必须已经被识别和授权。</w:t>
       </w:r>
     </w:p>
     <w:p>
@@ -919,7 +967,7 @@
         <w:spacing w:line="360" w:lineRule="auto"/>
         <w:ind w:left="360" w:firstLineChars="0" w:firstLine="0"/>
         <w:rPr>
-          <w:rFonts w:ascii="华文楷体" w:eastAsia="华文楷体" w:hAnsi="华文楷体" w:hint="eastAsia"/>
+          <w:rFonts w:ascii="华文楷体" w:eastAsia="华文楷体" w:hAnsi="华文楷体"/>
           <w:sz w:val="24"/>
           <w:szCs w:val="24"/>
         </w:rPr>
@@ -951,7 +999,7 @@
       <w:pPr>
         <w:pStyle w:val="3"/>
         <w:rPr>
-          <w:rFonts w:ascii="华文楷体" w:eastAsia="华文楷体" w:hAnsi="华文楷体"/>
+          <w:rFonts w:ascii="华文楷体" w:eastAsia="华文楷体" w:hAnsi="华文楷体" w:hint="eastAsia"/>
         </w:rPr>
       </w:pPr>
       <w:r>
@@ -959,6 +1007,83 @@
           <w:rFonts w:ascii="华文楷体" w:eastAsia="华文楷体" w:hAnsi="华文楷体" w:hint="eastAsia"/>
         </w:rPr>
         <w:t>基本事件流</w:t>
+      </w:r>
+    </w:p>
+    <w:p>
+      <w:r>
+        <w:rPr>
+          <w:rFonts w:ascii="华文楷体" w:eastAsia="华文楷体" w:hAnsi="华文楷体" w:hint="eastAsia"/>
+          <w:sz w:val="24"/>
+          <w:szCs w:val="24"/>
+        </w:rPr>
+        <w:t>销售</w:t>
+      </w:r>
+      <w:r>
+        <w:rPr>
+          <w:rFonts w:ascii="华文楷体" w:eastAsia="华文楷体" w:hAnsi="华文楷体" w:hint="eastAsia"/>
+          <w:sz w:val="24"/>
+          <w:szCs w:val="24"/>
+        </w:rPr>
+        <w:t>管理人员</w:t>
+      </w:r>
+      <w:r>
+        <w:rPr>
+          <w:rFonts w:ascii="华文楷体" w:eastAsia="华文楷体" w:hAnsi="华文楷体" w:hint="eastAsia"/>
+          <w:sz w:val="24"/>
+          <w:szCs w:val="24"/>
+        </w:rPr>
+        <w:t>可以出发针对</w:t>
+      </w:r>
+      <w:r>
+        <w:rPr>
+          <w:rFonts w:ascii="华文楷体" w:eastAsia="华文楷体" w:hAnsi="华文楷体" w:hint="eastAsia"/>
+          <w:color w:val="FF0000"/>
+          <w:sz w:val="24"/>
+          <w:szCs w:val="24"/>
+        </w:rPr>
+        <w:t>销售记录、小票记录</w:t>
+      </w:r>
+      <w:r>
+        <w:rPr>
+          <w:rFonts w:ascii="华文楷体" w:eastAsia="华文楷体" w:hAnsi="华文楷体" w:hint="eastAsia"/>
+          <w:sz w:val="24"/>
+          <w:szCs w:val="24"/>
+        </w:rPr>
+        <w:t>的</w:t>
+      </w:r>
+      <w:r>
+        <w:rPr>
+          <w:rFonts w:ascii="华文楷体" w:eastAsia="华文楷体" w:hAnsi="华文楷体" w:hint="eastAsia"/>
+          <w:color w:val="F79646" w:themeColor="accent6"/>
+          <w:sz w:val="24"/>
+          <w:szCs w:val="24"/>
+        </w:rPr>
+        <w:t>查询</w:t>
+      </w:r>
+      <w:r>
+        <w:rPr>
+          <w:rFonts w:ascii="华文楷体" w:eastAsia="华文楷体" w:hAnsi="华文楷体" w:hint="eastAsia"/>
+          <w:sz w:val="24"/>
+          <w:szCs w:val="24"/>
+        </w:rPr>
+        <w:t>操作，为后续</w:t>
+      </w:r>
+      <w:r>
+        <w:rPr>
+          <w:rFonts w:ascii="华文楷体" w:eastAsia="华文楷体" w:hAnsi="华文楷体" w:hint="eastAsia"/>
+          <w:color w:val="F79646" w:themeColor="accent6"/>
+          <w:sz w:val="24"/>
+          <w:szCs w:val="24"/>
+        </w:rPr>
+        <w:t>添加、修改、删除</w:t>
+      </w:r>
+      <w:r>
+        <w:rPr>
+          <w:rFonts w:ascii="华文楷体" w:eastAsia="华文楷体" w:hAnsi="华文楷体" w:hint="eastAsia"/>
+          <w:sz w:val="24"/>
+          <w:szCs w:val="24"/>
+        </w:rPr>
+        <w:t>操作提供依据！</w:t>
       </w:r>
     </w:p>
     <w:p>
@@ -980,21 +1105,29 @@
         <w:pStyle w:val="a4"/>
         <w:numPr>
           <w:ilvl w:val="0"/>
-          <w:numId w:val="43"/>
+          <w:numId w:val="11"/>
         </w:numPr>
         <w:spacing w:afterLines="50" w:line="360" w:lineRule="auto"/>
         <w:ind w:leftChars="0"/>
         <w:rPr>
-          <w:rFonts w:ascii="华文楷体" w:eastAsia="华文楷体" w:hAnsi="华文楷体"/>
-          <w:sz w:val="24"/>
-        </w:rPr>
-      </w:pPr>
-      <w:r>
-        <w:rPr>
-          <w:rFonts w:ascii="华文楷体" w:eastAsia="华文楷体" w:hAnsi="华文楷体" w:hint="eastAsia"/>
-          <w:sz w:val="24"/>
-        </w:rPr>
-        <w:t>市场管理人员在系统中创建销售记录</w:t>
+          <w:rFonts w:ascii="华文楷体" w:eastAsia="华文楷体" w:hAnsi="华文楷体" w:hint="eastAsia"/>
+          <w:sz w:val="24"/>
+        </w:rPr>
+      </w:pPr>
+      <w:r>
+        <w:rPr>
+          <w:rFonts w:ascii="华文楷体" w:eastAsia="华文楷体" w:hAnsi="华文楷体" w:hint="eastAsia"/>
+          <w:sz w:val="24"/>
+          <w:szCs w:val="24"/>
+        </w:rPr>
+        <w:t>销售</w:t>
+      </w:r>
+      <w:r>
+        <w:rPr>
+          <w:rFonts w:ascii="华文楷体" w:eastAsia="华文楷体" w:hAnsi="华文楷体" w:hint="eastAsia"/>
+          <w:sz w:val="24"/>
+        </w:rPr>
+        <w:t>管理人员在系统中创建销售记录</w:t>
       </w:r>
       <w:r>
         <w:rPr>
@@ -1003,12 +1136,41 @@
         </w:rPr>
         <w:t>，</w:t>
       </w:r>
-      <w:r>
-        <w:rPr>
-          <w:rFonts w:ascii="华文楷体" w:eastAsia="华文楷体" w:hAnsi="华文楷体" w:hint="eastAsia"/>
-          <w:sz w:val="24"/>
-        </w:rPr>
-        <w:t>销售记录内容包括</w:t>
+    </w:p>
+    <w:p>
+      <w:pPr>
+        <w:pStyle w:val="a4"/>
+        <w:numPr>
+          <w:ilvl w:val="0"/>
+          <w:numId w:val="12"/>
+        </w:numPr>
+        <w:spacing w:afterLines="50" w:line="360" w:lineRule="auto"/>
+        <w:ind w:leftChars="0"/>
+        <w:rPr>
+          <w:rFonts w:ascii="华文楷体" w:eastAsia="华文楷体" w:hAnsi="华文楷体"/>
+          <w:sz w:val="24"/>
+        </w:rPr>
+      </w:pPr>
+      <w:r>
+        <w:rPr>
+          <w:rFonts w:ascii="华文楷体" w:eastAsia="华文楷体" w:hAnsi="华文楷体" w:hint="eastAsia"/>
+          <w:sz w:val="24"/>
+        </w:rPr>
+        <w:t>销售记录</w:t>
+      </w:r>
+      <w:r>
+        <w:rPr>
+          <w:rFonts w:ascii="华文楷体" w:eastAsia="华文楷体" w:hAnsi="华文楷体" w:hint="eastAsia"/>
+          <w:sz w:val="24"/>
+        </w:rPr>
+        <w:t>基本信息</w:t>
+      </w:r>
+      <w:r>
+        <w:rPr>
+          <w:rFonts w:ascii="华文楷体" w:eastAsia="华文楷体" w:hAnsi="华文楷体" w:hint="eastAsia"/>
+          <w:sz w:val="24"/>
+        </w:rPr>
+        <w:t>包括</w:t>
       </w:r>
       <w:r>
         <w:rPr>
@@ -1024,6 +1186,328 @@
         </w:rPr>
         <w:t>：</w:t>
       </w:r>
+    </w:p>
+    <w:p>
+      <w:pPr>
+        <w:pStyle w:val="a4"/>
+        <w:numPr>
+          <w:ilvl w:val="0"/>
+          <w:numId w:val="10"/>
+        </w:numPr>
+        <w:spacing w:afterLines="50" w:line="360" w:lineRule="auto"/>
+        <w:ind w:leftChars="0"/>
+        <w:rPr>
+          <w:rFonts w:ascii="华文楷体" w:eastAsia="华文楷体" w:hAnsi="华文楷体" w:hint="eastAsia"/>
+          <w:color w:val="00B0F0"/>
+          <w:sz w:val="24"/>
+        </w:rPr>
+      </w:pPr>
+      <w:r>
+        <w:rPr>
+          <w:rFonts w:ascii="华文楷体" w:eastAsia="华文楷体" w:hAnsi="华文楷体" w:hint="eastAsia"/>
+          <w:color w:val="00B0F0"/>
+          <w:sz w:val="24"/>
+        </w:rPr>
+        <w:t>单据号</w:t>
+      </w:r>
+    </w:p>
+    <w:p>
+      <w:pPr>
+        <w:pStyle w:val="a4"/>
+        <w:numPr>
+          <w:ilvl w:val="0"/>
+          <w:numId w:val="10"/>
+        </w:numPr>
+        <w:spacing w:afterLines="50" w:line="360" w:lineRule="auto"/>
+        <w:ind w:leftChars="0"/>
+        <w:rPr>
+          <w:rFonts w:ascii="华文楷体" w:eastAsia="华文楷体" w:hAnsi="华文楷体" w:hint="eastAsia"/>
+          <w:color w:val="00B0F0"/>
+          <w:sz w:val="24"/>
+        </w:rPr>
+      </w:pPr>
+      <w:r>
+        <w:rPr>
+          <w:rFonts w:ascii="华文楷体" w:eastAsia="华文楷体" w:hAnsi="华文楷体" w:hint="eastAsia"/>
+          <w:color w:val="00B0F0"/>
+          <w:sz w:val="24"/>
+        </w:rPr>
+        <w:t>商户编号、商户名称、商户位置</w:t>
+      </w:r>
+    </w:p>
+    <w:p>
+      <w:pPr>
+        <w:pStyle w:val="a4"/>
+        <w:numPr>
+          <w:ilvl w:val="0"/>
+          <w:numId w:val="10"/>
+        </w:numPr>
+        <w:spacing w:afterLines="50" w:line="360" w:lineRule="auto"/>
+        <w:ind w:leftChars="0"/>
+        <w:rPr>
+          <w:rFonts w:ascii="华文楷体" w:eastAsia="华文楷体" w:hAnsi="华文楷体" w:hint="eastAsia"/>
+          <w:color w:val="00B0F0"/>
+          <w:sz w:val="24"/>
+        </w:rPr>
+      </w:pPr>
+      <w:r>
+        <w:rPr>
+          <w:rFonts w:ascii="华文楷体" w:eastAsia="华文楷体" w:hAnsi="华文楷体" w:hint="eastAsia"/>
+          <w:color w:val="00B0F0"/>
+          <w:sz w:val="24"/>
+        </w:rPr>
+        <w:lastRenderedPageBreak/>
+        <w:t>消费者名称、消费者电话、消费者地址</w:t>
+      </w:r>
+    </w:p>
+    <w:p>
+      <w:pPr>
+        <w:pStyle w:val="a4"/>
+        <w:numPr>
+          <w:ilvl w:val="0"/>
+          <w:numId w:val="10"/>
+        </w:numPr>
+        <w:spacing w:afterLines="50" w:line="360" w:lineRule="auto"/>
+        <w:ind w:leftChars="0"/>
+        <w:rPr>
+          <w:rFonts w:ascii="华文楷体" w:eastAsia="华文楷体" w:hAnsi="华文楷体" w:hint="eastAsia"/>
+          <w:color w:val="00B0F0"/>
+          <w:sz w:val="24"/>
+        </w:rPr>
+      </w:pPr>
+      <w:r>
+        <w:rPr>
+          <w:rFonts w:ascii="华文楷体" w:eastAsia="华文楷体" w:hAnsi="华文楷体" w:hint="eastAsia"/>
+          <w:color w:val="00B0F0"/>
+          <w:sz w:val="24"/>
+        </w:rPr>
+        <w:t>商品类别、商品品牌</w:t>
+      </w:r>
+    </w:p>
+    <w:p>
+      <w:pPr>
+        <w:pStyle w:val="a4"/>
+        <w:numPr>
+          <w:ilvl w:val="0"/>
+          <w:numId w:val="10"/>
+        </w:numPr>
+        <w:spacing w:afterLines="50" w:line="360" w:lineRule="auto"/>
+        <w:ind w:leftChars="0"/>
+        <w:rPr>
+          <w:rFonts w:ascii="华文楷体" w:eastAsia="华文楷体" w:hAnsi="华文楷体" w:hint="eastAsia"/>
+          <w:color w:val="00B0F0"/>
+          <w:sz w:val="24"/>
+        </w:rPr>
+      </w:pPr>
+      <w:r>
+        <w:rPr>
+          <w:rFonts w:ascii="华文楷体" w:eastAsia="华文楷体" w:hAnsi="华文楷体" w:hint="eastAsia"/>
+          <w:color w:val="00B0F0"/>
+          <w:sz w:val="24"/>
+        </w:rPr>
+        <w:t>商品金额</w:t>
+      </w:r>
+      <w:r>
+        <w:rPr>
+          <w:rFonts w:ascii="华文楷体" w:eastAsia="华文楷体" w:hAnsi="华文楷体" w:hint="eastAsia"/>
+          <w:color w:val="00B0F0"/>
+          <w:sz w:val="24"/>
+        </w:rPr>
+        <w:t>总计</w:t>
+      </w:r>
+      <w:r>
+        <w:rPr>
+          <w:rFonts w:ascii="华文楷体" w:eastAsia="华文楷体" w:hAnsi="华文楷体" w:hint="eastAsia"/>
+          <w:color w:val="00B0F0"/>
+          <w:sz w:val="24"/>
+        </w:rPr>
+        <w:t>、</w:t>
+      </w:r>
+      <w:r>
+        <w:rPr>
+          <w:rFonts w:ascii="华文楷体" w:eastAsia="华文楷体" w:hAnsi="华文楷体" w:hint="eastAsia"/>
+          <w:color w:val="00B0F0"/>
+          <w:sz w:val="24"/>
+        </w:rPr>
+        <w:t>优惠金额、</w:t>
+      </w:r>
+      <w:r>
+        <w:rPr>
+          <w:rFonts w:ascii="华文楷体" w:eastAsia="华文楷体" w:hAnsi="华文楷体" w:hint="eastAsia"/>
+          <w:color w:val="00B0F0"/>
+          <w:sz w:val="24"/>
+        </w:rPr>
+        <w:t>实际</w:t>
+      </w:r>
+      <w:r>
+        <w:rPr>
+          <w:rFonts w:ascii="华文楷体" w:eastAsia="华文楷体" w:hAnsi="华文楷体" w:hint="eastAsia"/>
+          <w:color w:val="00B0F0"/>
+          <w:sz w:val="24"/>
+        </w:rPr>
+        <w:t>金额、</w:t>
+      </w:r>
+      <w:r>
+        <w:rPr>
+          <w:rFonts w:ascii="华文楷体" w:eastAsia="华文楷体" w:hAnsi="华文楷体" w:hint="eastAsia"/>
+          <w:color w:val="00B0F0"/>
+          <w:sz w:val="24"/>
+        </w:rPr>
+        <w:t>定金金额</w:t>
+      </w:r>
+    </w:p>
+    <w:p>
+      <w:pPr>
+        <w:pStyle w:val="a4"/>
+        <w:numPr>
+          <w:ilvl w:val="0"/>
+          <w:numId w:val="10"/>
+        </w:numPr>
+        <w:spacing w:afterLines="50" w:line="360" w:lineRule="auto"/>
+        <w:ind w:leftChars="0"/>
+        <w:rPr>
+          <w:rFonts w:ascii="华文楷体" w:eastAsia="华文楷体" w:hAnsi="华文楷体" w:hint="eastAsia"/>
+          <w:color w:val="00B0F0"/>
+          <w:sz w:val="24"/>
+        </w:rPr>
+      </w:pPr>
+      <w:r>
+        <w:rPr>
+          <w:rFonts w:ascii="华文楷体" w:eastAsia="华文楷体" w:hAnsi="华文楷体" w:hint="eastAsia"/>
+          <w:color w:val="00B0F0"/>
+          <w:sz w:val="24"/>
+        </w:rPr>
+        <w:t>定金缴纳状态</w:t>
+      </w:r>
+      <w:r>
+        <w:rPr>
+          <w:rFonts w:ascii="华文楷体" w:eastAsia="华文楷体" w:hAnsi="华文楷体" w:hint="eastAsia"/>
+          <w:color w:val="00B0F0"/>
+          <w:sz w:val="24"/>
+        </w:rPr>
+        <w:t xml:space="preserve">（Y/N </w:t>
+      </w:r>
+      <w:r>
+        <w:rPr>
+          <w:rFonts w:ascii="华文楷体" w:eastAsia="华文楷体" w:hAnsi="华文楷体"/>
+          <w:color w:val="00B0F0"/>
+          <w:sz w:val="24"/>
+        </w:rPr>
+        <w:t>–</w:t>
+      </w:r>
+      <w:r>
+        <w:rPr>
+          <w:rFonts w:ascii="华文楷体" w:eastAsia="华文楷体" w:hAnsi="华文楷体" w:hint="eastAsia"/>
+          <w:color w:val="00B0F0"/>
+          <w:sz w:val="24"/>
+        </w:rPr>
+        <w:t xml:space="preserve"> 已缴纳/未缴纳）</w:t>
+      </w:r>
+      <w:r>
+        <w:rPr>
+          <w:rFonts w:ascii="华文楷体" w:eastAsia="华文楷体" w:hAnsi="华文楷体" w:hint="eastAsia"/>
+          <w:color w:val="00B0F0"/>
+          <w:sz w:val="24"/>
+        </w:rPr>
+        <w:t xml:space="preserve">、全款缴纳状态（Y/N </w:t>
+      </w:r>
+      <w:r>
+        <w:rPr>
+          <w:rFonts w:ascii="华文楷体" w:eastAsia="华文楷体" w:hAnsi="华文楷体"/>
+          <w:color w:val="00B0F0"/>
+          <w:sz w:val="24"/>
+        </w:rPr>
+        <w:t>–</w:t>
+      </w:r>
+      <w:r>
+        <w:rPr>
+          <w:rFonts w:ascii="华文楷体" w:eastAsia="华文楷体" w:hAnsi="华文楷体" w:hint="eastAsia"/>
+          <w:color w:val="00B0F0"/>
+          <w:sz w:val="24"/>
+        </w:rPr>
+        <w:t xml:space="preserve"> 已缴纳/未缴纳）！</w:t>
+      </w:r>
+    </w:p>
+    <w:p>
+      <w:pPr>
+        <w:pStyle w:val="a4"/>
+        <w:numPr>
+          <w:ilvl w:val="0"/>
+          <w:numId w:val="10"/>
+        </w:numPr>
+        <w:spacing w:afterLines="50" w:line="360" w:lineRule="auto"/>
+        <w:ind w:leftChars="0"/>
+        <w:rPr>
+          <w:rFonts w:ascii="华文楷体" w:eastAsia="华文楷体" w:hAnsi="华文楷体" w:hint="eastAsia"/>
+          <w:color w:val="00B0F0"/>
+          <w:sz w:val="24"/>
+        </w:rPr>
+      </w:pPr>
+      <w:r>
+        <w:rPr>
+          <w:rFonts w:ascii="华文楷体" w:eastAsia="华文楷体" w:hAnsi="华文楷体" w:hint="eastAsia"/>
+          <w:color w:val="00B0F0"/>
+          <w:sz w:val="24"/>
+        </w:rPr>
+        <w:t>最有一次编辑用户编号</w:t>
+      </w:r>
+      <w:r>
+        <w:rPr>
+          <w:rFonts w:ascii="华文楷体" w:eastAsia="华文楷体" w:hAnsi="华文楷体" w:hint="eastAsia"/>
+          <w:color w:val="00B0F0"/>
+          <w:sz w:val="24"/>
+        </w:rPr>
+        <w:t>、</w:t>
+      </w:r>
+      <w:r>
+        <w:rPr>
+          <w:rFonts w:ascii="华文楷体" w:eastAsia="华文楷体" w:hAnsi="华文楷体" w:hint="eastAsia"/>
+          <w:color w:val="00B0F0"/>
+          <w:sz w:val="24"/>
+        </w:rPr>
+        <w:t>最有一次编辑时间</w:t>
+      </w:r>
+      <w:r>
+        <w:rPr>
+          <w:rFonts w:ascii="华文楷体" w:eastAsia="华文楷体" w:hAnsi="华文楷体" w:hint="eastAsia"/>
+          <w:color w:val="00B0F0"/>
+          <w:sz w:val="24"/>
+        </w:rPr>
+        <w:t>。</w:t>
+      </w:r>
+    </w:p>
+    <w:p>
+      <w:pPr>
+        <w:pStyle w:val="a4"/>
+        <w:numPr>
+          <w:ilvl w:val="0"/>
+          <w:numId w:val="12"/>
+        </w:numPr>
+        <w:spacing w:afterLines="50" w:line="360" w:lineRule="auto"/>
+        <w:ind w:leftChars="0"/>
+        <w:rPr>
+          <w:rFonts w:ascii="华文楷体" w:eastAsia="华文楷体" w:hAnsi="华文楷体" w:hint="eastAsia"/>
+          <w:sz w:val="24"/>
+        </w:rPr>
+      </w:pPr>
+      <w:r>
+        <w:rPr>
+          <w:rFonts w:ascii="华文楷体" w:eastAsia="华文楷体" w:hAnsi="华文楷体" w:hint="eastAsia"/>
+          <w:sz w:val="24"/>
+        </w:rPr>
+        <w:t>销售记录详细信息包括如下：</w:t>
+      </w:r>
+    </w:p>
+    <w:p>
+      <w:pPr>
+        <w:pStyle w:val="a4"/>
+        <w:spacing w:afterLines="50" w:line="360" w:lineRule="auto"/>
+        <w:ind w:leftChars="0" w:left="0"/>
+        <w:rPr>
+          <w:rFonts w:ascii="华文楷体" w:eastAsia="华文楷体" w:hAnsi="华文楷体" w:hint="eastAsia"/>
+          <w:sz w:val="24"/>
+        </w:rPr>
+      </w:pPr>
     </w:p>
     <w:p>
       <w:pPr>
@@ -1031,59 +1515,68 @@
         <w:spacing w:afterLines="50" w:line="360" w:lineRule="auto"/>
         <w:ind w:leftChars="0"/>
         <w:rPr>
-          <w:rFonts w:ascii="华文楷体" w:eastAsia="华文楷体" w:hAnsi="华文楷体"/>
-          <w:sz w:val="24"/>
-        </w:rPr>
-      </w:pPr>
-      <w:r>
-        <w:rPr>
-          <w:rFonts w:ascii="华文楷体" w:eastAsia="华文楷体" w:hAnsi="华文楷体" w:hint="eastAsia"/>
-          <w:sz w:val="24"/>
-        </w:rPr>
-        <w:t>单据类别、单据号（如何编排？）、商户号、商户名称、商户位置、合同号、客户名称、客户电话、客户通信地址、商品类别、商品品牌、商品金额、</w:t>
-      </w:r>
-      <w:r>
-        <w:rPr>
-          <w:rFonts w:ascii="华文楷体" w:eastAsia="华文楷体" w:hAnsi="华文楷体" w:hint="eastAsia"/>
-          <w:sz w:val="24"/>
-        </w:rPr>
-        <w:t>商品详细数据、</w:t>
-      </w:r>
-      <w:r>
-        <w:rPr>
-          <w:rFonts w:ascii="华文楷体" w:eastAsia="华文楷体" w:hAnsi="华文楷体" w:hint="eastAsia"/>
-          <w:sz w:val="24"/>
-        </w:rPr>
-        <w:t>优惠金额、销售金额、</w:t>
-      </w:r>
-      <w:r>
-        <w:rPr>
-          <w:rFonts w:ascii="华文楷体" w:eastAsia="华文楷体" w:hAnsi="华文楷体" w:hint="eastAsia"/>
-          <w:sz w:val="24"/>
-        </w:rPr>
-        <w:t>定金金额、定金缴纳状态、全款缴纳状态、</w:t>
-      </w:r>
-      <w:r>
-        <w:rPr>
-          <w:rFonts w:ascii="华文楷体" w:eastAsia="华文楷体" w:hAnsi="华文楷体" w:hint="eastAsia"/>
-          <w:sz w:val="24"/>
-        </w:rPr>
-        <w:t>经手人、销售时间、创建时间</w:t>
-      </w:r>
-      <w:r>
-        <w:rPr>
-          <w:rFonts w:ascii="华文楷体" w:eastAsia="华文楷体" w:hAnsi="华文楷体" w:hint="eastAsia"/>
-          <w:sz w:val="24"/>
-        </w:rPr>
-        <w:t>、收银类型、统一收银状态、转账流水号。</w:t>
-      </w:r>
+          <w:rFonts w:ascii="华文楷体" w:eastAsia="华文楷体" w:hAnsi="华文楷体" w:hint="eastAsia"/>
+          <w:sz w:val="24"/>
+        </w:rPr>
+      </w:pPr>
+    </w:p>
+    <w:p>
+      <w:pPr>
+        <w:pStyle w:val="a4"/>
+        <w:spacing w:afterLines="50" w:line="360" w:lineRule="auto"/>
+        <w:ind w:leftChars="0"/>
+        <w:rPr>
+          <w:rFonts w:ascii="华文楷体" w:eastAsia="华文楷体" w:hAnsi="华文楷体" w:hint="eastAsia"/>
+          <w:sz w:val="24"/>
+        </w:rPr>
+      </w:pPr>
+      <w:r>
+        <w:rPr>
+          <w:rFonts w:ascii="华文楷体" w:eastAsia="华文楷体" w:hAnsi="华文楷体" w:hint="eastAsia"/>
+          <w:sz w:val="24"/>
+        </w:rPr>
+        <w:t>商品详细数据</w:t>
+      </w:r>
+    </w:p>
+    <w:p>
+      <w:pPr>
+        <w:pStyle w:val="a4"/>
+        <w:spacing w:afterLines="50" w:line="360" w:lineRule="auto"/>
+        <w:ind w:leftChars="0"/>
+        <w:rPr>
+          <w:rFonts w:ascii="华文楷体" w:eastAsia="华文楷体" w:hAnsi="华文楷体" w:hint="eastAsia"/>
+          <w:sz w:val="24"/>
+        </w:rPr>
+      </w:pPr>
+    </w:p>
+    <w:p>
+      <w:pPr>
+        <w:pStyle w:val="a4"/>
+        <w:spacing w:afterLines="50" w:line="360" w:lineRule="auto"/>
+        <w:ind w:leftChars="0"/>
+        <w:rPr>
+          <w:rFonts w:ascii="华文楷体" w:eastAsia="华文楷体" w:hAnsi="华文楷体" w:hint="eastAsia"/>
+          <w:sz w:val="24"/>
+        </w:rPr>
+      </w:pPr>
+    </w:p>
+    <w:p>
+      <w:pPr>
+        <w:pStyle w:val="a4"/>
+        <w:spacing w:afterLines="50" w:line="360" w:lineRule="auto"/>
+        <w:ind w:leftChars="0"/>
+        <w:rPr>
+          <w:rFonts w:ascii="华文楷体" w:eastAsia="华文楷体" w:hAnsi="华文楷体"/>
+          <w:sz w:val="24"/>
+        </w:rPr>
+      </w:pPr>
     </w:p>
     <w:p>
       <w:pPr>
         <w:pStyle w:val="a4"/>
         <w:numPr>
           <w:ilvl w:val="0"/>
-          <w:numId w:val="43"/>
+          <w:numId w:val="5"/>
         </w:numPr>
         <w:spacing w:afterLines="50" w:line="360" w:lineRule="auto"/>
         <w:ind w:leftChars="0"/>
@@ -1111,7 +1604,6 @@
         <w:rPr>
           <w:rFonts w:ascii="华文楷体" w:eastAsia="华文楷体" w:hAnsi="华文楷体" w:hint="eastAsia"/>
         </w:rPr>
-        <w:lastRenderedPageBreak/>
         <w:t>小票创建和发放</w:t>
       </w:r>
     </w:p>
@@ -1120,7 +1612,7 @@
         <w:pStyle w:val="a4"/>
         <w:numPr>
           <w:ilvl w:val="0"/>
-          <w:numId w:val="36"/>
+          <w:numId w:val="2"/>
         </w:numPr>
         <w:spacing w:afterLines="50" w:line="360" w:lineRule="auto"/>
         <w:ind w:leftChars="0" w:left="993" w:hanging="709"/>
@@ -1142,7 +1634,7 @@
         <w:pStyle w:val="a4"/>
         <w:numPr>
           <w:ilvl w:val="0"/>
-          <w:numId w:val="36"/>
+          <w:numId w:val="2"/>
         </w:numPr>
         <w:spacing w:afterLines="50" w:line="360" w:lineRule="auto"/>
         <w:ind w:leftChars="0" w:left="993" w:hanging="660"/>
@@ -1156,7 +1648,15 @@
           <w:rFonts w:ascii="华文楷体" w:eastAsia="华文楷体" w:hAnsi="华文楷体" w:hint="eastAsia"/>
           <w:sz w:val="24"/>
         </w:rPr>
-        <w:t>对于已创建的小票记录，管理人员可以批量发放，即选定一组小票，为其分配商户。</w:t>
+        <w:t>对于已创建的小票记录，管理人员可以批量发放，即选定一组小票，</w:t>
+      </w:r>
+      <w:r>
+        <w:rPr>
+          <w:rFonts w:ascii="华文楷体" w:eastAsia="华文楷体" w:hAnsi="华文楷体" w:hint="eastAsia"/>
+          <w:sz w:val="24"/>
+        </w:rPr>
+        <w:lastRenderedPageBreak/>
+        <w:t>为其分配商户。</w:t>
       </w:r>
     </w:p>
     <w:p>
@@ -1178,7 +1678,7 @@
         <w:pStyle w:val="a4"/>
         <w:numPr>
           <w:ilvl w:val="0"/>
-          <w:numId w:val="44"/>
+          <w:numId w:val="6"/>
         </w:numPr>
         <w:spacing w:afterLines="50" w:line="360" w:lineRule="auto"/>
         <w:ind w:leftChars="0"/>
@@ -1200,7 +1700,7 @@
         <w:pStyle w:val="a4"/>
         <w:numPr>
           <w:ilvl w:val="0"/>
-          <w:numId w:val="44"/>
+          <w:numId w:val="6"/>
         </w:numPr>
         <w:spacing w:afterLines="50" w:line="360" w:lineRule="auto"/>
         <w:ind w:leftChars="0"/>
@@ -1222,7 +1722,7 @@
         <w:pStyle w:val="a4"/>
         <w:numPr>
           <w:ilvl w:val="0"/>
-          <w:numId w:val="44"/>
+          <w:numId w:val="6"/>
         </w:numPr>
         <w:spacing w:afterLines="50" w:line="360" w:lineRule="auto"/>
         <w:ind w:leftChars="0"/>
@@ -1278,7 +1778,7 @@
         <w:pStyle w:val="a4"/>
         <w:numPr>
           <w:ilvl w:val="0"/>
-          <w:numId w:val="45"/>
+          <w:numId w:val="7"/>
         </w:numPr>
         <w:spacing w:afterLines="50" w:line="360" w:lineRule="auto"/>
         <w:ind w:leftChars="0"/>
@@ -1322,7 +1822,7 @@
         <w:spacing w:afterLines="50" w:line="360" w:lineRule="auto"/>
         <w:ind w:leftChars="0" w:firstLine="360"/>
         <w:rPr>
-          <w:rFonts w:ascii="华文楷体" w:eastAsia="华文楷体" w:hAnsi="华文楷体" w:hint="eastAsia"/>
+          <w:rFonts w:ascii="华文楷体" w:eastAsia="华文楷体" w:hAnsi="华文楷体"/>
           <w:sz w:val="24"/>
         </w:rPr>
       </w:pPr>
@@ -1340,7 +1840,7 @@
         <w:spacing w:afterLines="50" w:line="360" w:lineRule="auto"/>
         <w:ind w:leftChars="0" w:firstLine="360"/>
         <w:rPr>
-          <w:rFonts w:ascii="华文楷体" w:eastAsia="华文楷体" w:hAnsi="华文楷体" w:hint="eastAsia"/>
+          <w:rFonts w:ascii="华文楷体" w:eastAsia="华文楷体" w:hAnsi="华文楷体"/>
           <w:sz w:val="24"/>
         </w:rPr>
       </w:pPr>
@@ -1375,7 +1875,7 @@
         <w:pStyle w:val="a4"/>
         <w:numPr>
           <w:ilvl w:val="0"/>
-          <w:numId w:val="45"/>
+          <w:numId w:val="7"/>
         </w:numPr>
         <w:spacing w:afterLines="50" w:line="360" w:lineRule="auto"/>
         <w:ind w:leftChars="0"/>
@@ -1403,7 +1903,6 @@
         <w:rPr>
           <w:rFonts w:ascii="华文楷体" w:eastAsia="华文楷体" w:hAnsi="华文楷体" w:hint="eastAsia"/>
         </w:rPr>
-        <w:lastRenderedPageBreak/>
         <w:t>销售/小票删除</w:t>
       </w:r>
     </w:p>
@@ -1412,7 +1911,7 @@
         <w:pStyle w:val="a4"/>
         <w:numPr>
           <w:ilvl w:val="0"/>
-          <w:numId w:val="46"/>
+          <w:numId w:val="8"/>
         </w:numPr>
         <w:spacing w:afterLines="50" w:line="360" w:lineRule="auto"/>
         <w:ind w:leftChars="0"/>
@@ -1448,7 +1947,7 @@
         <w:pStyle w:val="a4"/>
         <w:numPr>
           <w:ilvl w:val="0"/>
-          <w:numId w:val="47"/>
+          <w:numId w:val="9"/>
         </w:numPr>
         <w:spacing w:afterLines="50" w:line="360" w:lineRule="auto"/>
         <w:ind w:leftChars="0"/>
@@ -1474,7 +1973,15 @@
           <w:rFonts w:ascii="华文楷体" w:eastAsia="华文楷体" w:hAnsi="华文楷体" w:hint="eastAsia"/>
           <w:sz w:val="24"/>
         </w:rPr>
-        <w:t>商品信息包括：商品名称、商品品牌、商品类别、商品描述</w:t>
+        <w:t>商品信息包括：商品名称、</w:t>
+      </w:r>
+      <w:r>
+        <w:rPr>
+          <w:rFonts w:ascii="华文楷体" w:eastAsia="华文楷体" w:hAnsi="华文楷体" w:hint="eastAsia"/>
+          <w:sz w:val="24"/>
+        </w:rPr>
+        <w:lastRenderedPageBreak/>
+        <w:t>商品品牌、商品类别、商品描述</w:t>
       </w:r>
     </w:p>
     <w:p>
@@ -1482,7 +1989,7 @@
         <w:pStyle w:val="a4"/>
         <w:numPr>
           <w:ilvl w:val="0"/>
-          <w:numId w:val="47"/>
+          <w:numId w:val="9"/>
         </w:numPr>
         <w:spacing w:afterLines="50" w:line="360" w:lineRule="auto"/>
         <w:ind w:leftChars="0"/>
@@ -1548,7 +2055,7 @@
         <w:pStyle w:val="aa"/>
         <w:numPr>
           <w:ilvl w:val="0"/>
-          <w:numId w:val="40"/>
+          <w:numId w:val="3"/>
         </w:numPr>
         <w:ind w:firstLineChars="0"/>
         <w:rPr>
@@ -1571,7 +2078,7 @@
         <w:pStyle w:val="aa"/>
         <w:numPr>
           <w:ilvl w:val="0"/>
-          <w:numId w:val="41"/>
+          <w:numId w:val="4"/>
         </w:numPr>
         <w:ind w:firstLineChars="0"/>
         <w:rPr>
@@ -1602,7 +2109,7 @@
         <w:pStyle w:val="aa"/>
         <w:numPr>
           <w:ilvl w:val="0"/>
-          <w:numId w:val="41"/>
+          <w:numId w:val="4"/>
         </w:numPr>
         <w:ind w:firstLineChars="0"/>
         <w:rPr>
@@ -1677,7 +2184,7 @@
         <w:pStyle w:val="aa"/>
         <w:numPr>
           <w:ilvl w:val="0"/>
-          <w:numId w:val="41"/>
+          <w:numId w:val="4"/>
         </w:numPr>
         <w:ind w:firstLineChars="0"/>
         <w:rPr>
@@ -1718,16 +2225,7 @@
           <w:szCs w:val="24"/>
         </w:rPr>
         <w:tab/>
-        <w:t>非统一收银时，商户开具的销售单据容易出现大小头问题，即开具给消费者</w:t>
-      </w:r>
-      <w:r>
-        <w:rPr>
-          <w:rFonts w:ascii="华文楷体" w:eastAsia="华文楷体" w:hAnsi="华文楷体" w:hint="eastAsia"/>
-          <w:sz w:val="24"/>
-          <w:szCs w:val="24"/>
-        </w:rPr>
-        <w:lastRenderedPageBreak/>
-        <w:t>的销售单据中记录了真实的货款信息，反馈给卖场的销售单据中记录的货款信息远小于实际金额，目的就是为了少报款项，从而少纳税或少上缴手续费。在没有统一收银时，都是商户到卖场领取票据，用完后再领取新的票据。</w:t>
+        <w:t>非统一收银时，商户开具的销售单据容易出现大小头问题，即开具给消费者的销售单据中记录了真实的货款信息，反馈给卖场的销售单据中记录的货款信息远小于实际金额，目的就是为了少报款项，从而少纳税或少上缴手续费。在没有统一收银时，都是商户到卖场领取票据，用完后再领取新的票据。</w:t>
       </w:r>
     </w:p>
     <w:p>
@@ -1779,7 +2277,16 @@
           <w:szCs w:val="24"/>
         </w:rPr>
         <w:tab/>
-        <w:t>并非所有卖场都适用于统一收银，例如：针对于大胡同批发市场，其中的商品种类过多且价格很低，不易统一收银，也没有必要。</w:t>
+        <w:t>并非所有卖场都适用于统一收银，例如：针对于大胡同批发市场，其中的商</w:t>
+      </w:r>
+      <w:r>
+        <w:rPr>
+          <w:rFonts w:ascii="华文楷体" w:eastAsia="华文楷体" w:hAnsi="华文楷体" w:hint="eastAsia"/>
+          <w:sz w:val="24"/>
+          <w:szCs w:val="24"/>
+        </w:rPr>
+        <w:lastRenderedPageBreak/>
+        <w:t>品种类过多且价格很低，不易统一收银，也没有必要。</w:t>
       </w:r>
     </w:p>
     <w:sectPr>
@@ -1833,95 +2340,6 @@
 <file path=word/numbering.xml><?xml version="1.0" encoding="utf-8"?>
 <w:numbering xmlns:ve="http://schemas.openxmlformats.org/markup-compatibility/2006" xmlns:o="urn:schemas-microsoft-com:office:office" xmlns:r="http://schemas.openxmlformats.org/officeDocument/2006/relationships" xmlns:m="http://schemas.openxmlformats.org/officeDocument/2006/math" xmlns:v="urn:schemas-microsoft-com:vml" xmlns:wp="http://schemas.openxmlformats.org/drawingml/2006/wordprocessingDrawing" xmlns:w10="urn:schemas-microsoft-com:office:word" xmlns:w="http://schemas.openxmlformats.org/wordprocessingml/2006/main" xmlns:wne="http://schemas.microsoft.com/office/word/2006/wordml">
   <w:abstractNum w:abstractNumId="0">
-    <w:nsid w:val="002A74D7"/>
-    <w:multiLevelType w:val="hybridMultilevel"/>
-    <w:tmpl w:val="CE2AE154"/>
-    <w:lvl w:ilvl="0" w:tplc="44F002FC">
-      <w:start w:val="1"/>
-      <w:numFmt w:val="decimal"/>
-      <w:lvlText w:val="%1、"/>
-      <w:lvlJc w:val="left"/>
-      <w:pPr>
-        <w:ind w:left="1063" w:hanging="360"/>
-      </w:pPr>
-      <w:rPr>
-        <w:rFonts w:hint="default"/>
-      </w:rPr>
-    </w:lvl>
-    <w:lvl w:ilvl="1" w:tplc="04090019" w:tentative="1">
-      <w:start w:val="1"/>
-      <w:numFmt w:val="lowerLetter"/>
-      <w:lvlText w:val="%2)"/>
-      <w:lvlJc w:val="left"/>
-      <w:pPr>
-        <w:ind w:left="1543" w:hanging="420"/>
-      </w:pPr>
-    </w:lvl>
-    <w:lvl w:ilvl="2" w:tplc="0409001B" w:tentative="1">
-      <w:start w:val="1"/>
-      <w:numFmt w:val="lowerRoman"/>
-      <w:lvlText w:val="%3."/>
-      <w:lvlJc w:val="right"/>
-      <w:pPr>
-        <w:ind w:left="1963" w:hanging="420"/>
-      </w:pPr>
-    </w:lvl>
-    <w:lvl w:ilvl="3" w:tplc="0409000F" w:tentative="1">
-      <w:start w:val="1"/>
-      <w:numFmt w:val="decimal"/>
-      <w:lvlText w:val="%4."/>
-      <w:lvlJc w:val="left"/>
-      <w:pPr>
-        <w:ind w:left="2383" w:hanging="420"/>
-      </w:pPr>
-    </w:lvl>
-    <w:lvl w:ilvl="4" w:tplc="04090019" w:tentative="1">
-      <w:start w:val="1"/>
-      <w:numFmt w:val="lowerLetter"/>
-      <w:lvlText w:val="%5)"/>
-      <w:lvlJc w:val="left"/>
-      <w:pPr>
-        <w:ind w:left="2803" w:hanging="420"/>
-      </w:pPr>
-    </w:lvl>
-    <w:lvl w:ilvl="5" w:tplc="0409001B" w:tentative="1">
-      <w:start w:val="1"/>
-      <w:numFmt w:val="lowerRoman"/>
-      <w:lvlText w:val="%6."/>
-      <w:lvlJc w:val="right"/>
-      <w:pPr>
-        <w:ind w:left="3223" w:hanging="420"/>
-      </w:pPr>
-    </w:lvl>
-    <w:lvl w:ilvl="6" w:tplc="0409000F" w:tentative="1">
-      <w:start w:val="1"/>
-      <w:numFmt w:val="decimal"/>
-      <w:lvlText w:val="%7."/>
-      <w:lvlJc w:val="left"/>
-      <w:pPr>
-        <w:ind w:left="3643" w:hanging="420"/>
-      </w:pPr>
-    </w:lvl>
-    <w:lvl w:ilvl="7" w:tplc="04090019" w:tentative="1">
-      <w:start w:val="1"/>
-      <w:numFmt w:val="lowerLetter"/>
-      <w:lvlText w:val="%8)"/>
-      <w:lvlJc w:val="left"/>
-      <w:pPr>
-        <w:ind w:left="4063" w:hanging="420"/>
-      </w:pPr>
-    </w:lvl>
-    <w:lvl w:ilvl="8" w:tplc="0409001B" w:tentative="1">
-      <w:start w:val="1"/>
-      <w:numFmt w:val="lowerRoman"/>
-      <w:lvlText w:val="%9."/>
-      <w:lvlJc w:val="right"/>
-      <w:pPr>
-        <w:ind w:left="4483" w:hanging="420"/>
-      </w:pPr>
-    </w:lvl>
-  </w:abstractNum>
-  <w:abstractNum w:abstractNumId="1">
     <w:nsid w:val="024826D7"/>
     <w:multiLevelType w:val="hybridMultilevel"/>
     <w:tmpl w:val="2B248362"/>
@@ -2010,1253 +2428,7 @@
       </w:pPr>
     </w:lvl>
   </w:abstractNum>
-  <w:abstractNum w:abstractNumId="2">
-    <w:nsid w:val="034050C9"/>
-    <w:multiLevelType w:val="hybridMultilevel"/>
-    <w:tmpl w:val="CE2AE154"/>
-    <w:lvl w:ilvl="0" w:tplc="44F002FC">
-      <w:start w:val="1"/>
-      <w:numFmt w:val="decimal"/>
-      <w:lvlText w:val="%1、"/>
-      <w:lvlJc w:val="left"/>
-      <w:pPr>
-        <w:ind w:left="1063" w:hanging="360"/>
-      </w:pPr>
-      <w:rPr>
-        <w:rFonts w:hint="default"/>
-      </w:rPr>
-    </w:lvl>
-    <w:lvl w:ilvl="1" w:tplc="04090019" w:tentative="1">
-      <w:start w:val="1"/>
-      <w:numFmt w:val="lowerLetter"/>
-      <w:lvlText w:val="%2)"/>
-      <w:lvlJc w:val="left"/>
-      <w:pPr>
-        <w:ind w:left="1543" w:hanging="420"/>
-      </w:pPr>
-    </w:lvl>
-    <w:lvl w:ilvl="2" w:tplc="0409001B" w:tentative="1">
-      <w:start w:val="1"/>
-      <w:numFmt w:val="lowerRoman"/>
-      <w:lvlText w:val="%3."/>
-      <w:lvlJc w:val="right"/>
-      <w:pPr>
-        <w:ind w:left="1963" w:hanging="420"/>
-      </w:pPr>
-    </w:lvl>
-    <w:lvl w:ilvl="3" w:tplc="0409000F" w:tentative="1">
-      <w:start w:val="1"/>
-      <w:numFmt w:val="decimal"/>
-      <w:lvlText w:val="%4."/>
-      <w:lvlJc w:val="left"/>
-      <w:pPr>
-        <w:ind w:left="2383" w:hanging="420"/>
-      </w:pPr>
-    </w:lvl>
-    <w:lvl w:ilvl="4" w:tplc="04090019" w:tentative="1">
-      <w:start w:val="1"/>
-      <w:numFmt w:val="lowerLetter"/>
-      <w:lvlText w:val="%5)"/>
-      <w:lvlJc w:val="left"/>
-      <w:pPr>
-        <w:ind w:left="2803" w:hanging="420"/>
-      </w:pPr>
-    </w:lvl>
-    <w:lvl w:ilvl="5" w:tplc="0409001B" w:tentative="1">
-      <w:start w:val="1"/>
-      <w:numFmt w:val="lowerRoman"/>
-      <w:lvlText w:val="%6."/>
-      <w:lvlJc w:val="right"/>
-      <w:pPr>
-        <w:ind w:left="3223" w:hanging="420"/>
-      </w:pPr>
-    </w:lvl>
-    <w:lvl w:ilvl="6" w:tplc="0409000F" w:tentative="1">
-      <w:start w:val="1"/>
-      <w:numFmt w:val="decimal"/>
-      <w:lvlText w:val="%7."/>
-      <w:lvlJc w:val="left"/>
-      <w:pPr>
-        <w:ind w:left="3643" w:hanging="420"/>
-      </w:pPr>
-    </w:lvl>
-    <w:lvl w:ilvl="7" w:tplc="04090019" w:tentative="1">
-      <w:start w:val="1"/>
-      <w:numFmt w:val="lowerLetter"/>
-      <w:lvlText w:val="%8)"/>
-      <w:lvlJc w:val="left"/>
-      <w:pPr>
-        <w:ind w:left="4063" w:hanging="420"/>
-      </w:pPr>
-    </w:lvl>
-    <w:lvl w:ilvl="8" w:tplc="0409001B" w:tentative="1">
-      <w:start w:val="1"/>
-      <w:numFmt w:val="lowerRoman"/>
-      <w:lvlText w:val="%9."/>
-      <w:lvlJc w:val="right"/>
-      <w:pPr>
-        <w:ind w:left="4483" w:hanging="420"/>
-      </w:pPr>
-    </w:lvl>
-  </w:abstractNum>
-  <w:abstractNum w:abstractNumId="3">
-    <w:nsid w:val="03D700AC"/>
-    <w:multiLevelType w:val="hybridMultilevel"/>
-    <w:tmpl w:val="CB4848A8"/>
-    <w:lvl w:ilvl="0" w:tplc="94A2779C">
-      <w:start w:val="1"/>
-      <w:numFmt w:val="decimal"/>
-      <w:lvlText w:val="%1)"/>
-      <w:lvlJc w:val="left"/>
-      <w:pPr>
-        <w:ind w:left="1980" w:hanging="1080"/>
-      </w:pPr>
-      <w:rPr>
-        <w:rFonts w:hint="eastAsia"/>
-      </w:rPr>
-    </w:lvl>
-    <w:lvl w:ilvl="1" w:tplc="04090019" w:tentative="1">
-      <w:start w:val="1"/>
-      <w:numFmt w:val="lowerLetter"/>
-      <w:lvlText w:val="%2)"/>
-      <w:lvlJc w:val="left"/>
-      <w:pPr>
-        <w:ind w:left="840" w:hanging="420"/>
-      </w:pPr>
-    </w:lvl>
-    <w:lvl w:ilvl="2" w:tplc="0409001B" w:tentative="1">
-      <w:start w:val="1"/>
-      <w:numFmt w:val="lowerRoman"/>
-      <w:lvlText w:val="%3."/>
-      <w:lvlJc w:val="right"/>
-      <w:pPr>
-        <w:ind w:left="1260" w:hanging="420"/>
-      </w:pPr>
-    </w:lvl>
-    <w:lvl w:ilvl="3" w:tplc="0409000F" w:tentative="1">
-      <w:start w:val="1"/>
-      <w:numFmt w:val="decimal"/>
-      <w:lvlText w:val="%4."/>
-      <w:lvlJc w:val="left"/>
-      <w:pPr>
-        <w:ind w:left="1680" w:hanging="420"/>
-      </w:pPr>
-    </w:lvl>
-    <w:lvl w:ilvl="4" w:tplc="04090019" w:tentative="1">
-      <w:start w:val="1"/>
-      <w:numFmt w:val="lowerLetter"/>
-      <w:lvlText w:val="%5)"/>
-      <w:lvlJc w:val="left"/>
-      <w:pPr>
-        <w:ind w:left="2100" w:hanging="420"/>
-      </w:pPr>
-    </w:lvl>
-    <w:lvl w:ilvl="5" w:tplc="0409001B" w:tentative="1">
-      <w:start w:val="1"/>
-      <w:numFmt w:val="lowerRoman"/>
-      <w:lvlText w:val="%6."/>
-      <w:lvlJc w:val="right"/>
-      <w:pPr>
-        <w:ind w:left="2520" w:hanging="420"/>
-      </w:pPr>
-    </w:lvl>
-    <w:lvl w:ilvl="6" w:tplc="0409000F" w:tentative="1">
-      <w:start w:val="1"/>
-      <w:numFmt w:val="decimal"/>
-      <w:lvlText w:val="%7."/>
-      <w:lvlJc w:val="left"/>
-      <w:pPr>
-        <w:ind w:left="2940" w:hanging="420"/>
-      </w:pPr>
-    </w:lvl>
-    <w:lvl w:ilvl="7" w:tplc="04090019" w:tentative="1">
-      <w:start w:val="1"/>
-      <w:numFmt w:val="lowerLetter"/>
-      <w:lvlText w:val="%8)"/>
-      <w:lvlJc w:val="left"/>
-      <w:pPr>
-        <w:ind w:left="3360" w:hanging="420"/>
-      </w:pPr>
-    </w:lvl>
-    <w:lvl w:ilvl="8" w:tplc="0409001B" w:tentative="1">
-      <w:start w:val="1"/>
-      <w:numFmt w:val="lowerRoman"/>
-      <w:lvlText w:val="%9."/>
-      <w:lvlJc w:val="right"/>
-      <w:pPr>
-        <w:ind w:left="3780" w:hanging="420"/>
-      </w:pPr>
-    </w:lvl>
-  </w:abstractNum>
-  <w:abstractNum w:abstractNumId="4">
-    <w:nsid w:val="041F3B8F"/>
-    <w:multiLevelType w:val="hybridMultilevel"/>
-    <w:tmpl w:val="CE2AE154"/>
-    <w:lvl w:ilvl="0" w:tplc="44F002FC">
-      <w:start w:val="1"/>
-      <w:numFmt w:val="decimal"/>
-      <w:lvlText w:val="%1、"/>
-      <w:lvlJc w:val="left"/>
-      <w:pPr>
-        <w:ind w:left="1063" w:hanging="360"/>
-      </w:pPr>
-      <w:rPr>
-        <w:rFonts w:hint="default"/>
-      </w:rPr>
-    </w:lvl>
-    <w:lvl w:ilvl="1" w:tplc="04090019" w:tentative="1">
-      <w:start w:val="1"/>
-      <w:numFmt w:val="lowerLetter"/>
-      <w:lvlText w:val="%2)"/>
-      <w:lvlJc w:val="left"/>
-      <w:pPr>
-        <w:ind w:left="1543" w:hanging="420"/>
-      </w:pPr>
-    </w:lvl>
-    <w:lvl w:ilvl="2" w:tplc="0409001B" w:tentative="1">
-      <w:start w:val="1"/>
-      <w:numFmt w:val="lowerRoman"/>
-      <w:lvlText w:val="%3."/>
-      <w:lvlJc w:val="right"/>
-      <w:pPr>
-        <w:ind w:left="1963" w:hanging="420"/>
-      </w:pPr>
-    </w:lvl>
-    <w:lvl w:ilvl="3" w:tplc="0409000F" w:tentative="1">
-      <w:start w:val="1"/>
-      <w:numFmt w:val="decimal"/>
-      <w:lvlText w:val="%4."/>
-      <w:lvlJc w:val="left"/>
-      <w:pPr>
-        <w:ind w:left="2383" w:hanging="420"/>
-      </w:pPr>
-    </w:lvl>
-    <w:lvl w:ilvl="4" w:tplc="04090019" w:tentative="1">
-      <w:start w:val="1"/>
-      <w:numFmt w:val="lowerLetter"/>
-      <w:lvlText w:val="%5)"/>
-      <w:lvlJc w:val="left"/>
-      <w:pPr>
-        <w:ind w:left="2803" w:hanging="420"/>
-      </w:pPr>
-    </w:lvl>
-    <w:lvl w:ilvl="5" w:tplc="0409001B" w:tentative="1">
-      <w:start w:val="1"/>
-      <w:numFmt w:val="lowerRoman"/>
-      <w:lvlText w:val="%6."/>
-      <w:lvlJc w:val="right"/>
-      <w:pPr>
-        <w:ind w:left="3223" w:hanging="420"/>
-      </w:pPr>
-    </w:lvl>
-    <w:lvl w:ilvl="6" w:tplc="0409000F" w:tentative="1">
-      <w:start w:val="1"/>
-      <w:numFmt w:val="decimal"/>
-      <w:lvlText w:val="%7."/>
-      <w:lvlJc w:val="left"/>
-      <w:pPr>
-        <w:ind w:left="3643" w:hanging="420"/>
-      </w:pPr>
-    </w:lvl>
-    <w:lvl w:ilvl="7" w:tplc="04090019" w:tentative="1">
-      <w:start w:val="1"/>
-      <w:numFmt w:val="lowerLetter"/>
-      <w:lvlText w:val="%8)"/>
-      <w:lvlJc w:val="left"/>
-      <w:pPr>
-        <w:ind w:left="4063" w:hanging="420"/>
-      </w:pPr>
-    </w:lvl>
-    <w:lvl w:ilvl="8" w:tplc="0409001B" w:tentative="1">
-      <w:start w:val="1"/>
-      <w:numFmt w:val="lowerRoman"/>
-      <w:lvlText w:val="%9."/>
-      <w:lvlJc w:val="right"/>
-      <w:pPr>
-        <w:ind w:left="4483" w:hanging="420"/>
-      </w:pPr>
-    </w:lvl>
-  </w:abstractNum>
-  <w:abstractNum w:abstractNumId="5">
-    <w:nsid w:val="04EC13D8"/>
-    <w:multiLevelType w:val="hybridMultilevel"/>
-    <w:tmpl w:val="07A24D0E"/>
-    <w:lvl w:ilvl="0" w:tplc="D5802288">
-      <w:start w:val="1"/>
-      <w:numFmt w:val="lowerLetter"/>
-      <w:lvlText w:val="6%1."/>
-      <w:lvlJc w:val="left"/>
-      <w:pPr>
-        <w:ind w:left="780" w:hanging="420"/>
-      </w:pPr>
-      <w:rPr>
-        <w:rFonts w:hint="eastAsia"/>
-      </w:rPr>
-    </w:lvl>
-    <w:lvl w:ilvl="1" w:tplc="04090019" w:tentative="1">
-      <w:start w:val="1"/>
-      <w:numFmt w:val="lowerLetter"/>
-      <w:lvlText w:val="%2)"/>
-      <w:lvlJc w:val="left"/>
-      <w:pPr>
-        <w:ind w:left="840" w:hanging="420"/>
-      </w:pPr>
-    </w:lvl>
-    <w:lvl w:ilvl="2" w:tplc="0409001B" w:tentative="1">
-      <w:start w:val="1"/>
-      <w:numFmt w:val="lowerRoman"/>
-      <w:lvlText w:val="%3."/>
-      <w:lvlJc w:val="right"/>
-      <w:pPr>
-        <w:ind w:left="1260" w:hanging="420"/>
-      </w:pPr>
-    </w:lvl>
-    <w:lvl w:ilvl="3" w:tplc="0409000F" w:tentative="1">
-      <w:start w:val="1"/>
-      <w:numFmt w:val="decimal"/>
-      <w:lvlText w:val="%4."/>
-      <w:lvlJc w:val="left"/>
-      <w:pPr>
-        <w:ind w:left="1680" w:hanging="420"/>
-      </w:pPr>
-    </w:lvl>
-    <w:lvl w:ilvl="4" w:tplc="04090019" w:tentative="1">
-      <w:start w:val="1"/>
-      <w:numFmt w:val="lowerLetter"/>
-      <w:lvlText w:val="%5)"/>
-      <w:lvlJc w:val="left"/>
-      <w:pPr>
-        <w:ind w:left="2100" w:hanging="420"/>
-      </w:pPr>
-    </w:lvl>
-    <w:lvl w:ilvl="5" w:tplc="0409001B" w:tentative="1">
-      <w:start w:val="1"/>
-      <w:numFmt w:val="lowerRoman"/>
-      <w:lvlText w:val="%6."/>
-      <w:lvlJc w:val="right"/>
-      <w:pPr>
-        <w:ind w:left="2520" w:hanging="420"/>
-      </w:pPr>
-    </w:lvl>
-    <w:lvl w:ilvl="6" w:tplc="0409000F" w:tentative="1">
-      <w:start w:val="1"/>
-      <w:numFmt w:val="decimal"/>
-      <w:lvlText w:val="%7."/>
-      <w:lvlJc w:val="left"/>
-      <w:pPr>
-        <w:ind w:left="2940" w:hanging="420"/>
-      </w:pPr>
-    </w:lvl>
-    <w:lvl w:ilvl="7" w:tplc="04090019" w:tentative="1">
-      <w:start w:val="1"/>
-      <w:numFmt w:val="lowerLetter"/>
-      <w:lvlText w:val="%8)"/>
-      <w:lvlJc w:val="left"/>
-      <w:pPr>
-        <w:ind w:left="3360" w:hanging="420"/>
-      </w:pPr>
-    </w:lvl>
-    <w:lvl w:ilvl="8" w:tplc="0409001B" w:tentative="1">
-      <w:start w:val="1"/>
-      <w:numFmt w:val="lowerRoman"/>
-      <w:lvlText w:val="%9."/>
-      <w:lvlJc w:val="right"/>
-      <w:pPr>
-        <w:ind w:left="3780" w:hanging="420"/>
-      </w:pPr>
-    </w:lvl>
-  </w:abstractNum>
-  <w:abstractNum w:abstractNumId="6">
-    <w:nsid w:val="068553A0"/>
-    <w:multiLevelType w:val="hybridMultilevel"/>
-    <w:tmpl w:val="CB4848A8"/>
-    <w:lvl w:ilvl="0" w:tplc="94A2779C">
-      <w:start w:val="1"/>
-      <w:numFmt w:val="decimal"/>
-      <w:lvlText w:val="%1)"/>
-      <w:lvlJc w:val="left"/>
-      <w:pPr>
-        <w:ind w:left="1980" w:hanging="1080"/>
-      </w:pPr>
-      <w:rPr>
-        <w:rFonts w:hint="eastAsia"/>
-      </w:rPr>
-    </w:lvl>
-    <w:lvl w:ilvl="1" w:tplc="04090019" w:tentative="1">
-      <w:start w:val="1"/>
-      <w:numFmt w:val="lowerLetter"/>
-      <w:lvlText w:val="%2)"/>
-      <w:lvlJc w:val="left"/>
-      <w:pPr>
-        <w:ind w:left="840" w:hanging="420"/>
-      </w:pPr>
-    </w:lvl>
-    <w:lvl w:ilvl="2" w:tplc="0409001B" w:tentative="1">
-      <w:start w:val="1"/>
-      <w:numFmt w:val="lowerRoman"/>
-      <w:lvlText w:val="%3."/>
-      <w:lvlJc w:val="right"/>
-      <w:pPr>
-        <w:ind w:left="1260" w:hanging="420"/>
-      </w:pPr>
-    </w:lvl>
-    <w:lvl w:ilvl="3" w:tplc="0409000F" w:tentative="1">
-      <w:start w:val="1"/>
-      <w:numFmt w:val="decimal"/>
-      <w:lvlText w:val="%4."/>
-      <w:lvlJc w:val="left"/>
-      <w:pPr>
-        <w:ind w:left="1680" w:hanging="420"/>
-      </w:pPr>
-    </w:lvl>
-    <w:lvl w:ilvl="4" w:tplc="04090019" w:tentative="1">
-      <w:start w:val="1"/>
-      <w:numFmt w:val="lowerLetter"/>
-      <w:lvlText w:val="%5)"/>
-      <w:lvlJc w:val="left"/>
-      <w:pPr>
-        <w:ind w:left="2100" w:hanging="420"/>
-      </w:pPr>
-    </w:lvl>
-    <w:lvl w:ilvl="5" w:tplc="0409001B" w:tentative="1">
-      <w:start w:val="1"/>
-      <w:numFmt w:val="lowerRoman"/>
-      <w:lvlText w:val="%6."/>
-      <w:lvlJc w:val="right"/>
-      <w:pPr>
-        <w:ind w:left="2520" w:hanging="420"/>
-      </w:pPr>
-    </w:lvl>
-    <w:lvl w:ilvl="6" w:tplc="0409000F" w:tentative="1">
-      <w:start w:val="1"/>
-      <w:numFmt w:val="decimal"/>
-      <w:lvlText w:val="%7."/>
-      <w:lvlJc w:val="left"/>
-      <w:pPr>
-        <w:ind w:left="2940" w:hanging="420"/>
-      </w:pPr>
-    </w:lvl>
-    <w:lvl w:ilvl="7" w:tplc="04090019" w:tentative="1">
-      <w:start w:val="1"/>
-      <w:numFmt w:val="lowerLetter"/>
-      <w:lvlText w:val="%8)"/>
-      <w:lvlJc w:val="left"/>
-      <w:pPr>
-        <w:ind w:left="3360" w:hanging="420"/>
-      </w:pPr>
-    </w:lvl>
-    <w:lvl w:ilvl="8" w:tplc="0409001B" w:tentative="1">
-      <w:start w:val="1"/>
-      <w:numFmt w:val="lowerRoman"/>
-      <w:lvlText w:val="%9."/>
-      <w:lvlJc w:val="right"/>
-      <w:pPr>
-        <w:ind w:left="3780" w:hanging="420"/>
-      </w:pPr>
-    </w:lvl>
-  </w:abstractNum>
-  <w:abstractNum w:abstractNumId="7">
-    <w:nsid w:val="06F335E4"/>
-    <w:multiLevelType w:val="hybridMultilevel"/>
-    <w:tmpl w:val="93327FAE"/>
-    <w:lvl w:ilvl="0" w:tplc="BAA257EC">
-      <w:start w:val="1"/>
-      <w:numFmt w:val="decimal"/>
-      <w:lvlText w:val="%1."/>
-      <w:lvlJc w:val="left"/>
-      <w:pPr>
-        <w:ind w:left="360" w:hanging="360"/>
-      </w:pPr>
-      <w:rPr>
-        <w:rFonts w:hint="default"/>
-      </w:rPr>
-    </w:lvl>
-    <w:lvl w:ilvl="1" w:tplc="04090019" w:tentative="1">
-      <w:start w:val="1"/>
-      <w:numFmt w:val="lowerLetter"/>
-      <w:lvlText w:val="%2)"/>
-      <w:lvlJc w:val="left"/>
-      <w:pPr>
-        <w:ind w:left="840" w:hanging="420"/>
-      </w:pPr>
-    </w:lvl>
-    <w:lvl w:ilvl="2" w:tplc="0409001B" w:tentative="1">
-      <w:start w:val="1"/>
-      <w:numFmt w:val="lowerRoman"/>
-      <w:lvlText w:val="%3."/>
-      <w:lvlJc w:val="right"/>
-      <w:pPr>
-        <w:ind w:left="1260" w:hanging="420"/>
-      </w:pPr>
-    </w:lvl>
-    <w:lvl w:ilvl="3" w:tplc="0409000F" w:tentative="1">
-      <w:start w:val="1"/>
-      <w:numFmt w:val="decimal"/>
-      <w:lvlText w:val="%4."/>
-      <w:lvlJc w:val="left"/>
-      <w:pPr>
-        <w:ind w:left="1680" w:hanging="420"/>
-      </w:pPr>
-    </w:lvl>
-    <w:lvl w:ilvl="4" w:tplc="04090019" w:tentative="1">
-      <w:start w:val="1"/>
-      <w:numFmt w:val="lowerLetter"/>
-      <w:lvlText w:val="%5)"/>
-      <w:lvlJc w:val="left"/>
-      <w:pPr>
-        <w:ind w:left="2100" w:hanging="420"/>
-      </w:pPr>
-    </w:lvl>
-    <w:lvl w:ilvl="5" w:tplc="0409001B" w:tentative="1">
-      <w:start w:val="1"/>
-      <w:numFmt w:val="lowerRoman"/>
-      <w:lvlText w:val="%6."/>
-      <w:lvlJc w:val="right"/>
-      <w:pPr>
-        <w:ind w:left="2520" w:hanging="420"/>
-      </w:pPr>
-    </w:lvl>
-    <w:lvl w:ilvl="6" w:tplc="0409000F" w:tentative="1">
-      <w:start w:val="1"/>
-      <w:numFmt w:val="decimal"/>
-      <w:lvlText w:val="%7."/>
-      <w:lvlJc w:val="left"/>
-      <w:pPr>
-        <w:ind w:left="2940" w:hanging="420"/>
-      </w:pPr>
-    </w:lvl>
-    <w:lvl w:ilvl="7" w:tplc="04090019" w:tentative="1">
-      <w:start w:val="1"/>
-      <w:numFmt w:val="lowerLetter"/>
-      <w:lvlText w:val="%8)"/>
-      <w:lvlJc w:val="left"/>
-      <w:pPr>
-        <w:ind w:left="3360" w:hanging="420"/>
-      </w:pPr>
-    </w:lvl>
-    <w:lvl w:ilvl="8" w:tplc="0409001B" w:tentative="1">
-      <w:start w:val="1"/>
-      <w:numFmt w:val="lowerRoman"/>
-      <w:lvlText w:val="%9."/>
-      <w:lvlJc w:val="right"/>
-      <w:pPr>
-        <w:ind w:left="3780" w:hanging="420"/>
-      </w:pPr>
-    </w:lvl>
-  </w:abstractNum>
-  <w:abstractNum w:abstractNumId="8">
-    <w:nsid w:val="076026CE"/>
-    <w:multiLevelType w:val="hybridMultilevel"/>
-    <w:tmpl w:val="5126A8C8"/>
-    <w:lvl w:ilvl="0" w:tplc="DB700E48">
-      <w:start w:val="1"/>
-      <w:numFmt w:val="decimal"/>
-      <w:lvlText w:val="%1、"/>
-      <w:lvlJc w:val="left"/>
-      <w:pPr>
-        <w:ind w:left="1620" w:hanging="720"/>
-      </w:pPr>
-      <w:rPr>
-        <w:rFonts w:hint="default"/>
-      </w:rPr>
-    </w:lvl>
-    <w:lvl w:ilvl="1" w:tplc="04090019" w:tentative="1">
-      <w:start w:val="1"/>
-      <w:numFmt w:val="lowerLetter"/>
-      <w:lvlText w:val="%2)"/>
-      <w:lvlJc w:val="left"/>
-      <w:pPr>
-        <w:ind w:left="1740" w:hanging="420"/>
-      </w:pPr>
-    </w:lvl>
-    <w:lvl w:ilvl="2" w:tplc="0409001B" w:tentative="1">
-      <w:start w:val="1"/>
-      <w:numFmt w:val="lowerRoman"/>
-      <w:lvlText w:val="%3."/>
-      <w:lvlJc w:val="right"/>
-      <w:pPr>
-        <w:ind w:left="2160" w:hanging="420"/>
-      </w:pPr>
-    </w:lvl>
-    <w:lvl w:ilvl="3" w:tplc="0409000F" w:tentative="1">
-      <w:start w:val="1"/>
-      <w:numFmt w:val="decimal"/>
-      <w:lvlText w:val="%4."/>
-      <w:lvlJc w:val="left"/>
-      <w:pPr>
-        <w:ind w:left="2580" w:hanging="420"/>
-      </w:pPr>
-    </w:lvl>
-    <w:lvl w:ilvl="4" w:tplc="04090019" w:tentative="1">
-      <w:start w:val="1"/>
-      <w:numFmt w:val="lowerLetter"/>
-      <w:lvlText w:val="%5)"/>
-      <w:lvlJc w:val="left"/>
-      <w:pPr>
-        <w:ind w:left="3000" w:hanging="420"/>
-      </w:pPr>
-    </w:lvl>
-    <w:lvl w:ilvl="5" w:tplc="0409001B" w:tentative="1">
-      <w:start w:val="1"/>
-      <w:numFmt w:val="lowerRoman"/>
-      <w:lvlText w:val="%6."/>
-      <w:lvlJc w:val="right"/>
-      <w:pPr>
-        <w:ind w:left="3420" w:hanging="420"/>
-      </w:pPr>
-    </w:lvl>
-    <w:lvl w:ilvl="6" w:tplc="0409000F" w:tentative="1">
-      <w:start w:val="1"/>
-      <w:numFmt w:val="decimal"/>
-      <w:lvlText w:val="%7."/>
-      <w:lvlJc w:val="left"/>
-      <w:pPr>
-        <w:ind w:left="3840" w:hanging="420"/>
-      </w:pPr>
-    </w:lvl>
-    <w:lvl w:ilvl="7" w:tplc="04090019" w:tentative="1">
-      <w:start w:val="1"/>
-      <w:numFmt w:val="lowerLetter"/>
-      <w:lvlText w:val="%8)"/>
-      <w:lvlJc w:val="left"/>
-      <w:pPr>
-        <w:ind w:left="4260" w:hanging="420"/>
-      </w:pPr>
-    </w:lvl>
-    <w:lvl w:ilvl="8" w:tplc="0409001B" w:tentative="1">
-      <w:start w:val="1"/>
-      <w:numFmt w:val="lowerRoman"/>
-      <w:lvlText w:val="%9."/>
-      <w:lvlJc w:val="right"/>
-      <w:pPr>
-        <w:ind w:left="4680" w:hanging="420"/>
-      </w:pPr>
-    </w:lvl>
-  </w:abstractNum>
-  <w:abstractNum w:abstractNumId="9">
-    <w:nsid w:val="08600134"/>
-    <w:multiLevelType w:val="hybridMultilevel"/>
-    <w:tmpl w:val="9858F052"/>
-    <w:lvl w:ilvl="0" w:tplc="4D0A0D1A">
-      <w:start w:val="1"/>
-      <w:numFmt w:val="decimal"/>
-      <w:lvlText w:val="%1)"/>
-      <w:lvlJc w:val="left"/>
-      <w:pPr>
-        <w:ind w:left="1980" w:hanging="1080"/>
-      </w:pPr>
-      <w:rPr>
-        <w:rFonts w:hint="eastAsia"/>
-      </w:rPr>
-    </w:lvl>
-    <w:lvl w:ilvl="1" w:tplc="04090019" w:tentative="1">
-      <w:start w:val="1"/>
-      <w:numFmt w:val="lowerLetter"/>
-      <w:lvlText w:val="%2)"/>
-      <w:lvlJc w:val="left"/>
-      <w:pPr>
-        <w:ind w:left="840" w:hanging="420"/>
-      </w:pPr>
-    </w:lvl>
-    <w:lvl w:ilvl="2" w:tplc="0409001B" w:tentative="1">
-      <w:start w:val="1"/>
-      <w:numFmt w:val="lowerRoman"/>
-      <w:lvlText w:val="%3."/>
-      <w:lvlJc w:val="right"/>
-      <w:pPr>
-        <w:ind w:left="1260" w:hanging="420"/>
-      </w:pPr>
-    </w:lvl>
-    <w:lvl w:ilvl="3" w:tplc="0409000F" w:tentative="1">
-      <w:start w:val="1"/>
-      <w:numFmt w:val="decimal"/>
-      <w:lvlText w:val="%4."/>
-      <w:lvlJc w:val="left"/>
-      <w:pPr>
-        <w:ind w:left="1680" w:hanging="420"/>
-      </w:pPr>
-    </w:lvl>
-    <w:lvl w:ilvl="4" w:tplc="04090019" w:tentative="1">
-      <w:start w:val="1"/>
-      <w:numFmt w:val="lowerLetter"/>
-      <w:lvlText w:val="%5)"/>
-      <w:lvlJc w:val="left"/>
-      <w:pPr>
-        <w:ind w:left="2100" w:hanging="420"/>
-      </w:pPr>
-    </w:lvl>
-    <w:lvl w:ilvl="5" w:tplc="0409001B" w:tentative="1">
-      <w:start w:val="1"/>
-      <w:numFmt w:val="lowerRoman"/>
-      <w:lvlText w:val="%6."/>
-      <w:lvlJc w:val="right"/>
-      <w:pPr>
-        <w:ind w:left="2520" w:hanging="420"/>
-      </w:pPr>
-    </w:lvl>
-    <w:lvl w:ilvl="6" w:tplc="0409000F" w:tentative="1">
-      <w:start w:val="1"/>
-      <w:numFmt w:val="decimal"/>
-      <w:lvlText w:val="%7."/>
-      <w:lvlJc w:val="left"/>
-      <w:pPr>
-        <w:ind w:left="2940" w:hanging="420"/>
-      </w:pPr>
-    </w:lvl>
-    <w:lvl w:ilvl="7" w:tplc="04090019" w:tentative="1">
-      <w:start w:val="1"/>
-      <w:numFmt w:val="lowerLetter"/>
-      <w:lvlText w:val="%8)"/>
-      <w:lvlJc w:val="left"/>
-      <w:pPr>
-        <w:ind w:left="3360" w:hanging="420"/>
-      </w:pPr>
-    </w:lvl>
-    <w:lvl w:ilvl="8" w:tplc="0409001B" w:tentative="1">
-      <w:start w:val="1"/>
-      <w:numFmt w:val="lowerRoman"/>
-      <w:lvlText w:val="%9."/>
-      <w:lvlJc w:val="right"/>
-      <w:pPr>
-        <w:ind w:left="3780" w:hanging="420"/>
-      </w:pPr>
-    </w:lvl>
-  </w:abstractNum>
-  <w:abstractNum w:abstractNumId="10">
-    <w:nsid w:val="1049036E"/>
-    <w:multiLevelType w:val="hybridMultilevel"/>
-    <w:tmpl w:val="EEA0F9AA"/>
-    <w:lvl w:ilvl="0" w:tplc="C5B06A7E">
-      <w:start w:val="1"/>
-      <w:numFmt w:val="lowerLetter"/>
-      <w:lvlText w:val="1%1."/>
-      <w:lvlJc w:val="left"/>
-      <w:pPr>
-        <w:ind w:left="780" w:hanging="420"/>
-      </w:pPr>
-      <w:rPr>
-        <w:rFonts w:hint="eastAsia"/>
-      </w:rPr>
-    </w:lvl>
-    <w:lvl w:ilvl="1" w:tplc="04090019" w:tentative="1">
-      <w:start w:val="1"/>
-      <w:numFmt w:val="lowerLetter"/>
-      <w:lvlText w:val="%2)"/>
-      <w:lvlJc w:val="left"/>
-      <w:pPr>
-        <w:ind w:left="1200" w:hanging="420"/>
-      </w:pPr>
-    </w:lvl>
-    <w:lvl w:ilvl="2" w:tplc="0409001B" w:tentative="1">
-      <w:start w:val="1"/>
-      <w:numFmt w:val="lowerRoman"/>
-      <w:lvlText w:val="%3."/>
-      <w:lvlJc w:val="right"/>
-      <w:pPr>
-        <w:ind w:left="1620" w:hanging="420"/>
-      </w:pPr>
-    </w:lvl>
-    <w:lvl w:ilvl="3" w:tplc="0409000F" w:tentative="1">
-      <w:start w:val="1"/>
-      <w:numFmt w:val="decimal"/>
-      <w:lvlText w:val="%4."/>
-      <w:lvlJc w:val="left"/>
-      <w:pPr>
-        <w:ind w:left="2040" w:hanging="420"/>
-      </w:pPr>
-    </w:lvl>
-    <w:lvl w:ilvl="4" w:tplc="04090019" w:tentative="1">
-      <w:start w:val="1"/>
-      <w:numFmt w:val="lowerLetter"/>
-      <w:lvlText w:val="%5)"/>
-      <w:lvlJc w:val="left"/>
-      <w:pPr>
-        <w:ind w:left="2460" w:hanging="420"/>
-      </w:pPr>
-    </w:lvl>
-    <w:lvl w:ilvl="5" w:tplc="0409001B" w:tentative="1">
-      <w:start w:val="1"/>
-      <w:numFmt w:val="lowerRoman"/>
-      <w:lvlText w:val="%6."/>
-      <w:lvlJc w:val="right"/>
-      <w:pPr>
-        <w:ind w:left="2880" w:hanging="420"/>
-      </w:pPr>
-    </w:lvl>
-    <w:lvl w:ilvl="6" w:tplc="0409000F" w:tentative="1">
-      <w:start w:val="1"/>
-      <w:numFmt w:val="decimal"/>
-      <w:lvlText w:val="%7."/>
-      <w:lvlJc w:val="left"/>
-      <w:pPr>
-        <w:ind w:left="3300" w:hanging="420"/>
-      </w:pPr>
-    </w:lvl>
-    <w:lvl w:ilvl="7" w:tplc="04090019" w:tentative="1">
-      <w:start w:val="1"/>
-      <w:numFmt w:val="lowerLetter"/>
-      <w:lvlText w:val="%8)"/>
-      <w:lvlJc w:val="left"/>
-      <w:pPr>
-        <w:ind w:left="3720" w:hanging="420"/>
-      </w:pPr>
-    </w:lvl>
-    <w:lvl w:ilvl="8" w:tplc="0409001B" w:tentative="1">
-      <w:start w:val="1"/>
-      <w:numFmt w:val="lowerRoman"/>
-      <w:lvlText w:val="%9."/>
-      <w:lvlJc w:val="right"/>
-      <w:pPr>
-        <w:ind w:left="4140" w:hanging="420"/>
-      </w:pPr>
-    </w:lvl>
-  </w:abstractNum>
-  <w:abstractNum w:abstractNumId="11">
-    <w:nsid w:val="15BA3893"/>
-    <w:multiLevelType w:val="hybridMultilevel"/>
-    <w:tmpl w:val="0ECCE4EA"/>
-    <w:lvl w:ilvl="0" w:tplc="A6684C72">
-      <w:start w:val="1"/>
-      <w:numFmt w:val="decimal"/>
-      <w:lvlText w:val="%1."/>
-      <w:lvlJc w:val="left"/>
-      <w:pPr>
-        <w:ind w:left="720" w:hanging="360"/>
-      </w:pPr>
-      <w:rPr>
-        <w:rFonts w:hint="default"/>
-      </w:rPr>
-    </w:lvl>
-    <w:lvl w:ilvl="1" w:tplc="04090019" w:tentative="1">
-      <w:start w:val="1"/>
-      <w:numFmt w:val="lowerLetter"/>
-      <w:lvlText w:val="%2)"/>
-      <w:lvlJc w:val="left"/>
-      <w:pPr>
-        <w:ind w:left="1200" w:hanging="420"/>
-      </w:pPr>
-    </w:lvl>
-    <w:lvl w:ilvl="2" w:tplc="0409001B" w:tentative="1">
-      <w:start w:val="1"/>
-      <w:numFmt w:val="lowerRoman"/>
-      <w:lvlText w:val="%3."/>
-      <w:lvlJc w:val="right"/>
-      <w:pPr>
-        <w:ind w:left="1620" w:hanging="420"/>
-      </w:pPr>
-    </w:lvl>
-    <w:lvl w:ilvl="3" w:tplc="0409000F" w:tentative="1">
-      <w:start w:val="1"/>
-      <w:numFmt w:val="decimal"/>
-      <w:lvlText w:val="%4."/>
-      <w:lvlJc w:val="left"/>
-      <w:pPr>
-        <w:ind w:left="2040" w:hanging="420"/>
-      </w:pPr>
-    </w:lvl>
-    <w:lvl w:ilvl="4" w:tplc="04090019" w:tentative="1">
-      <w:start w:val="1"/>
-      <w:numFmt w:val="lowerLetter"/>
-      <w:lvlText w:val="%5)"/>
-      <w:lvlJc w:val="left"/>
-      <w:pPr>
-        <w:ind w:left="2460" w:hanging="420"/>
-      </w:pPr>
-    </w:lvl>
-    <w:lvl w:ilvl="5" w:tplc="0409001B" w:tentative="1">
-      <w:start w:val="1"/>
-      <w:numFmt w:val="lowerRoman"/>
-      <w:lvlText w:val="%6."/>
-      <w:lvlJc w:val="right"/>
-      <w:pPr>
-        <w:ind w:left="2880" w:hanging="420"/>
-      </w:pPr>
-    </w:lvl>
-    <w:lvl w:ilvl="6" w:tplc="0409000F" w:tentative="1">
-      <w:start w:val="1"/>
-      <w:numFmt w:val="decimal"/>
-      <w:lvlText w:val="%7."/>
-      <w:lvlJc w:val="left"/>
-      <w:pPr>
-        <w:ind w:left="3300" w:hanging="420"/>
-      </w:pPr>
-    </w:lvl>
-    <w:lvl w:ilvl="7" w:tplc="04090019" w:tentative="1">
-      <w:start w:val="1"/>
-      <w:numFmt w:val="lowerLetter"/>
-      <w:lvlText w:val="%8)"/>
-      <w:lvlJc w:val="left"/>
-      <w:pPr>
-        <w:ind w:left="3720" w:hanging="420"/>
-      </w:pPr>
-    </w:lvl>
-    <w:lvl w:ilvl="8" w:tplc="0409001B" w:tentative="1">
-      <w:start w:val="1"/>
-      <w:numFmt w:val="lowerRoman"/>
-      <w:lvlText w:val="%9."/>
-      <w:lvlJc w:val="right"/>
-      <w:pPr>
-        <w:ind w:left="4140" w:hanging="420"/>
-      </w:pPr>
-    </w:lvl>
-  </w:abstractNum>
-  <w:abstractNum w:abstractNumId="12">
-    <w:nsid w:val="16992124"/>
-    <w:multiLevelType w:val="hybridMultilevel"/>
-    <w:tmpl w:val="0ECCE4EA"/>
-    <w:lvl w:ilvl="0" w:tplc="A6684C72">
-      <w:start w:val="1"/>
-      <w:numFmt w:val="decimal"/>
-      <w:lvlText w:val="%1."/>
-      <w:lvlJc w:val="left"/>
-      <w:pPr>
-        <w:ind w:left="720" w:hanging="360"/>
-      </w:pPr>
-      <w:rPr>
-        <w:rFonts w:hint="default"/>
-      </w:rPr>
-    </w:lvl>
-    <w:lvl w:ilvl="1" w:tplc="04090019" w:tentative="1">
-      <w:start w:val="1"/>
-      <w:numFmt w:val="lowerLetter"/>
-      <w:lvlText w:val="%2)"/>
-      <w:lvlJc w:val="left"/>
-      <w:pPr>
-        <w:ind w:left="1200" w:hanging="420"/>
-      </w:pPr>
-    </w:lvl>
-    <w:lvl w:ilvl="2" w:tplc="0409001B" w:tentative="1">
-      <w:start w:val="1"/>
-      <w:numFmt w:val="lowerRoman"/>
-      <w:lvlText w:val="%3."/>
-      <w:lvlJc w:val="right"/>
-      <w:pPr>
-        <w:ind w:left="1620" w:hanging="420"/>
-      </w:pPr>
-    </w:lvl>
-    <w:lvl w:ilvl="3" w:tplc="0409000F" w:tentative="1">
-      <w:start w:val="1"/>
-      <w:numFmt w:val="decimal"/>
-      <w:lvlText w:val="%4."/>
-      <w:lvlJc w:val="left"/>
-      <w:pPr>
-        <w:ind w:left="2040" w:hanging="420"/>
-      </w:pPr>
-    </w:lvl>
-    <w:lvl w:ilvl="4" w:tplc="04090019" w:tentative="1">
-      <w:start w:val="1"/>
-      <w:numFmt w:val="lowerLetter"/>
-      <w:lvlText w:val="%5)"/>
-      <w:lvlJc w:val="left"/>
-      <w:pPr>
-        <w:ind w:left="2460" w:hanging="420"/>
-      </w:pPr>
-    </w:lvl>
-    <w:lvl w:ilvl="5" w:tplc="0409001B" w:tentative="1">
-      <w:start w:val="1"/>
-      <w:numFmt w:val="lowerRoman"/>
-      <w:lvlText w:val="%6."/>
-      <w:lvlJc w:val="right"/>
-      <w:pPr>
-        <w:ind w:left="2880" w:hanging="420"/>
-      </w:pPr>
-    </w:lvl>
-    <w:lvl w:ilvl="6" w:tplc="0409000F" w:tentative="1">
-      <w:start w:val="1"/>
-      <w:numFmt w:val="decimal"/>
-      <w:lvlText w:val="%7."/>
-      <w:lvlJc w:val="left"/>
-      <w:pPr>
-        <w:ind w:left="3300" w:hanging="420"/>
-      </w:pPr>
-    </w:lvl>
-    <w:lvl w:ilvl="7" w:tplc="04090019" w:tentative="1">
-      <w:start w:val="1"/>
-      <w:numFmt w:val="lowerLetter"/>
-      <w:lvlText w:val="%8)"/>
-      <w:lvlJc w:val="left"/>
-      <w:pPr>
-        <w:ind w:left="3720" w:hanging="420"/>
-      </w:pPr>
-    </w:lvl>
-    <w:lvl w:ilvl="8" w:tplc="0409001B" w:tentative="1">
-      <w:start w:val="1"/>
-      <w:numFmt w:val="lowerRoman"/>
-      <w:lvlText w:val="%9."/>
-      <w:lvlJc w:val="right"/>
-      <w:pPr>
-        <w:ind w:left="4140" w:hanging="420"/>
-      </w:pPr>
-    </w:lvl>
-  </w:abstractNum>
-  <w:abstractNum w:abstractNumId="13">
-    <w:nsid w:val="195501ED"/>
-    <w:multiLevelType w:val="hybridMultilevel"/>
-    <w:tmpl w:val="C1CEA54C"/>
-    <w:lvl w:ilvl="0" w:tplc="BEAA37A0">
-      <w:start w:val="1"/>
-      <w:numFmt w:val="decimal"/>
-      <w:lvlText w:val="%1."/>
-      <w:lvlJc w:val="left"/>
-      <w:pPr>
-        <w:ind w:left="720" w:hanging="360"/>
-      </w:pPr>
-      <w:rPr>
-        <w:rFonts w:hint="default"/>
-      </w:rPr>
-    </w:lvl>
-    <w:lvl w:ilvl="1" w:tplc="04090019" w:tentative="1">
-      <w:start w:val="1"/>
-      <w:numFmt w:val="lowerLetter"/>
-      <w:lvlText w:val="%2)"/>
-      <w:lvlJc w:val="left"/>
-      <w:pPr>
-        <w:ind w:left="840" w:hanging="420"/>
-      </w:pPr>
-    </w:lvl>
-    <w:lvl w:ilvl="2" w:tplc="0409001B" w:tentative="1">
-      <w:start w:val="1"/>
-      <w:numFmt w:val="lowerRoman"/>
-      <w:lvlText w:val="%3."/>
-      <w:lvlJc w:val="right"/>
-      <w:pPr>
-        <w:ind w:left="1260" w:hanging="420"/>
-      </w:pPr>
-    </w:lvl>
-    <w:lvl w:ilvl="3" w:tplc="0409000F" w:tentative="1">
-      <w:start w:val="1"/>
-      <w:numFmt w:val="decimal"/>
-      <w:lvlText w:val="%4."/>
-      <w:lvlJc w:val="left"/>
-      <w:pPr>
-        <w:ind w:left="1680" w:hanging="420"/>
-      </w:pPr>
-    </w:lvl>
-    <w:lvl w:ilvl="4" w:tplc="04090019" w:tentative="1">
-      <w:start w:val="1"/>
-      <w:numFmt w:val="lowerLetter"/>
-      <w:lvlText w:val="%5)"/>
-      <w:lvlJc w:val="left"/>
-      <w:pPr>
-        <w:ind w:left="2100" w:hanging="420"/>
-      </w:pPr>
-    </w:lvl>
-    <w:lvl w:ilvl="5" w:tplc="0409001B" w:tentative="1">
-      <w:start w:val="1"/>
-      <w:numFmt w:val="lowerRoman"/>
-      <w:lvlText w:val="%6."/>
-      <w:lvlJc w:val="right"/>
-      <w:pPr>
-        <w:ind w:left="2520" w:hanging="420"/>
-      </w:pPr>
-    </w:lvl>
-    <w:lvl w:ilvl="6" w:tplc="0409000F" w:tentative="1">
-      <w:start w:val="1"/>
-      <w:numFmt w:val="decimal"/>
-      <w:lvlText w:val="%7."/>
-      <w:lvlJc w:val="left"/>
-      <w:pPr>
-        <w:ind w:left="2940" w:hanging="420"/>
-      </w:pPr>
-    </w:lvl>
-    <w:lvl w:ilvl="7" w:tplc="04090019" w:tentative="1">
-      <w:start w:val="1"/>
-      <w:numFmt w:val="lowerLetter"/>
-      <w:lvlText w:val="%8)"/>
-      <w:lvlJc w:val="left"/>
-      <w:pPr>
-        <w:ind w:left="3360" w:hanging="420"/>
-      </w:pPr>
-    </w:lvl>
-    <w:lvl w:ilvl="8" w:tplc="0409001B" w:tentative="1">
-      <w:start w:val="1"/>
-      <w:numFmt w:val="lowerRoman"/>
-      <w:lvlText w:val="%9."/>
-      <w:lvlJc w:val="right"/>
-      <w:pPr>
-        <w:ind w:left="3780" w:hanging="420"/>
-      </w:pPr>
-    </w:lvl>
-  </w:abstractNum>
-  <w:abstractNum w:abstractNumId="14">
-    <w:nsid w:val="24AE7075"/>
-    <w:multiLevelType w:val="hybridMultilevel"/>
-    <w:tmpl w:val="BA2EEABC"/>
-    <w:lvl w:ilvl="0" w:tplc="6EC01E74">
-      <w:start w:val="1"/>
-      <w:numFmt w:val="decimal"/>
-      <w:lvlText w:val="（%1）"/>
-      <w:lvlJc w:val="left"/>
-      <w:pPr>
-        <w:ind w:left="720" w:hanging="720"/>
-      </w:pPr>
-      <w:rPr>
-        <w:rFonts w:hint="default"/>
-      </w:rPr>
-    </w:lvl>
-    <w:lvl w:ilvl="1" w:tplc="04090019" w:tentative="1">
-      <w:start w:val="1"/>
-      <w:numFmt w:val="lowerLetter"/>
-      <w:lvlText w:val="%2)"/>
-      <w:lvlJc w:val="left"/>
-      <w:pPr>
-        <w:ind w:left="840" w:hanging="420"/>
-      </w:pPr>
-    </w:lvl>
-    <w:lvl w:ilvl="2" w:tplc="0409001B" w:tentative="1">
-      <w:start w:val="1"/>
-      <w:numFmt w:val="lowerRoman"/>
-      <w:lvlText w:val="%3."/>
-      <w:lvlJc w:val="right"/>
-      <w:pPr>
-        <w:ind w:left="1260" w:hanging="420"/>
-      </w:pPr>
-    </w:lvl>
-    <w:lvl w:ilvl="3" w:tplc="0409000F" w:tentative="1">
-      <w:start w:val="1"/>
-      <w:numFmt w:val="decimal"/>
-      <w:lvlText w:val="%4."/>
-      <w:lvlJc w:val="left"/>
-      <w:pPr>
-        <w:ind w:left="1680" w:hanging="420"/>
-      </w:pPr>
-    </w:lvl>
-    <w:lvl w:ilvl="4" w:tplc="04090019" w:tentative="1">
-      <w:start w:val="1"/>
-      <w:numFmt w:val="lowerLetter"/>
-      <w:lvlText w:val="%5)"/>
-      <w:lvlJc w:val="left"/>
-      <w:pPr>
-        <w:ind w:left="2100" w:hanging="420"/>
-      </w:pPr>
-    </w:lvl>
-    <w:lvl w:ilvl="5" w:tplc="0409001B" w:tentative="1">
-      <w:start w:val="1"/>
-      <w:numFmt w:val="lowerRoman"/>
-      <w:lvlText w:val="%6."/>
-      <w:lvlJc w:val="right"/>
-      <w:pPr>
-        <w:ind w:left="2520" w:hanging="420"/>
-      </w:pPr>
-    </w:lvl>
-    <w:lvl w:ilvl="6" w:tplc="0409000F" w:tentative="1">
-      <w:start w:val="1"/>
-      <w:numFmt w:val="decimal"/>
-      <w:lvlText w:val="%7."/>
-      <w:lvlJc w:val="left"/>
-      <w:pPr>
-        <w:ind w:left="2940" w:hanging="420"/>
-      </w:pPr>
-    </w:lvl>
-    <w:lvl w:ilvl="7" w:tplc="04090019" w:tentative="1">
-      <w:start w:val="1"/>
-      <w:numFmt w:val="lowerLetter"/>
-      <w:lvlText w:val="%8)"/>
-      <w:lvlJc w:val="left"/>
-      <w:pPr>
-        <w:ind w:left="3360" w:hanging="420"/>
-      </w:pPr>
-    </w:lvl>
-    <w:lvl w:ilvl="8" w:tplc="0409001B" w:tentative="1">
-      <w:start w:val="1"/>
-      <w:numFmt w:val="lowerRoman"/>
-      <w:lvlText w:val="%9."/>
-      <w:lvlJc w:val="right"/>
-      <w:pPr>
-        <w:ind w:left="3780" w:hanging="420"/>
-      </w:pPr>
-    </w:lvl>
-  </w:abstractNum>
-  <w:abstractNum w:abstractNumId="15">
-    <w:nsid w:val="24CB2F81"/>
-    <w:multiLevelType w:val="hybridMultilevel"/>
-    <w:tmpl w:val="0ECCE4EA"/>
-    <w:lvl w:ilvl="0" w:tplc="A6684C72">
-      <w:start w:val="1"/>
-      <w:numFmt w:val="decimal"/>
-      <w:lvlText w:val="%1."/>
-      <w:lvlJc w:val="left"/>
-      <w:pPr>
-        <w:ind w:left="720" w:hanging="360"/>
-      </w:pPr>
-      <w:rPr>
-        <w:rFonts w:hint="default"/>
-      </w:rPr>
-    </w:lvl>
-    <w:lvl w:ilvl="1" w:tplc="04090019" w:tentative="1">
-      <w:start w:val="1"/>
-      <w:numFmt w:val="lowerLetter"/>
-      <w:lvlText w:val="%2)"/>
-      <w:lvlJc w:val="left"/>
-      <w:pPr>
-        <w:ind w:left="1200" w:hanging="420"/>
-      </w:pPr>
-    </w:lvl>
-    <w:lvl w:ilvl="2" w:tplc="0409001B" w:tentative="1">
-      <w:start w:val="1"/>
-      <w:numFmt w:val="lowerRoman"/>
-      <w:lvlText w:val="%3."/>
-      <w:lvlJc w:val="right"/>
-      <w:pPr>
-        <w:ind w:left="1620" w:hanging="420"/>
-      </w:pPr>
-    </w:lvl>
-    <w:lvl w:ilvl="3" w:tplc="0409000F" w:tentative="1">
-      <w:start w:val="1"/>
-      <w:numFmt w:val="decimal"/>
-      <w:lvlText w:val="%4."/>
-      <w:lvlJc w:val="left"/>
-      <w:pPr>
-        <w:ind w:left="2040" w:hanging="420"/>
-      </w:pPr>
-    </w:lvl>
-    <w:lvl w:ilvl="4" w:tplc="04090019" w:tentative="1">
-      <w:start w:val="1"/>
-      <w:numFmt w:val="lowerLetter"/>
-      <w:lvlText w:val="%5)"/>
-      <w:lvlJc w:val="left"/>
-      <w:pPr>
-        <w:ind w:left="2460" w:hanging="420"/>
-      </w:pPr>
-    </w:lvl>
-    <w:lvl w:ilvl="5" w:tplc="0409001B" w:tentative="1">
-      <w:start w:val="1"/>
-      <w:numFmt w:val="lowerRoman"/>
-      <w:lvlText w:val="%6."/>
-      <w:lvlJc w:val="right"/>
-      <w:pPr>
-        <w:ind w:left="2880" w:hanging="420"/>
-      </w:pPr>
-    </w:lvl>
-    <w:lvl w:ilvl="6" w:tplc="0409000F" w:tentative="1">
-      <w:start w:val="1"/>
-      <w:numFmt w:val="decimal"/>
-      <w:lvlText w:val="%7."/>
-      <w:lvlJc w:val="left"/>
-      <w:pPr>
-        <w:ind w:left="3300" w:hanging="420"/>
-      </w:pPr>
-    </w:lvl>
-    <w:lvl w:ilvl="7" w:tplc="04090019" w:tentative="1">
-      <w:start w:val="1"/>
-      <w:numFmt w:val="lowerLetter"/>
-      <w:lvlText w:val="%8)"/>
-      <w:lvlJc w:val="left"/>
-      <w:pPr>
-        <w:ind w:left="3720" w:hanging="420"/>
-      </w:pPr>
-    </w:lvl>
-    <w:lvl w:ilvl="8" w:tplc="0409001B" w:tentative="1">
-      <w:start w:val="1"/>
-      <w:numFmt w:val="lowerRoman"/>
-      <w:lvlText w:val="%9."/>
-      <w:lvlJc w:val="right"/>
-      <w:pPr>
-        <w:ind w:left="4140" w:hanging="420"/>
-      </w:pPr>
-    </w:lvl>
-  </w:abstractNum>
-  <w:abstractNum w:abstractNumId="16">
+  <w:abstractNum w:abstractNumId="1">
     <w:nsid w:val="279712BF"/>
     <w:multiLevelType w:val="multilevel"/>
     <w:tmpl w:val="04090025"/>
@@ -3395,271 +2567,7 @@
       </w:rPr>
     </w:lvl>
   </w:abstractNum>
-  <w:abstractNum w:abstractNumId="17">
-    <w:nsid w:val="28131D77"/>
-    <w:multiLevelType w:val="hybridMultilevel"/>
-    <w:tmpl w:val="057A58E6"/>
-    <w:lvl w:ilvl="0" w:tplc="0409000F">
-      <w:start w:val="1"/>
-      <w:numFmt w:val="decimal"/>
-      <w:lvlText w:val="%1."/>
-      <w:lvlJc w:val="left"/>
-      <w:pPr>
-        <w:ind w:left="1123" w:hanging="420"/>
-      </w:pPr>
-    </w:lvl>
-    <w:lvl w:ilvl="1" w:tplc="04090019" w:tentative="1">
-      <w:start w:val="1"/>
-      <w:numFmt w:val="lowerLetter"/>
-      <w:lvlText w:val="%2)"/>
-      <w:lvlJc w:val="left"/>
-      <w:pPr>
-        <w:ind w:left="1543" w:hanging="420"/>
-      </w:pPr>
-    </w:lvl>
-    <w:lvl w:ilvl="2" w:tplc="0409001B" w:tentative="1">
-      <w:start w:val="1"/>
-      <w:numFmt w:val="lowerRoman"/>
-      <w:lvlText w:val="%3."/>
-      <w:lvlJc w:val="right"/>
-      <w:pPr>
-        <w:ind w:left="1963" w:hanging="420"/>
-      </w:pPr>
-    </w:lvl>
-    <w:lvl w:ilvl="3" w:tplc="0409000F" w:tentative="1">
-      <w:start w:val="1"/>
-      <w:numFmt w:val="decimal"/>
-      <w:lvlText w:val="%4."/>
-      <w:lvlJc w:val="left"/>
-      <w:pPr>
-        <w:ind w:left="2383" w:hanging="420"/>
-      </w:pPr>
-    </w:lvl>
-    <w:lvl w:ilvl="4" w:tplc="04090019" w:tentative="1">
-      <w:start w:val="1"/>
-      <w:numFmt w:val="lowerLetter"/>
-      <w:lvlText w:val="%5)"/>
-      <w:lvlJc w:val="left"/>
-      <w:pPr>
-        <w:ind w:left="2803" w:hanging="420"/>
-      </w:pPr>
-    </w:lvl>
-    <w:lvl w:ilvl="5" w:tplc="0409001B" w:tentative="1">
-      <w:start w:val="1"/>
-      <w:numFmt w:val="lowerRoman"/>
-      <w:lvlText w:val="%6."/>
-      <w:lvlJc w:val="right"/>
-      <w:pPr>
-        <w:ind w:left="3223" w:hanging="420"/>
-      </w:pPr>
-    </w:lvl>
-    <w:lvl w:ilvl="6" w:tplc="0409000F" w:tentative="1">
-      <w:start w:val="1"/>
-      <w:numFmt w:val="decimal"/>
-      <w:lvlText w:val="%7."/>
-      <w:lvlJc w:val="left"/>
-      <w:pPr>
-        <w:ind w:left="3643" w:hanging="420"/>
-      </w:pPr>
-    </w:lvl>
-    <w:lvl w:ilvl="7" w:tplc="04090019" w:tentative="1">
-      <w:start w:val="1"/>
-      <w:numFmt w:val="lowerLetter"/>
-      <w:lvlText w:val="%8)"/>
-      <w:lvlJc w:val="left"/>
-      <w:pPr>
-        <w:ind w:left="4063" w:hanging="420"/>
-      </w:pPr>
-    </w:lvl>
-    <w:lvl w:ilvl="8" w:tplc="0409001B" w:tentative="1">
-      <w:start w:val="1"/>
-      <w:numFmt w:val="lowerRoman"/>
-      <w:lvlText w:val="%9."/>
-      <w:lvlJc w:val="right"/>
-      <w:pPr>
-        <w:ind w:left="4483" w:hanging="420"/>
-      </w:pPr>
-    </w:lvl>
-  </w:abstractNum>
-  <w:abstractNum w:abstractNumId="18">
-    <w:nsid w:val="2D2947C2"/>
-    <w:multiLevelType w:val="hybridMultilevel"/>
-    <w:tmpl w:val="4BEAABC6"/>
-    <w:lvl w:ilvl="0" w:tplc="B1AEE24E">
-      <w:start w:val="1"/>
-      <w:numFmt w:val="decimal"/>
-      <w:lvlText w:val="%1)"/>
-      <w:lvlJc w:val="left"/>
-      <w:pPr>
-        <w:ind w:left="1980" w:hanging="1080"/>
-      </w:pPr>
-      <w:rPr>
-        <w:rFonts w:hint="eastAsia"/>
-      </w:rPr>
-    </w:lvl>
-    <w:lvl w:ilvl="1" w:tplc="04090019">
-      <w:start w:val="1"/>
-      <w:numFmt w:val="lowerLetter"/>
-      <w:lvlText w:val="%2)"/>
-      <w:lvlJc w:val="left"/>
-      <w:pPr>
-        <w:ind w:left="1740" w:hanging="420"/>
-      </w:pPr>
-    </w:lvl>
-    <w:lvl w:ilvl="2" w:tplc="0409001B">
-      <w:start w:val="1"/>
-      <w:numFmt w:val="lowerRoman"/>
-      <w:lvlText w:val="%3."/>
-      <w:lvlJc w:val="right"/>
-      <w:pPr>
-        <w:ind w:left="2160" w:hanging="420"/>
-      </w:pPr>
-    </w:lvl>
-    <w:lvl w:ilvl="3" w:tplc="0409000F" w:tentative="1">
-      <w:start w:val="1"/>
-      <w:numFmt w:val="decimal"/>
-      <w:lvlText w:val="%4."/>
-      <w:lvlJc w:val="left"/>
-      <w:pPr>
-        <w:ind w:left="2580" w:hanging="420"/>
-      </w:pPr>
-    </w:lvl>
-    <w:lvl w:ilvl="4" w:tplc="04090019">
-      <w:start w:val="1"/>
-      <w:numFmt w:val="lowerLetter"/>
-      <w:lvlText w:val="%5)"/>
-      <w:lvlJc w:val="left"/>
-      <w:pPr>
-        <w:ind w:left="3000" w:hanging="420"/>
-      </w:pPr>
-    </w:lvl>
-    <w:lvl w:ilvl="5" w:tplc="0409001B" w:tentative="1">
-      <w:start w:val="1"/>
-      <w:numFmt w:val="lowerRoman"/>
-      <w:lvlText w:val="%6."/>
-      <w:lvlJc w:val="right"/>
-      <w:pPr>
-        <w:ind w:left="3420" w:hanging="420"/>
-      </w:pPr>
-    </w:lvl>
-    <w:lvl w:ilvl="6" w:tplc="0409000F" w:tentative="1">
-      <w:start w:val="1"/>
-      <w:numFmt w:val="decimal"/>
-      <w:lvlText w:val="%7."/>
-      <w:lvlJc w:val="left"/>
-      <w:pPr>
-        <w:ind w:left="3840" w:hanging="420"/>
-      </w:pPr>
-    </w:lvl>
-    <w:lvl w:ilvl="7" w:tplc="04090019" w:tentative="1">
-      <w:start w:val="1"/>
-      <w:numFmt w:val="lowerLetter"/>
-      <w:lvlText w:val="%8)"/>
-      <w:lvlJc w:val="left"/>
-      <w:pPr>
-        <w:ind w:left="4260" w:hanging="420"/>
-      </w:pPr>
-    </w:lvl>
-    <w:lvl w:ilvl="8" w:tplc="0409001B" w:tentative="1">
-      <w:start w:val="1"/>
-      <w:numFmt w:val="lowerRoman"/>
-      <w:lvlText w:val="%9."/>
-      <w:lvlJc w:val="right"/>
-      <w:pPr>
-        <w:ind w:left="4680" w:hanging="420"/>
-      </w:pPr>
-    </w:lvl>
-  </w:abstractNum>
-  <w:abstractNum w:abstractNumId="19">
-    <w:nsid w:val="30240BC9"/>
-    <w:multiLevelType w:val="hybridMultilevel"/>
-    <w:tmpl w:val="BF860044"/>
-    <w:lvl w:ilvl="0" w:tplc="B126B054">
-      <w:start w:val="1"/>
-      <w:numFmt w:val="decimal"/>
-      <w:lvlText w:val="方法（%1）"/>
-      <w:lvlJc w:val="left"/>
-      <w:pPr>
-        <w:ind w:left="1140" w:hanging="420"/>
-      </w:pPr>
-      <w:rPr>
-        <w:rFonts w:hint="eastAsia"/>
-      </w:rPr>
-    </w:lvl>
-    <w:lvl w:ilvl="1" w:tplc="04090019" w:tentative="1">
-      <w:start w:val="1"/>
-      <w:numFmt w:val="lowerLetter"/>
-      <w:lvlText w:val="%2)"/>
-      <w:lvlJc w:val="left"/>
-      <w:pPr>
-        <w:ind w:left="1560" w:hanging="420"/>
-      </w:pPr>
-    </w:lvl>
-    <w:lvl w:ilvl="2" w:tplc="0409001B" w:tentative="1">
-      <w:start w:val="1"/>
-      <w:numFmt w:val="lowerRoman"/>
-      <w:lvlText w:val="%3."/>
-      <w:lvlJc w:val="right"/>
-      <w:pPr>
-        <w:ind w:left="1980" w:hanging="420"/>
-      </w:pPr>
-    </w:lvl>
-    <w:lvl w:ilvl="3" w:tplc="0409000F" w:tentative="1">
-      <w:start w:val="1"/>
-      <w:numFmt w:val="decimal"/>
-      <w:lvlText w:val="%4."/>
-      <w:lvlJc w:val="left"/>
-      <w:pPr>
-        <w:ind w:left="2400" w:hanging="420"/>
-      </w:pPr>
-    </w:lvl>
-    <w:lvl w:ilvl="4" w:tplc="04090019" w:tentative="1">
-      <w:start w:val="1"/>
-      <w:numFmt w:val="lowerLetter"/>
-      <w:lvlText w:val="%5)"/>
-      <w:lvlJc w:val="left"/>
-      <w:pPr>
-        <w:ind w:left="2820" w:hanging="420"/>
-      </w:pPr>
-    </w:lvl>
-    <w:lvl w:ilvl="5" w:tplc="0409001B" w:tentative="1">
-      <w:start w:val="1"/>
-      <w:numFmt w:val="lowerRoman"/>
-      <w:lvlText w:val="%6."/>
-      <w:lvlJc w:val="right"/>
-      <w:pPr>
-        <w:ind w:left="3240" w:hanging="420"/>
-      </w:pPr>
-    </w:lvl>
-    <w:lvl w:ilvl="6" w:tplc="0409000F" w:tentative="1">
-      <w:start w:val="1"/>
-      <w:numFmt w:val="decimal"/>
-      <w:lvlText w:val="%7."/>
-      <w:lvlJc w:val="left"/>
-      <w:pPr>
-        <w:ind w:left="3660" w:hanging="420"/>
-      </w:pPr>
-    </w:lvl>
-    <w:lvl w:ilvl="7" w:tplc="04090019" w:tentative="1">
-      <w:start w:val="1"/>
-      <w:numFmt w:val="lowerLetter"/>
-      <w:lvlText w:val="%8)"/>
-      <w:lvlJc w:val="left"/>
-      <w:pPr>
-        <w:ind w:left="4080" w:hanging="420"/>
-      </w:pPr>
-    </w:lvl>
-    <w:lvl w:ilvl="8" w:tplc="0409001B" w:tentative="1">
-      <w:start w:val="1"/>
-      <w:numFmt w:val="lowerRoman"/>
-      <w:lvlText w:val="%9."/>
-      <w:lvlJc w:val="right"/>
-      <w:pPr>
-        <w:ind w:left="4500" w:hanging="420"/>
-      </w:pPr>
-    </w:lvl>
-  </w:abstractNum>
-  <w:abstractNum w:abstractNumId="20">
+  <w:abstractNum w:abstractNumId="2">
     <w:nsid w:val="35D31AAD"/>
     <w:multiLevelType w:val="hybridMultilevel"/>
     <w:tmpl w:val="69DC769A"/>
@@ -3747,20 +2655,20 @@
       </w:pPr>
     </w:lvl>
   </w:abstractNum>
-  <w:abstractNum w:abstractNumId="21">
-    <w:nsid w:val="3D8D7CC9"/>
+  <w:abstractNum w:abstractNumId="3">
+    <w:nsid w:val="39221EF7"/>
     <w:multiLevelType w:val="hybridMultilevel"/>
-    <w:tmpl w:val="DBB8D8F6"/>
-    <w:lvl w:ilvl="0" w:tplc="4FD61E08">
-      <w:start w:val="1"/>
-      <w:numFmt w:val="lowerLetter"/>
-      <w:lvlText w:val="1%1."/>
-      <w:lvlJc w:val="left"/>
-      <w:pPr>
-        <w:ind w:left="780" w:hanging="420"/>
+    <w:tmpl w:val="4844B036"/>
+    <w:lvl w:ilvl="0" w:tplc="E9841BFE">
+      <w:start w:val="1"/>
+      <w:numFmt w:val="decimal"/>
+      <w:lvlText w:val="%1."/>
+      <w:lvlJc w:val="left"/>
+      <w:pPr>
+        <w:ind w:left="360" w:hanging="360"/>
       </w:pPr>
       <w:rPr>
-        <w:rFonts w:hint="eastAsia"/>
+        <w:rFonts w:hint="default"/>
       </w:rPr>
     </w:lvl>
     <w:lvl w:ilvl="1" w:tplc="04090019" w:tentative="1">
@@ -3836,218 +2744,7 @@
       </w:pPr>
     </w:lvl>
   </w:abstractNum>
-  <w:abstractNum w:abstractNumId="22">
-    <w:nsid w:val="3DBC05BC"/>
-    <w:multiLevelType w:val="hybridMultilevel"/>
-    <w:tmpl w:val="78827B04"/>
-    <w:lvl w:ilvl="0" w:tplc="04090001">
-      <w:start w:val="1"/>
-      <w:numFmt w:val="decimal"/>
-      <w:lvlText w:val="(%1)"/>
-      <w:lvlJc w:val="left"/>
-      <w:pPr>
-        <w:tabs>
-          <w:tab w:val="num" w:pos="420"/>
-        </w:tabs>
-        <w:ind w:left="420" w:hanging="420"/>
-      </w:pPr>
-      <w:rPr>
-        <w:rFonts w:hint="eastAsia"/>
-      </w:rPr>
-    </w:lvl>
-    <w:lvl w:ilvl="1" w:tplc="5FC8E406">
-      <w:start w:val="2"/>
-      <w:numFmt w:val="decimal"/>
-      <w:lvlText w:val="%2、"/>
-      <w:lvlJc w:val="left"/>
-      <w:pPr>
-        <w:tabs>
-          <w:tab w:val="num" w:pos="780"/>
-        </w:tabs>
-        <w:ind w:left="780" w:hanging="360"/>
-      </w:pPr>
-      <w:rPr>
-        <w:rFonts w:hint="default"/>
-      </w:rPr>
-    </w:lvl>
-    <w:lvl w:ilvl="2" w:tplc="23A49F92">
-      <w:start w:val="1"/>
-      <w:numFmt w:val="decimal"/>
-      <w:lvlText w:val="%3."/>
-      <w:lvlJc w:val="left"/>
-      <w:pPr>
-        <w:tabs>
-          <w:tab w:val="num" w:pos="1200"/>
-        </w:tabs>
-        <w:ind w:left="1200" w:hanging="360"/>
-      </w:pPr>
-      <w:rPr>
-        <w:rFonts w:hint="default"/>
-      </w:rPr>
-    </w:lvl>
-    <w:lvl w:ilvl="3" w:tplc="AD84185A">
-      <w:start w:val="1"/>
-      <w:numFmt w:val="japaneseCounting"/>
-      <w:lvlText w:val="%4、"/>
-      <w:lvlJc w:val="left"/>
-      <w:pPr>
-        <w:ind w:left="1770" w:hanging="510"/>
-      </w:pPr>
-      <w:rPr>
-        <w:rFonts w:hint="default"/>
-      </w:rPr>
-    </w:lvl>
-    <w:lvl w:ilvl="4" w:tplc="04090003" w:tentative="1">
-      <w:start w:val="1"/>
-      <w:numFmt w:val="lowerLetter"/>
-      <w:lvlText w:val="%5)"/>
-      <w:lvlJc w:val="left"/>
-      <w:pPr>
-        <w:tabs>
-          <w:tab w:val="num" w:pos="2100"/>
-        </w:tabs>
-        <w:ind w:left="2100" w:hanging="420"/>
-      </w:pPr>
-    </w:lvl>
-    <w:lvl w:ilvl="5" w:tplc="04090005" w:tentative="1">
-      <w:start w:val="1"/>
-      <w:numFmt w:val="lowerRoman"/>
-      <w:lvlText w:val="%6."/>
-      <w:lvlJc w:val="right"/>
-      <w:pPr>
-        <w:tabs>
-          <w:tab w:val="num" w:pos="2520"/>
-        </w:tabs>
-        <w:ind w:left="2520" w:hanging="420"/>
-      </w:pPr>
-    </w:lvl>
-    <w:lvl w:ilvl="6" w:tplc="04090001" w:tentative="1">
-      <w:start w:val="1"/>
-      <w:numFmt w:val="decimal"/>
-      <w:lvlText w:val="%7."/>
-      <w:lvlJc w:val="left"/>
-      <w:pPr>
-        <w:tabs>
-          <w:tab w:val="num" w:pos="2940"/>
-        </w:tabs>
-        <w:ind w:left="2940" w:hanging="420"/>
-      </w:pPr>
-    </w:lvl>
-    <w:lvl w:ilvl="7" w:tplc="04090003" w:tentative="1">
-      <w:start w:val="1"/>
-      <w:numFmt w:val="lowerLetter"/>
-      <w:lvlText w:val="%8)"/>
-      <w:lvlJc w:val="left"/>
-      <w:pPr>
-        <w:tabs>
-          <w:tab w:val="num" w:pos="3360"/>
-        </w:tabs>
-        <w:ind w:left="3360" w:hanging="420"/>
-      </w:pPr>
-    </w:lvl>
-    <w:lvl w:ilvl="8" w:tplc="04090005" w:tentative="1">
-      <w:start w:val="1"/>
-      <w:numFmt w:val="lowerRoman"/>
-      <w:lvlText w:val="%9."/>
-      <w:lvlJc w:val="right"/>
-      <w:pPr>
-        <w:tabs>
-          <w:tab w:val="num" w:pos="3780"/>
-        </w:tabs>
-        <w:ind w:left="3780" w:hanging="420"/>
-      </w:pPr>
-    </w:lvl>
-  </w:abstractNum>
-  <w:abstractNum w:abstractNumId="23">
-    <w:nsid w:val="47D16971"/>
-    <w:multiLevelType w:val="hybridMultilevel"/>
-    <w:tmpl w:val="1D547418"/>
-    <w:lvl w:ilvl="0" w:tplc="D8A2760C">
-      <w:start w:val="1"/>
-      <w:numFmt w:val="decimal"/>
-      <w:lvlText w:val="（%1）"/>
-      <w:lvlJc w:val="left"/>
-      <w:pPr>
-        <w:ind w:left="720" w:hanging="720"/>
-      </w:pPr>
-      <w:rPr>
-        <w:rFonts w:hint="default"/>
-      </w:rPr>
-    </w:lvl>
-    <w:lvl w:ilvl="1" w:tplc="04090019" w:tentative="1">
-      <w:start w:val="1"/>
-      <w:numFmt w:val="lowerLetter"/>
-      <w:lvlText w:val="%2)"/>
-      <w:lvlJc w:val="left"/>
-      <w:pPr>
-        <w:ind w:left="840" w:hanging="420"/>
-      </w:pPr>
-    </w:lvl>
-    <w:lvl w:ilvl="2" w:tplc="0409001B" w:tentative="1">
-      <w:start w:val="1"/>
-      <w:numFmt w:val="lowerRoman"/>
-      <w:lvlText w:val="%3."/>
-      <w:lvlJc w:val="right"/>
-      <w:pPr>
-        <w:ind w:left="1260" w:hanging="420"/>
-      </w:pPr>
-    </w:lvl>
-    <w:lvl w:ilvl="3" w:tplc="0409000F" w:tentative="1">
-      <w:start w:val="1"/>
-      <w:numFmt w:val="decimal"/>
-      <w:lvlText w:val="%4."/>
-      <w:lvlJc w:val="left"/>
-      <w:pPr>
-        <w:ind w:left="1680" w:hanging="420"/>
-      </w:pPr>
-    </w:lvl>
-    <w:lvl w:ilvl="4" w:tplc="04090019" w:tentative="1">
-      <w:start w:val="1"/>
-      <w:numFmt w:val="lowerLetter"/>
-      <w:lvlText w:val="%5)"/>
-      <w:lvlJc w:val="left"/>
-      <w:pPr>
-        <w:ind w:left="2100" w:hanging="420"/>
-      </w:pPr>
-    </w:lvl>
-    <w:lvl w:ilvl="5" w:tplc="0409001B" w:tentative="1">
-      <w:start w:val="1"/>
-      <w:numFmt w:val="lowerRoman"/>
-      <w:lvlText w:val="%6."/>
-      <w:lvlJc w:val="right"/>
-      <w:pPr>
-        <w:ind w:left="2520" w:hanging="420"/>
-      </w:pPr>
-    </w:lvl>
-    <w:lvl w:ilvl="6" w:tplc="0409000F" w:tentative="1">
-      <w:start w:val="1"/>
-      <w:numFmt w:val="decimal"/>
-      <w:lvlText w:val="%7."/>
-      <w:lvlJc w:val="left"/>
-      <w:pPr>
-        <w:ind w:left="2940" w:hanging="420"/>
-      </w:pPr>
-    </w:lvl>
-    <w:lvl w:ilvl="7" w:tplc="04090019" w:tentative="1">
-      <w:start w:val="1"/>
-      <w:numFmt w:val="lowerLetter"/>
-      <w:lvlText w:val="%8)"/>
-      <w:lvlJc w:val="left"/>
-      <w:pPr>
-        <w:ind w:left="3360" w:hanging="420"/>
-      </w:pPr>
-    </w:lvl>
-    <w:lvl w:ilvl="8" w:tplc="0409001B" w:tentative="1">
-      <w:start w:val="1"/>
-      <w:numFmt w:val="lowerRoman"/>
-      <w:lvlText w:val="%9."/>
-      <w:lvlJc w:val="right"/>
-      <w:pPr>
-        <w:ind w:left="3780" w:hanging="420"/>
-      </w:pPr>
-    </w:lvl>
-  </w:abstractNum>
-  <w:abstractNum w:abstractNumId="24">
+  <w:abstractNum w:abstractNumId="4">
     <w:nsid w:val="48E52ADD"/>
     <w:multiLevelType w:val="hybridMultilevel"/>
     <w:tmpl w:val="926A880A"/>
@@ -4136,20 +2833,20 @@
       </w:pPr>
     </w:lvl>
   </w:abstractNum>
-  <w:abstractNum w:abstractNumId="25">
-    <w:nsid w:val="4E973802"/>
+  <w:abstractNum w:abstractNumId="5">
+    <w:nsid w:val="4DF45523"/>
     <w:multiLevelType w:val="hybridMultilevel"/>
-    <w:tmpl w:val="C004F39E"/>
-    <w:lvl w:ilvl="0" w:tplc="BF86F102">
-      <w:start w:val="1"/>
-      <w:numFmt w:val="decimal"/>
-      <w:lvlText w:val="%1)"/>
-      <w:lvlJc w:val="left"/>
-      <w:pPr>
-        <w:ind w:left="1980" w:hanging="1080"/>
+    <w:tmpl w:val="41E42E50"/>
+    <w:lvl w:ilvl="0" w:tplc="6D502484">
+      <w:start w:val="1"/>
+      <w:numFmt w:val="lowerLetter"/>
+      <w:lvlText w:val="%1."/>
+      <w:lvlJc w:val="left"/>
+      <w:pPr>
+        <w:ind w:left="360" w:hanging="360"/>
       </w:pPr>
       <w:rPr>
-        <w:rFonts w:hint="eastAsia"/>
+        <w:rFonts w:hint="default"/>
       </w:rPr>
     </w:lvl>
     <w:lvl w:ilvl="1" w:tplc="04090019" w:tentative="1">
@@ -4179,7 +2876,7 @@
         <w:ind w:left="1680" w:hanging="420"/>
       </w:pPr>
     </w:lvl>
-    <w:lvl w:ilvl="4" w:tplc="04090019">
+    <w:lvl w:ilvl="4" w:tplc="04090019" w:tentative="1">
       <w:start w:val="1"/>
       <w:numFmt w:val="lowerLetter"/>
       <w:lvlText w:val="%5)"/>
@@ -4225,185 +2922,7 @@
       </w:pPr>
     </w:lvl>
   </w:abstractNum>
-  <w:abstractNum w:abstractNumId="26">
-    <w:nsid w:val="50174333"/>
-    <w:multiLevelType w:val="hybridMultilevel"/>
-    <w:tmpl w:val="CE6E0F32"/>
-    <w:lvl w:ilvl="0" w:tplc="8E5289D8">
-      <w:start w:val="1"/>
-      <w:numFmt w:val="decimal"/>
-      <w:lvlText w:val="（%1）"/>
-      <w:lvlJc w:val="left"/>
-      <w:pPr>
-        <w:ind w:left="1980" w:hanging="1080"/>
-      </w:pPr>
-      <w:rPr>
-        <w:rFonts w:hint="default"/>
-      </w:rPr>
-    </w:lvl>
-    <w:lvl w:ilvl="1" w:tplc="04090019">
-      <w:start w:val="1"/>
-      <w:numFmt w:val="lowerLetter"/>
-      <w:lvlText w:val="%2)"/>
-      <w:lvlJc w:val="left"/>
-      <w:pPr>
-        <w:ind w:left="1740" w:hanging="420"/>
-      </w:pPr>
-    </w:lvl>
-    <w:lvl w:ilvl="2" w:tplc="0409001B">
-      <w:start w:val="1"/>
-      <w:numFmt w:val="lowerRoman"/>
-      <w:lvlText w:val="%3."/>
-      <w:lvlJc w:val="right"/>
-      <w:pPr>
-        <w:ind w:left="2160" w:hanging="420"/>
-      </w:pPr>
-    </w:lvl>
-    <w:lvl w:ilvl="3" w:tplc="0409000F" w:tentative="1">
-      <w:start w:val="1"/>
-      <w:numFmt w:val="decimal"/>
-      <w:lvlText w:val="%4."/>
-      <w:lvlJc w:val="left"/>
-      <w:pPr>
-        <w:ind w:left="2580" w:hanging="420"/>
-      </w:pPr>
-    </w:lvl>
-    <w:lvl w:ilvl="4" w:tplc="04090019" w:tentative="1">
-      <w:start w:val="1"/>
-      <w:numFmt w:val="lowerLetter"/>
-      <w:lvlText w:val="%5)"/>
-      <w:lvlJc w:val="left"/>
-      <w:pPr>
-        <w:ind w:left="3000" w:hanging="420"/>
-      </w:pPr>
-    </w:lvl>
-    <w:lvl w:ilvl="5" w:tplc="0409001B" w:tentative="1">
-      <w:start w:val="1"/>
-      <w:numFmt w:val="lowerRoman"/>
-      <w:lvlText w:val="%6."/>
-      <w:lvlJc w:val="right"/>
-      <w:pPr>
-        <w:ind w:left="3420" w:hanging="420"/>
-      </w:pPr>
-    </w:lvl>
-    <w:lvl w:ilvl="6" w:tplc="0409000F" w:tentative="1">
-      <w:start w:val="1"/>
-      <w:numFmt w:val="decimal"/>
-      <w:lvlText w:val="%7."/>
-      <w:lvlJc w:val="left"/>
-      <w:pPr>
-        <w:ind w:left="3840" w:hanging="420"/>
-      </w:pPr>
-    </w:lvl>
-    <w:lvl w:ilvl="7" w:tplc="04090019" w:tentative="1">
-      <w:start w:val="1"/>
-      <w:numFmt w:val="lowerLetter"/>
-      <w:lvlText w:val="%8)"/>
-      <w:lvlJc w:val="left"/>
-      <w:pPr>
-        <w:ind w:left="4260" w:hanging="420"/>
-      </w:pPr>
-    </w:lvl>
-    <w:lvl w:ilvl="8" w:tplc="0409001B" w:tentative="1">
-      <w:start w:val="1"/>
-      <w:numFmt w:val="lowerRoman"/>
-      <w:lvlText w:val="%9."/>
-      <w:lvlJc w:val="right"/>
-      <w:pPr>
-        <w:ind w:left="4680" w:hanging="420"/>
-      </w:pPr>
-    </w:lvl>
-  </w:abstractNum>
-  <w:abstractNum w:abstractNumId="27">
-    <w:nsid w:val="50256E0B"/>
-    <w:multiLevelType w:val="hybridMultilevel"/>
-    <w:tmpl w:val="78CC9FB8"/>
-    <w:lvl w:ilvl="0" w:tplc="C5B06A7E">
-      <w:start w:val="1"/>
-      <w:numFmt w:val="lowerLetter"/>
-      <w:lvlText w:val="1%1."/>
-      <w:lvlJc w:val="left"/>
-      <w:pPr>
-        <w:ind w:left="780" w:hanging="420"/>
-      </w:pPr>
-      <w:rPr>
-        <w:rFonts w:hint="eastAsia"/>
-      </w:rPr>
-    </w:lvl>
-    <w:lvl w:ilvl="1" w:tplc="04090019" w:tentative="1">
-      <w:start w:val="1"/>
-      <w:numFmt w:val="lowerLetter"/>
-      <w:lvlText w:val="%2)"/>
-      <w:lvlJc w:val="left"/>
-      <w:pPr>
-        <w:ind w:left="1200" w:hanging="420"/>
-      </w:pPr>
-    </w:lvl>
-    <w:lvl w:ilvl="2" w:tplc="0409001B" w:tentative="1">
-      <w:start w:val="1"/>
-      <w:numFmt w:val="lowerRoman"/>
-      <w:lvlText w:val="%3."/>
-      <w:lvlJc w:val="right"/>
-      <w:pPr>
-        <w:ind w:left="1620" w:hanging="420"/>
-      </w:pPr>
-    </w:lvl>
-    <w:lvl w:ilvl="3" w:tplc="0409000F" w:tentative="1">
-      <w:start w:val="1"/>
-      <w:numFmt w:val="decimal"/>
-      <w:lvlText w:val="%4."/>
-      <w:lvlJc w:val="left"/>
-      <w:pPr>
-        <w:ind w:left="2040" w:hanging="420"/>
-      </w:pPr>
-    </w:lvl>
-    <w:lvl w:ilvl="4" w:tplc="04090019" w:tentative="1">
-      <w:start w:val="1"/>
-      <w:numFmt w:val="lowerLetter"/>
-      <w:lvlText w:val="%5)"/>
-      <w:lvlJc w:val="left"/>
-      <w:pPr>
-        <w:ind w:left="2460" w:hanging="420"/>
-      </w:pPr>
-    </w:lvl>
-    <w:lvl w:ilvl="5" w:tplc="0409001B" w:tentative="1">
-      <w:start w:val="1"/>
-      <w:numFmt w:val="lowerRoman"/>
-      <w:lvlText w:val="%6."/>
-      <w:lvlJc w:val="right"/>
-      <w:pPr>
-        <w:ind w:left="2880" w:hanging="420"/>
-      </w:pPr>
-    </w:lvl>
-    <w:lvl w:ilvl="6" w:tplc="0409000F" w:tentative="1">
-      <w:start w:val="1"/>
-      <w:numFmt w:val="decimal"/>
-      <w:lvlText w:val="%7."/>
-      <w:lvlJc w:val="left"/>
-      <w:pPr>
-        <w:ind w:left="3300" w:hanging="420"/>
-      </w:pPr>
-    </w:lvl>
-    <w:lvl w:ilvl="7" w:tplc="04090019" w:tentative="1">
-      <w:start w:val="1"/>
-      <w:numFmt w:val="lowerLetter"/>
-      <w:lvlText w:val="%8)"/>
-      <w:lvlJc w:val="left"/>
-      <w:pPr>
-        <w:ind w:left="3720" w:hanging="420"/>
-      </w:pPr>
-    </w:lvl>
-    <w:lvl w:ilvl="8" w:tplc="0409001B" w:tentative="1">
-      <w:start w:val="1"/>
-      <w:numFmt w:val="lowerRoman"/>
-      <w:lvlText w:val="%9."/>
-      <w:lvlJc w:val="right"/>
-      <w:pPr>
-        <w:ind w:left="4140" w:hanging="420"/>
-      </w:pPr>
-    </w:lvl>
-  </w:abstractNum>
-  <w:abstractNum w:abstractNumId="28">
+  <w:abstractNum w:abstractNumId="6">
     <w:nsid w:val="56DE4F76"/>
     <w:multiLevelType w:val="hybridMultilevel"/>
     <w:tmpl w:val="B530A314"/>
@@ -4492,363 +3011,7 @@
       </w:pPr>
     </w:lvl>
   </w:abstractNum>
-  <w:abstractNum w:abstractNumId="29">
-    <w:nsid w:val="57F81297"/>
-    <w:multiLevelType w:val="hybridMultilevel"/>
-    <w:tmpl w:val="75FCB340"/>
-    <w:lvl w:ilvl="0" w:tplc="E0828CC8">
-      <w:start w:val="1"/>
-      <w:numFmt w:val="decimal"/>
-      <w:lvlText w:val="（%1）"/>
-      <w:lvlJc w:val="left"/>
-      <w:pPr>
-        <w:ind w:left="1080" w:hanging="720"/>
-      </w:pPr>
-      <w:rPr>
-        <w:rFonts w:hint="default"/>
-      </w:rPr>
-    </w:lvl>
-    <w:lvl w:ilvl="1" w:tplc="04090019" w:tentative="1">
-      <w:start w:val="1"/>
-      <w:numFmt w:val="lowerLetter"/>
-      <w:lvlText w:val="%2)"/>
-      <w:lvlJc w:val="left"/>
-      <w:pPr>
-        <w:ind w:left="1200" w:hanging="420"/>
-      </w:pPr>
-    </w:lvl>
-    <w:lvl w:ilvl="2" w:tplc="0409001B" w:tentative="1">
-      <w:start w:val="1"/>
-      <w:numFmt w:val="lowerRoman"/>
-      <w:lvlText w:val="%3."/>
-      <w:lvlJc w:val="right"/>
-      <w:pPr>
-        <w:ind w:left="1620" w:hanging="420"/>
-      </w:pPr>
-    </w:lvl>
-    <w:lvl w:ilvl="3" w:tplc="0409000F" w:tentative="1">
-      <w:start w:val="1"/>
-      <w:numFmt w:val="decimal"/>
-      <w:lvlText w:val="%4."/>
-      <w:lvlJc w:val="left"/>
-      <w:pPr>
-        <w:ind w:left="2040" w:hanging="420"/>
-      </w:pPr>
-    </w:lvl>
-    <w:lvl w:ilvl="4" w:tplc="04090019" w:tentative="1">
-      <w:start w:val="1"/>
-      <w:numFmt w:val="lowerLetter"/>
-      <w:lvlText w:val="%5)"/>
-      <w:lvlJc w:val="left"/>
-      <w:pPr>
-        <w:ind w:left="2460" w:hanging="420"/>
-      </w:pPr>
-    </w:lvl>
-    <w:lvl w:ilvl="5" w:tplc="0409001B" w:tentative="1">
-      <w:start w:val="1"/>
-      <w:numFmt w:val="lowerRoman"/>
-      <w:lvlText w:val="%6."/>
-      <w:lvlJc w:val="right"/>
-      <w:pPr>
-        <w:ind w:left="2880" w:hanging="420"/>
-      </w:pPr>
-    </w:lvl>
-    <w:lvl w:ilvl="6" w:tplc="0409000F" w:tentative="1">
-      <w:start w:val="1"/>
-      <w:numFmt w:val="decimal"/>
-      <w:lvlText w:val="%7."/>
-      <w:lvlJc w:val="left"/>
-      <w:pPr>
-        <w:ind w:left="3300" w:hanging="420"/>
-      </w:pPr>
-    </w:lvl>
-    <w:lvl w:ilvl="7" w:tplc="04090019" w:tentative="1">
-      <w:start w:val="1"/>
-      <w:numFmt w:val="lowerLetter"/>
-      <w:lvlText w:val="%8)"/>
-      <w:lvlJc w:val="left"/>
-      <w:pPr>
-        <w:ind w:left="3720" w:hanging="420"/>
-      </w:pPr>
-    </w:lvl>
-    <w:lvl w:ilvl="8" w:tplc="0409001B" w:tentative="1">
-      <w:start w:val="1"/>
-      <w:numFmt w:val="lowerRoman"/>
-      <w:lvlText w:val="%9."/>
-      <w:lvlJc w:val="right"/>
-      <w:pPr>
-        <w:ind w:left="4140" w:hanging="420"/>
-      </w:pPr>
-    </w:lvl>
-  </w:abstractNum>
-  <w:abstractNum w:abstractNumId="30">
-    <w:nsid w:val="58021B53"/>
-    <w:multiLevelType w:val="hybridMultilevel"/>
-    <w:tmpl w:val="F0A0D9FC"/>
-    <w:lvl w:ilvl="0" w:tplc="75FEEF96">
-      <w:start w:val="1"/>
-      <w:numFmt w:val="decimal"/>
-      <w:lvlText w:val="%1、"/>
-      <w:lvlJc w:val="left"/>
-      <w:pPr>
-        <w:ind w:left="1063" w:hanging="360"/>
-      </w:pPr>
-      <w:rPr>
-        <w:rFonts w:hint="default"/>
-      </w:rPr>
-    </w:lvl>
-    <w:lvl w:ilvl="1" w:tplc="04090019" w:tentative="1">
-      <w:start w:val="1"/>
-      <w:numFmt w:val="lowerLetter"/>
-      <w:lvlText w:val="%2)"/>
-      <w:lvlJc w:val="left"/>
-      <w:pPr>
-        <w:ind w:left="1543" w:hanging="420"/>
-      </w:pPr>
-    </w:lvl>
-    <w:lvl w:ilvl="2" w:tplc="0409001B" w:tentative="1">
-      <w:start w:val="1"/>
-      <w:numFmt w:val="lowerRoman"/>
-      <w:lvlText w:val="%3."/>
-      <w:lvlJc w:val="right"/>
-      <w:pPr>
-        <w:ind w:left="1963" w:hanging="420"/>
-      </w:pPr>
-    </w:lvl>
-    <w:lvl w:ilvl="3" w:tplc="0409000F" w:tentative="1">
-      <w:start w:val="1"/>
-      <w:numFmt w:val="decimal"/>
-      <w:lvlText w:val="%4."/>
-      <w:lvlJc w:val="left"/>
-      <w:pPr>
-        <w:ind w:left="2383" w:hanging="420"/>
-      </w:pPr>
-    </w:lvl>
-    <w:lvl w:ilvl="4" w:tplc="04090019" w:tentative="1">
-      <w:start w:val="1"/>
-      <w:numFmt w:val="lowerLetter"/>
-      <w:lvlText w:val="%5)"/>
-      <w:lvlJc w:val="left"/>
-      <w:pPr>
-        <w:ind w:left="2803" w:hanging="420"/>
-      </w:pPr>
-    </w:lvl>
-    <w:lvl w:ilvl="5" w:tplc="0409001B" w:tentative="1">
-      <w:start w:val="1"/>
-      <w:numFmt w:val="lowerRoman"/>
-      <w:lvlText w:val="%6."/>
-      <w:lvlJc w:val="right"/>
-      <w:pPr>
-        <w:ind w:left="3223" w:hanging="420"/>
-      </w:pPr>
-    </w:lvl>
-    <w:lvl w:ilvl="6" w:tplc="0409000F" w:tentative="1">
-      <w:start w:val="1"/>
-      <w:numFmt w:val="decimal"/>
-      <w:lvlText w:val="%7."/>
-      <w:lvlJc w:val="left"/>
-      <w:pPr>
-        <w:ind w:left="3643" w:hanging="420"/>
-      </w:pPr>
-    </w:lvl>
-    <w:lvl w:ilvl="7" w:tplc="04090019" w:tentative="1">
-      <w:start w:val="1"/>
-      <w:numFmt w:val="lowerLetter"/>
-      <w:lvlText w:val="%8)"/>
-      <w:lvlJc w:val="left"/>
-      <w:pPr>
-        <w:ind w:left="4063" w:hanging="420"/>
-      </w:pPr>
-    </w:lvl>
-    <w:lvl w:ilvl="8" w:tplc="0409001B" w:tentative="1">
-      <w:start w:val="1"/>
-      <w:numFmt w:val="lowerRoman"/>
-      <w:lvlText w:val="%9."/>
-      <w:lvlJc w:val="right"/>
-      <w:pPr>
-        <w:ind w:left="4483" w:hanging="420"/>
-      </w:pPr>
-    </w:lvl>
-  </w:abstractNum>
-  <w:abstractNum w:abstractNumId="31">
-    <w:nsid w:val="58253EE8"/>
-    <w:multiLevelType w:val="hybridMultilevel"/>
-    <w:tmpl w:val="0ECCE4EA"/>
-    <w:lvl w:ilvl="0" w:tplc="A6684C72">
-      <w:start w:val="1"/>
-      <w:numFmt w:val="decimal"/>
-      <w:lvlText w:val="%1."/>
-      <w:lvlJc w:val="left"/>
-      <w:pPr>
-        <w:ind w:left="720" w:hanging="360"/>
-      </w:pPr>
-      <w:rPr>
-        <w:rFonts w:hint="default"/>
-      </w:rPr>
-    </w:lvl>
-    <w:lvl w:ilvl="1" w:tplc="04090019" w:tentative="1">
-      <w:start w:val="1"/>
-      <w:numFmt w:val="lowerLetter"/>
-      <w:lvlText w:val="%2)"/>
-      <w:lvlJc w:val="left"/>
-      <w:pPr>
-        <w:ind w:left="1200" w:hanging="420"/>
-      </w:pPr>
-    </w:lvl>
-    <w:lvl w:ilvl="2" w:tplc="0409001B" w:tentative="1">
-      <w:start w:val="1"/>
-      <w:numFmt w:val="lowerRoman"/>
-      <w:lvlText w:val="%3."/>
-      <w:lvlJc w:val="right"/>
-      <w:pPr>
-        <w:ind w:left="1620" w:hanging="420"/>
-      </w:pPr>
-    </w:lvl>
-    <w:lvl w:ilvl="3" w:tplc="0409000F" w:tentative="1">
-      <w:start w:val="1"/>
-      <w:numFmt w:val="decimal"/>
-      <w:lvlText w:val="%4."/>
-      <w:lvlJc w:val="left"/>
-      <w:pPr>
-        <w:ind w:left="2040" w:hanging="420"/>
-      </w:pPr>
-    </w:lvl>
-    <w:lvl w:ilvl="4" w:tplc="04090019" w:tentative="1">
-      <w:start w:val="1"/>
-      <w:numFmt w:val="lowerLetter"/>
-      <w:lvlText w:val="%5)"/>
-      <w:lvlJc w:val="left"/>
-      <w:pPr>
-        <w:ind w:left="2460" w:hanging="420"/>
-      </w:pPr>
-    </w:lvl>
-    <w:lvl w:ilvl="5" w:tplc="0409001B" w:tentative="1">
-      <w:start w:val="1"/>
-      <w:numFmt w:val="lowerRoman"/>
-      <w:lvlText w:val="%6."/>
-      <w:lvlJc w:val="right"/>
-      <w:pPr>
-        <w:ind w:left="2880" w:hanging="420"/>
-      </w:pPr>
-    </w:lvl>
-    <w:lvl w:ilvl="6" w:tplc="0409000F" w:tentative="1">
-      <w:start w:val="1"/>
-      <w:numFmt w:val="decimal"/>
-      <w:lvlText w:val="%7."/>
-      <w:lvlJc w:val="left"/>
-      <w:pPr>
-        <w:ind w:left="3300" w:hanging="420"/>
-      </w:pPr>
-    </w:lvl>
-    <w:lvl w:ilvl="7" w:tplc="04090019" w:tentative="1">
-      <w:start w:val="1"/>
-      <w:numFmt w:val="lowerLetter"/>
-      <w:lvlText w:val="%8)"/>
-      <w:lvlJc w:val="left"/>
-      <w:pPr>
-        <w:ind w:left="3720" w:hanging="420"/>
-      </w:pPr>
-    </w:lvl>
-    <w:lvl w:ilvl="8" w:tplc="0409001B" w:tentative="1">
-      <w:start w:val="1"/>
-      <w:numFmt w:val="lowerRoman"/>
-      <w:lvlText w:val="%9."/>
-      <w:lvlJc w:val="right"/>
-      <w:pPr>
-        <w:ind w:left="4140" w:hanging="420"/>
-      </w:pPr>
-    </w:lvl>
-  </w:abstractNum>
-  <w:abstractNum w:abstractNumId="32">
-    <w:nsid w:val="5E75729C"/>
-    <w:multiLevelType w:val="hybridMultilevel"/>
-    <w:tmpl w:val="41A6CB86"/>
-    <w:lvl w:ilvl="0" w:tplc="75302198">
-      <w:start w:val="1"/>
-      <w:numFmt w:val="decimal"/>
-      <w:lvlText w:val="%1、"/>
-      <w:lvlJc w:val="left"/>
-      <w:pPr>
-        <w:ind w:left="705" w:hanging="465"/>
-      </w:pPr>
-      <w:rPr>
-        <w:rFonts w:hint="default"/>
-      </w:rPr>
-    </w:lvl>
-    <w:lvl w:ilvl="1" w:tplc="04090019" w:tentative="1">
-      <w:start w:val="1"/>
-      <w:numFmt w:val="lowerLetter"/>
-      <w:lvlText w:val="%2)"/>
-      <w:lvlJc w:val="left"/>
-      <w:pPr>
-        <w:ind w:left="1080" w:hanging="420"/>
-      </w:pPr>
-    </w:lvl>
-    <w:lvl w:ilvl="2" w:tplc="0409001B" w:tentative="1">
-      <w:start w:val="1"/>
-      <w:numFmt w:val="lowerRoman"/>
-      <w:lvlText w:val="%3."/>
-      <w:lvlJc w:val="right"/>
-      <w:pPr>
-        <w:ind w:left="1500" w:hanging="420"/>
-      </w:pPr>
-    </w:lvl>
-    <w:lvl w:ilvl="3" w:tplc="0409000F" w:tentative="1">
-      <w:start w:val="1"/>
-      <w:numFmt w:val="decimal"/>
-      <w:lvlText w:val="%4."/>
-      <w:lvlJc w:val="left"/>
-      <w:pPr>
-        <w:ind w:left="1920" w:hanging="420"/>
-      </w:pPr>
-    </w:lvl>
-    <w:lvl w:ilvl="4" w:tplc="04090019" w:tentative="1">
-      <w:start w:val="1"/>
-      <w:numFmt w:val="lowerLetter"/>
-      <w:lvlText w:val="%5)"/>
-      <w:lvlJc w:val="left"/>
-      <w:pPr>
-        <w:ind w:left="2340" w:hanging="420"/>
-      </w:pPr>
-    </w:lvl>
-    <w:lvl w:ilvl="5" w:tplc="0409001B" w:tentative="1">
-      <w:start w:val="1"/>
-      <w:numFmt w:val="lowerRoman"/>
-      <w:lvlText w:val="%6."/>
-      <w:lvlJc w:val="right"/>
-      <w:pPr>
-        <w:ind w:left="2760" w:hanging="420"/>
-      </w:pPr>
-    </w:lvl>
-    <w:lvl w:ilvl="6" w:tplc="0409000F" w:tentative="1">
-      <w:start w:val="1"/>
-      <w:numFmt w:val="decimal"/>
-      <w:lvlText w:val="%7."/>
-      <w:lvlJc w:val="left"/>
-      <w:pPr>
-        <w:ind w:left="3180" w:hanging="420"/>
-      </w:pPr>
-    </w:lvl>
-    <w:lvl w:ilvl="7" w:tplc="04090019" w:tentative="1">
-      <w:start w:val="1"/>
-      <w:numFmt w:val="lowerLetter"/>
-      <w:lvlText w:val="%8)"/>
-      <w:lvlJc w:val="left"/>
-      <w:pPr>
-        <w:ind w:left="3600" w:hanging="420"/>
-      </w:pPr>
-    </w:lvl>
-    <w:lvl w:ilvl="8" w:tplc="0409001B" w:tentative="1">
-      <w:start w:val="1"/>
-      <w:numFmt w:val="lowerRoman"/>
-      <w:lvlText w:val="%9."/>
-      <w:lvlJc w:val="right"/>
-      <w:pPr>
-        <w:ind w:left="4020" w:hanging="420"/>
-      </w:pPr>
-    </w:lvl>
-  </w:abstractNum>
-  <w:abstractNum w:abstractNumId="33">
+  <w:abstractNum w:abstractNumId="7">
     <w:nsid w:val="5F212F2F"/>
     <w:multiLevelType w:val="hybridMultilevel"/>
     <w:tmpl w:val="3200A6FA"/>
@@ -4938,96 +3101,96 @@
       </w:pPr>
     </w:lvl>
   </w:abstractNum>
-  <w:abstractNum w:abstractNumId="34">
-    <w:nsid w:val="62C5793F"/>
-    <w:multiLevelType w:val="multilevel"/>
-    <w:tmpl w:val="F0A0D9FC"/>
-    <w:lvl w:ilvl="0">
+  <w:abstractNum w:abstractNumId="8">
+    <w:nsid w:val="60EE6878"/>
+    <w:multiLevelType w:val="hybridMultilevel"/>
+    <w:tmpl w:val="B9C68DC2"/>
+    <w:lvl w:ilvl="0" w:tplc="A7E8F32E">
       <w:start w:val="1"/>
       <w:numFmt w:val="decimal"/>
-      <w:lvlText w:val="%1、"/>
-      <w:lvlJc w:val="left"/>
-      <w:pPr>
-        <w:ind w:left="1063" w:hanging="360"/>
+      <w:lvlText w:val="%1)"/>
+      <w:lvlJc w:val="left"/>
+      <w:pPr>
+        <w:ind w:left="360" w:hanging="360"/>
       </w:pPr>
       <w:rPr>
         <w:rFonts w:hint="default"/>
       </w:rPr>
     </w:lvl>
-    <w:lvl w:ilvl="1">
+    <w:lvl w:ilvl="1" w:tplc="04090019" w:tentative="1">
       <w:start w:val="1"/>
       <w:numFmt w:val="lowerLetter"/>
       <w:lvlText w:val="%2)"/>
       <w:lvlJc w:val="left"/>
       <w:pPr>
-        <w:ind w:left="1543" w:hanging="420"/>
-      </w:pPr>
-    </w:lvl>
-    <w:lvl w:ilvl="2">
+        <w:ind w:left="840" w:hanging="420"/>
+      </w:pPr>
+    </w:lvl>
+    <w:lvl w:ilvl="2" w:tplc="0409001B" w:tentative="1">
       <w:start w:val="1"/>
       <w:numFmt w:val="lowerRoman"/>
       <w:lvlText w:val="%3."/>
       <w:lvlJc w:val="right"/>
       <w:pPr>
-        <w:ind w:left="1963" w:hanging="420"/>
-      </w:pPr>
-    </w:lvl>
-    <w:lvl w:ilvl="3">
+        <w:ind w:left="1260" w:hanging="420"/>
+      </w:pPr>
+    </w:lvl>
+    <w:lvl w:ilvl="3" w:tplc="0409000F" w:tentative="1">
       <w:start w:val="1"/>
       <w:numFmt w:val="decimal"/>
       <w:lvlText w:val="%4."/>
       <w:lvlJc w:val="left"/>
       <w:pPr>
-        <w:ind w:left="2383" w:hanging="420"/>
-      </w:pPr>
-    </w:lvl>
-    <w:lvl w:ilvl="4">
+        <w:ind w:left="1680" w:hanging="420"/>
+      </w:pPr>
+    </w:lvl>
+    <w:lvl w:ilvl="4" w:tplc="04090019" w:tentative="1">
       <w:start w:val="1"/>
       <w:numFmt w:val="lowerLetter"/>
       <w:lvlText w:val="%5)"/>
       <w:lvlJc w:val="left"/>
       <w:pPr>
-        <w:ind w:left="2803" w:hanging="420"/>
-      </w:pPr>
-    </w:lvl>
-    <w:lvl w:ilvl="5">
+        <w:ind w:left="2100" w:hanging="420"/>
+      </w:pPr>
+    </w:lvl>
+    <w:lvl w:ilvl="5" w:tplc="0409001B" w:tentative="1">
       <w:start w:val="1"/>
       <w:numFmt w:val="lowerRoman"/>
       <w:lvlText w:val="%6."/>
       <w:lvlJc w:val="right"/>
       <w:pPr>
-        <w:ind w:left="3223" w:hanging="420"/>
-      </w:pPr>
-    </w:lvl>
-    <w:lvl w:ilvl="6">
+        <w:ind w:left="2520" w:hanging="420"/>
+      </w:pPr>
+    </w:lvl>
+    <w:lvl w:ilvl="6" w:tplc="0409000F" w:tentative="1">
       <w:start w:val="1"/>
       <w:numFmt w:val="decimal"/>
       <w:lvlText w:val="%7."/>
       <w:lvlJc w:val="left"/>
       <w:pPr>
-        <w:ind w:left="3643" w:hanging="420"/>
-      </w:pPr>
-    </w:lvl>
-    <w:lvl w:ilvl="7">
+        <w:ind w:left="2940" w:hanging="420"/>
+      </w:pPr>
+    </w:lvl>
+    <w:lvl w:ilvl="7" w:tplc="04090019" w:tentative="1">
       <w:start w:val="1"/>
       <w:numFmt w:val="lowerLetter"/>
       <w:lvlText w:val="%8)"/>
       <w:lvlJc w:val="left"/>
       <w:pPr>
-        <w:ind w:left="4063" w:hanging="420"/>
-      </w:pPr>
-    </w:lvl>
-    <w:lvl w:ilvl="8">
+        <w:ind w:left="3360" w:hanging="420"/>
+      </w:pPr>
+    </w:lvl>
+    <w:lvl w:ilvl="8" w:tplc="0409001B" w:tentative="1">
       <w:start w:val="1"/>
       <w:numFmt w:val="lowerRoman"/>
       <w:lvlText w:val="%9."/>
       <w:lvlJc w:val="right"/>
       <w:pPr>
-        <w:ind w:left="4483" w:hanging="420"/>
+        <w:ind w:left="3780" w:hanging="420"/>
       </w:pPr>
     </w:lvl>
   </w:abstractNum>
-  <w:abstractNum w:abstractNumId="35">
+  <w:abstractNum w:abstractNumId="9">
     <w:nsid w:val="632124C5"/>
     <w:multiLevelType w:val="hybridMultilevel"/>
     <w:tmpl w:val="1110F5E4"/>
@@ -5116,185 +3279,7 @@
       </w:pPr>
     </w:lvl>
   </w:abstractNum>
-  <w:abstractNum w:abstractNumId="36">
-    <w:nsid w:val="64DE7611"/>
-    <w:multiLevelType w:val="hybridMultilevel"/>
-    <w:tmpl w:val="0ECCE4EA"/>
-    <w:lvl w:ilvl="0" w:tplc="A6684C72">
-      <w:start w:val="1"/>
-      <w:numFmt w:val="decimal"/>
-      <w:lvlText w:val="%1."/>
-      <w:lvlJc w:val="left"/>
-      <w:pPr>
-        <w:ind w:left="720" w:hanging="360"/>
-      </w:pPr>
-      <w:rPr>
-        <w:rFonts w:hint="default"/>
-      </w:rPr>
-    </w:lvl>
-    <w:lvl w:ilvl="1" w:tplc="04090019" w:tentative="1">
-      <w:start w:val="1"/>
-      <w:numFmt w:val="lowerLetter"/>
-      <w:lvlText w:val="%2)"/>
-      <w:lvlJc w:val="left"/>
-      <w:pPr>
-        <w:ind w:left="1200" w:hanging="420"/>
-      </w:pPr>
-    </w:lvl>
-    <w:lvl w:ilvl="2" w:tplc="0409001B" w:tentative="1">
-      <w:start w:val="1"/>
-      <w:numFmt w:val="lowerRoman"/>
-      <w:lvlText w:val="%3."/>
-      <w:lvlJc w:val="right"/>
-      <w:pPr>
-        <w:ind w:left="1620" w:hanging="420"/>
-      </w:pPr>
-    </w:lvl>
-    <w:lvl w:ilvl="3" w:tplc="0409000F" w:tentative="1">
-      <w:start w:val="1"/>
-      <w:numFmt w:val="decimal"/>
-      <w:lvlText w:val="%4."/>
-      <w:lvlJc w:val="left"/>
-      <w:pPr>
-        <w:ind w:left="2040" w:hanging="420"/>
-      </w:pPr>
-    </w:lvl>
-    <w:lvl w:ilvl="4" w:tplc="04090019" w:tentative="1">
-      <w:start w:val="1"/>
-      <w:numFmt w:val="lowerLetter"/>
-      <w:lvlText w:val="%5)"/>
-      <w:lvlJc w:val="left"/>
-      <w:pPr>
-        <w:ind w:left="2460" w:hanging="420"/>
-      </w:pPr>
-    </w:lvl>
-    <w:lvl w:ilvl="5" w:tplc="0409001B" w:tentative="1">
-      <w:start w:val="1"/>
-      <w:numFmt w:val="lowerRoman"/>
-      <w:lvlText w:val="%6."/>
-      <w:lvlJc w:val="right"/>
-      <w:pPr>
-        <w:ind w:left="2880" w:hanging="420"/>
-      </w:pPr>
-    </w:lvl>
-    <w:lvl w:ilvl="6" w:tplc="0409000F" w:tentative="1">
-      <w:start w:val="1"/>
-      <w:numFmt w:val="decimal"/>
-      <w:lvlText w:val="%7."/>
-      <w:lvlJc w:val="left"/>
-      <w:pPr>
-        <w:ind w:left="3300" w:hanging="420"/>
-      </w:pPr>
-    </w:lvl>
-    <w:lvl w:ilvl="7" w:tplc="04090019" w:tentative="1">
-      <w:start w:val="1"/>
-      <w:numFmt w:val="lowerLetter"/>
-      <w:lvlText w:val="%8)"/>
-      <w:lvlJc w:val="left"/>
-      <w:pPr>
-        <w:ind w:left="3720" w:hanging="420"/>
-      </w:pPr>
-    </w:lvl>
-    <w:lvl w:ilvl="8" w:tplc="0409001B" w:tentative="1">
-      <w:start w:val="1"/>
-      <w:numFmt w:val="lowerRoman"/>
-      <w:lvlText w:val="%9."/>
-      <w:lvlJc w:val="right"/>
-      <w:pPr>
-        <w:ind w:left="4140" w:hanging="420"/>
-      </w:pPr>
-    </w:lvl>
-  </w:abstractNum>
-  <w:abstractNum w:abstractNumId="37">
-    <w:nsid w:val="66A772E8"/>
-    <w:multiLevelType w:val="hybridMultilevel"/>
-    <w:tmpl w:val="F14EC8EC"/>
-    <w:lvl w:ilvl="0" w:tplc="04090011">
-      <w:start w:val="1"/>
-      <w:numFmt w:val="decimal"/>
-      <w:lvlText w:val="%1)"/>
-      <w:lvlJc w:val="left"/>
-      <w:pPr>
-        <w:ind w:left="1063" w:hanging="360"/>
-      </w:pPr>
-      <w:rPr>
-        <w:rFonts w:hint="default"/>
-      </w:rPr>
-    </w:lvl>
-    <w:lvl w:ilvl="1" w:tplc="04090019" w:tentative="1">
-      <w:start w:val="1"/>
-      <w:numFmt w:val="lowerLetter"/>
-      <w:lvlText w:val="%2)"/>
-      <w:lvlJc w:val="left"/>
-      <w:pPr>
-        <w:ind w:left="1543" w:hanging="420"/>
-      </w:pPr>
-    </w:lvl>
-    <w:lvl w:ilvl="2" w:tplc="0409001B" w:tentative="1">
-      <w:start w:val="1"/>
-      <w:numFmt w:val="lowerRoman"/>
-      <w:lvlText w:val="%3."/>
-      <w:lvlJc w:val="right"/>
-      <w:pPr>
-        <w:ind w:left="1963" w:hanging="420"/>
-      </w:pPr>
-    </w:lvl>
-    <w:lvl w:ilvl="3" w:tplc="0409000F" w:tentative="1">
-      <w:start w:val="1"/>
-      <w:numFmt w:val="decimal"/>
-      <w:lvlText w:val="%4."/>
-      <w:lvlJc w:val="left"/>
-      <w:pPr>
-        <w:ind w:left="2383" w:hanging="420"/>
-      </w:pPr>
-    </w:lvl>
-    <w:lvl w:ilvl="4" w:tplc="04090019" w:tentative="1">
-      <w:start w:val="1"/>
-      <w:numFmt w:val="lowerLetter"/>
-      <w:lvlText w:val="%5)"/>
-      <w:lvlJc w:val="left"/>
-      <w:pPr>
-        <w:ind w:left="2803" w:hanging="420"/>
-      </w:pPr>
-    </w:lvl>
-    <w:lvl w:ilvl="5" w:tplc="0409001B" w:tentative="1">
-      <w:start w:val="1"/>
-      <w:numFmt w:val="lowerRoman"/>
-      <w:lvlText w:val="%6."/>
-      <w:lvlJc w:val="right"/>
-      <w:pPr>
-        <w:ind w:left="3223" w:hanging="420"/>
-      </w:pPr>
-    </w:lvl>
-    <w:lvl w:ilvl="6" w:tplc="0409000F" w:tentative="1">
-      <w:start w:val="1"/>
-      <w:numFmt w:val="decimal"/>
-      <w:lvlText w:val="%7."/>
-      <w:lvlJc w:val="left"/>
-      <w:pPr>
-        <w:ind w:left="3643" w:hanging="420"/>
-      </w:pPr>
-    </w:lvl>
-    <w:lvl w:ilvl="7" w:tplc="04090019" w:tentative="1">
-      <w:start w:val="1"/>
-      <w:numFmt w:val="lowerLetter"/>
-      <w:lvlText w:val="%8)"/>
-      <w:lvlJc w:val="left"/>
-      <w:pPr>
-        <w:ind w:left="4063" w:hanging="420"/>
-      </w:pPr>
-    </w:lvl>
-    <w:lvl w:ilvl="8" w:tplc="0409001B" w:tentative="1">
-      <w:start w:val="1"/>
-      <w:numFmt w:val="lowerRoman"/>
-      <w:lvlText w:val="%9."/>
-      <w:lvlJc w:val="right"/>
-      <w:pPr>
-        <w:ind w:left="4483" w:hanging="420"/>
-      </w:pPr>
-    </w:lvl>
-  </w:abstractNum>
-  <w:abstractNum w:abstractNumId="38">
+  <w:abstractNum w:abstractNumId="10">
     <w:nsid w:val="67224501"/>
     <w:multiLevelType w:val="hybridMultilevel"/>
     <w:tmpl w:val="1F4E5278"/>
@@ -5383,7 +3368,7 @@
       </w:pPr>
     </w:lvl>
   </w:abstractNum>
-  <w:abstractNum w:abstractNumId="39">
+  <w:abstractNum w:abstractNumId="11">
     <w:nsid w:val="6A2D0FB7"/>
     <w:multiLevelType w:val="hybridMultilevel"/>
     <w:tmpl w:val="0264048A"/>
@@ -5472,770 +3457,43 @@
       </w:pPr>
     </w:lvl>
   </w:abstractNum>
-  <w:abstractNum w:abstractNumId="40">
-    <w:nsid w:val="6B607E87"/>
-    <w:multiLevelType w:val="hybridMultilevel"/>
-    <w:tmpl w:val="F14EC8EC"/>
-    <w:lvl w:ilvl="0" w:tplc="04090011">
-      <w:start w:val="1"/>
-      <w:numFmt w:val="decimal"/>
-      <w:lvlText w:val="%1)"/>
-      <w:lvlJc w:val="left"/>
-      <w:pPr>
-        <w:ind w:left="1063" w:hanging="360"/>
-      </w:pPr>
-      <w:rPr>
-        <w:rFonts w:hint="default"/>
-      </w:rPr>
-    </w:lvl>
-    <w:lvl w:ilvl="1" w:tplc="04090019" w:tentative="1">
-      <w:start w:val="1"/>
-      <w:numFmt w:val="lowerLetter"/>
-      <w:lvlText w:val="%2)"/>
-      <w:lvlJc w:val="left"/>
-      <w:pPr>
-        <w:ind w:left="1543" w:hanging="420"/>
-      </w:pPr>
-    </w:lvl>
-    <w:lvl w:ilvl="2" w:tplc="0409001B" w:tentative="1">
-      <w:start w:val="1"/>
-      <w:numFmt w:val="lowerRoman"/>
-      <w:lvlText w:val="%3."/>
-      <w:lvlJc w:val="right"/>
-      <w:pPr>
-        <w:ind w:left="1963" w:hanging="420"/>
-      </w:pPr>
-    </w:lvl>
-    <w:lvl w:ilvl="3" w:tplc="0409000F" w:tentative="1">
-      <w:start w:val="1"/>
-      <w:numFmt w:val="decimal"/>
-      <w:lvlText w:val="%4."/>
-      <w:lvlJc w:val="left"/>
-      <w:pPr>
-        <w:ind w:left="2383" w:hanging="420"/>
-      </w:pPr>
-    </w:lvl>
-    <w:lvl w:ilvl="4" w:tplc="04090019" w:tentative="1">
-      <w:start w:val="1"/>
-      <w:numFmt w:val="lowerLetter"/>
-      <w:lvlText w:val="%5)"/>
-      <w:lvlJc w:val="left"/>
-      <w:pPr>
-        <w:ind w:left="2803" w:hanging="420"/>
-      </w:pPr>
-    </w:lvl>
-    <w:lvl w:ilvl="5" w:tplc="0409001B" w:tentative="1">
-      <w:start w:val="1"/>
-      <w:numFmt w:val="lowerRoman"/>
-      <w:lvlText w:val="%6."/>
-      <w:lvlJc w:val="right"/>
-      <w:pPr>
-        <w:ind w:left="3223" w:hanging="420"/>
-      </w:pPr>
-    </w:lvl>
-    <w:lvl w:ilvl="6" w:tplc="0409000F" w:tentative="1">
-      <w:start w:val="1"/>
-      <w:numFmt w:val="decimal"/>
-      <w:lvlText w:val="%7."/>
-      <w:lvlJc w:val="left"/>
-      <w:pPr>
-        <w:ind w:left="3643" w:hanging="420"/>
-      </w:pPr>
-    </w:lvl>
-    <w:lvl w:ilvl="7" w:tplc="04090019" w:tentative="1">
-      <w:start w:val="1"/>
-      <w:numFmt w:val="lowerLetter"/>
-      <w:lvlText w:val="%8)"/>
-      <w:lvlJc w:val="left"/>
-      <w:pPr>
-        <w:ind w:left="4063" w:hanging="420"/>
-      </w:pPr>
-    </w:lvl>
-    <w:lvl w:ilvl="8" w:tplc="0409001B" w:tentative="1">
-      <w:start w:val="1"/>
-      <w:numFmt w:val="lowerRoman"/>
-      <w:lvlText w:val="%9."/>
-      <w:lvlJc w:val="right"/>
-      <w:pPr>
-        <w:ind w:left="4483" w:hanging="420"/>
-      </w:pPr>
-    </w:lvl>
-  </w:abstractNum>
-  <w:abstractNum w:abstractNumId="41">
-    <w:nsid w:val="6CA95E0E"/>
-    <w:multiLevelType w:val="hybridMultilevel"/>
-    <w:tmpl w:val="CE2AE154"/>
-    <w:lvl w:ilvl="0" w:tplc="44F002FC">
-      <w:start w:val="1"/>
-      <w:numFmt w:val="decimal"/>
-      <w:lvlText w:val="%1、"/>
-      <w:lvlJc w:val="left"/>
-      <w:pPr>
-        <w:ind w:left="1063" w:hanging="360"/>
-      </w:pPr>
-      <w:rPr>
-        <w:rFonts w:hint="default"/>
-      </w:rPr>
-    </w:lvl>
-    <w:lvl w:ilvl="1" w:tplc="04090019" w:tentative="1">
-      <w:start w:val="1"/>
-      <w:numFmt w:val="lowerLetter"/>
-      <w:lvlText w:val="%2)"/>
-      <w:lvlJc w:val="left"/>
-      <w:pPr>
-        <w:ind w:left="1543" w:hanging="420"/>
-      </w:pPr>
-    </w:lvl>
-    <w:lvl w:ilvl="2" w:tplc="0409001B" w:tentative="1">
-      <w:start w:val="1"/>
-      <w:numFmt w:val="lowerRoman"/>
-      <w:lvlText w:val="%3."/>
-      <w:lvlJc w:val="right"/>
-      <w:pPr>
-        <w:ind w:left="1963" w:hanging="420"/>
-      </w:pPr>
-    </w:lvl>
-    <w:lvl w:ilvl="3" w:tplc="0409000F" w:tentative="1">
-      <w:start w:val="1"/>
-      <w:numFmt w:val="decimal"/>
-      <w:lvlText w:val="%4."/>
-      <w:lvlJc w:val="left"/>
-      <w:pPr>
-        <w:ind w:left="2383" w:hanging="420"/>
-      </w:pPr>
-    </w:lvl>
-    <w:lvl w:ilvl="4" w:tplc="04090019" w:tentative="1">
-      <w:start w:val="1"/>
-      <w:numFmt w:val="lowerLetter"/>
-      <w:lvlText w:val="%5)"/>
-      <w:lvlJc w:val="left"/>
-      <w:pPr>
-        <w:ind w:left="2803" w:hanging="420"/>
-      </w:pPr>
-    </w:lvl>
-    <w:lvl w:ilvl="5" w:tplc="0409001B" w:tentative="1">
-      <w:start w:val="1"/>
-      <w:numFmt w:val="lowerRoman"/>
-      <w:lvlText w:val="%6."/>
-      <w:lvlJc w:val="right"/>
-      <w:pPr>
-        <w:ind w:left="3223" w:hanging="420"/>
-      </w:pPr>
-    </w:lvl>
-    <w:lvl w:ilvl="6" w:tplc="0409000F" w:tentative="1">
-      <w:start w:val="1"/>
-      <w:numFmt w:val="decimal"/>
-      <w:lvlText w:val="%7."/>
-      <w:lvlJc w:val="left"/>
-      <w:pPr>
-        <w:ind w:left="3643" w:hanging="420"/>
-      </w:pPr>
-    </w:lvl>
-    <w:lvl w:ilvl="7" w:tplc="04090019" w:tentative="1">
-      <w:start w:val="1"/>
-      <w:numFmt w:val="lowerLetter"/>
-      <w:lvlText w:val="%8)"/>
-      <w:lvlJc w:val="left"/>
-      <w:pPr>
-        <w:ind w:left="4063" w:hanging="420"/>
-      </w:pPr>
-    </w:lvl>
-    <w:lvl w:ilvl="8" w:tplc="0409001B" w:tentative="1">
-      <w:start w:val="1"/>
-      <w:numFmt w:val="lowerRoman"/>
-      <w:lvlText w:val="%9."/>
-      <w:lvlJc w:val="right"/>
-      <w:pPr>
-        <w:ind w:left="4483" w:hanging="420"/>
-      </w:pPr>
-    </w:lvl>
-  </w:abstractNum>
-  <w:abstractNum w:abstractNumId="42">
-    <w:nsid w:val="6DCD333A"/>
-    <w:multiLevelType w:val="hybridMultilevel"/>
-    <w:tmpl w:val="CE2AE154"/>
-    <w:lvl w:ilvl="0" w:tplc="44F002FC">
-      <w:start w:val="1"/>
-      <w:numFmt w:val="decimal"/>
-      <w:lvlText w:val="%1、"/>
-      <w:lvlJc w:val="left"/>
-      <w:pPr>
-        <w:ind w:left="1063" w:hanging="360"/>
-      </w:pPr>
-      <w:rPr>
-        <w:rFonts w:hint="default"/>
-      </w:rPr>
-    </w:lvl>
-    <w:lvl w:ilvl="1" w:tplc="04090019" w:tentative="1">
-      <w:start w:val="1"/>
-      <w:numFmt w:val="lowerLetter"/>
-      <w:lvlText w:val="%2)"/>
-      <w:lvlJc w:val="left"/>
-      <w:pPr>
-        <w:ind w:left="1543" w:hanging="420"/>
-      </w:pPr>
-    </w:lvl>
-    <w:lvl w:ilvl="2" w:tplc="0409001B" w:tentative="1">
-      <w:start w:val="1"/>
-      <w:numFmt w:val="lowerRoman"/>
-      <w:lvlText w:val="%3."/>
-      <w:lvlJc w:val="right"/>
-      <w:pPr>
-        <w:ind w:left="1963" w:hanging="420"/>
-      </w:pPr>
-    </w:lvl>
-    <w:lvl w:ilvl="3" w:tplc="0409000F" w:tentative="1">
-      <w:start w:val="1"/>
-      <w:numFmt w:val="decimal"/>
-      <w:lvlText w:val="%4."/>
-      <w:lvlJc w:val="left"/>
-      <w:pPr>
-        <w:ind w:left="2383" w:hanging="420"/>
-      </w:pPr>
-    </w:lvl>
-    <w:lvl w:ilvl="4" w:tplc="04090019" w:tentative="1">
-      <w:start w:val="1"/>
-      <w:numFmt w:val="lowerLetter"/>
-      <w:lvlText w:val="%5)"/>
-      <w:lvlJc w:val="left"/>
-      <w:pPr>
-        <w:ind w:left="2803" w:hanging="420"/>
-      </w:pPr>
-    </w:lvl>
-    <w:lvl w:ilvl="5" w:tplc="0409001B" w:tentative="1">
-      <w:start w:val="1"/>
-      <w:numFmt w:val="lowerRoman"/>
-      <w:lvlText w:val="%6."/>
-      <w:lvlJc w:val="right"/>
-      <w:pPr>
-        <w:ind w:left="3223" w:hanging="420"/>
-      </w:pPr>
-    </w:lvl>
-    <w:lvl w:ilvl="6" w:tplc="0409000F" w:tentative="1">
-      <w:start w:val="1"/>
-      <w:numFmt w:val="decimal"/>
-      <w:lvlText w:val="%7."/>
-      <w:lvlJc w:val="left"/>
-      <w:pPr>
-        <w:ind w:left="3643" w:hanging="420"/>
-      </w:pPr>
-    </w:lvl>
-    <w:lvl w:ilvl="7" w:tplc="04090019" w:tentative="1">
-      <w:start w:val="1"/>
-      <w:numFmt w:val="lowerLetter"/>
-      <w:lvlText w:val="%8)"/>
-      <w:lvlJc w:val="left"/>
-      <w:pPr>
-        <w:ind w:left="4063" w:hanging="420"/>
-      </w:pPr>
-    </w:lvl>
-    <w:lvl w:ilvl="8" w:tplc="0409001B" w:tentative="1">
-      <w:start w:val="1"/>
-      <w:numFmt w:val="lowerRoman"/>
-      <w:lvlText w:val="%9."/>
-      <w:lvlJc w:val="right"/>
-      <w:pPr>
-        <w:ind w:left="4483" w:hanging="420"/>
-      </w:pPr>
-    </w:lvl>
-  </w:abstractNum>
-  <w:abstractNum w:abstractNumId="43">
-    <w:nsid w:val="6DE95D4C"/>
-    <w:multiLevelType w:val="hybridMultilevel"/>
-    <w:tmpl w:val="0ECCE4EA"/>
-    <w:lvl w:ilvl="0" w:tplc="A6684C72">
-      <w:start w:val="1"/>
-      <w:numFmt w:val="decimal"/>
-      <w:lvlText w:val="%1."/>
-      <w:lvlJc w:val="left"/>
-      <w:pPr>
-        <w:ind w:left="720" w:hanging="360"/>
-      </w:pPr>
-      <w:rPr>
-        <w:rFonts w:hint="default"/>
-      </w:rPr>
-    </w:lvl>
-    <w:lvl w:ilvl="1" w:tplc="04090019" w:tentative="1">
-      <w:start w:val="1"/>
-      <w:numFmt w:val="lowerLetter"/>
-      <w:lvlText w:val="%2)"/>
-      <w:lvlJc w:val="left"/>
-      <w:pPr>
-        <w:ind w:left="1200" w:hanging="420"/>
-      </w:pPr>
-    </w:lvl>
-    <w:lvl w:ilvl="2" w:tplc="0409001B" w:tentative="1">
-      <w:start w:val="1"/>
-      <w:numFmt w:val="lowerRoman"/>
-      <w:lvlText w:val="%3."/>
-      <w:lvlJc w:val="right"/>
-      <w:pPr>
-        <w:ind w:left="1620" w:hanging="420"/>
-      </w:pPr>
-    </w:lvl>
-    <w:lvl w:ilvl="3" w:tplc="0409000F" w:tentative="1">
-      <w:start w:val="1"/>
-      <w:numFmt w:val="decimal"/>
-      <w:lvlText w:val="%4."/>
-      <w:lvlJc w:val="left"/>
-      <w:pPr>
-        <w:ind w:left="2040" w:hanging="420"/>
-      </w:pPr>
-    </w:lvl>
-    <w:lvl w:ilvl="4" w:tplc="04090019" w:tentative="1">
-      <w:start w:val="1"/>
-      <w:numFmt w:val="lowerLetter"/>
-      <w:lvlText w:val="%5)"/>
-      <w:lvlJc w:val="left"/>
-      <w:pPr>
-        <w:ind w:left="2460" w:hanging="420"/>
-      </w:pPr>
-    </w:lvl>
-    <w:lvl w:ilvl="5" w:tplc="0409001B" w:tentative="1">
-      <w:start w:val="1"/>
-      <w:numFmt w:val="lowerRoman"/>
-      <w:lvlText w:val="%6."/>
-      <w:lvlJc w:val="right"/>
-      <w:pPr>
-        <w:ind w:left="2880" w:hanging="420"/>
-      </w:pPr>
-    </w:lvl>
-    <w:lvl w:ilvl="6" w:tplc="0409000F" w:tentative="1">
-      <w:start w:val="1"/>
-      <w:numFmt w:val="decimal"/>
-      <w:lvlText w:val="%7."/>
-      <w:lvlJc w:val="left"/>
-      <w:pPr>
-        <w:ind w:left="3300" w:hanging="420"/>
-      </w:pPr>
-    </w:lvl>
-    <w:lvl w:ilvl="7" w:tplc="04090019" w:tentative="1">
-      <w:start w:val="1"/>
-      <w:numFmt w:val="lowerLetter"/>
-      <w:lvlText w:val="%8)"/>
-      <w:lvlJc w:val="left"/>
-      <w:pPr>
-        <w:ind w:left="3720" w:hanging="420"/>
-      </w:pPr>
-    </w:lvl>
-    <w:lvl w:ilvl="8" w:tplc="0409001B" w:tentative="1">
-      <w:start w:val="1"/>
-      <w:numFmt w:val="lowerRoman"/>
-      <w:lvlText w:val="%9."/>
-      <w:lvlJc w:val="right"/>
-      <w:pPr>
-        <w:ind w:left="4140" w:hanging="420"/>
-      </w:pPr>
-    </w:lvl>
-  </w:abstractNum>
-  <w:abstractNum w:abstractNumId="44">
-    <w:nsid w:val="70052D99"/>
-    <w:multiLevelType w:val="hybridMultilevel"/>
-    <w:tmpl w:val="CE2AE154"/>
-    <w:lvl w:ilvl="0" w:tplc="44F002FC">
-      <w:start w:val="1"/>
-      <w:numFmt w:val="decimal"/>
-      <w:lvlText w:val="%1、"/>
-      <w:lvlJc w:val="left"/>
-      <w:pPr>
-        <w:ind w:left="1063" w:hanging="360"/>
-      </w:pPr>
-      <w:rPr>
-        <w:rFonts w:hint="default"/>
-      </w:rPr>
-    </w:lvl>
-    <w:lvl w:ilvl="1" w:tplc="04090019" w:tentative="1">
-      <w:start w:val="1"/>
-      <w:numFmt w:val="lowerLetter"/>
-      <w:lvlText w:val="%2)"/>
-      <w:lvlJc w:val="left"/>
-      <w:pPr>
-        <w:ind w:left="1543" w:hanging="420"/>
-      </w:pPr>
-    </w:lvl>
-    <w:lvl w:ilvl="2" w:tplc="0409001B" w:tentative="1">
-      <w:start w:val="1"/>
-      <w:numFmt w:val="lowerRoman"/>
-      <w:lvlText w:val="%3."/>
-      <w:lvlJc w:val="right"/>
-      <w:pPr>
-        <w:ind w:left="1963" w:hanging="420"/>
-      </w:pPr>
-    </w:lvl>
-    <w:lvl w:ilvl="3" w:tplc="0409000F" w:tentative="1">
-      <w:start w:val="1"/>
-      <w:numFmt w:val="decimal"/>
-      <w:lvlText w:val="%4."/>
-      <w:lvlJc w:val="left"/>
-      <w:pPr>
-        <w:ind w:left="2383" w:hanging="420"/>
-      </w:pPr>
-    </w:lvl>
-    <w:lvl w:ilvl="4" w:tplc="04090019" w:tentative="1">
-      <w:start w:val="1"/>
-      <w:numFmt w:val="lowerLetter"/>
-      <w:lvlText w:val="%5)"/>
-      <w:lvlJc w:val="left"/>
-      <w:pPr>
-        <w:ind w:left="2803" w:hanging="420"/>
-      </w:pPr>
-    </w:lvl>
-    <w:lvl w:ilvl="5" w:tplc="0409001B" w:tentative="1">
-      <w:start w:val="1"/>
-      <w:numFmt w:val="lowerRoman"/>
-      <w:lvlText w:val="%6."/>
-      <w:lvlJc w:val="right"/>
-      <w:pPr>
-        <w:ind w:left="3223" w:hanging="420"/>
-      </w:pPr>
-    </w:lvl>
-    <w:lvl w:ilvl="6" w:tplc="0409000F" w:tentative="1">
-      <w:start w:val="1"/>
-      <w:numFmt w:val="decimal"/>
-      <w:lvlText w:val="%7."/>
-      <w:lvlJc w:val="left"/>
-      <w:pPr>
-        <w:ind w:left="3643" w:hanging="420"/>
-      </w:pPr>
-    </w:lvl>
-    <w:lvl w:ilvl="7" w:tplc="04090019" w:tentative="1">
-      <w:start w:val="1"/>
-      <w:numFmt w:val="lowerLetter"/>
-      <w:lvlText w:val="%8)"/>
-      <w:lvlJc w:val="left"/>
-      <w:pPr>
-        <w:ind w:left="4063" w:hanging="420"/>
-      </w:pPr>
-    </w:lvl>
-    <w:lvl w:ilvl="8" w:tplc="0409001B" w:tentative="1">
-      <w:start w:val="1"/>
-      <w:numFmt w:val="lowerRoman"/>
-      <w:lvlText w:val="%9."/>
-      <w:lvlJc w:val="right"/>
-      <w:pPr>
-        <w:ind w:left="4483" w:hanging="420"/>
-      </w:pPr>
-    </w:lvl>
-  </w:abstractNum>
-  <w:abstractNum w:abstractNumId="45">
-    <w:nsid w:val="728B1760"/>
-    <w:multiLevelType w:val="hybridMultilevel"/>
-    <w:tmpl w:val="CE2AE154"/>
-    <w:lvl w:ilvl="0" w:tplc="44F002FC">
-      <w:start w:val="1"/>
-      <w:numFmt w:val="decimal"/>
-      <w:lvlText w:val="%1、"/>
-      <w:lvlJc w:val="left"/>
-      <w:pPr>
-        <w:ind w:left="1063" w:hanging="360"/>
-      </w:pPr>
-      <w:rPr>
-        <w:rFonts w:hint="default"/>
-      </w:rPr>
-    </w:lvl>
-    <w:lvl w:ilvl="1" w:tplc="04090019" w:tentative="1">
-      <w:start w:val="1"/>
-      <w:numFmt w:val="lowerLetter"/>
-      <w:lvlText w:val="%2)"/>
-      <w:lvlJc w:val="left"/>
-      <w:pPr>
-        <w:ind w:left="1543" w:hanging="420"/>
-      </w:pPr>
-    </w:lvl>
-    <w:lvl w:ilvl="2" w:tplc="0409001B" w:tentative="1">
-      <w:start w:val="1"/>
-      <w:numFmt w:val="lowerRoman"/>
-      <w:lvlText w:val="%3."/>
-      <w:lvlJc w:val="right"/>
-      <w:pPr>
-        <w:ind w:left="1963" w:hanging="420"/>
-      </w:pPr>
-    </w:lvl>
-    <w:lvl w:ilvl="3" w:tplc="0409000F" w:tentative="1">
-      <w:start w:val="1"/>
-      <w:numFmt w:val="decimal"/>
-      <w:lvlText w:val="%4."/>
-      <w:lvlJc w:val="left"/>
-      <w:pPr>
-        <w:ind w:left="2383" w:hanging="420"/>
-      </w:pPr>
-    </w:lvl>
-    <w:lvl w:ilvl="4" w:tplc="04090019" w:tentative="1">
-      <w:start w:val="1"/>
-      <w:numFmt w:val="lowerLetter"/>
-      <w:lvlText w:val="%5)"/>
-      <w:lvlJc w:val="left"/>
-      <w:pPr>
-        <w:ind w:left="2803" w:hanging="420"/>
-      </w:pPr>
-    </w:lvl>
-    <w:lvl w:ilvl="5" w:tplc="0409001B" w:tentative="1">
-      <w:start w:val="1"/>
-      <w:numFmt w:val="lowerRoman"/>
-      <w:lvlText w:val="%6."/>
-      <w:lvlJc w:val="right"/>
-      <w:pPr>
-        <w:ind w:left="3223" w:hanging="420"/>
-      </w:pPr>
-    </w:lvl>
-    <w:lvl w:ilvl="6" w:tplc="0409000F" w:tentative="1">
-      <w:start w:val="1"/>
-      <w:numFmt w:val="decimal"/>
-      <w:lvlText w:val="%7."/>
-      <w:lvlJc w:val="left"/>
-      <w:pPr>
-        <w:ind w:left="3643" w:hanging="420"/>
-      </w:pPr>
-    </w:lvl>
-    <w:lvl w:ilvl="7" w:tplc="04090019" w:tentative="1">
-      <w:start w:val="1"/>
-      <w:numFmt w:val="lowerLetter"/>
-      <w:lvlText w:val="%8)"/>
-      <w:lvlJc w:val="left"/>
-      <w:pPr>
-        <w:ind w:left="4063" w:hanging="420"/>
-      </w:pPr>
-    </w:lvl>
-    <w:lvl w:ilvl="8" w:tplc="0409001B" w:tentative="1">
-      <w:start w:val="1"/>
-      <w:numFmt w:val="lowerRoman"/>
-      <w:lvlText w:val="%9."/>
-      <w:lvlJc w:val="right"/>
-      <w:pPr>
-        <w:ind w:left="4483" w:hanging="420"/>
-      </w:pPr>
-    </w:lvl>
-  </w:abstractNum>
-  <w:abstractNum w:abstractNumId="46">
-    <w:nsid w:val="76E32B07"/>
-    <w:multiLevelType w:val="hybridMultilevel"/>
-    <w:tmpl w:val="75FCB340"/>
-    <w:lvl w:ilvl="0" w:tplc="E0828CC8">
-      <w:start w:val="1"/>
-      <w:numFmt w:val="decimal"/>
-      <w:lvlText w:val="（%1）"/>
-      <w:lvlJc w:val="left"/>
-      <w:pPr>
-        <w:ind w:left="1080" w:hanging="720"/>
-      </w:pPr>
-      <w:rPr>
-        <w:rFonts w:hint="default"/>
-      </w:rPr>
-    </w:lvl>
-    <w:lvl w:ilvl="1" w:tplc="04090019" w:tentative="1">
-      <w:start w:val="1"/>
-      <w:numFmt w:val="lowerLetter"/>
-      <w:lvlText w:val="%2)"/>
-      <w:lvlJc w:val="left"/>
-      <w:pPr>
-        <w:ind w:left="1200" w:hanging="420"/>
-      </w:pPr>
-    </w:lvl>
-    <w:lvl w:ilvl="2" w:tplc="0409001B" w:tentative="1">
-      <w:start w:val="1"/>
-      <w:numFmt w:val="lowerRoman"/>
-      <w:lvlText w:val="%3."/>
-      <w:lvlJc w:val="right"/>
-      <w:pPr>
-        <w:ind w:left="1620" w:hanging="420"/>
-      </w:pPr>
-    </w:lvl>
-    <w:lvl w:ilvl="3" w:tplc="0409000F" w:tentative="1">
-      <w:start w:val="1"/>
-      <w:numFmt w:val="decimal"/>
-      <w:lvlText w:val="%4."/>
-      <w:lvlJc w:val="left"/>
-      <w:pPr>
-        <w:ind w:left="2040" w:hanging="420"/>
-      </w:pPr>
-    </w:lvl>
-    <w:lvl w:ilvl="4" w:tplc="04090019" w:tentative="1">
-      <w:start w:val="1"/>
-      <w:numFmt w:val="lowerLetter"/>
-      <w:lvlText w:val="%5)"/>
-      <w:lvlJc w:val="left"/>
-      <w:pPr>
-        <w:ind w:left="2460" w:hanging="420"/>
-      </w:pPr>
-    </w:lvl>
-    <w:lvl w:ilvl="5" w:tplc="0409001B" w:tentative="1">
-      <w:start w:val="1"/>
-      <w:numFmt w:val="lowerRoman"/>
-      <w:lvlText w:val="%6."/>
-      <w:lvlJc w:val="right"/>
-      <w:pPr>
-        <w:ind w:left="2880" w:hanging="420"/>
-      </w:pPr>
-    </w:lvl>
-    <w:lvl w:ilvl="6" w:tplc="0409000F" w:tentative="1">
-      <w:start w:val="1"/>
-      <w:numFmt w:val="decimal"/>
-      <w:lvlText w:val="%7."/>
-      <w:lvlJc w:val="left"/>
-      <w:pPr>
-        <w:ind w:left="3300" w:hanging="420"/>
-      </w:pPr>
-    </w:lvl>
-    <w:lvl w:ilvl="7" w:tplc="04090019" w:tentative="1">
-      <w:start w:val="1"/>
-      <w:numFmt w:val="lowerLetter"/>
-      <w:lvlText w:val="%8)"/>
-      <w:lvlJc w:val="left"/>
-      <w:pPr>
-        <w:ind w:left="3720" w:hanging="420"/>
-      </w:pPr>
-    </w:lvl>
-    <w:lvl w:ilvl="8" w:tplc="0409001B" w:tentative="1">
-      <w:start w:val="1"/>
-      <w:numFmt w:val="lowerRoman"/>
-      <w:lvlText w:val="%9."/>
-      <w:lvlJc w:val="right"/>
-      <w:pPr>
-        <w:ind w:left="4140" w:hanging="420"/>
-      </w:pPr>
-    </w:lvl>
-  </w:abstractNum>
   <w:num w:numId="1">
-    <w:abstractNumId w:val="16"/>
+    <w:abstractNumId w:val="1"/>
   </w:num>
   <w:num w:numId="2">
-    <w:abstractNumId w:val="32"/>
+    <w:abstractNumId w:val="11"/>
   </w:num>
   <w:num w:numId="3">
-    <w:abstractNumId w:val="22"/>
+    <w:abstractNumId w:val="9"/>
   </w:num>
   <w:num w:numId="4">
-    <w:abstractNumId w:val="26"/>
+    <w:abstractNumId w:val="2"/>
   </w:num>
   <w:num w:numId="5">
-    <w:abstractNumId w:val="30"/>
+    <w:abstractNumId w:val="10"/>
   </w:num>
   <w:num w:numId="6">
-    <w:abstractNumId w:val="34"/>
+    <w:abstractNumId w:val="6"/>
   </w:num>
   <w:num w:numId="7">
-    <w:abstractNumId w:val="37"/>
+    <w:abstractNumId w:val="4"/>
   </w:num>
   <w:num w:numId="8">
-    <w:abstractNumId w:val="17"/>
+    <w:abstractNumId w:val="0"/>
   </w:num>
   <w:num w:numId="9">
-    <w:abstractNumId w:val="40"/>
+    <w:abstractNumId w:val="7"/>
   </w:num>
   <w:num w:numId="10">
-    <w:abstractNumId w:val="0"/>
+    <w:abstractNumId w:val="8"/>
   </w:num>
   <w:num w:numId="11">
-    <w:abstractNumId w:val="7"/>
+    <w:abstractNumId w:val="3"/>
   </w:num>
   <w:num w:numId="12">
-    <w:abstractNumId w:val="14"/>
-  </w:num>
-  <w:num w:numId="13">
-    <w:abstractNumId w:val="42"/>
-  </w:num>
-  <w:num w:numId="14">
-    <w:abstractNumId w:val="11"/>
-  </w:num>
-  <w:num w:numId="15">
-    <w:abstractNumId w:val="19"/>
-  </w:num>
-  <w:num w:numId="16">
-    <w:abstractNumId w:val="27"/>
-  </w:num>
-  <w:num w:numId="17">
-    <w:abstractNumId w:val="15"/>
-  </w:num>
-  <w:num w:numId="18">
-    <w:abstractNumId w:val="10"/>
-  </w:num>
-  <w:num w:numId="19">
-    <w:abstractNumId w:val="45"/>
-  </w:num>
-  <w:num w:numId="20">
-    <w:abstractNumId w:val="29"/>
-  </w:num>
-  <w:num w:numId="21">
-    <w:abstractNumId w:val="21"/>
-  </w:num>
-  <w:num w:numId="22">
-    <w:abstractNumId w:val="23"/>
-  </w:num>
-  <w:num w:numId="23">
-    <w:abstractNumId w:val="4"/>
-  </w:num>
-  <w:num w:numId="24">
-    <w:abstractNumId w:val="12"/>
-  </w:num>
-  <w:num w:numId="25">
-    <w:abstractNumId w:val="2"/>
-  </w:num>
-  <w:num w:numId="26">
-    <w:abstractNumId w:val="46"/>
-  </w:num>
-  <w:num w:numId="27">
-    <w:abstractNumId w:val="43"/>
-  </w:num>
-  <w:num w:numId="28">
-    <w:abstractNumId w:val="36"/>
-  </w:num>
-  <w:num w:numId="29">
-    <w:abstractNumId w:val="41"/>
-  </w:num>
-  <w:num w:numId="30">
     <w:abstractNumId w:val="5"/>
   </w:num>
-  <w:num w:numId="31">
-    <w:abstractNumId w:val="8"/>
-  </w:num>
-  <w:num w:numId="32">
-    <w:abstractNumId w:val="31"/>
-  </w:num>
-  <w:num w:numId="33">
-    <w:abstractNumId w:val="44"/>
-  </w:num>
-  <w:num w:numId="34">
-    <w:abstractNumId w:val="13"/>
-  </w:num>
-  <w:num w:numId="35">
-    <w:abstractNumId w:val="18"/>
-  </w:num>
-  <w:num w:numId="36">
-    <w:abstractNumId w:val="39"/>
-  </w:num>
-  <w:num w:numId="37">
-    <w:abstractNumId w:val="9"/>
-  </w:num>
-  <w:num w:numId="38">
-    <w:abstractNumId w:val="25"/>
-  </w:num>
-  <w:num w:numId="39">
-    <w:abstractNumId w:val="3"/>
-  </w:num>
-  <w:num w:numId="40">
-    <w:abstractNumId w:val="35"/>
-  </w:num>
-  <w:num w:numId="41">
-    <w:abstractNumId w:val="20"/>
-  </w:num>
-  <w:num w:numId="42">
-    <w:abstractNumId w:val="6"/>
-  </w:num>
-  <w:num w:numId="43">
-    <w:abstractNumId w:val="38"/>
-  </w:num>
-  <w:num w:numId="44">
-    <w:abstractNumId w:val="28"/>
-  </w:num>
-  <w:num w:numId="45">
-    <w:abstractNumId w:val="24"/>
-  </w:num>
-  <w:num w:numId="46">
-    <w:abstractNumId w:val="1"/>
-  </w:num>
-  <w:num w:numId="47">
-    <w:abstractNumId w:val="33"/>
-  </w:num>
+  <w:numIdMacAtCleanup w:val="12"/>
 </w:numbering>
 </file>
 
@@ -7399,7 +4657,7 @@
 </file>
 
 <file path=customXml/itemProps1.xml><?xml version="1.0" encoding="utf-8"?>
-<ds:datastoreItem xmlns:ds="http://schemas.openxmlformats.org/officeDocument/2006/customXml" ds:itemID="{1B1691A5-10EA-45F6-9B56-9F9467073607}">
+<ds:datastoreItem xmlns:ds="http://schemas.openxmlformats.org/officeDocument/2006/customXml" ds:itemID="{8D0211D3-C997-47A0-B7E8-EC7DA373BE80}">
   <ds:schemaRefs>
     <ds:schemaRef ds:uri="http://schemas.openxmlformats.org/officeDocument/2006/bibliography"/>
   </ds:schemaRefs>

--- a/需求文档/需求文档汇总/九州国际_销售管理.docx
+++ b/需求文档/需求文档汇总/九州国际_销售管理.docx
@@ -520,11 +520,11 @@
             </w:pPr>
             <w:smartTag w:uri="urn:schemas-microsoft-com:office:smarttags" w:element="chsdate">
               <w:smartTagPr>
+                <w:attr w:name="Year" w:val="2009"/>
+                <w:attr w:name="Month" w:val="12"/>
+                <w:attr w:name="Day" w:val="7"/>
+                <w:attr w:name="IsLunarDate" w:val="False"/>
                 <w:attr w:name="IsROCDate" w:val="False"/>
-                <w:attr w:name="IsLunarDate" w:val="False"/>
-                <w:attr w:name="Day" w:val="7"/>
-                <w:attr w:name="Month" w:val="12"/>
-                <w:attr w:name="Year" w:val="2009"/>
               </w:smartTagPr>
               <w:r>
                 <w:rPr>
@@ -646,11 +646,11 @@
             </w:pPr>
             <w:smartTag w:uri="urn:schemas-microsoft-com:office:smarttags" w:element="chsdate">
               <w:smartTagPr>
+                <w:attr w:name="Year" w:val="2009"/>
+                <w:attr w:name="Month" w:val="12"/>
+                <w:attr w:name="Day" w:val="7"/>
+                <w:attr w:name="IsLunarDate" w:val="False"/>
                 <w:attr w:name="IsROCDate" w:val="False"/>
-                <w:attr w:name="IsLunarDate" w:val="False"/>
-                <w:attr w:name="Day" w:val="7"/>
-                <w:attr w:name="Month" w:val="12"/>
-                <w:attr w:name="Year" w:val="2009"/>
               </w:smartTagPr>
               <w:r>
                 <w:rPr>
@@ -738,7 +738,7 @@
           <v:shape id="_x0000_i1025" type="#_x0000_t75" style="width:310.5pt;height:358.5pt" o:ole="">
             <v:imagedata r:id="rId8" o:title=""/>
           </v:shape>
-          <o:OLEObject Type="Embed" ProgID="Visio.Drawing.11" ShapeID="_x0000_i1025" DrawAspect="Content" ObjectID="_1329058080" r:id="rId9"/>
+          <o:OLEObject Type="Embed" ProgID="Visio.Drawing.11" ShapeID="_x0000_i1025" DrawAspect="Content" ObjectID="_1329078581" r:id="rId9"/>
         </w:object>
       </w:r>
     </w:p>
@@ -797,6 +797,22 @@
         </w:rPr>
         <w:t>管理人员</w:t>
       </w:r>
+      <w:r>
+        <w:rPr>
+          <w:rFonts w:ascii="华文楷体" w:eastAsia="华文楷体" w:hAnsi="华文楷体" w:hint="eastAsia"/>
+          <w:sz w:val="24"/>
+          <w:szCs w:val="24"/>
+        </w:rPr>
+        <w:t>（可以管理销售记录、小票）</w:t>
+      </w:r>
+      <w:r>
+        <w:rPr>
+          <w:rFonts w:ascii="华文楷体" w:eastAsia="华文楷体" w:hAnsi="华文楷体" w:hint="eastAsia"/>
+          <w:sz w:val="24"/>
+          <w:szCs w:val="24"/>
+        </w:rPr>
+        <w:t xml:space="preserve"> </w:t>
+      </w:r>
     </w:p>
     <w:p>
       <w:pPr>
@@ -999,7 +1015,7 @@
       <w:pPr>
         <w:pStyle w:val="3"/>
         <w:rPr>
-          <w:rFonts w:ascii="华文楷体" w:eastAsia="华文楷体" w:hAnsi="华文楷体" w:hint="eastAsia"/>
+          <w:rFonts w:ascii="华文楷体" w:eastAsia="华文楷体" w:hAnsi="华文楷体"/>
         </w:rPr>
       </w:pPr>
       <w:r>
@@ -1110,7 +1126,7 @@
         <w:spacing w:afterLines="50" w:line="360" w:lineRule="auto"/>
         <w:ind w:leftChars="0"/>
         <w:rPr>
-          <w:rFonts w:ascii="华文楷体" w:eastAsia="华文楷体" w:hAnsi="华文楷体" w:hint="eastAsia"/>
+          <w:rFonts w:ascii="华文楷体" w:eastAsia="华文楷体" w:hAnsi="华文楷体"/>
           <w:sz w:val="24"/>
         </w:rPr>
       </w:pPr>
@@ -1197,7 +1213,7 @@
         <w:spacing w:afterLines="50" w:line="360" w:lineRule="auto"/>
         <w:ind w:leftChars="0"/>
         <w:rPr>
-          <w:rFonts w:ascii="华文楷体" w:eastAsia="华文楷体" w:hAnsi="华文楷体" w:hint="eastAsia"/>
+          <w:rFonts w:ascii="华文楷体" w:eastAsia="华文楷体" w:hAnsi="华文楷体"/>
           <w:color w:val="00B0F0"/>
           <w:sz w:val="24"/>
         </w:rPr>
@@ -1221,7 +1237,7 @@
         <w:spacing w:afterLines="50" w:line="360" w:lineRule="auto"/>
         <w:ind w:leftChars="0"/>
         <w:rPr>
-          <w:rFonts w:ascii="华文楷体" w:eastAsia="华文楷体" w:hAnsi="华文楷体" w:hint="eastAsia"/>
+          <w:rFonts w:ascii="华文楷体" w:eastAsia="华文楷体" w:hAnsi="华文楷体"/>
           <w:color w:val="00B0F0"/>
           <w:sz w:val="24"/>
         </w:rPr>
@@ -1245,7 +1261,7 @@
         <w:spacing w:afterLines="50" w:line="360" w:lineRule="auto"/>
         <w:ind w:leftChars="0"/>
         <w:rPr>
-          <w:rFonts w:ascii="华文楷体" w:eastAsia="华文楷体" w:hAnsi="华文楷体" w:hint="eastAsia"/>
+          <w:rFonts w:ascii="华文楷体" w:eastAsia="华文楷体" w:hAnsi="华文楷体"/>
           <w:color w:val="00B0F0"/>
           <w:sz w:val="24"/>
         </w:rPr>
@@ -1270,7 +1286,7 @@
         <w:spacing w:afterLines="50" w:line="360" w:lineRule="auto"/>
         <w:ind w:leftChars="0"/>
         <w:rPr>
-          <w:rFonts w:ascii="华文楷体" w:eastAsia="华文楷体" w:hAnsi="华文楷体" w:hint="eastAsia"/>
+          <w:rFonts w:ascii="华文楷体" w:eastAsia="华文楷体" w:hAnsi="华文楷体"/>
           <w:color w:val="00B0F0"/>
           <w:sz w:val="24"/>
         </w:rPr>
@@ -1294,7 +1310,7 @@
         <w:spacing w:afterLines="50" w:line="360" w:lineRule="auto"/>
         <w:ind w:leftChars="0"/>
         <w:rPr>
-          <w:rFonts w:ascii="华文楷体" w:eastAsia="华文楷体" w:hAnsi="华文楷体" w:hint="eastAsia"/>
+          <w:rFonts w:ascii="华文楷体" w:eastAsia="华文楷体" w:hAnsi="华文楷体"/>
           <w:color w:val="00B0F0"/>
           <w:sz w:val="24"/>
         </w:rPr>
@@ -1366,7 +1382,7 @@
         <w:spacing w:afterLines="50" w:line="360" w:lineRule="auto"/>
         <w:ind w:leftChars="0"/>
         <w:rPr>
-          <w:rFonts w:ascii="华文楷体" w:eastAsia="华文楷体" w:hAnsi="华文楷体" w:hint="eastAsia"/>
+          <w:rFonts w:ascii="华文楷体" w:eastAsia="华文楷体" w:hAnsi="华文楷体"/>
           <w:color w:val="00B0F0"/>
           <w:sz w:val="24"/>
         </w:rPr>
@@ -1438,7 +1454,7 @@
         <w:spacing w:afterLines="50" w:line="360" w:lineRule="auto"/>
         <w:ind w:leftChars="0"/>
         <w:rPr>
-          <w:rFonts w:ascii="华文楷体" w:eastAsia="华文楷体" w:hAnsi="华文楷体" w:hint="eastAsia"/>
+          <w:rFonts w:ascii="华文楷体" w:eastAsia="华文楷体" w:hAnsi="华文楷体"/>
           <w:color w:val="00B0F0"/>
           <w:sz w:val="24"/>
         </w:rPr>
@@ -1486,7 +1502,7 @@
         <w:spacing w:afterLines="50" w:line="360" w:lineRule="auto"/>
         <w:ind w:leftChars="0"/>
         <w:rPr>
-          <w:rFonts w:ascii="华文楷体" w:eastAsia="华文楷体" w:hAnsi="华文楷体" w:hint="eastAsia"/>
+          <w:rFonts w:ascii="华文楷体" w:eastAsia="华文楷体" w:hAnsi="华文楷体"/>
           <w:sz w:val="24"/>
         </w:rPr>
       </w:pPr>
@@ -1504,7 +1520,7 @@
         <w:spacing w:afterLines="50" w:line="360" w:lineRule="auto"/>
         <w:ind w:leftChars="0" w:left="0"/>
         <w:rPr>
-          <w:rFonts w:ascii="华文楷体" w:eastAsia="华文楷体" w:hAnsi="华文楷体" w:hint="eastAsia"/>
+          <w:rFonts w:ascii="华文楷体" w:eastAsia="华文楷体" w:hAnsi="华文楷体"/>
           <w:sz w:val="24"/>
         </w:rPr>
       </w:pPr>
@@ -1515,7 +1531,7 @@
         <w:spacing w:afterLines="50" w:line="360" w:lineRule="auto"/>
         <w:ind w:leftChars="0"/>
         <w:rPr>
-          <w:rFonts w:ascii="华文楷体" w:eastAsia="华文楷体" w:hAnsi="华文楷体" w:hint="eastAsia"/>
+          <w:rFonts w:ascii="华文楷体" w:eastAsia="华文楷体" w:hAnsi="华文楷体"/>
           <w:sz w:val="24"/>
         </w:rPr>
       </w:pPr>
@@ -1526,7 +1542,7 @@
         <w:spacing w:afterLines="50" w:line="360" w:lineRule="auto"/>
         <w:ind w:leftChars="0"/>
         <w:rPr>
-          <w:rFonts w:ascii="华文楷体" w:eastAsia="华文楷体" w:hAnsi="华文楷体" w:hint="eastAsia"/>
+          <w:rFonts w:ascii="华文楷体" w:eastAsia="华文楷体" w:hAnsi="华文楷体"/>
           <w:sz w:val="24"/>
         </w:rPr>
       </w:pPr>
@@ -1544,7 +1560,7 @@
         <w:spacing w:afterLines="50" w:line="360" w:lineRule="auto"/>
         <w:ind w:leftChars="0"/>
         <w:rPr>
-          <w:rFonts w:ascii="华文楷体" w:eastAsia="华文楷体" w:hAnsi="华文楷体" w:hint="eastAsia"/>
+          <w:rFonts w:ascii="华文楷体" w:eastAsia="华文楷体" w:hAnsi="华文楷体"/>
           <w:sz w:val="24"/>
         </w:rPr>
       </w:pPr>
@@ -1555,7 +1571,7 @@
         <w:spacing w:afterLines="50" w:line="360" w:lineRule="auto"/>
         <w:ind w:leftChars="0"/>
         <w:rPr>
-          <w:rFonts w:ascii="华文楷体" w:eastAsia="华文楷体" w:hAnsi="华文楷体" w:hint="eastAsia"/>
+          <w:rFonts w:ascii="华文楷体" w:eastAsia="华文楷体" w:hAnsi="华文楷体"/>
           <w:sz w:val="24"/>
         </w:rPr>
       </w:pPr>
@@ -1939,87 +1955,8 @@
         <w:rPr>
           <w:rFonts w:ascii="华文楷体" w:eastAsia="华文楷体" w:hAnsi="华文楷体" w:hint="eastAsia"/>
         </w:rPr>
+        <w:lastRenderedPageBreak/>
         <w:t>商品管理</w:t>
-      </w:r>
-    </w:p>
-    <w:p>
-      <w:pPr>
-        <w:pStyle w:val="a4"/>
-        <w:numPr>
-          <w:ilvl w:val="0"/>
-          <w:numId w:val="9"/>
-        </w:numPr>
-        <w:spacing w:afterLines="50" w:line="360" w:lineRule="auto"/>
-        <w:ind w:leftChars="0"/>
-        <w:rPr>
-          <w:rFonts w:ascii="华文楷体" w:eastAsia="华文楷体" w:hAnsi="华文楷体"/>
-        </w:rPr>
-      </w:pPr>
-      <w:r>
-        <w:rPr>
-          <w:rFonts w:ascii="华文楷体" w:eastAsia="华文楷体" w:hAnsi="华文楷体" w:hint="eastAsia"/>
-          <w:sz w:val="24"/>
-        </w:rPr>
-        <w:t>市场管理人员对商户提交的商品信息进行录入</w:t>
-      </w:r>
-      <w:r>
-        <w:rPr>
-          <w:rFonts w:ascii="华文楷体" w:eastAsia="华文楷体" w:hAnsi="华文楷体" w:hint="eastAsia"/>
-        </w:rPr>
-        <w:t xml:space="preserve">, </w:t>
-      </w:r>
-      <w:r>
-        <w:rPr>
-          <w:rFonts w:ascii="华文楷体" w:eastAsia="华文楷体" w:hAnsi="华文楷体" w:hint="eastAsia"/>
-          <w:sz w:val="24"/>
-        </w:rPr>
-        <w:t>商品信息包括：商品名称、</w:t>
-      </w:r>
-      <w:r>
-        <w:rPr>
-          <w:rFonts w:ascii="华文楷体" w:eastAsia="华文楷体" w:hAnsi="华文楷体" w:hint="eastAsia"/>
-          <w:sz w:val="24"/>
-        </w:rPr>
-        <w:lastRenderedPageBreak/>
-        <w:t>商品品牌、商品类别、商品描述</w:t>
-      </w:r>
-    </w:p>
-    <w:p>
-      <w:pPr>
-        <w:pStyle w:val="a4"/>
-        <w:numPr>
-          <w:ilvl w:val="0"/>
-          <w:numId w:val="9"/>
-        </w:numPr>
-        <w:spacing w:afterLines="50" w:line="360" w:lineRule="auto"/>
-        <w:ind w:leftChars="0"/>
-        <w:rPr>
-          <w:rFonts w:ascii="华文楷体" w:eastAsia="华文楷体" w:hAnsi="华文楷体"/>
-        </w:rPr>
-      </w:pPr>
-      <w:r>
-        <w:rPr>
-          <w:rFonts w:ascii="华文楷体" w:eastAsia="华文楷体" w:hAnsi="华文楷体" w:hint="eastAsia"/>
-          <w:sz w:val="24"/>
-        </w:rPr>
-        <w:t>对每个提交该商品的资料添加销售商品信息销售商品信息包括：</w:t>
-      </w:r>
-    </w:p>
-    <w:p>
-      <w:pPr>
-        <w:pStyle w:val="a4"/>
-        <w:spacing w:afterLines="50" w:line="360" w:lineRule="auto"/>
-        <w:ind w:leftChars="0" w:firstLine="360"/>
-        <w:rPr>
-          <w:rFonts w:ascii="华文楷体" w:eastAsia="华文楷体" w:hAnsi="华文楷体"/>
-        </w:rPr>
-      </w:pPr>
-      <w:r>
-        <w:rPr>
-          <w:rFonts w:ascii="华文楷体" w:eastAsia="华文楷体" w:hAnsi="华文楷体" w:hint="eastAsia"/>
-          <w:sz w:val="24"/>
-        </w:rPr>
-        <w:t>商户ID、标签价等</w:t>
       </w:r>
     </w:p>
     <w:p>
@@ -2277,16 +2214,7 @@
           <w:szCs w:val="24"/>
         </w:rPr>
         <w:tab/>
-        <w:t>并非所有卖场都适用于统一收银，例如：针对于大胡同批发市场，其中的商</w:t>
-      </w:r>
-      <w:r>
-        <w:rPr>
-          <w:rFonts w:ascii="华文楷体" w:eastAsia="华文楷体" w:hAnsi="华文楷体" w:hint="eastAsia"/>
-          <w:sz w:val="24"/>
-          <w:szCs w:val="24"/>
-        </w:rPr>
-        <w:lastRenderedPageBreak/>
-        <w:t>品种类过多且价格很低，不易统一收银，也没有必要。</w:t>
+        <w:t>并非所有卖场都适用于统一收银，例如：针对于大胡同批发市场，其中的商品种类过多且价格很低，不易统一收银，也没有必要。</w:t>
       </w:r>
     </w:p>
     <w:sectPr>
@@ -4657,7 +4585,7 @@
 </file>
 
 <file path=customXml/itemProps1.xml><?xml version="1.0" encoding="utf-8"?>
-<ds:datastoreItem xmlns:ds="http://schemas.openxmlformats.org/officeDocument/2006/customXml" ds:itemID="{8D0211D3-C997-47A0-B7E8-EC7DA373BE80}">
+<ds:datastoreItem xmlns:ds="http://schemas.openxmlformats.org/officeDocument/2006/customXml" ds:itemID="{C81C17F1-C347-4378-91D4-5939A3C3D80D}">
   <ds:schemaRefs>
     <ds:schemaRef ds:uri="http://schemas.openxmlformats.org/officeDocument/2006/bibliography"/>
   </ds:schemaRefs>

--- a/需求文档/需求文档汇总/九州国际_销售管理.docx
+++ b/需求文档/需求文档汇总/九州国际_销售管理.docx
@@ -520,11 +520,11 @@
             </w:pPr>
             <w:smartTag w:uri="urn:schemas-microsoft-com:office:smarttags" w:element="chsdate">
               <w:smartTagPr>
+                <w:attr w:name="IsROCDate" w:val="False"/>
+                <w:attr w:name="IsLunarDate" w:val="False"/>
+                <w:attr w:name="Day" w:val="7"/>
+                <w:attr w:name="Month" w:val="12"/>
                 <w:attr w:name="Year" w:val="2009"/>
-                <w:attr w:name="Month" w:val="12"/>
-                <w:attr w:name="Day" w:val="7"/>
-                <w:attr w:name="IsLunarDate" w:val="False"/>
-                <w:attr w:name="IsROCDate" w:val="False"/>
               </w:smartTagPr>
               <w:r>
                 <w:rPr>
@@ -646,11 +646,11 @@
             </w:pPr>
             <w:smartTag w:uri="urn:schemas-microsoft-com:office:smarttags" w:element="chsdate">
               <w:smartTagPr>
+                <w:attr w:name="IsROCDate" w:val="False"/>
+                <w:attr w:name="IsLunarDate" w:val="False"/>
+                <w:attr w:name="Day" w:val="7"/>
+                <w:attr w:name="Month" w:val="12"/>
                 <w:attr w:name="Year" w:val="2009"/>
-                <w:attr w:name="Month" w:val="12"/>
-                <w:attr w:name="Day" w:val="7"/>
-                <w:attr w:name="IsLunarDate" w:val="False"/>
-                <w:attr w:name="IsROCDate" w:val="False"/>
               </w:smartTagPr>
               <w:r>
                 <w:rPr>
@@ -735,10 +735,10 @@
             <v:path o:extrusionok="f" gradientshapeok="t" o:connecttype="rect"/>
             <o:lock v:ext="edit" aspectratio="t"/>
           </v:shapetype>
-          <v:shape id="_x0000_i1025" type="#_x0000_t75" style="width:310.5pt;height:358.5pt" o:ole="">
+          <v:shape id="_x0000_i1025" type="#_x0000_t75" style="width:310.6pt;height:358.35pt" o:ole="">
             <v:imagedata r:id="rId8" o:title=""/>
           </v:shape>
-          <o:OLEObject Type="Embed" ProgID="Visio.Drawing.11" ShapeID="_x0000_i1025" DrawAspect="Content" ObjectID="_1329078581" r:id="rId9"/>
+          <o:OLEObject Type="Embed" ProgID="Visio.Drawing.11" ShapeID="_x0000_i1025" DrawAspect="Content" ObjectID="_1329081630" r:id="rId9"/>
         </w:object>
       </w:r>
     </w:p>
@@ -825,7 +825,19 @@
         <w:rPr>
           <w:rFonts w:ascii="华文楷体" w:eastAsia="华文楷体" w:hAnsi="华文楷体" w:hint="eastAsia"/>
         </w:rPr>
-        <w:t>项目相关人员及其兴趣</w:t>
+        <w:t>项目相关人员及</w:t>
+      </w:r>
+      <w:r>
+        <w:rPr>
+          <w:rFonts w:ascii="华文楷体" w:eastAsia="华文楷体" w:hAnsi="华文楷体" w:hint="eastAsia"/>
+        </w:rPr>
+        <w:t xml:space="preserve"> </w:t>
+      </w:r>
+      <w:r>
+        <w:rPr>
+          <w:rFonts w:ascii="华文楷体" w:eastAsia="华文楷体" w:hAnsi="华文楷体" w:hint="eastAsia"/>
+        </w:rPr>
+        <w:t>其兴趣</w:t>
       </w:r>
     </w:p>
     <w:p>
@@ -918,7 +930,15 @@
           <w:sz w:val="24"/>
           <w:szCs w:val="24"/>
         </w:rPr>
-        <w:t>销售管理人员执行销售管理的相关操作。</w:t>
+        <w:t>销售管理人员对销售记录、小票信息进行相关维护</w:t>
+      </w:r>
+      <w:r>
+        <w:rPr>
+          <w:rFonts w:ascii="华文楷体" w:eastAsia="华文楷体" w:hAnsi="华文楷体" w:cstheme="minorBidi" w:hint="eastAsia"/>
+          <w:sz w:val="24"/>
+          <w:szCs w:val="24"/>
+        </w:rPr>
+        <w:t>。</w:t>
       </w:r>
     </w:p>
     <w:p>
@@ -994,7 +1014,15 @@
           <w:sz w:val="24"/>
           <w:szCs w:val="24"/>
         </w:rPr>
-        <w:t>成功存储小票信息和销售信息。</w:t>
+        <w:t>成功维护</w:t>
+      </w:r>
+      <w:r>
+        <w:rPr>
+          <w:rFonts w:ascii="华文楷体" w:eastAsia="华文楷体" w:hAnsi="华文楷体" w:hint="eastAsia"/>
+          <w:sz w:val="24"/>
+          <w:szCs w:val="24"/>
+        </w:rPr>
+        <w:t>小票信息和销售信息。</w:t>
       </w:r>
     </w:p>
     <w:p>
@@ -1114,43 +1142,6 @@
           <w:rFonts w:ascii="华文楷体" w:eastAsia="华文楷体" w:hAnsi="华文楷体" w:hint="eastAsia"/>
         </w:rPr>
         <w:t>销售记录维护</w:t>
-      </w:r>
-    </w:p>
-    <w:p>
-      <w:pPr>
-        <w:pStyle w:val="a4"/>
-        <w:numPr>
-          <w:ilvl w:val="0"/>
-          <w:numId w:val="11"/>
-        </w:numPr>
-        <w:spacing w:afterLines="50" w:line="360" w:lineRule="auto"/>
-        <w:ind w:leftChars="0"/>
-        <w:rPr>
-          <w:rFonts w:ascii="华文楷体" w:eastAsia="华文楷体" w:hAnsi="华文楷体"/>
-          <w:sz w:val="24"/>
-        </w:rPr>
-      </w:pPr>
-      <w:r>
-        <w:rPr>
-          <w:rFonts w:ascii="华文楷体" w:eastAsia="华文楷体" w:hAnsi="华文楷体" w:hint="eastAsia"/>
-          <w:sz w:val="24"/>
-          <w:szCs w:val="24"/>
-        </w:rPr>
-        <w:t>销售</w:t>
-      </w:r>
-      <w:r>
-        <w:rPr>
-          <w:rFonts w:ascii="华文楷体" w:eastAsia="华文楷体" w:hAnsi="华文楷体" w:hint="eastAsia"/>
-          <w:sz w:val="24"/>
-        </w:rPr>
-        <w:t>管理人员在系统中创建销售记录</w:t>
-      </w:r>
-      <w:r>
-        <w:rPr>
-          <w:rFonts w:ascii="华文楷体" w:eastAsia="华文楷体" w:hAnsi="华文楷体" w:hint="eastAsia"/>
-          <w:sz w:val="24"/>
-        </w:rPr>
-        <w:t>，</w:t>
       </w:r>
     </w:p>
     <w:p>
@@ -1171,6 +1162,28 @@
         <w:rPr>
           <w:rFonts w:ascii="华文楷体" w:eastAsia="华文楷体" w:hAnsi="华文楷体" w:hint="eastAsia"/>
           <w:sz w:val="24"/>
+          <w:szCs w:val="24"/>
+        </w:rPr>
+        <w:t>销售</w:t>
+      </w:r>
+      <w:r>
+        <w:rPr>
+          <w:rFonts w:ascii="华文楷体" w:eastAsia="华文楷体" w:hAnsi="华文楷体" w:hint="eastAsia"/>
+          <w:sz w:val="24"/>
+        </w:rPr>
+        <w:t>管理人员在系统中创建销售记录</w:t>
+      </w:r>
+      <w:r>
+        <w:rPr>
+          <w:rFonts w:ascii="华文楷体" w:eastAsia="华文楷体" w:hAnsi="华文楷体" w:hint="eastAsia"/>
+          <w:sz w:val="24"/>
+        </w:rPr>
+        <w:t>，</w:t>
+      </w:r>
+      <w:r>
+        <w:rPr>
+          <w:rFonts w:ascii="华文楷体" w:eastAsia="华文楷体" w:hAnsi="华文楷体" w:hint="eastAsia"/>
+          <w:sz w:val="24"/>
         </w:rPr>
         <w:t>销售记录</w:t>
       </w:r>
@@ -1213,7 +1226,7 @@
         <w:spacing w:afterLines="50" w:line="360" w:lineRule="auto"/>
         <w:ind w:leftChars="0"/>
         <w:rPr>
-          <w:rFonts w:ascii="华文楷体" w:eastAsia="华文楷体" w:hAnsi="华文楷体"/>
+          <w:rFonts w:ascii="华文楷体" w:eastAsia="华文楷体" w:hAnsi="华文楷体" w:hint="eastAsia"/>
           <w:color w:val="00B0F0"/>
           <w:sz w:val="24"/>
         </w:rPr>
@@ -1224,7 +1237,7 @@
           <w:color w:val="00B0F0"/>
           <w:sz w:val="24"/>
         </w:rPr>
-        <w:t>单据号</w:t>
+        <w:t>记录标识</w:t>
       </w:r>
     </w:p>
     <w:p>
@@ -1248,7 +1261,31 @@
           <w:color w:val="00B0F0"/>
           <w:sz w:val="24"/>
         </w:rPr>
-        <w:t>商户编号、商户名称、商户位置</w:t>
+        <w:t>单据号</w:t>
+      </w:r>
+      <w:r>
+        <w:rPr>
+          <w:rFonts w:ascii="华文楷体" w:eastAsia="华文楷体" w:hAnsi="华文楷体" w:hint="eastAsia"/>
+          <w:color w:val="00B0F0"/>
+          <w:sz w:val="24"/>
+        </w:rPr>
+        <w:t>、单据类别（销售记录</w:t>
+      </w:r>
+      <w:r>
+        <w:rPr>
+          <w:rFonts w:ascii="华文楷体" w:eastAsia="华文楷体" w:hAnsi="华文楷体" w:hint="eastAsia"/>
+          <w:color w:val="00B0F0"/>
+          <w:sz w:val="24"/>
+        </w:rPr>
+        <w:t>、小票</w:t>
+      </w:r>
+      <w:r>
+        <w:rPr>
+          <w:rFonts w:ascii="华文楷体" w:eastAsia="华文楷体" w:hAnsi="华文楷体" w:hint="eastAsia"/>
+          <w:color w:val="00B0F0"/>
+          <w:sz w:val="24"/>
+        </w:rPr>
+        <w:t>）</w:t>
       </w:r>
     </w:p>
     <w:p>
@@ -1261,7 +1298,7 @@
         <w:spacing w:afterLines="50" w:line="360" w:lineRule="auto"/>
         <w:ind w:leftChars="0"/>
         <w:rPr>
-          <w:rFonts w:ascii="华文楷体" w:eastAsia="华文楷体" w:hAnsi="华文楷体"/>
+          <w:rFonts w:ascii="华文楷体" w:eastAsia="华文楷体" w:hAnsi="华文楷体" w:hint="eastAsia"/>
           <w:color w:val="00B0F0"/>
           <w:sz w:val="24"/>
         </w:rPr>
@@ -1272,8 +1309,23 @@
           <w:color w:val="00B0F0"/>
           <w:sz w:val="24"/>
         </w:rPr>
-        <w:lastRenderedPageBreak/>
-        <w:t>消费者名称、消费者电话、消费者地址</w:t>
+        <w:t>商户编号、商户名称</w:t>
+      </w:r>
+      <w:r>
+        <w:rPr>
+          <w:rFonts w:ascii="华文楷体" w:eastAsia="华文楷体" w:hAnsi="华文楷体" w:hint="eastAsia"/>
+          <w:color w:val="00B0F0"/>
+          <w:sz w:val="24"/>
+        </w:rPr>
+        <w:t>、商户所属区域</w:t>
+      </w:r>
+      <w:r>
+        <w:rPr>
+          <w:rFonts w:ascii="华文楷体" w:eastAsia="华文楷体" w:hAnsi="华文楷体" w:hint="eastAsia"/>
+          <w:color w:val="00B0F0"/>
+          <w:sz w:val="24"/>
+        </w:rPr>
+        <w:t>编号</w:t>
       </w:r>
     </w:p>
     <w:p>
@@ -1297,7 +1349,8 @@
           <w:color w:val="00B0F0"/>
           <w:sz w:val="24"/>
         </w:rPr>
-        <w:t>商品类别、商品品牌</w:t>
+        <w:lastRenderedPageBreak/>
+        <w:t>消费者名称、消费者电话、消费者地址</w:t>
       </w:r>
     </w:p>
     <w:p>
@@ -1382,7 +1435,7 @@
         <w:spacing w:afterLines="50" w:line="360" w:lineRule="auto"/>
         <w:ind w:leftChars="0"/>
         <w:rPr>
-          <w:rFonts w:ascii="华文楷体" w:eastAsia="华文楷体" w:hAnsi="华文楷体"/>
+          <w:rFonts w:ascii="华文楷体" w:eastAsia="华文楷体" w:hAnsi="华文楷体" w:hint="eastAsia"/>
           <w:color w:val="00B0F0"/>
           <w:sz w:val="24"/>
         </w:rPr>
@@ -1465,6 +1518,46 @@
           <w:color w:val="00B0F0"/>
           <w:sz w:val="24"/>
         </w:rPr>
+        <w:t>销售</w:t>
+      </w:r>
+      <w:r>
+        <w:rPr>
+          <w:rFonts w:ascii="华文楷体" w:eastAsia="华文楷体" w:hAnsi="华文楷体" w:hint="eastAsia"/>
+          <w:color w:val="00B0F0"/>
+          <w:sz w:val="24"/>
+        </w:rPr>
+        <w:t>记录发生</w:t>
+      </w:r>
+      <w:r>
+        <w:rPr>
+          <w:rFonts w:ascii="华文楷体" w:eastAsia="华文楷体" w:hAnsi="华文楷体" w:hint="eastAsia"/>
+          <w:color w:val="00B0F0"/>
+          <w:sz w:val="24"/>
+        </w:rPr>
+        <w:t>时间</w:t>
+      </w:r>
+    </w:p>
+    <w:p>
+      <w:pPr>
+        <w:pStyle w:val="a4"/>
+        <w:numPr>
+          <w:ilvl w:val="0"/>
+          <w:numId w:val="10"/>
+        </w:numPr>
+        <w:spacing w:afterLines="50" w:line="360" w:lineRule="auto"/>
+        <w:ind w:leftChars="0"/>
+        <w:rPr>
+          <w:rFonts w:ascii="华文楷体" w:eastAsia="华文楷体" w:hAnsi="华文楷体" w:hint="eastAsia"/>
+          <w:color w:val="00B0F0"/>
+          <w:sz w:val="24"/>
+        </w:rPr>
+      </w:pPr>
+      <w:r>
+        <w:rPr>
+          <w:rFonts w:ascii="华文楷体" w:eastAsia="华文楷体" w:hAnsi="华文楷体" w:hint="eastAsia"/>
+          <w:color w:val="00B0F0"/>
+          <w:sz w:val="24"/>
+        </w:rPr>
         <w:t>最有一次编辑用户编号</w:t>
       </w:r>
       <w:r>
@@ -1490,6 +1583,30 @@
           <w:sz w:val="24"/>
         </w:rPr>
         <w:t>。</w:t>
+      </w:r>
+    </w:p>
+    <w:p>
+      <w:pPr>
+        <w:pStyle w:val="a4"/>
+        <w:numPr>
+          <w:ilvl w:val="0"/>
+          <w:numId w:val="10"/>
+        </w:numPr>
+        <w:spacing w:afterLines="50" w:line="360" w:lineRule="auto"/>
+        <w:ind w:leftChars="0"/>
+        <w:rPr>
+          <w:rFonts w:ascii="华文楷体" w:eastAsia="华文楷体" w:hAnsi="华文楷体"/>
+          <w:color w:val="00B0F0"/>
+          <w:sz w:val="24"/>
+        </w:rPr>
+      </w:pPr>
+      <w:r>
+        <w:rPr>
+          <w:rFonts w:ascii="华文楷体" w:eastAsia="华文楷体" w:hAnsi="华文楷体" w:hint="eastAsia"/>
+          <w:color w:val="00B0F0"/>
+          <w:sz w:val="24"/>
+        </w:rPr>
+        <w:t>删除标志</w:t>
       </w:r>
     </w:p>
     <w:p>
@@ -1511,109 +1628,508 @@
           <w:rFonts w:ascii="华文楷体" w:eastAsia="华文楷体" w:hAnsi="华文楷体" w:hint="eastAsia"/>
           <w:sz w:val="24"/>
         </w:rPr>
-        <w:t>销售记录详细信息包括如下：</w:t>
-      </w:r>
-    </w:p>
-    <w:p>
-      <w:pPr>
-        <w:pStyle w:val="a4"/>
-        <w:spacing w:afterLines="50" w:line="360" w:lineRule="auto"/>
-        <w:ind w:leftChars="0" w:left="0"/>
-        <w:rPr>
-          <w:rFonts w:ascii="华文楷体" w:eastAsia="华文楷体" w:hAnsi="华文楷体"/>
-          <w:sz w:val="24"/>
-        </w:rPr>
-      </w:pPr>
-    </w:p>
-    <w:p>
-      <w:pPr>
-        <w:pStyle w:val="a4"/>
-        <w:spacing w:afterLines="50" w:line="360" w:lineRule="auto"/>
-        <w:ind w:leftChars="0"/>
-        <w:rPr>
-          <w:rFonts w:ascii="华文楷体" w:eastAsia="华文楷体" w:hAnsi="华文楷体"/>
-          <w:sz w:val="24"/>
-        </w:rPr>
-      </w:pPr>
-    </w:p>
-    <w:p>
-      <w:pPr>
-        <w:pStyle w:val="a4"/>
-        <w:spacing w:afterLines="50" w:line="360" w:lineRule="auto"/>
-        <w:ind w:leftChars="0"/>
-        <w:rPr>
-          <w:rFonts w:ascii="华文楷体" w:eastAsia="华文楷体" w:hAnsi="华文楷体"/>
-          <w:sz w:val="24"/>
-        </w:rPr>
-      </w:pPr>
-      <w:r>
-        <w:rPr>
-          <w:rFonts w:ascii="华文楷体" w:eastAsia="华文楷体" w:hAnsi="华文楷体" w:hint="eastAsia"/>
-          <w:sz w:val="24"/>
-        </w:rPr>
-        <w:t>商品详细数据</w:t>
-      </w:r>
-    </w:p>
-    <w:p>
-      <w:pPr>
-        <w:pStyle w:val="a4"/>
-        <w:spacing w:afterLines="50" w:line="360" w:lineRule="auto"/>
-        <w:ind w:leftChars="0"/>
-        <w:rPr>
-          <w:rFonts w:ascii="华文楷体" w:eastAsia="华文楷体" w:hAnsi="华文楷体"/>
-          <w:sz w:val="24"/>
-        </w:rPr>
-      </w:pPr>
-    </w:p>
-    <w:p>
-      <w:pPr>
-        <w:pStyle w:val="a4"/>
-        <w:spacing w:afterLines="50" w:line="360" w:lineRule="auto"/>
-        <w:ind w:leftChars="0"/>
-        <w:rPr>
-          <w:rFonts w:ascii="华文楷体" w:eastAsia="华文楷体" w:hAnsi="华文楷体"/>
-          <w:sz w:val="24"/>
-        </w:rPr>
-      </w:pPr>
-    </w:p>
-    <w:p>
-      <w:pPr>
-        <w:pStyle w:val="a4"/>
-        <w:spacing w:afterLines="50" w:line="360" w:lineRule="auto"/>
-        <w:ind w:leftChars="0"/>
-        <w:rPr>
-          <w:rFonts w:ascii="华文楷体" w:eastAsia="华文楷体" w:hAnsi="华文楷体"/>
-          <w:sz w:val="24"/>
-        </w:rPr>
-      </w:pPr>
+        <w:t>销售记录详细信息包括如下</w:t>
+      </w:r>
+      <w:r>
+        <w:rPr>
+          <w:rFonts w:ascii="华文楷体" w:eastAsia="华文楷体" w:hAnsi="华文楷体" w:hint="eastAsia"/>
+          <w:sz w:val="24"/>
+        </w:rPr>
+        <w:t>（销售记录基本信息和销售记录详细信息的关系是1：N</w:t>
+      </w:r>
+      <w:r>
+        <w:rPr>
+          <w:rFonts w:ascii="华文楷体" w:eastAsia="华文楷体" w:hAnsi="华文楷体" w:hint="eastAsia"/>
+          <w:sz w:val="24"/>
+        </w:rPr>
+        <w:t>，二者间具有级联关系！</w:t>
+      </w:r>
+      <w:r>
+        <w:rPr>
+          <w:rFonts w:ascii="华文楷体" w:eastAsia="华文楷体" w:hAnsi="华文楷体" w:hint="eastAsia"/>
+          <w:sz w:val="24"/>
+        </w:rPr>
+        <w:t>）</w:t>
+      </w:r>
+      <w:r>
+        <w:rPr>
+          <w:rFonts w:ascii="华文楷体" w:eastAsia="华文楷体" w:hAnsi="华文楷体" w:hint="eastAsia"/>
+          <w:sz w:val="24"/>
+        </w:rPr>
+        <w:t>：</w:t>
+      </w:r>
     </w:p>
     <w:p>
       <w:pPr>
         <w:pStyle w:val="a4"/>
         <w:numPr>
           <w:ilvl w:val="0"/>
-          <w:numId w:val="5"/>
+          <w:numId w:val="13"/>
         </w:numPr>
         <w:spacing w:afterLines="50" w:line="360" w:lineRule="auto"/>
         <w:ind w:leftChars="0"/>
         <w:rPr>
-          <w:rFonts w:ascii="华文楷体" w:eastAsia="华文楷体" w:hAnsi="华文楷体"/>
-          <w:sz w:val="24"/>
-        </w:rPr>
-      </w:pPr>
-      <w:r>
-        <w:rPr>
-          <w:rFonts w:ascii="华文楷体" w:eastAsia="华文楷体" w:hAnsi="华文楷体" w:hint="eastAsia"/>
-          <w:sz w:val="24"/>
-        </w:rPr>
-        <w:t>市场管理人员对已有的销售记录可以编辑和修改</w:t>
+          <w:rFonts w:ascii="华文楷体" w:eastAsia="华文楷体" w:hAnsi="华文楷体" w:hint="eastAsia"/>
+          <w:sz w:val="24"/>
+        </w:rPr>
+      </w:pPr>
+      <w:r>
+        <w:rPr>
+          <w:rFonts w:ascii="华文楷体" w:eastAsia="华文楷体" w:hAnsi="华文楷体" w:hint="eastAsia"/>
+          <w:color w:val="00B0F0"/>
+          <w:sz w:val="24"/>
+        </w:rPr>
+        <w:t>单据号</w:t>
+      </w:r>
+    </w:p>
+    <w:p>
+      <w:pPr>
+        <w:pStyle w:val="a4"/>
+        <w:numPr>
+          <w:ilvl w:val="0"/>
+          <w:numId w:val="13"/>
+        </w:numPr>
+        <w:spacing w:afterLines="50" w:line="360" w:lineRule="auto"/>
+        <w:ind w:leftChars="0"/>
+        <w:rPr>
+          <w:rFonts w:ascii="华文楷体" w:eastAsia="华文楷体" w:hAnsi="华文楷体"/>
+          <w:color w:val="00B0F0"/>
+          <w:sz w:val="24"/>
+        </w:rPr>
+      </w:pPr>
+      <w:r>
+        <w:rPr>
+          <w:rFonts w:ascii="华文楷体" w:eastAsia="华文楷体" w:hAnsi="华文楷体" w:hint="eastAsia"/>
+          <w:color w:val="00B0F0"/>
+          <w:sz w:val="24"/>
+        </w:rPr>
+        <w:t>x</w:t>
+      </w:r>
+      <w:r>
+        <w:rPr>
+          <w:rFonts w:ascii="华文楷体" w:eastAsia="华文楷体" w:hAnsi="华文楷体" w:hint="eastAsia"/>
+          <w:color w:val="00B0F0"/>
+          <w:sz w:val="24"/>
+        </w:rPr>
+        <w:t>商品类别</w:t>
+      </w:r>
+      <w:r>
+        <w:rPr>
+          <w:rFonts w:ascii="华文楷体" w:eastAsia="华文楷体" w:hAnsi="华文楷体" w:hint="eastAsia"/>
+          <w:color w:val="00B0F0"/>
+          <w:sz w:val="24"/>
+        </w:rPr>
+        <w:t>编号</w:t>
+      </w:r>
+      <w:r>
+        <w:rPr>
+          <w:rFonts w:ascii="华文楷体" w:eastAsia="华文楷体" w:hAnsi="华文楷体" w:hint="eastAsia"/>
+          <w:color w:val="00B0F0"/>
+          <w:sz w:val="24"/>
+        </w:rPr>
+        <w:t>、</w:t>
+      </w:r>
+      <w:r>
+        <w:rPr>
+          <w:rFonts w:ascii="华文楷体" w:eastAsia="华文楷体" w:hAnsi="华文楷体" w:hint="eastAsia"/>
+          <w:color w:val="00B0F0"/>
+          <w:sz w:val="24"/>
+        </w:rPr>
+        <w:t>x</w:t>
+      </w:r>
+      <w:r>
+        <w:rPr>
+          <w:rFonts w:ascii="华文楷体" w:eastAsia="华文楷体" w:hAnsi="华文楷体" w:hint="eastAsia"/>
+          <w:color w:val="00B0F0"/>
+          <w:sz w:val="24"/>
+        </w:rPr>
+        <w:t>商品品牌</w:t>
+      </w:r>
+      <w:r>
+        <w:rPr>
+          <w:rFonts w:ascii="华文楷体" w:eastAsia="华文楷体" w:hAnsi="华文楷体" w:hint="eastAsia"/>
+          <w:color w:val="00B0F0"/>
+          <w:sz w:val="24"/>
+        </w:rPr>
+        <w:t>编号、</w:t>
+      </w:r>
+      <w:r>
+        <w:rPr>
+          <w:rFonts w:ascii="华文楷体" w:eastAsia="华文楷体" w:hAnsi="华文楷体" w:hint="eastAsia"/>
+          <w:color w:val="00B0F0"/>
+          <w:sz w:val="24"/>
+        </w:rPr>
+        <w:t>x</w:t>
+      </w:r>
+      <w:r>
+        <w:rPr>
+          <w:rFonts w:ascii="华文楷体" w:eastAsia="华文楷体" w:hAnsi="华文楷体" w:hint="eastAsia"/>
+          <w:color w:val="00B0F0"/>
+          <w:sz w:val="24"/>
+        </w:rPr>
+        <w:t>商品编号</w:t>
+      </w:r>
+    </w:p>
+    <w:p>
+      <w:pPr>
+        <w:pStyle w:val="a4"/>
+        <w:numPr>
+          <w:ilvl w:val="0"/>
+          <w:numId w:val="13"/>
+        </w:numPr>
+        <w:spacing w:afterLines="50" w:line="360" w:lineRule="auto"/>
+        <w:ind w:leftChars="0"/>
+        <w:rPr>
+          <w:rFonts w:ascii="华文楷体" w:eastAsia="华文楷体" w:hAnsi="华文楷体" w:hint="eastAsia"/>
+          <w:sz w:val="24"/>
+        </w:rPr>
+      </w:pPr>
+      <w:r>
+        <w:rPr>
+          <w:rFonts w:ascii="华文楷体" w:eastAsia="华文楷体" w:hAnsi="华文楷体" w:hint="eastAsia"/>
+          <w:color w:val="00B0F0"/>
+          <w:sz w:val="24"/>
+        </w:rPr>
+        <w:t>x</w:t>
+      </w:r>
+      <w:r>
+        <w:rPr>
+          <w:rFonts w:ascii="华文楷体" w:eastAsia="华文楷体" w:hAnsi="华文楷体" w:hint="eastAsia"/>
+          <w:color w:val="00B0F0"/>
+          <w:sz w:val="24"/>
+        </w:rPr>
+        <w:t>商品</w:t>
+      </w:r>
+      <w:r>
+        <w:rPr>
+          <w:rFonts w:ascii="华文楷体" w:eastAsia="华文楷体" w:hAnsi="华文楷体" w:hint="eastAsia"/>
+          <w:color w:val="00B0F0"/>
+          <w:sz w:val="24"/>
+        </w:rPr>
+        <w:t>单价、数量</w:t>
+      </w:r>
+    </w:p>
+    <w:p>
+      <w:pPr>
+        <w:pStyle w:val="a4"/>
+        <w:numPr>
+          <w:ilvl w:val="0"/>
+          <w:numId w:val="13"/>
+        </w:numPr>
+        <w:spacing w:afterLines="50" w:line="360" w:lineRule="auto"/>
+        <w:ind w:leftChars="0"/>
+        <w:rPr>
+          <w:rFonts w:ascii="华文楷体" w:eastAsia="华文楷体" w:hAnsi="华文楷体"/>
+          <w:sz w:val="24"/>
+        </w:rPr>
+      </w:pPr>
+      <w:r>
+        <w:rPr>
+          <w:rFonts w:ascii="华文楷体" w:eastAsia="华文楷体" w:hAnsi="华文楷体" w:hint="eastAsia"/>
+          <w:color w:val="00B0F0"/>
+          <w:sz w:val="24"/>
+        </w:rPr>
+        <w:t>删除标志</w:t>
+      </w:r>
+    </w:p>
+    <w:p>
+      <w:pPr>
+        <w:pStyle w:val="a4"/>
+        <w:numPr>
+          <w:ilvl w:val="0"/>
+          <w:numId w:val="12"/>
+        </w:numPr>
+        <w:spacing w:afterLines="50" w:line="360" w:lineRule="auto"/>
+        <w:ind w:leftChars="0"/>
+        <w:rPr>
+          <w:rFonts w:ascii="华文楷体" w:eastAsia="华文楷体" w:hAnsi="华文楷体" w:hint="eastAsia"/>
+          <w:color w:val="000000" w:themeColor="text1"/>
+          <w:sz w:val="24"/>
+        </w:rPr>
+      </w:pPr>
+      <w:r>
+        <w:rPr>
+          <w:rFonts w:ascii="华文楷体" w:eastAsia="华文楷体" w:hAnsi="华文楷体" w:hint="eastAsia"/>
+          <w:sz w:val="24"/>
+        </w:rPr>
+        <w:t>销售管理人员对已有销售</w:t>
+      </w:r>
+      <w:r>
+        <w:rPr>
+          <w:rFonts w:ascii="华文楷体" w:eastAsia="华文楷体" w:hAnsi="华文楷体" w:hint="eastAsia"/>
+          <w:color w:val="000000" w:themeColor="text1"/>
+          <w:sz w:val="24"/>
+        </w:rPr>
+        <w:t>记录进行</w:t>
+      </w:r>
+      <w:r>
+        <w:rPr>
+          <w:rFonts w:ascii="华文楷体" w:eastAsia="华文楷体" w:hAnsi="华文楷体" w:hint="eastAsia"/>
+          <w:color w:val="000000" w:themeColor="text1"/>
+          <w:sz w:val="24"/>
+        </w:rPr>
+        <w:t>编辑</w:t>
+      </w:r>
+      <w:r>
+        <w:rPr>
+          <w:rFonts w:ascii="华文楷体" w:eastAsia="华文楷体" w:hAnsi="华文楷体" w:hint="eastAsia"/>
+          <w:color w:val="000000" w:themeColor="text1"/>
+          <w:sz w:val="24"/>
+        </w:rPr>
+        <w:t>，只要能准确地记录数据即可，具体注意事项见下：</w:t>
+      </w:r>
+    </w:p>
+    <w:p>
+      <w:pPr>
+        <w:pStyle w:val="a4"/>
+        <w:numPr>
+          <w:ilvl w:val="0"/>
+          <w:numId w:val="16"/>
+        </w:numPr>
+        <w:spacing w:afterLines="50" w:line="360" w:lineRule="auto"/>
+        <w:ind w:leftChars="0" w:left="709" w:hanging="283"/>
+        <w:rPr>
+          <w:rFonts w:ascii="华文楷体" w:eastAsia="华文楷体" w:hAnsi="华文楷体" w:hint="eastAsia"/>
+          <w:sz w:val="24"/>
+        </w:rPr>
+      </w:pPr>
+      <w:r>
+        <w:rPr>
+          <w:rFonts w:ascii="华文楷体" w:eastAsia="华文楷体" w:hAnsi="华文楷体" w:hint="eastAsia"/>
+          <w:color w:val="000000" w:themeColor="text1"/>
+          <w:sz w:val="24"/>
+        </w:rPr>
+        <w:t>对销售记录的基本信息</w:t>
+      </w:r>
+      <w:r>
+        <w:rPr>
+          <w:rFonts w:ascii="华文楷体" w:eastAsia="华文楷体" w:hAnsi="华文楷体" w:hint="eastAsia"/>
+          <w:color w:val="000000" w:themeColor="text1"/>
+          <w:sz w:val="24"/>
+        </w:rPr>
+        <w:t>的</w:t>
+      </w:r>
+      <w:r>
+        <w:rPr>
+          <w:rFonts w:ascii="华文楷体" w:eastAsia="华文楷体" w:hAnsi="华文楷体" w:hint="eastAsia"/>
+          <w:color w:val="000000" w:themeColor="text1"/>
+          <w:sz w:val="24"/>
+        </w:rPr>
+        <w:t>修改</w:t>
+      </w:r>
+      <w:r>
+        <w:rPr>
+          <w:rFonts w:ascii="华文楷体" w:eastAsia="华文楷体" w:hAnsi="华文楷体" w:hint="eastAsia"/>
+          <w:color w:val="000000" w:themeColor="text1"/>
+          <w:sz w:val="24"/>
+        </w:rPr>
+        <w:t>：</w:t>
+      </w:r>
+    </w:p>
+    <w:p>
+      <w:pPr>
+        <w:pStyle w:val="a4"/>
+        <w:numPr>
+          <w:ilvl w:val="0"/>
+          <w:numId w:val="18"/>
+        </w:numPr>
+        <w:spacing w:afterLines="50" w:line="360" w:lineRule="auto"/>
+        <w:ind w:leftChars="0" w:left="709" w:hanging="283"/>
+        <w:rPr>
+          <w:rFonts w:ascii="华文楷体" w:eastAsia="华文楷体" w:hAnsi="华文楷体" w:hint="eastAsia"/>
+          <w:sz w:val="24"/>
+        </w:rPr>
+      </w:pPr>
+      <w:r>
+        <w:rPr>
+          <w:rFonts w:ascii="华文楷体" w:eastAsia="华文楷体" w:hAnsi="华文楷体" w:hint="eastAsia"/>
+          <w:color w:val="000000" w:themeColor="text1"/>
+          <w:sz w:val="24"/>
+        </w:rPr>
+        <w:t>不可修改</w:t>
+      </w:r>
+      <w:r>
+        <w:rPr>
+          <w:rFonts w:ascii="华文楷体" w:eastAsia="华文楷体" w:hAnsi="华文楷体" w:hint="eastAsia"/>
+          <w:color w:val="000000" w:themeColor="text1"/>
+          <w:sz w:val="24"/>
+        </w:rPr>
+        <w:t>“商品金额总计”，因为</w:t>
+      </w:r>
+      <w:r>
+        <w:rPr>
+          <w:rFonts w:ascii="华文楷体" w:eastAsia="华文楷体" w:hAnsi="华文楷体" w:hint="eastAsia"/>
+          <w:color w:val="000000" w:themeColor="text1"/>
+          <w:sz w:val="24"/>
+        </w:rPr>
+        <w:t>该</w:t>
+      </w:r>
+      <w:r>
+        <w:rPr>
+          <w:rFonts w:ascii="华文楷体" w:eastAsia="华文楷体" w:hAnsi="华文楷体" w:hint="eastAsia"/>
+          <w:sz w:val="24"/>
+        </w:rPr>
+        <w:t>数据</w:t>
+      </w:r>
+      <w:r>
+        <w:rPr>
+          <w:rFonts w:ascii="华文楷体" w:eastAsia="华文楷体" w:hAnsi="华文楷体" w:hint="eastAsia"/>
+          <w:sz w:val="24"/>
+        </w:rPr>
+        <w:t>是由销售记录的详细信息统计得来的</w:t>
+      </w:r>
+      <w:r>
+        <w:rPr>
+          <w:rFonts w:ascii="华文楷体" w:eastAsia="华文楷体" w:hAnsi="华文楷体" w:hint="eastAsia"/>
+          <w:sz w:val="24"/>
+        </w:rPr>
+        <w:t>。</w:t>
+      </w:r>
+    </w:p>
+    <w:p>
+      <w:pPr>
+        <w:pStyle w:val="a4"/>
+        <w:numPr>
+          <w:ilvl w:val="0"/>
+          <w:numId w:val="18"/>
+        </w:numPr>
+        <w:spacing w:afterLines="50" w:line="360" w:lineRule="auto"/>
+        <w:ind w:leftChars="0" w:left="709" w:hanging="283"/>
+        <w:rPr>
+          <w:rFonts w:ascii="华文楷体" w:eastAsia="华文楷体" w:hAnsi="华文楷体"/>
+          <w:sz w:val="24"/>
+        </w:rPr>
+      </w:pPr>
+      <w:r>
+        <w:rPr>
+          <w:rFonts w:ascii="华文楷体" w:eastAsia="华文楷体" w:hAnsi="华文楷体" w:hint="eastAsia"/>
+          <w:sz w:val="24"/>
+        </w:rPr>
+        <w:t>其</w:t>
+      </w:r>
+      <w:r>
+        <w:rPr>
+          <w:rFonts w:ascii="华文楷体" w:eastAsia="华文楷体" w:hAnsi="华文楷体" w:hint="eastAsia"/>
+          <w:sz w:val="24"/>
+        </w:rPr>
+        <w:t>他</w:t>
+      </w:r>
+      <w:r>
+        <w:rPr>
+          <w:rFonts w:ascii="华文楷体" w:eastAsia="华文楷体" w:hAnsi="华文楷体" w:hint="eastAsia"/>
+          <w:sz w:val="24"/>
+        </w:rPr>
+        <w:t>数据是</w:t>
+      </w:r>
+      <w:r>
+        <w:rPr>
+          <w:rFonts w:ascii="华文楷体" w:eastAsia="华文楷体" w:hAnsi="华文楷体" w:hint="eastAsia"/>
+          <w:sz w:val="24"/>
+        </w:rPr>
+        <w:t>均</w:t>
+      </w:r>
+      <w:r>
+        <w:rPr>
+          <w:rFonts w:ascii="华文楷体" w:eastAsia="华文楷体" w:hAnsi="华文楷体" w:hint="eastAsia"/>
+          <w:sz w:val="24"/>
+        </w:rPr>
+        <w:t>可以</w:t>
+      </w:r>
+      <w:r>
+        <w:rPr>
+          <w:rFonts w:ascii="华文楷体" w:eastAsia="华文楷体" w:hAnsi="华文楷体" w:hint="eastAsia"/>
+          <w:color w:val="000000" w:themeColor="text1"/>
+          <w:sz w:val="24"/>
+        </w:rPr>
+        <w:t>修改</w:t>
+      </w:r>
+      <w:r>
+        <w:rPr>
+          <w:rFonts w:ascii="华文楷体" w:eastAsia="华文楷体" w:hAnsi="华文楷体" w:hint="eastAsia"/>
+          <w:sz w:val="24"/>
+        </w:rPr>
+        <w:t>的。</w:t>
+      </w:r>
+    </w:p>
+    <w:p>
+      <w:pPr>
+        <w:pStyle w:val="a4"/>
+        <w:numPr>
+          <w:ilvl w:val="0"/>
+          <w:numId w:val="16"/>
+        </w:numPr>
+        <w:spacing w:afterLines="50" w:line="360" w:lineRule="auto"/>
+        <w:ind w:leftChars="0" w:left="851" w:hanging="491"/>
+        <w:rPr>
+          <w:rFonts w:ascii="华文楷体" w:eastAsia="华文楷体" w:hAnsi="华文楷体" w:hint="eastAsia"/>
+          <w:sz w:val="24"/>
+        </w:rPr>
+      </w:pPr>
+      <w:r>
+        <w:rPr>
+          <w:rFonts w:ascii="华文楷体" w:eastAsia="华文楷体" w:hAnsi="华文楷体" w:hint="eastAsia"/>
+          <w:sz w:val="24"/>
+        </w:rPr>
+        <w:lastRenderedPageBreak/>
+        <w:t>对销售记录</w:t>
+      </w:r>
+      <w:r>
+        <w:rPr>
+          <w:rFonts w:ascii="华文楷体" w:eastAsia="华文楷体" w:hAnsi="华文楷体" w:hint="eastAsia"/>
+          <w:sz w:val="24"/>
+        </w:rPr>
+        <w:t>详细信息的</w:t>
+      </w:r>
+      <w:r>
+        <w:rPr>
+          <w:rFonts w:ascii="华文楷体" w:eastAsia="华文楷体" w:hAnsi="华文楷体" w:hint="eastAsia"/>
+          <w:color w:val="000000" w:themeColor="text1"/>
+          <w:sz w:val="24"/>
+        </w:rPr>
+        <w:t>修改</w:t>
+      </w:r>
+      <w:r>
+        <w:rPr>
+          <w:rFonts w:ascii="华文楷体" w:eastAsia="华文楷体" w:hAnsi="华文楷体" w:hint="eastAsia"/>
+          <w:sz w:val="24"/>
+        </w:rPr>
+        <w:t>：</w:t>
+      </w:r>
+    </w:p>
+    <w:p>
+      <w:pPr>
+        <w:pStyle w:val="a4"/>
+        <w:numPr>
+          <w:ilvl w:val="0"/>
+          <w:numId w:val="19"/>
+        </w:numPr>
+        <w:spacing w:afterLines="50" w:line="360" w:lineRule="auto"/>
+        <w:ind w:leftChars="0" w:left="709" w:hanging="349"/>
+        <w:rPr>
+          <w:rFonts w:ascii="华文楷体" w:eastAsia="华文楷体" w:hAnsi="华文楷体"/>
+          <w:sz w:val="24"/>
+        </w:rPr>
+      </w:pPr>
+      <w:r>
+        <w:rPr>
+          <w:rFonts w:ascii="华文楷体" w:eastAsia="华文楷体" w:hAnsi="华文楷体" w:hint="eastAsia"/>
+          <w:sz w:val="24"/>
+        </w:rPr>
+        <w:t>在销售记录详细信息中，若涉及到对单价、数量的修改，则会连带修改销售基本记录中的</w:t>
+      </w:r>
+      <w:r>
+        <w:rPr>
+          <w:rFonts w:ascii="华文楷体" w:eastAsia="华文楷体" w:hAnsi="华文楷体" w:hint="eastAsia"/>
+          <w:sz w:val="24"/>
+        </w:rPr>
+        <w:t>金额总计。</w:t>
       </w:r>
     </w:p>
     <w:p>
       <w:pPr>
         <w:pStyle w:val="4"/>
         <w:rPr>
-          <w:rFonts w:ascii="华文楷体" w:eastAsia="华文楷体" w:hAnsi="华文楷体"/>
+          <w:rFonts w:ascii="华文楷体" w:eastAsia="华文楷体" w:hAnsi="华文楷体" w:hint="eastAsia"/>
         </w:rPr>
       </w:pPr>
       <w:r>
@@ -1631,18 +2147,67 @@
           <w:numId w:val="2"/>
         </w:numPr>
         <w:spacing w:afterLines="50" w:line="360" w:lineRule="auto"/>
-        <w:ind w:leftChars="0" w:left="993" w:hanging="709"/>
-        <w:rPr>
-          <w:rFonts w:ascii="华文楷体" w:eastAsia="华文楷体" w:hAnsi="华文楷体"/>
-          <w:sz w:val="24"/>
-        </w:rPr>
-      </w:pPr>
-      <w:r>
-        <w:rPr>
-          <w:rFonts w:ascii="华文楷体" w:eastAsia="华文楷体" w:hAnsi="华文楷体" w:hint="eastAsia"/>
-          <w:sz w:val="24"/>
-        </w:rPr>
-        <w:t>市场管理人员在系统中创建小票记录，小票记录内容与销售记录相同，创建时只需要填写单据号和单据类别</w:t>
+        <w:ind w:leftChars="0" w:left="426" w:hanging="426"/>
+        <w:rPr>
+          <w:rFonts w:ascii="华文楷体" w:eastAsia="华文楷体" w:hAnsi="华文楷体" w:hint="eastAsia"/>
+          <w:sz w:val="24"/>
+        </w:rPr>
+      </w:pPr>
+      <w:r>
+        <w:rPr>
+          <w:rFonts w:ascii="华文楷体" w:eastAsia="华文楷体" w:hAnsi="华文楷体" w:hint="eastAsia"/>
+          <w:sz w:val="24"/>
+        </w:rPr>
+        <w:t>销售</w:t>
+      </w:r>
+      <w:r>
+        <w:rPr>
+          <w:rFonts w:ascii="华文楷体" w:eastAsia="华文楷体" w:hAnsi="华文楷体" w:hint="eastAsia"/>
+          <w:sz w:val="24"/>
+        </w:rPr>
+        <w:t>管理人员在系统中创建小票记录，小票记录的内容只包含</w:t>
+      </w:r>
+      <w:r>
+        <w:rPr>
+          <w:rFonts w:ascii="华文楷体" w:eastAsia="华文楷体" w:hAnsi="华文楷体" w:hint="eastAsia"/>
+          <w:sz w:val="24"/>
+        </w:rPr>
+        <w:t>销售记录</w:t>
+      </w:r>
+      <w:r>
+        <w:rPr>
+          <w:rFonts w:ascii="华文楷体" w:eastAsia="华文楷体" w:hAnsi="华文楷体" w:hint="eastAsia"/>
+          <w:sz w:val="24"/>
+        </w:rPr>
+        <w:t>基本记录中的金额部分信息</w:t>
+      </w:r>
+      <w:r>
+        <w:rPr>
+          <w:rFonts w:ascii="华文楷体" w:eastAsia="华文楷体" w:hAnsi="华文楷体" w:hint="eastAsia"/>
+          <w:sz w:val="24"/>
+        </w:rPr>
+        <w:t>，创建时只需要填写</w:t>
+      </w:r>
+      <w:r>
+        <w:rPr>
+          <w:rFonts w:ascii="华文楷体" w:eastAsia="华文楷体" w:hAnsi="华文楷体" w:hint="eastAsia"/>
+          <w:sz w:val="24"/>
+        </w:rPr>
+        <w:t>已有的销售单据号即可</w:t>
+      </w:r>
+      <w:r>
+        <w:rPr>
+          <w:rFonts w:ascii="华文楷体" w:eastAsia="华文楷体" w:hAnsi="华文楷体" w:hint="eastAsia"/>
+          <w:sz w:val="24"/>
+        </w:rPr>
+        <w:t>根据对应的销售记录信息自动生成小票信息，小票信息实际是销售记录的</w:t>
+      </w:r>
+      <w:r>
+        <w:rPr>
+          <w:rFonts w:ascii="华文楷体" w:eastAsia="华文楷体" w:hAnsi="华文楷体" w:hint="eastAsia"/>
+          <w:sz w:val="24"/>
+        </w:rPr>
+        <w:t>摘要。</w:t>
       </w:r>
     </w:p>
     <w:p>
@@ -1653,26 +2218,18 @@
           <w:numId w:val="2"/>
         </w:numPr>
         <w:spacing w:afterLines="50" w:line="360" w:lineRule="auto"/>
-        <w:ind w:leftChars="0" w:left="993" w:hanging="660"/>
-        <w:rPr>
-          <w:rFonts w:ascii="华文楷体" w:eastAsia="华文楷体" w:hAnsi="华文楷体"/>
-          <w:sz w:val="24"/>
-        </w:rPr>
-      </w:pPr>
-      <w:r>
-        <w:rPr>
-          <w:rFonts w:ascii="华文楷体" w:eastAsia="华文楷体" w:hAnsi="华文楷体" w:hint="eastAsia"/>
-          <w:sz w:val="24"/>
-        </w:rPr>
-        <w:t>对于已创建的小票记录，管理人员可以批量发放，即选定一组小票，</w:t>
-      </w:r>
-      <w:r>
-        <w:rPr>
-          <w:rFonts w:ascii="华文楷体" w:eastAsia="华文楷体" w:hAnsi="华文楷体" w:hint="eastAsia"/>
-          <w:sz w:val="24"/>
-        </w:rPr>
-        <w:lastRenderedPageBreak/>
-        <w:t>为其分配商户。</w:t>
+        <w:ind w:leftChars="0" w:left="426" w:hanging="426"/>
+        <w:rPr>
+          <w:rFonts w:ascii="华文楷体" w:eastAsia="华文楷体" w:hAnsi="华文楷体"/>
+          <w:sz w:val="24"/>
+        </w:rPr>
+      </w:pPr>
+      <w:r>
+        <w:rPr>
+          <w:rFonts w:ascii="华文楷体" w:eastAsia="华文楷体" w:hAnsi="华文楷体" w:hint="eastAsia"/>
+          <w:sz w:val="24"/>
+        </w:rPr>
+        <w:t>对于已创建的小票记录，管理人员可以批量发放，即选定一组小票，为其分配商户。</w:t>
       </w:r>
     </w:p>
     <w:p>
@@ -1687,6 +2244,28 @@
           <w:rFonts w:ascii="华文楷体" w:eastAsia="华文楷体" w:hAnsi="华文楷体" w:hint="eastAsia"/>
         </w:rPr>
         <w:t>销售数据统计</w:t>
+      </w:r>
+    </w:p>
+    <w:p>
+      <w:pPr>
+        <w:pStyle w:val="a4"/>
+        <w:numPr>
+          <w:ilvl w:val="0"/>
+          <w:numId w:val="6"/>
+        </w:numPr>
+        <w:spacing w:afterLines="50" w:line="360" w:lineRule="auto"/>
+        <w:ind w:leftChars="0" w:left="426" w:hanging="426"/>
+        <w:rPr>
+          <w:rFonts w:ascii="华文楷体" w:eastAsia="华文楷体" w:hAnsi="华文楷体"/>
+          <w:sz w:val="24"/>
+        </w:rPr>
+      </w:pPr>
+      <w:r>
+        <w:rPr>
+          <w:rFonts w:ascii="华文楷体" w:eastAsia="华文楷体" w:hAnsi="华文楷体" w:hint="eastAsia"/>
+          <w:sz w:val="24"/>
+        </w:rPr>
+        <w:t>市场管理人员设置统计范围，可设置的项目包括：销售时间范围、商户、位置、商品类别、商品品牌</w:t>
       </w:r>
     </w:p>
     <w:p>
@@ -1708,7 +2287,7 @@
           <w:rFonts w:ascii="华文楷体" w:eastAsia="华文楷体" w:hAnsi="华文楷体" w:hint="eastAsia"/>
           <w:sz w:val="24"/>
         </w:rPr>
-        <w:t>市场管理人员设置统计范围，可设置的项目包括：销售时间范围、商户、位置、商品类别、商品品牌</w:t>
+        <w:t>对于选定的条件，系统以商户为基础进行统计；</w:t>
       </w:r>
     </w:p>
     <w:p>
@@ -1730,7 +2309,41 @@
           <w:rFonts w:ascii="华文楷体" w:eastAsia="华文楷体" w:hAnsi="华文楷体" w:hint="eastAsia"/>
           <w:sz w:val="24"/>
         </w:rPr>
-        <w:t>对于选定的条件，系统以商户为基础进行统计；</w:t>
+        <w:t>市场管理人员可以导出统计数据（导出格式？）。</w:t>
+      </w:r>
+    </w:p>
+    <w:p>
+      <w:pPr>
+        <w:pStyle w:val="3"/>
+        <w:rPr>
+          <w:rFonts w:ascii="华文楷体" w:eastAsia="华文楷体" w:hAnsi="华文楷体"/>
+        </w:rPr>
+      </w:pPr>
+      <w:r>
+        <w:rPr>
+          <w:rFonts w:ascii="华文楷体" w:eastAsia="华文楷体" w:hAnsi="华文楷体" w:hint="eastAsia"/>
+        </w:rPr>
+        <w:t>可选事件流</w:t>
+      </w:r>
+    </w:p>
+    <w:p>
+      <w:pPr>
+        <w:pStyle w:val="4"/>
+        <w:rPr>
+          <w:rFonts w:ascii="华文楷体" w:eastAsia="华文楷体" w:hAnsi="华文楷体"/>
+        </w:rPr>
+      </w:pPr>
+      <w:r>
+        <w:rPr>
+          <w:rFonts w:ascii="华文楷体" w:eastAsia="华文楷体" w:hAnsi="华文楷体" w:hint="eastAsia"/>
+        </w:rPr>
+        <w:t>销售</w:t>
+      </w:r>
+      <w:r>
+        <w:rPr>
+          <w:rFonts w:ascii="华文楷体" w:eastAsia="华文楷体" w:hAnsi="华文楷体" w:hint="eastAsia"/>
+        </w:rPr>
+        <w:t>/小票查询</w:t>
       </w:r>
     </w:p>
     <w:p>
@@ -1738,7 +2351,7 @@
         <w:pStyle w:val="a4"/>
         <w:numPr>
           <w:ilvl w:val="0"/>
-          <w:numId w:val="6"/>
+          <w:numId w:val="20"/>
         </w:numPr>
         <w:spacing w:afterLines="50" w:line="360" w:lineRule="auto"/>
         <w:ind w:leftChars="0"/>
@@ -1752,21 +2365,35 @@
           <w:rFonts w:ascii="华文楷体" w:eastAsia="华文楷体" w:hAnsi="华文楷体" w:hint="eastAsia"/>
           <w:sz w:val="24"/>
         </w:rPr>
-        <w:t>市场管理人员可以导出统计数据（导出格式？）。</w:t>
-      </w:r>
-    </w:p>
-    <w:p>
-      <w:pPr>
-        <w:pStyle w:val="3"/>
-        <w:rPr>
-          <w:rFonts w:ascii="华文楷体" w:eastAsia="华文楷体" w:hAnsi="华文楷体"/>
-        </w:rPr>
-      </w:pPr>
-      <w:r>
-        <w:rPr>
-          <w:rFonts w:ascii="华文楷体" w:eastAsia="华文楷体" w:hAnsi="华文楷体" w:hint="eastAsia"/>
-        </w:rPr>
-        <w:t>可选事件流</w:t>
+        <w:t>市场管理人员可以查询销售记录或小票信息</w:t>
+      </w:r>
+      <w:r>
+        <w:rPr>
+          <w:rFonts w:ascii="华文楷体" w:eastAsia="华文楷体" w:hAnsi="华文楷体" w:hint="eastAsia"/>
+          <w:sz w:val="24"/>
+        </w:rPr>
+        <w:t>,</w:t>
+      </w:r>
+      <w:r>
+        <w:rPr>
+          <w:rFonts w:ascii="华文楷体" w:eastAsia="华文楷体" w:hAnsi="华文楷体" w:hint="eastAsia"/>
+          <w:sz w:val="24"/>
+        </w:rPr>
+        <w:tab/>
+      </w:r>
+      <w:r>
+        <w:rPr>
+          <w:rFonts w:ascii="华文楷体" w:eastAsia="华文楷体" w:hAnsi="华文楷体" w:hint="eastAsia"/>
+          <w:sz w:val="24"/>
+        </w:rPr>
+        <w:t>可查询项目包括销售记录中的所有信息，</w:t>
+      </w:r>
+      <w:r>
+        <w:rPr>
+          <w:rFonts w:ascii="华文楷体" w:eastAsia="华文楷体" w:hAnsi="华文楷体" w:hint="eastAsia"/>
+          <w:sz w:val="24"/>
+        </w:rPr>
+        <w:t>销售记录的查询和小票信息的查询是没有区别的。</w:t>
       </w:r>
     </w:p>
     <w:p>
@@ -1780,13 +2407,8 @@
         <w:rPr>
           <w:rFonts w:ascii="华文楷体" w:eastAsia="华文楷体" w:hAnsi="华文楷体" w:hint="eastAsia"/>
         </w:rPr>
-        <w:t>销售</w:t>
-      </w:r>
-      <w:r>
-        <w:rPr>
-          <w:rFonts w:ascii="华文楷体" w:eastAsia="华文楷体" w:hAnsi="华文楷体" w:hint="eastAsia"/>
-        </w:rPr>
-        <w:t>/小票查询</w:t>
+        <w:lastRenderedPageBreak/>
+        <w:t>销售/小票删除</w:t>
       </w:r>
     </w:p>
     <w:p>
@@ -1794,96 +2416,28 @@
         <w:pStyle w:val="a4"/>
         <w:numPr>
           <w:ilvl w:val="0"/>
-          <w:numId w:val="7"/>
+          <w:numId w:val="21"/>
         </w:numPr>
         <w:spacing w:afterLines="50" w:line="360" w:lineRule="auto"/>
         <w:ind w:leftChars="0"/>
         <w:rPr>
-          <w:rFonts w:ascii="华文楷体" w:eastAsia="华文楷体" w:hAnsi="华文楷体"/>
-          <w:sz w:val="24"/>
-        </w:rPr>
-      </w:pPr>
-      <w:r>
-        <w:rPr>
-          <w:rFonts w:ascii="华文楷体" w:eastAsia="华文楷体" w:hAnsi="华文楷体" w:hint="eastAsia"/>
-          <w:sz w:val="24"/>
-        </w:rPr>
-        <w:t>市场管理人员可以查询销售记录或小票信息</w:t>
-      </w:r>
-      <w:r>
-        <w:rPr>
-          <w:rFonts w:ascii="华文楷体" w:eastAsia="华文楷体" w:hAnsi="华文楷体" w:hint="eastAsia"/>
-          <w:sz w:val="24"/>
-        </w:rPr>
-        <w:t>,</w:t>
-      </w:r>
-      <w:r>
-        <w:rPr>
-          <w:rFonts w:ascii="华文楷体" w:eastAsia="华文楷体" w:hAnsi="华文楷体" w:hint="eastAsia"/>
-          <w:sz w:val="24"/>
-        </w:rPr>
-        <w:tab/>
-      </w:r>
-      <w:r>
-        <w:rPr>
-          <w:rFonts w:ascii="华文楷体" w:eastAsia="华文楷体" w:hAnsi="华文楷体" w:hint="eastAsia"/>
-          <w:sz w:val="24"/>
-        </w:rPr>
-        <w:t>可查询项目包括：</w:t>
-      </w:r>
-    </w:p>
-    <w:p>
-      <w:pPr>
-        <w:pStyle w:val="a4"/>
-        <w:spacing w:afterLines="50" w:line="360" w:lineRule="auto"/>
-        <w:ind w:leftChars="0" w:firstLine="360"/>
-        <w:rPr>
-          <w:rFonts w:ascii="华文楷体" w:eastAsia="华文楷体" w:hAnsi="华文楷体"/>
-          <w:sz w:val="24"/>
-        </w:rPr>
-      </w:pPr>
-      <w:r>
-        <w:rPr>
-          <w:rFonts w:ascii="华文楷体" w:eastAsia="华文楷体" w:hAnsi="华文楷体" w:hint="eastAsia"/>
-          <w:sz w:val="24"/>
-        </w:rPr>
-        <w:t>单据类别、单据号、商户号、商户名称、商户位置、合同号、客户名称、</w:t>
-      </w:r>
-    </w:p>
-    <w:p>
-      <w:pPr>
-        <w:pStyle w:val="a4"/>
-        <w:spacing w:afterLines="50" w:line="360" w:lineRule="auto"/>
-        <w:ind w:leftChars="0" w:firstLine="360"/>
-        <w:rPr>
-          <w:rFonts w:ascii="华文楷体" w:eastAsia="华文楷体" w:hAnsi="华文楷体"/>
-          <w:sz w:val="24"/>
-        </w:rPr>
-      </w:pPr>
-      <w:r>
-        <w:rPr>
-          <w:rFonts w:ascii="华文楷体" w:eastAsia="华文楷体" w:hAnsi="华文楷体" w:hint="eastAsia"/>
-          <w:sz w:val="24"/>
-        </w:rPr>
-        <w:t>客户电话、商品类别、商品品牌、商品金额、销售金额、经手人、销售</w:t>
-      </w:r>
-    </w:p>
-    <w:p>
-      <w:pPr>
-        <w:pStyle w:val="a4"/>
-        <w:spacing w:afterLines="50" w:line="360" w:lineRule="auto"/>
-        <w:ind w:leftChars="0" w:firstLine="360"/>
-        <w:rPr>
-          <w:rFonts w:ascii="华文楷体" w:eastAsia="华文楷体" w:hAnsi="华文楷体"/>
-          <w:sz w:val="24"/>
-        </w:rPr>
-      </w:pPr>
-      <w:r>
-        <w:rPr>
-          <w:rFonts w:ascii="华文楷体" w:eastAsia="华文楷体" w:hAnsi="华文楷体" w:hint="eastAsia"/>
-          <w:sz w:val="24"/>
-        </w:rPr>
-        <w:t>时间、创建时间</w:t>
+          <w:rFonts w:ascii="华文楷体" w:eastAsia="华文楷体" w:hAnsi="华文楷体" w:hint="eastAsia"/>
+          <w:sz w:val="24"/>
+        </w:rPr>
+      </w:pPr>
+      <w:r>
+        <w:rPr>
+          <w:rFonts w:ascii="华文楷体" w:eastAsia="华文楷体" w:hAnsi="华文楷体" w:hint="eastAsia"/>
+          <w:sz w:val="24"/>
+        </w:rPr>
+        <w:t>市场管理人员可以对选定的销售记录或小票信息进行删除</w:t>
+      </w:r>
+      <w:r>
+        <w:rPr>
+          <w:rFonts w:ascii="华文楷体" w:eastAsia="华文楷体" w:hAnsi="华文楷体" w:hint="eastAsia"/>
+          <w:sz w:val="24"/>
+        </w:rPr>
+        <w:t>，具体说明如下：</w:t>
       </w:r>
     </w:p>
     <w:p>
@@ -1891,35 +2445,35 @@
         <w:pStyle w:val="a4"/>
         <w:numPr>
           <w:ilvl w:val="0"/>
-          <w:numId w:val="7"/>
+          <w:numId w:val="22"/>
         </w:numPr>
         <w:spacing w:afterLines="50" w:line="360" w:lineRule="auto"/>
         <w:ind w:leftChars="0"/>
         <w:rPr>
-          <w:rFonts w:ascii="华文楷体" w:eastAsia="华文楷体" w:hAnsi="华文楷体"/>
-          <w:sz w:val="24"/>
-        </w:rPr>
-      </w:pPr>
-      <w:r>
-        <w:rPr>
-          <w:rFonts w:ascii="华文楷体" w:eastAsia="华文楷体" w:hAnsi="华文楷体" w:hint="eastAsia"/>
-          <w:sz w:val="24"/>
-        </w:rPr>
-        <w:t>销售记录的查询和小票信息的查询是没有区别的。</w:t>
-      </w:r>
-    </w:p>
-    <w:p>
-      <w:pPr>
-        <w:pStyle w:val="4"/>
-        <w:rPr>
-          <w:rFonts w:ascii="华文楷体" w:eastAsia="华文楷体" w:hAnsi="华文楷体"/>
-        </w:rPr>
-      </w:pPr>
-      <w:r>
-        <w:rPr>
-          <w:rFonts w:ascii="华文楷体" w:eastAsia="华文楷体" w:hAnsi="华文楷体" w:hint="eastAsia"/>
-        </w:rPr>
-        <w:t>销售/小票删除</w:t>
+          <w:rFonts w:ascii="华文楷体" w:eastAsia="华文楷体" w:hAnsi="华文楷体" w:hint="eastAsia"/>
+          <w:sz w:val="24"/>
+        </w:rPr>
+      </w:pPr>
+      <w:r>
+        <w:rPr>
+          <w:rFonts w:ascii="华文楷体" w:eastAsia="华文楷体" w:hAnsi="华文楷体" w:hint="eastAsia"/>
+          <w:sz w:val="24"/>
+        </w:rPr>
+        <w:t>删除销售记录基本信息时，会级联删除对应的销售记录详细信息，删除方式实质均是将其的删除标志置为</w:t>
+      </w:r>
+      <w:r>
+        <w:rPr>
+          <w:rFonts w:ascii="华文楷体" w:eastAsia="华文楷体" w:hAnsi="华文楷体" w:hint="eastAsia"/>
+          <w:sz w:val="24"/>
+        </w:rPr>
+        <w:t>“已删除”</w:t>
+      </w:r>
+      <w:r>
+        <w:rPr>
+          <w:rFonts w:ascii="华文楷体" w:eastAsia="华文楷体" w:hAnsi="华文楷体" w:hint="eastAsia"/>
+          <w:sz w:val="24"/>
+        </w:rPr>
+        <w:t>！</w:t>
       </w:r>
     </w:p>
     <w:p>
@@ -1927,36 +2481,57 @@
         <w:pStyle w:val="a4"/>
         <w:numPr>
           <w:ilvl w:val="0"/>
-          <w:numId w:val="8"/>
+          <w:numId w:val="22"/>
         </w:numPr>
         <w:spacing w:afterLines="50" w:line="360" w:lineRule="auto"/>
         <w:ind w:leftChars="0"/>
         <w:rPr>
-          <w:rFonts w:ascii="华文楷体" w:eastAsia="华文楷体" w:hAnsi="华文楷体"/>
-          <w:sz w:val="24"/>
-        </w:rPr>
-      </w:pPr>
-      <w:r>
-        <w:rPr>
-          <w:rFonts w:ascii="华文楷体" w:eastAsia="华文楷体" w:hAnsi="华文楷体" w:hint="eastAsia"/>
-          <w:sz w:val="24"/>
-        </w:rPr>
-        <w:t>市场管理人员可以对选定的销售记录或小票信息进行删除</w:t>
-      </w:r>
-    </w:p>
-    <w:p>
-      <w:pPr>
-        <w:pStyle w:val="4"/>
-        <w:rPr>
-          <w:rFonts w:ascii="华文楷体" w:eastAsia="华文楷体" w:hAnsi="华文楷体"/>
-        </w:rPr>
-      </w:pPr>
-      <w:r>
-        <w:rPr>
-          <w:rFonts w:ascii="华文楷体" w:eastAsia="华文楷体" w:hAnsi="华文楷体" w:hint="eastAsia"/>
-        </w:rPr>
-        <w:lastRenderedPageBreak/>
-        <w:t>商品管理</w:t>
+          <w:rFonts w:ascii="华文楷体" w:eastAsia="华文楷体" w:hAnsi="华文楷体" w:hint="eastAsia"/>
+          <w:sz w:val="24"/>
+        </w:rPr>
+      </w:pPr>
+      <w:r>
+        <w:rPr>
+          <w:rFonts w:ascii="华文楷体" w:eastAsia="华文楷体" w:hAnsi="华文楷体" w:hint="eastAsia"/>
+          <w:sz w:val="24"/>
+        </w:rPr>
+        <w:t>删除销售记录详细信息时，实质均是将其的删除标志置为“已删除”，</w:t>
+      </w:r>
+      <w:r>
+        <w:rPr>
+          <w:rFonts w:ascii="华文楷体" w:eastAsia="华文楷体" w:hAnsi="华文楷体" w:hint="eastAsia"/>
+          <w:sz w:val="24"/>
+        </w:rPr>
+        <w:t>同时</w:t>
+      </w:r>
+      <w:r>
+        <w:rPr>
+          <w:rFonts w:ascii="华文楷体" w:eastAsia="华文楷体" w:hAnsi="华文楷体" w:hint="eastAsia"/>
+          <w:sz w:val="24"/>
+        </w:rPr>
+        <w:t>连带修改销售记录基本信息中的金额总计。</w:t>
+      </w:r>
+    </w:p>
+    <w:p>
+      <w:pPr>
+        <w:pStyle w:val="a4"/>
+        <w:numPr>
+          <w:ilvl w:val="0"/>
+          <w:numId w:val="22"/>
+        </w:numPr>
+        <w:spacing w:afterLines="50" w:line="360" w:lineRule="auto"/>
+        <w:ind w:leftChars="0"/>
+        <w:rPr>
+          <w:rFonts w:ascii="华文楷体" w:eastAsia="华文楷体" w:hAnsi="华文楷体"/>
+          <w:sz w:val="24"/>
+        </w:rPr>
+      </w:pPr>
+      <w:r>
+        <w:rPr>
+          <w:rFonts w:ascii="华文楷体" w:eastAsia="华文楷体" w:hAnsi="华文楷体" w:hint="eastAsia"/>
+          <w:sz w:val="24"/>
+        </w:rPr>
+        <w:t>删除小票信息时，实质也是将其的删除标志置为“已删除”！</w:t>
       </w:r>
     </w:p>
     <w:p>
@@ -2162,7 +2737,16 @@
           <w:szCs w:val="24"/>
         </w:rPr>
         <w:tab/>
-        <w:t>非统一收银时，商户开具的销售单据容易出现大小头问题，即开具给消费者的销售单据中记录了真实的货款信息，反馈给卖场的销售单据中记录的货款信息远小于实际金额，目的就是为了少报款项，从而少纳税或少上缴手续费。在没有统一收银时，都是商户到卖场领取票据，用完后再领取新的票据。</w:t>
+        <w:t>非统一收银时，商户开具的销售单据容易出现大小头问题，即开具给消费者</w:t>
+      </w:r>
+      <w:r>
+        <w:rPr>
+          <w:rFonts w:ascii="华文楷体" w:eastAsia="华文楷体" w:hAnsi="华文楷体" w:hint="eastAsia"/>
+          <w:sz w:val="24"/>
+          <w:szCs w:val="24"/>
+        </w:rPr>
+        <w:lastRenderedPageBreak/>
+        <w:t>的销售单据中记录了真实的货款信息，反馈给卖场的销售单据中记录的货款信息远小于实际金额，目的就是为了少报款项，从而少纳税或少上缴手续费。在没有统一收银时，都是商户到卖场领取票据，用完后再领取新的票据。</w:t>
       </w:r>
     </w:p>
     <w:p>
@@ -2194,7 +2778,7 @@
     <w:p>
       <w:pPr>
         <w:rPr>
-          <w:rFonts w:ascii="华文楷体" w:eastAsia="华文楷体" w:hAnsi="华文楷体"/>
+          <w:rFonts w:ascii="华文楷体" w:eastAsia="华文楷体" w:hAnsi="华文楷体" w:hint="eastAsia"/>
           <w:sz w:val="24"/>
           <w:szCs w:val="24"/>
         </w:rPr>
@@ -2216,6 +2800,15 @@
         <w:tab/>
         <w:t>并非所有卖场都适用于统一收银，例如：针对于大胡同批发市场，其中的商品种类过多且价格很低，不易统一收银，也没有必要。</w:t>
       </w:r>
+    </w:p>
+    <w:p>
+      <w:pPr>
+        <w:rPr>
+          <w:rFonts w:ascii="华文楷体" w:eastAsia="华文楷体" w:hAnsi="华文楷体"/>
+          <w:sz w:val="24"/>
+          <w:szCs w:val="24"/>
+        </w:rPr>
+      </w:pPr>
     </w:p>
     <w:sectPr>
       <w:pgSz w:w="11906" w:h="16838"/>
@@ -2357,6 +2950,363 @@
     </w:lvl>
   </w:abstractNum>
   <w:abstractNum w:abstractNumId="1">
+    <w:nsid w:val="04931DF8"/>
+    <w:multiLevelType w:val="hybridMultilevel"/>
+    <w:tmpl w:val="A6B29BE6"/>
+    <w:lvl w:ilvl="0" w:tplc="75469EDA">
+      <w:start w:val="1"/>
+      <w:numFmt w:val="upperRoman"/>
+      <w:lvlText w:val="%1."/>
+      <w:lvlJc w:val="left"/>
+      <w:pPr>
+        <w:ind w:left="1080" w:hanging="720"/>
+      </w:pPr>
+      <w:rPr>
+        <w:rFonts w:hint="default"/>
+      </w:rPr>
+    </w:lvl>
+    <w:lvl w:ilvl="1" w:tplc="04090019" w:tentative="1">
+      <w:start w:val="1"/>
+      <w:numFmt w:val="lowerLetter"/>
+      <w:lvlText w:val="%2)"/>
+      <w:lvlJc w:val="left"/>
+      <w:pPr>
+        <w:ind w:left="1200" w:hanging="420"/>
+      </w:pPr>
+    </w:lvl>
+    <w:lvl w:ilvl="2" w:tplc="0409001B" w:tentative="1">
+      <w:start w:val="1"/>
+      <w:numFmt w:val="lowerRoman"/>
+      <w:lvlText w:val="%3."/>
+      <w:lvlJc w:val="right"/>
+      <w:pPr>
+        <w:ind w:left="1620" w:hanging="420"/>
+      </w:pPr>
+    </w:lvl>
+    <w:lvl w:ilvl="3" w:tplc="0409000F" w:tentative="1">
+      <w:start w:val="1"/>
+      <w:numFmt w:val="decimal"/>
+      <w:lvlText w:val="%4."/>
+      <w:lvlJc w:val="left"/>
+      <w:pPr>
+        <w:ind w:left="2040" w:hanging="420"/>
+      </w:pPr>
+    </w:lvl>
+    <w:lvl w:ilvl="4" w:tplc="04090019" w:tentative="1">
+      <w:start w:val="1"/>
+      <w:numFmt w:val="lowerLetter"/>
+      <w:lvlText w:val="%5)"/>
+      <w:lvlJc w:val="left"/>
+      <w:pPr>
+        <w:ind w:left="2460" w:hanging="420"/>
+      </w:pPr>
+    </w:lvl>
+    <w:lvl w:ilvl="5" w:tplc="0409001B" w:tentative="1">
+      <w:start w:val="1"/>
+      <w:numFmt w:val="lowerRoman"/>
+      <w:lvlText w:val="%6."/>
+      <w:lvlJc w:val="right"/>
+      <w:pPr>
+        <w:ind w:left="2880" w:hanging="420"/>
+      </w:pPr>
+    </w:lvl>
+    <w:lvl w:ilvl="6" w:tplc="0409000F" w:tentative="1">
+      <w:start w:val="1"/>
+      <w:numFmt w:val="decimal"/>
+      <w:lvlText w:val="%7."/>
+      <w:lvlJc w:val="left"/>
+      <w:pPr>
+        <w:ind w:left="3300" w:hanging="420"/>
+      </w:pPr>
+    </w:lvl>
+    <w:lvl w:ilvl="7" w:tplc="04090019" w:tentative="1">
+      <w:start w:val="1"/>
+      <w:numFmt w:val="lowerLetter"/>
+      <w:lvlText w:val="%8)"/>
+      <w:lvlJc w:val="left"/>
+      <w:pPr>
+        <w:ind w:left="3720" w:hanging="420"/>
+      </w:pPr>
+    </w:lvl>
+    <w:lvl w:ilvl="8" w:tplc="0409001B" w:tentative="1">
+      <w:start w:val="1"/>
+      <w:numFmt w:val="lowerRoman"/>
+      <w:lvlText w:val="%9."/>
+      <w:lvlJc w:val="right"/>
+      <w:pPr>
+        <w:ind w:left="4140" w:hanging="420"/>
+      </w:pPr>
+    </w:lvl>
+  </w:abstractNum>
+  <w:abstractNum w:abstractNumId="2">
+    <w:nsid w:val="11BF100E"/>
+    <w:multiLevelType w:val="hybridMultilevel"/>
+    <w:tmpl w:val="FAD2FD70"/>
+    <w:lvl w:ilvl="0" w:tplc="FD94B95E">
+      <w:start w:val="1"/>
+      <w:numFmt w:val="lowerLetter"/>
+      <w:lvlText w:val="%1."/>
+      <w:lvlJc w:val="left"/>
+      <w:pPr>
+        <w:ind w:left="360" w:hanging="360"/>
+      </w:pPr>
+      <w:rPr>
+        <w:rFonts w:hint="default"/>
+      </w:rPr>
+    </w:lvl>
+    <w:lvl w:ilvl="1" w:tplc="04090019" w:tentative="1">
+      <w:start w:val="1"/>
+      <w:numFmt w:val="lowerLetter"/>
+      <w:lvlText w:val="%2)"/>
+      <w:lvlJc w:val="left"/>
+      <w:pPr>
+        <w:ind w:left="840" w:hanging="420"/>
+      </w:pPr>
+    </w:lvl>
+    <w:lvl w:ilvl="2" w:tplc="0409001B" w:tentative="1">
+      <w:start w:val="1"/>
+      <w:numFmt w:val="lowerRoman"/>
+      <w:lvlText w:val="%3."/>
+      <w:lvlJc w:val="right"/>
+      <w:pPr>
+        <w:ind w:left="1260" w:hanging="420"/>
+      </w:pPr>
+    </w:lvl>
+    <w:lvl w:ilvl="3" w:tplc="0409000F" w:tentative="1">
+      <w:start w:val="1"/>
+      <w:numFmt w:val="decimal"/>
+      <w:lvlText w:val="%4."/>
+      <w:lvlJc w:val="left"/>
+      <w:pPr>
+        <w:ind w:left="1680" w:hanging="420"/>
+      </w:pPr>
+    </w:lvl>
+    <w:lvl w:ilvl="4" w:tplc="04090019" w:tentative="1">
+      <w:start w:val="1"/>
+      <w:numFmt w:val="lowerLetter"/>
+      <w:lvlText w:val="%5)"/>
+      <w:lvlJc w:val="left"/>
+      <w:pPr>
+        <w:ind w:left="2100" w:hanging="420"/>
+      </w:pPr>
+    </w:lvl>
+    <w:lvl w:ilvl="5" w:tplc="0409001B" w:tentative="1">
+      <w:start w:val="1"/>
+      <w:numFmt w:val="lowerRoman"/>
+      <w:lvlText w:val="%6."/>
+      <w:lvlJc w:val="right"/>
+      <w:pPr>
+        <w:ind w:left="2520" w:hanging="420"/>
+      </w:pPr>
+    </w:lvl>
+    <w:lvl w:ilvl="6" w:tplc="0409000F" w:tentative="1">
+      <w:start w:val="1"/>
+      <w:numFmt w:val="decimal"/>
+      <w:lvlText w:val="%7."/>
+      <w:lvlJc w:val="left"/>
+      <w:pPr>
+        <w:ind w:left="2940" w:hanging="420"/>
+      </w:pPr>
+    </w:lvl>
+    <w:lvl w:ilvl="7" w:tplc="04090019" w:tentative="1">
+      <w:start w:val="1"/>
+      <w:numFmt w:val="lowerLetter"/>
+      <w:lvlText w:val="%8)"/>
+      <w:lvlJc w:val="left"/>
+      <w:pPr>
+        <w:ind w:left="3360" w:hanging="420"/>
+      </w:pPr>
+    </w:lvl>
+    <w:lvl w:ilvl="8" w:tplc="0409001B" w:tentative="1">
+      <w:start w:val="1"/>
+      <w:numFmt w:val="lowerRoman"/>
+      <w:lvlText w:val="%9."/>
+      <w:lvlJc w:val="right"/>
+      <w:pPr>
+        <w:ind w:left="3780" w:hanging="420"/>
+      </w:pPr>
+    </w:lvl>
+  </w:abstractNum>
+  <w:abstractNum w:abstractNumId="3">
+    <w:nsid w:val="200E60BA"/>
+    <w:multiLevelType w:val="hybridMultilevel"/>
+    <w:tmpl w:val="E68C1CF8"/>
+    <w:lvl w:ilvl="0" w:tplc="464AE49C">
+      <w:start w:val="1"/>
+      <w:numFmt w:val="decimal"/>
+      <w:lvlText w:val="%1）"/>
+      <w:lvlJc w:val="left"/>
+      <w:pPr>
+        <w:ind w:left="1080" w:hanging="720"/>
+      </w:pPr>
+      <w:rPr>
+        <w:rFonts w:hint="default"/>
+        <w:color w:val="000000" w:themeColor="text1"/>
+      </w:rPr>
+    </w:lvl>
+    <w:lvl w:ilvl="1" w:tplc="04090019" w:tentative="1">
+      <w:start w:val="1"/>
+      <w:numFmt w:val="lowerLetter"/>
+      <w:lvlText w:val="%2)"/>
+      <w:lvlJc w:val="left"/>
+      <w:pPr>
+        <w:ind w:left="1200" w:hanging="420"/>
+      </w:pPr>
+    </w:lvl>
+    <w:lvl w:ilvl="2" w:tplc="0409001B" w:tentative="1">
+      <w:start w:val="1"/>
+      <w:numFmt w:val="lowerRoman"/>
+      <w:lvlText w:val="%3."/>
+      <w:lvlJc w:val="right"/>
+      <w:pPr>
+        <w:ind w:left="1620" w:hanging="420"/>
+      </w:pPr>
+    </w:lvl>
+    <w:lvl w:ilvl="3" w:tplc="0409000F" w:tentative="1">
+      <w:start w:val="1"/>
+      <w:numFmt w:val="decimal"/>
+      <w:lvlText w:val="%4."/>
+      <w:lvlJc w:val="left"/>
+      <w:pPr>
+        <w:ind w:left="2040" w:hanging="420"/>
+      </w:pPr>
+    </w:lvl>
+    <w:lvl w:ilvl="4" w:tplc="04090019" w:tentative="1">
+      <w:start w:val="1"/>
+      <w:numFmt w:val="lowerLetter"/>
+      <w:lvlText w:val="%5)"/>
+      <w:lvlJc w:val="left"/>
+      <w:pPr>
+        <w:ind w:left="2460" w:hanging="420"/>
+      </w:pPr>
+    </w:lvl>
+    <w:lvl w:ilvl="5" w:tplc="0409001B" w:tentative="1">
+      <w:start w:val="1"/>
+      <w:numFmt w:val="lowerRoman"/>
+      <w:lvlText w:val="%6."/>
+      <w:lvlJc w:val="right"/>
+      <w:pPr>
+        <w:ind w:left="2880" w:hanging="420"/>
+      </w:pPr>
+    </w:lvl>
+    <w:lvl w:ilvl="6" w:tplc="0409000F" w:tentative="1">
+      <w:start w:val="1"/>
+      <w:numFmt w:val="decimal"/>
+      <w:lvlText w:val="%7."/>
+      <w:lvlJc w:val="left"/>
+      <w:pPr>
+        <w:ind w:left="3300" w:hanging="420"/>
+      </w:pPr>
+    </w:lvl>
+    <w:lvl w:ilvl="7" w:tplc="04090019" w:tentative="1">
+      <w:start w:val="1"/>
+      <w:numFmt w:val="lowerLetter"/>
+      <w:lvlText w:val="%8)"/>
+      <w:lvlJc w:val="left"/>
+      <w:pPr>
+        <w:ind w:left="3720" w:hanging="420"/>
+      </w:pPr>
+    </w:lvl>
+    <w:lvl w:ilvl="8" w:tplc="0409001B" w:tentative="1">
+      <w:start w:val="1"/>
+      <w:numFmt w:val="lowerRoman"/>
+      <w:lvlText w:val="%9."/>
+      <w:lvlJc w:val="right"/>
+      <w:pPr>
+        <w:ind w:left="4140" w:hanging="420"/>
+      </w:pPr>
+    </w:lvl>
+  </w:abstractNum>
+  <w:abstractNum w:abstractNumId="4">
+    <w:nsid w:val="27663392"/>
+    <w:multiLevelType w:val="hybridMultilevel"/>
+    <w:tmpl w:val="33E2B8CE"/>
+    <w:lvl w:ilvl="0" w:tplc="6C94D4E0">
+      <w:start w:val="1"/>
+      <w:numFmt w:val="lowerLetter"/>
+      <w:lvlText w:val="%1."/>
+      <w:lvlJc w:val="left"/>
+      <w:pPr>
+        <w:ind w:left="360" w:hanging="360"/>
+      </w:pPr>
+      <w:rPr>
+        <w:rFonts w:hint="default"/>
+      </w:rPr>
+    </w:lvl>
+    <w:lvl w:ilvl="1" w:tplc="04090019" w:tentative="1">
+      <w:start w:val="1"/>
+      <w:numFmt w:val="lowerLetter"/>
+      <w:lvlText w:val="%2)"/>
+      <w:lvlJc w:val="left"/>
+      <w:pPr>
+        <w:ind w:left="840" w:hanging="420"/>
+      </w:pPr>
+    </w:lvl>
+    <w:lvl w:ilvl="2" w:tplc="0409001B" w:tentative="1">
+      <w:start w:val="1"/>
+      <w:numFmt w:val="lowerRoman"/>
+      <w:lvlText w:val="%3."/>
+      <w:lvlJc w:val="right"/>
+      <w:pPr>
+        <w:ind w:left="1260" w:hanging="420"/>
+      </w:pPr>
+    </w:lvl>
+    <w:lvl w:ilvl="3" w:tplc="0409000F" w:tentative="1">
+      <w:start w:val="1"/>
+      <w:numFmt w:val="decimal"/>
+      <w:lvlText w:val="%4."/>
+      <w:lvlJc w:val="left"/>
+      <w:pPr>
+        <w:ind w:left="1680" w:hanging="420"/>
+      </w:pPr>
+    </w:lvl>
+    <w:lvl w:ilvl="4" w:tplc="04090019" w:tentative="1">
+      <w:start w:val="1"/>
+      <w:numFmt w:val="lowerLetter"/>
+      <w:lvlText w:val="%5)"/>
+      <w:lvlJc w:val="left"/>
+      <w:pPr>
+        <w:ind w:left="2100" w:hanging="420"/>
+      </w:pPr>
+    </w:lvl>
+    <w:lvl w:ilvl="5" w:tplc="0409001B" w:tentative="1">
+      <w:start w:val="1"/>
+      <w:numFmt w:val="lowerRoman"/>
+      <w:lvlText w:val="%6."/>
+      <w:lvlJc w:val="right"/>
+      <w:pPr>
+        <w:ind w:left="2520" w:hanging="420"/>
+      </w:pPr>
+    </w:lvl>
+    <w:lvl w:ilvl="6" w:tplc="0409000F" w:tentative="1">
+      <w:start w:val="1"/>
+      <w:numFmt w:val="decimal"/>
+      <w:lvlText w:val="%7."/>
+      <w:lvlJc w:val="left"/>
+      <w:pPr>
+        <w:ind w:left="2940" w:hanging="420"/>
+      </w:pPr>
+    </w:lvl>
+    <w:lvl w:ilvl="7" w:tplc="04090019" w:tentative="1">
+      <w:start w:val="1"/>
+      <w:numFmt w:val="lowerLetter"/>
+      <w:lvlText w:val="%8)"/>
+      <w:lvlJc w:val="left"/>
+      <w:pPr>
+        <w:ind w:left="3360" w:hanging="420"/>
+      </w:pPr>
+    </w:lvl>
+    <w:lvl w:ilvl="8" w:tplc="0409001B" w:tentative="1">
+      <w:start w:val="1"/>
+      <w:numFmt w:val="lowerRoman"/>
+      <w:lvlText w:val="%9."/>
+      <w:lvlJc w:val="right"/>
+      <w:pPr>
+        <w:ind w:left="3780" w:hanging="420"/>
+      </w:pPr>
+    </w:lvl>
+  </w:abstractNum>
+  <w:abstractNum w:abstractNumId="5">
     <w:nsid w:val="279712BF"/>
     <w:multiLevelType w:val="multilevel"/>
     <w:tmpl w:val="04090025"/>
@@ -2495,7 +3445,186 @@
       </w:rPr>
     </w:lvl>
   </w:abstractNum>
-  <w:abstractNum w:abstractNumId="2">
+  <w:abstractNum w:abstractNumId="6">
+    <w:nsid w:val="283C423F"/>
+    <w:multiLevelType w:val="hybridMultilevel"/>
+    <w:tmpl w:val="0364942E"/>
+    <w:lvl w:ilvl="0" w:tplc="2B248670">
+      <w:start w:val="1"/>
+      <w:numFmt w:val="upperRoman"/>
+      <w:lvlText w:val="%1."/>
+      <w:lvlJc w:val="left"/>
+      <w:pPr>
+        <w:ind w:left="2433" w:hanging="720"/>
+      </w:pPr>
+      <w:rPr>
+        <w:rFonts w:hint="default"/>
+        <w:color w:val="000000" w:themeColor="text1"/>
+      </w:rPr>
+    </w:lvl>
+    <w:lvl w:ilvl="1" w:tplc="04090019" w:tentative="1">
+      <w:start w:val="1"/>
+      <w:numFmt w:val="lowerLetter"/>
+      <w:lvlText w:val="%2)"/>
+      <w:lvlJc w:val="left"/>
+      <w:pPr>
+        <w:ind w:left="2553" w:hanging="420"/>
+      </w:pPr>
+    </w:lvl>
+    <w:lvl w:ilvl="2" w:tplc="0409001B" w:tentative="1">
+      <w:start w:val="1"/>
+      <w:numFmt w:val="lowerRoman"/>
+      <w:lvlText w:val="%3."/>
+      <w:lvlJc w:val="right"/>
+      <w:pPr>
+        <w:ind w:left="2973" w:hanging="420"/>
+      </w:pPr>
+    </w:lvl>
+    <w:lvl w:ilvl="3" w:tplc="0409000F" w:tentative="1">
+      <w:start w:val="1"/>
+      <w:numFmt w:val="decimal"/>
+      <w:lvlText w:val="%4."/>
+      <w:lvlJc w:val="left"/>
+      <w:pPr>
+        <w:ind w:left="3393" w:hanging="420"/>
+      </w:pPr>
+    </w:lvl>
+    <w:lvl w:ilvl="4" w:tplc="04090019" w:tentative="1">
+      <w:start w:val="1"/>
+      <w:numFmt w:val="lowerLetter"/>
+      <w:lvlText w:val="%5)"/>
+      <w:lvlJc w:val="left"/>
+      <w:pPr>
+        <w:ind w:left="3813" w:hanging="420"/>
+      </w:pPr>
+    </w:lvl>
+    <w:lvl w:ilvl="5" w:tplc="0409001B" w:tentative="1">
+      <w:start w:val="1"/>
+      <w:numFmt w:val="lowerRoman"/>
+      <w:lvlText w:val="%6."/>
+      <w:lvlJc w:val="right"/>
+      <w:pPr>
+        <w:ind w:left="4233" w:hanging="420"/>
+      </w:pPr>
+    </w:lvl>
+    <w:lvl w:ilvl="6" w:tplc="0409000F" w:tentative="1">
+      <w:start w:val="1"/>
+      <w:numFmt w:val="decimal"/>
+      <w:lvlText w:val="%7."/>
+      <w:lvlJc w:val="left"/>
+      <w:pPr>
+        <w:ind w:left="4653" w:hanging="420"/>
+      </w:pPr>
+    </w:lvl>
+    <w:lvl w:ilvl="7" w:tplc="04090019" w:tentative="1">
+      <w:start w:val="1"/>
+      <w:numFmt w:val="lowerLetter"/>
+      <w:lvlText w:val="%8)"/>
+      <w:lvlJc w:val="left"/>
+      <w:pPr>
+        <w:ind w:left="5073" w:hanging="420"/>
+      </w:pPr>
+    </w:lvl>
+    <w:lvl w:ilvl="8" w:tplc="0409001B" w:tentative="1">
+      <w:start w:val="1"/>
+      <w:numFmt w:val="lowerRoman"/>
+      <w:lvlText w:val="%9."/>
+      <w:lvlJc w:val="right"/>
+      <w:pPr>
+        <w:ind w:left="5493" w:hanging="420"/>
+      </w:pPr>
+    </w:lvl>
+  </w:abstractNum>
+  <w:abstractNum w:abstractNumId="7">
+    <w:nsid w:val="2B094168"/>
+    <w:multiLevelType w:val="hybridMultilevel"/>
+    <w:tmpl w:val="33666146"/>
+    <w:lvl w:ilvl="0" w:tplc="EBE45068">
+      <w:start w:val="1"/>
+      <w:numFmt w:val="decimal"/>
+      <w:lvlText w:val="%1)"/>
+      <w:lvlJc w:val="left"/>
+      <w:pPr>
+        <w:ind w:left="360" w:hanging="360"/>
+      </w:pPr>
+      <w:rPr>
+        <w:rFonts w:hint="default"/>
+      </w:rPr>
+    </w:lvl>
+    <w:lvl w:ilvl="1" w:tplc="04090019" w:tentative="1">
+      <w:start w:val="1"/>
+      <w:numFmt w:val="lowerLetter"/>
+      <w:lvlText w:val="%2)"/>
+      <w:lvlJc w:val="left"/>
+      <w:pPr>
+        <w:ind w:left="840" w:hanging="420"/>
+      </w:pPr>
+    </w:lvl>
+    <w:lvl w:ilvl="2" w:tplc="0409001B" w:tentative="1">
+      <w:start w:val="1"/>
+      <w:numFmt w:val="lowerRoman"/>
+      <w:lvlText w:val="%3."/>
+      <w:lvlJc w:val="right"/>
+      <w:pPr>
+        <w:ind w:left="1260" w:hanging="420"/>
+      </w:pPr>
+    </w:lvl>
+    <w:lvl w:ilvl="3" w:tplc="0409000F" w:tentative="1">
+      <w:start w:val="1"/>
+      <w:numFmt w:val="decimal"/>
+      <w:lvlText w:val="%4."/>
+      <w:lvlJc w:val="left"/>
+      <w:pPr>
+        <w:ind w:left="1680" w:hanging="420"/>
+      </w:pPr>
+    </w:lvl>
+    <w:lvl w:ilvl="4" w:tplc="04090019" w:tentative="1">
+      <w:start w:val="1"/>
+      <w:numFmt w:val="lowerLetter"/>
+      <w:lvlText w:val="%5)"/>
+      <w:lvlJc w:val="left"/>
+      <w:pPr>
+        <w:ind w:left="2100" w:hanging="420"/>
+      </w:pPr>
+    </w:lvl>
+    <w:lvl w:ilvl="5" w:tplc="0409001B" w:tentative="1">
+      <w:start w:val="1"/>
+      <w:numFmt w:val="lowerRoman"/>
+      <w:lvlText w:val="%6."/>
+      <w:lvlJc w:val="right"/>
+      <w:pPr>
+        <w:ind w:left="2520" w:hanging="420"/>
+      </w:pPr>
+    </w:lvl>
+    <w:lvl w:ilvl="6" w:tplc="0409000F" w:tentative="1">
+      <w:start w:val="1"/>
+      <w:numFmt w:val="decimal"/>
+      <w:lvlText w:val="%7."/>
+      <w:lvlJc w:val="left"/>
+      <w:pPr>
+        <w:ind w:left="2940" w:hanging="420"/>
+      </w:pPr>
+    </w:lvl>
+    <w:lvl w:ilvl="7" w:tplc="04090019" w:tentative="1">
+      <w:start w:val="1"/>
+      <w:numFmt w:val="lowerLetter"/>
+      <w:lvlText w:val="%8)"/>
+      <w:lvlJc w:val="left"/>
+      <w:pPr>
+        <w:ind w:left="3360" w:hanging="420"/>
+      </w:pPr>
+    </w:lvl>
+    <w:lvl w:ilvl="8" w:tplc="0409001B" w:tentative="1">
+      <w:start w:val="1"/>
+      <w:numFmt w:val="lowerRoman"/>
+      <w:lvlText w:val="%9."/>
+      <w:lvlJc w:val="right"/>
+      <w:pPr>
+        <w:ind w:left="3780" w:hanging="420"/>
+      </w:pPr>
+    </w:lvl>
+  </w:abstractNum>
+  <w:abstractNum w:abstractNumId="8">
     <w:nsid w:val="35D31AAD"/>
     <w:multiLevelType w:val="hybridMultilevel"/>
     <w:tmpl w:val="69DC769A"/>
@@ -2583,7 +3712,7 @@
       </w:pPr>
     </w:lvl>
   </w:abstractNum>
-  <w:abstractNum w:abstractNumId="3">
+  <w:abstractNum w:abstractNumId="9">
     <w:nsid w:val="39221EF7"/>
     <w:multiLevelType w:val="hybridMultilevel"/>
     <w:tmpl w:val="4844B036"/>
@@ -2672,7 +3801,97 @@
       </w:pPr>
     </w:lvl>
   </w:abstractNum>
-  <w:abstractNum w:abstractNumId="4">
+  <w:abstractNum w:abstractNumId="10">
+    <w:nsid w:val="3F946141"/>
+    <w:multiLevelType w:val="hybridMultilevel"/>
+    <w:tmpl w:val="C1E29164"/>
+    <w:lvl w:ilvl="0" w:tplc="34B442B0">
+      <w:start w:val="1"/>
+      <w:numFmt w:val="decimal"/>
+      <w:lvlText w:val="%1)"/>
+      <w:lvlJc w:val="left"/>
+      <w:pPr>
+        <w:ind w:left="720" w:hanging="360"/>
+      </w:pPr>
+      <w:rPr>
+        <w:rFonts w:hint="default"/>
+        <w:color w:val="00B0F0"/>
+      </w:rPr>
+    </w:lvl>
+    <w:lvl w:ilvl="1" w:tplc="04090019" w:tentative="1">
+      <w:start w:val="1"/>
+      <w:numFmt w:val="lowerLetter"/>
+      <w:lvlText w:val="%2)"/>
+      <w:lvlJc w:val="left"/>
+      <w:pPr>
+        <w:ind w:left="1200" w:hanging="420"/>
+      </w:pPr>
+    </w:lvl>
+    <w:lvl w:ilvl="2" w:tplc="0409001B" w:tentative="1">
+      <w:start w:val="1"/>
+      <w:numFmt w:val="lowerRoman"/>
+      <w:lvlText w:val="%3."/>
+      <w:lvlJc w:val="right"/>
+      <w:pPr>
+        <w:ind w:left="1620" w:hanging="420"/>
+      </w:pPr>
+    </w:lvl>
+    <w:lvl w:ilvl="3" w:tplc="0409000F" w:tentative="1">
+      <w:start w:val="1"/>
+      <w:numFmt w:val="decimal"/>
+      <w:lvlText w:val="%4."/>
+      <w:lvlJc w:val="left"/>
+      <w:pPr>
+        <w:ind w:left="2040" w:hanging="420"/>
+      </w:pPr>
+    </w:lvl>
+    <w:lvl w:ilvl="4" w:tplc="04090019" w:tentative="1">
+      <w:start w:val="1"/>
+      <w:numFmt w:val="lowerLetter"/>
+      <w:lvlText w:val="%5)"/>
+      <w:lvlJc w:val="left"/>
+      <w:pPr>
+        <w:ind w:left="2460" w:hanging="420"/>
+      </w:pPr>
+    </w:lvl>
+    <w:lvl w:ilvl="5" w:tplc="0409001B" w:tentative="1">
+      <w:start w:val="1"/>
+      <w:numFmt w:val="lowerRoman"/>
+      <w:lvlText w:val="%6."/>
+      <w:lvlJc w:val="right"/>
+      <w:pPr>
+        <w:ind w:left="2880" w:hanging="420"/>
+      </w:pPr>
+    </w:lvl>
+    <w:lvl w:ilvl="6" w:tplc="0409000F" w:tentative="1">
+      <w:start w:val="1"/>
+      <w:numFmt w:val="decimal"/>
+      <w:lvlText w:val="%7."/>
+      <w:lvlJc w:val="left"/>
+      <w:pPr>
+        <w:ind w:left="3300" w:hanging="420"/>
+      </w:pPr>
+    </w:lvl>
+    <w:lvl w:ilvl="7" w:tplc="04090019" w:tentative="1">
+      <w:start w:val="1"/>
+      <w:numFmt w:val="lowerLetter"/>
+      <w:lvlText w:val="%8)"/>
+      <w:lvlJc w:val="left"/>
+      <w:pPr>
+        <w:ind w:left="3720" w:hanging="420"/>
+      </w:pPr>
+    </w:lvl>
+    <w:lvl w:ilvl="8" w:tplc="0409001B" w:tentative="1">
+      <w:start w:val="1"/>
+      <w:numFmt w:val="lowerRoman"/>
+      <w:lvlText w:val="%9."/>
+      <w:lvlJc w:val="right"/>
+      <w:pPr>
+        <w:ind w:left="4140" w:hanging="420"/>
+      </w:pPr>
+    </w:lvl>
+  </w:abstractNum>
+  <w:abstractNum w:abstractNumId="11">
     <w:nsid w:val="48E52ADD"/>
     <w:multiLevelType w:val="hybridMultilevel"/>
     <w:tmpl w:val="926A880A"/>
@@ -2761,7 +3980,7 @@
       </w:pPr>
     </w:lvl>
   </w:abstractNum>
-  <w:abstractNum w:abstractNumId="5">
+  <w:abstractNum w:abstractNumId="12">
     <w:nsid w:val="4DF45523"/>
     <w:multiLevelType w:val="hybridMultilevel"/>
     <w:tmpl w:val="41E42E50"/>
@@ -2850,7 +4069,7 @@
       </w:pPr>
     </w:lvl>
   </w:abstractNum>
-  <w:abstractNum w:abstractNumId="6">
+  <w:abstractNum w:abstractNumId="13">
     <w:nsid w:val="56DE4F76"/>
     <w:multiLevelType w:val="hybridMultilevel"/>
     <w:tmpl w:val="B530A314"/>
@@ -2939,7 +4158,96 @@
       </w:pPr>
     </w:lvl>
   </w:abstractNum>
-  <w:abstractNum w:abstractNumId="7">
+  <w:abstractNum w:abstractNumId="14">
+    <w:nsid w:val="5BB91C69"/>
+    <w:multiLevelType w:val="hybridMultilevel"/>
+    <w:tmpl w:val="A5982296"/>
+    <w:lvl w:ilvl="0" w:tplc="69F67FE2">
+      <w:start w:val="1"/>
+      <w:numFmt w:val="decimal"/>
+      <w:lvlText w:val="%1)"/>
+      <w:lvlJc w:val="left"/>
+      <w:pPr>
+        <w:ind w:left="720" w:hanging="360"/>
+      </w:pPr>
+      <w:rPr>
+        <w:rFonts w:hint="default"/>
+      </w:rPr>
+    </w:lvl>
+    <w:lvl w:ilvl="1" w:tplc="04090019" w:tentative="1">
+      <w:start w:val="1"/>
+      <w:numFmt w:val="lowerLetter"/>
+      <w:lvlText w:val="%2)"/>
+      <w:lvlJc w:val="left"/>
+      <w:pPr>
+        <w:ind w:left="1200" w:hanging="420"/>
+      </w:pPr>
+    </w:lvl>
+    <w:lvl w:ilvl="2" w:tplc="0409001B" w:tentative="1">
+      <w:start w:val="1"/>
+      <w:numFmt w:val="lowerRoman"/>
+      <w:lvlText w:val="%3."/>
+      <w:lvlJc w:val="right"/>
+      <w:pPr>
+        <w:ind w:left="1620" w:hanging="420"/>
+      </w:pPr>
+    </w:lvl>
+    <w:lvl w:ilvl="3" w:tplc="0409000F" w:tentative="1">
+      <w:start w:val="1"/>
+      <w:numFmt w:val="decimal"/>
+      <w:lvlText w:val="%4."/>
+      <w:lvlJc w:val="left"/>
+      <w:pPr>
+        <w:ind w:left="2040" w:hanging="420"/>
+      </w:pPr>
+    </w:lvl>
+    <w:lvl w:ilvl="4" w:tplc="04090019" w:tentative="1">
+      <w:start w:val="1"/>
+      <w:numFmt w:val="lowerLetter"/>
+      <w:lvlText w:val="%5)"/>
+      <w:lvlJc w:val="left"/>
+      <w:pPr>
+        <w:ind w:left="2460" w:hanging="420"/>
+      </w:pPr>
+    </w:lvl>
+    <w:lvl w:ilvl="5" w:tplc="0409001B" w:tentative="1">
+      <w:start w:val="1"/>
+      <w:numFmt w:val="lowerRoman"/>
+      <w:lvlText w:val="%6."/>
+      <w:lvlJc w:val="right"/>
+      <w:pPr>
+        <w:ind w:left="2880" w:hanging="420"/>
+      </w:pPr>
+    </w:lvl>
+    <w:lvl w:ilvl="6" w:tplc="0409000F" w:tentative="1">
+      <w:start w:val="1"/>
+      <w:numFmt w:val="decimal"/>
+      <w:lvlText w:val="%7."/>
+      <w:lvlJc w:val="left"/>
+      <w:pPr>
+        <w:ind w:left="3300" w:hanging="420"/>
+      </w:pPr>
+    </w:lvl>
+    <w:lvl w:ilvl="7" w:tplc="04090019" w:tentative="1">
+      <w:start w:val="1"/>
+      <w:numFmt w:val="lowerLetter"/>
+      <w:lvlText w:val="%8)"/>
+      <w:lvlJc w:val="left"/>
+      <w:pPr>
+        <w:ind w:left="3720" w:hanging="420"/>
+      </w:pPr>
+    </w:lvl>
+    <w:lvl w:ilvl="8" w:tplc="0409001B" w:tentative="1">
+      <w:start w:val="1"/>
+      <w:numFmt w:val="lowerRoman"/>
+      <w:lvlText w:val="%9."/>
+      <w:lvlJc w:val="right"/>
+      <w:pPr>
+        <w:ind w:left="4140" w:hanging="420"/>
+      </w:pPr>
+    </w:lvl>
+  </w:abstractNum>
+  <w:abstractNum w:abstractNumId="15">
     <w:nsid w:val="5F212F2F"/>
     <w:multiLevelType w:val="hybridMultilevel"/>
     <w:tmpl w:val="3200A6FA"/>
@@ -3029,7 +4337,97 @@
       </w:pPr>
     </w:lvl>
   </w:abstractNum>
-  <w:abstractNum w:abstractNumId="8">
+  <w:abstractNum w:abstractNumId="16">
+    <w:nsid w:val="602C4E0A"/>
+    <w:multiLevelType w:val="hybridMultilevel"/>
+    <w:tmpl w:val="01184396"/>
+    <w:lvl w:ilvl="0" w:tplc="0C403790">
+      <w:start w:val="1"/>
+      <w:numFmt w:val="upperRoman"/>
+      <w:lvlText w:val="%1."/>
+      <w:lvlJc w:val="left"/>
+      <w:pPr>
+        <w:ind w:left="1080" w:hanging="720"/>
+      </w:pPr>
+      <w:rPr>
+        <w:rFonts w:hint="default"/>
+        <w:color w:val="000000" w:themeColor="text1"/>
+      </w:rPr>
+    </w:lvl>
+    <w:lvl w:ilvl="1" w:tplc="04090019" w:tentative="1">
+      <w:start w:val="1"/>
+      <w:numFmt w:val="lowerLetter"/>
+      <w:lvlText w:val="%2)"/>
+      <w:lvlJc w:val="left"/>
+      <w:pPr>
+        <w:ind w:left="1200" w:hanging="420"/>
+      </w:pPr>
+    </w:lvl>
+    <w:lvl w:ilvl="2" w:tplc="0409001B" w:tentative="1">
+      <w:start w:val="1"/>
+      <w:numFmt w:val="lowerRoman"/>
+      <w:lvlText w:val="%3."/>
+      <w:lvlJc w:val="right"/>
+      <w:pPr>
+        <w:ind w:left="1620" w:hanging="420"/>
+      </w:pPr>
+    </w:lvl>
+    <w:lvl w:ilvl="3" w:tplc="0409000F" w:tentative="1">
+      <w:start w:val="1"/>
+      <w:numFmt w:val="decimal"/>
+      <w:lvlText w:val="%4."/>
+      <w:lvlJc w:val="left"/>
+      <w:pPr>
+        <w:ind w:left="2040" w:hanging="420"/>
+      </w:pPr>
+    </w:lvl>
+    <w:lvl w:ilvl="4" w:tplc="04090019" w:tentative="1">
+      <w:start w:val="1"/>
+      <w:numFmt w:val="lowerLetter"/>
+      <w:lvlText w:val="%5)"/>
+      <w:lvlJc w:val="left"/>
+      <w:pPr>
+        <w:ind w:left="2460" w:hanging="420"/>
+      </w:pPr>
+    </w:lvl>
+    <w:lvl w:ilvl="5" w:tplc="0409001B" w:tentative="1">
+      <w:start w:val="1"/>
+      <w:numFmt w:val="lowerRoman"/>
+      <w:lvlText w:val="%6."/>
+      <w:lvlJc w:val="right"/>
+      <w:pPr>
+        <w:ind w:left="2880" w:hanging="420"/>
+      </w:pPr>
+    </w:lvl>
+    <w:lvl w:ilvl="6" w:tplc="0409000F" w:tentative="1">
+      <w:start w:val="1"/>
+      <w:numFmt w:val="decimal"/>
+      <w:lvlText w:val="%7."/>
+      <w:lvlJc w:val="left"/>
+      <w:pPr>
+        <w:ind w:left="3300" w:hanging="420"/>
+      </w:pPr>
+    </w:lvl>
+    <w:lvl w:ilvl="7" w:tplc="04090019" w:tentative="1">
+      <w:start w:val="1"/>
+      <w:numFmt w:val="lowerLetter"/>
+      <w:lvlText w:val="%8)"/>
+      <w:lvlJc w:val="left"/>
+      <w:pPr>
+        <w:ind w:left="3720" w:hanging="420"/>
+      </w:pPr>
+    </w:lvl>
+    <w:lvl w:ilvl="8" w:tplc="0409001B" w:tentative="1">
+      <w:start w:val="1"/>
+      <w:numFmt w:val="lowerRoman"/>
+      <w:lvlText w:val="%9."/>
+      <w:lvlJc w:val="right"/>
+      <w:pPr>
+        <w:ind w:left="4140" w:hanging="420"/>
+      </w:pPr>
+    </w:lvl>
+  </w:abstractNum>
+  <w:abstractNum w:abstractNumId="17">
     <w:nsid w:val="60EE6878"/>
     <w:multiLevelType w:val="hybridMultilevel"/>
     <w:tmpl w:val="B9C68DC2"/>
@@ -3039,19 +4437,19 @@
       <w:lvlText w:val="%1)"/>
       <w:lvlJc w:val="left"/>
       <w:pPr>
-        <w:ind w:left="360" w:hanging="360"/>
+        <w:ind w:left="720" w:hanging="360"/>
       </w:pPr>
       <w:rPr>
         <w:rFonts w:hint="default"/>
       </w:rPr>
     </w:lvl>
-    <w:lvl w:ilvl="1" w:tplc="04090019" w:tentative="1">
+    <w:lvl w:ilvl="1" w:tplc="04090019">
       <w:start w:val="1"/>
       <w:numFmt w:val="lowerLetter"/>
       <w:lvlText w:val="%2)"/>
       <w:lvlJc w:val="left"/>
       <w:pPr>
-        <w:ind w:left="840" w:hanging="420"/>
+        <w:ind w:left="1200" w:hanging="420"/>
       </w:pPr>
     </w:lvl>
     <w:lvl w:ilvl="2" w:tplc="0409001B" w:tentative="1">
@@ -3060,7 +4458,7 @@
       <w:lvlText w:val="%3."/>
       <w:lvlJc w:val="right"/>
       <w:pPr>
-        <w:ind w:left="1260" w:hanging="420"/>
+        <w:ind w:left="1620" w:hanging="420"/>
       </w:pPr>
     </w:lvl>
     <w:lvl w:ilvl="3" w:tplc="0409000F" w:tentative="1">
@@ -3069,7 +4467,7 @@
       <w:lvlText w:val="%4."/>
       <w:lvlJc w:val="left"/>
       <w:pPr>
-        <w:ind w:left="1680" w:hanging="420"/>
+        <w:ind w:left="2040" w:hanging="420"/>
       </w:pPr>
     </w:lvl>
     <w:lvl w:ilvl="4" w:tplc="04090019" w:tentative="1">
@@ -3078,7 +4476,7 @@
       <w:lvlText w:val="%5)"/>
       <w:lvlJc w:val="left"/>
       <w:pPr>
-        <w:ind w:left="2100" w:hanging="420"/>
+        <w:ind w:left="2460" w:hanging="420"/>
       </w:pPr>
     </w:lvl>
     <w:lvl w:ilvl="5" w:tplc="0409001B" w:tentative="1">
@@ -3087,7 +4485,7 @@
       <w:lvlText w:val="%6."/>
       <w:lvlJc w:val="right"/>
       <w:pPr>
-        <w:ind w:left="2520" w:hanging="420"/>
+        <w:ind w:left="2880" w:hanging="420"/>
       </w:pPr>
     </w:lvl>
     <w:lvl w:ilvl="6" w:tplc="0409000F" w:tentative="1">
@@ -3096,7 +4494,7 @@
       <w:lvlText w:val="%7."/>
       <w:lvlJc w:val="left"/>
       <w:pPr>
-        <w:ind w:left="2940" w:hanging="420"/>
+        <w:ind w:left="3300" w:hanging="420"/>
       </w:pPr>
     </w:lvl>
     <w:lvl w:ilvl="7" w:tplc="04090019" w:tentative="1">
@@ -3105,7 +4503,7 @@
       <w:lvlText w:val="%8)"/>
       <w:lvlJc w:val="left"/>
       <w:pPr>
-        <w:ind w:left="3360" w:hanging="420"/>
+        <w:ind w:left="3720" w:hanging="420"/>
       </w:pPr>
     </w:lvl>
     <w:lvl w:ilvl="8" w:tplc="0409001B" w:tentative="1">
@@ -3114,11 +4512,11 @@
       <w:lvlText w:val="%9."/>
       <w:lvlJc w:val="right"/>
       <w:pPr>
-        <w:ind w:left="3780" w:hanging="420"/>
+        <w:ind w:left="4140" w:hanging="420"/>
       </w:pPr>
     </w:lvl>
   </w:abstractNum>
-  <w:abstractNum w:abstractNumId="9">
+  <w:abstractNum w:abstractNumId="18">
     <w:nsid w:val="632124C5"/>
     <w:multiLevelType w:val="hybridMultilevel"/>
     <w:tmpl w:val="1110F5E4"/>
@@ -3207,7 +4605,7 @@
       </w:pPr>
     </w:lvl>
   </w:abstractNum>
-  <w:abstractNum w:abstractNumId="10">
+  <w:abstractNum w:abstractNumId="19">
     <w:nsid w:val="67224501"/>
     <w:multiLevelType w:val="hybridMultilevel"/>
     <w:tmpl w:val="1F4E5278"/>
@@ -3296,7 +4694,7 @@
       </w:pPr>
     </w:lvl>
   </w:abstractNum>
-  <w:abstractNum w:abstractNumId="11">
+  <w:abstractNum w:abstractNumId="20">
     <w:nsid w:val="6A2D0FB7"/>
     <w:multiLevelType w:val="hybridMultilevel"/>
     <w:tmpl w:val="0264048A"/>
@@ -3385,41 +4783,160 @@
       </w:pPr>
     </w:lvl>
   </w:abstractNum>
+  <w:abstractNum w:abstractNumId="21">
+    <w:nsid w:val="77F70328"/>
+    <w:multiLevelType w:val="hybridMultilevel"/>
+    <w:tmpl w:val="B76E8D8A"/>
+    <w:lvl w:ilvl="0" w:tplc="66B23D50">
+      <w:start w:val="1"/>
+      <w:numFmt w:val="decimal"/>
+      <w:lvlText w:val="%1)"/>
+      <w:lvlJc w:val="left"/>
+      <w:pPr>
+        <w:ind w:left="720" w:hanging="360"/>
+      </w:pPr>
+      <w:rPr>
+        <w:rFonts w:hint="default"/>
+      </w:rPr>
+    </w:lvl>
+    <w:lvl w:ilvl="1" w:tplc="04090019" w:tentative="1">
+      <w:start w:val="1"/>
+      <w:numFmt w:val="lowerLetter"/>
+      <w:lvlText w:val="%2)"/>
+      <w:lvlJc w:val="left"/>
+      <w:pPr>
+        <w:ind w:left="1200" w:hanging="420"/>
+      </w:pPr>
+    </w:lvl>
+    <w:lvl w:ilvl="2" w:tplc="0409001B" w:tentative="1">
+      <w:start w:val="1"/>
+      <w:numFmt w:val="lowerRoman"/>
+      <w:lvlText w:val="%3."/>
+      <w:lvlJc w:val="right"/>
+      <w:pPr>
+        <w:ind w:left="1620" w:hanging="420"/>
+      </w:pPr>
+    </w:lvl>
+    <w:lvl w:ilvl="3" w:tplc="0409000F" w:tentative="1">
+      <w:start w:val="1"/>
+      <w:numFmt w:val="decimal"/>
+      <w:lvlText w:val="%4."/>
+      <w:lvlJc w:val="left"/>
+      <w:pPr>
+        <w:ind w:left="2040" w:hanging="420"/>
+      </w:pPr>
+    </w:lvl>
+    <w:lvl w:ilvl="4" w:tplc="04090019" w:tentative="1">
+      <w:start w:val="1"/>
+      <w:numFmt w:val="lowerLetter"/>
+      <w:lvlText w:val="%5)"/>
+      <w:lvlJc w:val="left"/>
+      <w:pPr>
+        <w:ind w:left="2460" w:hanging="420"/>
+      </w:pPr>
+    </w:lvl>
+    <w:lvl w:ilvl="5" w:tplc="0409001B" w:tentative="1">
+      <w:start w:val="1"/>
+      <w:numFmt w:val="lowerRoman"/>
+      <w:lvlText w:val="%6."/>
+      <w:lvlJc w:val="right"/>
+      <w:pPr>
+        <w:ind w:left="2880" w:hanging="420"/>
+      </w:pPr>
+    </w:lvl>
+    <w:lvl w:ilvl="6" w:tplc="0409000F" w:tentative="1">
+      <w:start w:val="1"/>
+      <w:numFmt w:val="decimal"/>
+      <w:lvlText w:val="%7."/>
+      <w:lvlJc w:val="left"/>
+      <w:pPr>
+        <w:ind w:left="3300" w:hanging="420"/>
+      </w:pPr>
+    </w:lvl>
+    <w:lvl w:ilvl="7" w:tplc="04090019" w:tentative="1">
+      <w:start w:val="1"/>
+      <w:numFmt w:val="lowerLetter"/>
+      <w:lvlText w:val="%8)"/>
+      <w:lvlJc w:val="left"/>
+      <w:pPr>
+        <w:ind w:left="3720" w:hanging="420"/>
+      </w:pPr>
+    </w:lvl>
+    <w:lvl w:ilvl="8" w:tplc="0409001B" w:tentative="1">
+      <w:start w:val="1"/>
+      <w:numFmt w:val="lowerRoman"/>
+      <w:lvlText w:val="%9."/>
+      <w:lvlJc w:val="right"/>
+      <w:pPr>
+        <w:ind w:left="4140" w:hanging="420"/>
+      </w:pPr>
+    </w:lvl>
+  </w:abstractNum>
   <w:num w:numId="1">
-    <w:abstractNumId w:val="1"/>
+    <w:abstractNumId w:val="5"/>
   </w:num>
   <w:num w:numId="2">
-    <w:abstractNumId w:val="11"/>
+    <w:abstractNumId w:val="20"/>
   </w:num>
   <w:num w:numId="3">
-    <w:abstractNumId w:val="9"/>
+    <w:abstractNumId w:val="18"/>
   </w:num>
   <w:num w:numId="4">
-    <w:abstractNumId w:val="2"/>
+    <w:abstractNumId w:val="8"/>
   </w:num>
   <w:num w:numId="5">
-    <w:abstractNumId w:val="10"/>
+    <w:abstractNumId w:val="19"/>
   </w:num>
   <w:num w:numId="6">
-    <w:abstractNumId w:val="6"/>
+    <w:abstractNumId w:val="13"/>
   </w:num>
   <w:num w:numId="7">
-    <w:abstractNumId w:val="4"/>
+    <w:abstractNumId w:val="11"/>
   </w:num>
   <w:num w:numId="8">
     <w:abstractNumId w:val="0"/>
   </w:num>
   <w:num w:numId="9">
-    <w:abstractNumId w:val="7"/>
+    <w:abstractNumId w:val="15"/>
   </w:num>
   <w:num w:numId="10">
-    <w:abstractNumId w:val="8"/>
+    <w:abstractNumId w:val="17"/>
   </w:num>
   <w:num w:numId="11">
+    <w:abstractNumId w:val="9"/>
+  </w:num>
+  <w:num w:numId="12">
+    <w:abstractNumId w:val="12"/>
+  </w:num>
+  <w:num w:numId="13">
+    <w:abstractNumId w:val="10"/>
+  </w:num>
+  <w:num w:numId="14">
+    <w:abstractNumId w:val="14"/>
+  </w:num>
+  <w:num w:numId="15">
+    <w:abstractNumId w:val="21"/>
+  </w:num>
+  <w:num w:numId="16">
     <w:abstractNumId w:val="3"/>
   </w:num>
-  <w:num w:numId="12">
-    <w:abstractNumId w:val="5"/>
+  <w:num w:numId="17">
+    <w:abstractNumId w:val="16"/>
+  </w:num>
+  <w:num w:numId="18">
+    <w:abstractNumId w:val="6"/>
+  </w:num>
+  <w:num w:numId="19">
+    <w:abstractNumId w:val="1"/>
+  </w:num>
+  <w:num w:numId="20">
+    <w:abstractNumId w:val="2"/>
+  </w:num>
+  <w:num w:numId="21">
+    <w:abstractNumId w:val="4"/>
+  </w:num>
+  <w:num w:numId="22">
+    <w:abstractNumId w:val="7"/>
   </w:num>
   <w:numIdMacAtCleanup w:val="12"/>
 </w:numbering>
@@ -4585,7 +6102,7 @@
 </file>
 
 <file path=customXml/itemProps1.xml><?xml version="1.0" encoding="utf-8"?>
-<ds:datastoreItem xmlns:ds="http://schemas.openxmlformats.org/officeDocument/2006/customXml" ds:itemID="{C81C17F1-C347-4378-91D4-5939A3C3D80D}">
+<ds:datastoreItem xmlns:ds="http://schemas.openxmlformats.org/officeDocument/2006/customXml" ds:itemID="{C5177606-6B10-4B1C-B152-957B475E1B1D}">
   <ds:schemaRefs>
     <ds:schemaRef ds:uri="http://schemas.openxmlformats.org/officeDocument/2006/bibliography"/>
   </ds:schemaRefs>

--- a/需求文档/需求文档汇总/九州国际_销售管理.docx
+++ b/需求文档/需求文档汇总/九州国际_销售管理.docx
@@ -520,11 +520,11 @@
             </w:pPr>
             <w:smartTag w:uri="urn:schemas-microsoft-com:office:smarttags" w:element="chsdate">
               <w:smartTagPr>
+                <w:attr w:name="Year" w:val="2009"/>
+                <w:attr w:name="Month" w:val="12"/>
+                <w:attr w:name="Day" w:val="7"/>
+                <w:attr w:name="IsLunarDate" w:val="False"/>
                 <w:attr w:name="IsROCDate" w:val="False"/>
-                <w:attr w:name="IsLunarDate" w:val="False"/>
-                <w:attr w:name="Day" w:val="7"/>
-                <w:attr w:name="Month" w:val="12"/>
-                <w:attr w:name="Year" w:val="2009"/>
               </w:smartTagPr>
               <w:r>
                 <w:rPr>
@@ -646,11 +646,11 @@
             </w:pPr>
             <w:smartTag w:uri="urn:schemas-microsoft-com:office:smarttags" w:element="chsdate">
               <w:smartTagPr>
+                <w:attr w:name="Year" w:val="2009"/>
+                <w:attr w:name="Month" w:val="12"/>
+                <w:attr w:name="Day" w:val="7"/>
+                <w:attr w:name="IsLunarDate" w:val="False"/>
                 <w:attr w:name="IsROCDate" w:val="False"/>
-                <w:attr w:name="IsLunarDate" w:val="False"/>
-                <w:attr w:name="Day" w:val="7"/>
-                <w:attr w:name="Month" w:val="12"/>
-                <w:attr w:name="Year" w:val="2009"/>
               </w:smartTagPr>
               <w:r>
                 <w:rPr>
@@ -738,7 +738,7 @@
           <v:shape id="_x0000_i1025" type="#_x0000_t75" style="width:310.6pt;height:358.35pt" o:ole="">
             <v:imagedata r:id="rId8" o:title=""/>
           </v:shape>
-          <o:OLEObject Type="Embed" ProgID="Visio.Drawing.11" ShapeID="_x0000_i1025" DrawAspect="Content" ObjectID="_1329081630" r:id="rId9"/>
+          <o:OLEObject Type="Embed" ProgID="Visio.Drawing.11" ShapeID="_x0000_i1025" DrawAspect="Content" ObjectID="_1329142206" r:id="rId9"/>
         </w:object>
       </w:r>
     </w:p>
@@ -1226,15 +1226,15 @@
         <w:spacing w:afterLines="50" w:line="360" w:lineRule="auto"/>
         <w:ind w:leftChars="0"/>
         <w:rPr>
-          <w:rFonts w:ascii="华文楷体" w:eastAsia="华文楷体" w:hAnsi="华文楷体" w:hint="eastAsia"/>
-          <w:color w:val="00B0F0"/>
-          <w:sz w:val="24"/>
-        </w:rPr>
-      </w:pPr>
-      <w:r>
-        <w:rPr>
-          <w:rFonts w:ascii="华文楷体" w:eastAsia="华文楷体" w:hAnsi="华文楷体" w:hint="eastAsia"/>
-          <w:color w:val="00B0F0"/>
+          <w:rFonts w:ascii="华文楷体" w:eastAsia="华文楷体" w:hAnsi="华文楷体"/>
+          <w:color w:val="0070C0"/>
+          <w:sz w:val="24"/>
+        </w:rPr>
+      </w:pPr>
+      <w:r>
+        <w:rPr>
+          <w:rFonts w:ascii="华文楷体" w:eastAsia="华文楷体" w:hAnsi="华文楷体" w:hint="eastAsia"/>
+          <w:color w:val="0070C0"/>
           <w:sz w:val="24"/>
         </w:rPr>
         <w:t>记录标识</w:t>
@@ -1251,14 +1251,14 @@
         <w:ind w:leftChars="0"/>
         <w:rPr>
           <w:rFonts w:ascii="华文楷体" w:eastAsia="华文楷体" w:hAnsi="华文楷体"/>
-          <w:color w:val="00B0F0"/>
-          <w:sz w:val="24"/>
-        </w:rPr>
-      </w:pPr>
-      <w:r>
-        <w:rPr>
-          <w:rFonts w:ascii="华文楷体" w:eastAsia="华文楷体" w:hAnsi="华文楷体" w:hint="eastAsia"/>
-          <w:color w:val="00B0F0"/>
+          <w:color w:val="0070C0"/>
+          <w:sz w:val="24"/>
+        </w:rPr>
+      </w:pPr>
+      <w:r>
+        <w:rPr>
+          <w:rFonts w:ascii="华文楷体" w:eastAsia="华文楷体" w:hAnsi="华文楷体" w:hint="eastAsia"/>
+          <w:color w:val="0070C0"/>
           <w:sz w:val="24"/>
         </w:rPr>
         <w:t>单据号</w:t>
@@ -1266,7 +1266,7 @@
       <w:r>
         <w:rPr>
           <w:rFonts w:ascii="华文楷体" w:eastAsia="华文楷体" w:hAnsi="华文楷体" w:hint="eastAsia"/>
-          <w:color w:val="00B0F0"/>
+          <w:color w:val="0070C0"/>
           <w:sz w:val="24"/>
         </w:rPr>
         <w:t>、单据类别（销售记录</w:t>
@@ -1274,7 +1274,7 @@
       <w:r>
         <w:rPr>
           <w:rFonts w:ascii="华文楷体" w:eastAsia="华文楷体" w:hAnsi="华文楷体" w:hint="eastAsia"/>
-          <w:color w:val="00B0F0"/>
+          <w:color w:val="0070C0"/>
           <w:sz w:val="24"/>
         </w:rPr>
         <w:t>、小票</w:t>
@@ -1282,7 +1282,7 @@
       <w:r>
         <w:rPr>
           <w:rFonts w:ascii="华文楷体" w:eastAsia="华文楷体" w:hAnsi="华文楷体" w:hint="eastAsia"/>
-          <w:color w:val="00B0F0"/>
+          <w:color w:val="0070C0"/>
           <w:sz w:val="24"/>
         </w:rPr>
         <w:t>）</w:t>
@@ -1298,34 +1298,58 @@
         <w:spacing w:afterLines="50" w:line="360" w:lineRule="auto"/>
         <w:ind w:leftChars="0"/>
         <w:rPr>
-          <w:rFonts w:ascii="华文楷体" w:eastAsia="华文楷体" w:hAnsi="华文楷体" w:hint="eastAsia"/>
-          <w:color w:val="00B0F0"/>
-          <w:sz w:val="24"/>
-        </w:rPr>
-      </w:pPr>
-      <w:r>
-        <w:rPr>
-          <w:rFonts w:ascii="华文楷体" w:eastAsia="华文楷体" w:hAnsi="华文楷体" w:hint="eastAsia"/>
-          <w:color w:val="00B0F0"/>
-          <w:sz w:val="24"/>
-        </w:rPr>
-        <w:t>商户编号、商户名称</w:t>
-      </w:r>
-      <w:r>
-        <w:rPr>
-          <w:rFonts w:ascii="华文楷体" w:eastAsia="华文楷体" w:hAnsi="华文楷体" w:hint="eastAsia"/>
-          <w:color w:val="00B0F0"/>
-          <w:sz w:val="24"/>
-        </w:rPr>
-        <w:t>、商户所属区域</w:t>
-      </w:r>
-      <w:r>
-        <w:rPr>
-          <w:rFonts w:ascii="华文楷体" w:eastAsia="华文楷体" w:hAnsi="华文楷体" w:hint="eastAsia"/>
-          <w:color w:val="00B0F0"/>
-          <w:sz w:val="24"/>
-        </w:rPr>
-        <w:t>编号</w:t>
+          <w:rFonts w:ascii="华文楷体" w:eastAsia="华文楷体" w:hAnsi="华文楷体"/>
+          <w:color w:val="0070C0"/>
+          <w:sz w:val="24"/>
+        </w:rPr>
+      </w:pPr>
+      <w:r>
+        <w:rPr>
+          <w:rFonts w:ascii="华文楷体" w:eastAsia="华文楷体" w:hAnsi="华文楷体" w:hint="eastAsia"/>
+          <w:color w:val="0070C0"/>
+          <w:sz w:val="24"/>
+        </w:rPr>
+        <w:t>商户编号</w:t>
+      </w:r>
+      <w:r>
+        <w:rPr>
+          <w:rFonts w:ascii="华文楷体" w:eastAsia="华文楷体" w:hAnsi="华文楷体" w:hint="eastAsia"/>
+          <w:color w:val="0070C0"/>
+          <w:sz w:val="24"/>
+        </w:rPr>
+        <w:t>（单据上要显示查</w:t>
+      </w:r>
+      <w:r>
+        <w:rPr>
+          <w:rFonts w:ascii="华文楷体" w:eastAsia="华文楷体" w:hAnsi="华文楷体" w:hint="eastAsia"/>
+          <w:color w:val="0070C0"/>
+          <w:sz w:val="24"/>
+        </w:rPr>
+        <w:t>商户名称</w:t>
+      </w:r>
+      <w:r>
+        <w:rPr>
+          <w:rFonts w:ascii="华文楷体" w:eastAsia="华文楷体" w:hAnsi="华文楷体" w:hint="eastAsia"/>
+          <w:color w:val="0070C0"/>
+          <w:sz w:val="24"/>
+        </w:rPr>
+        <w:t>）</w:t>
+      </w:r>
+      <w:r>
+        <w:rPr>
+          <w:rFonts w:ascii="华文楷体" w:eastAsia="华文楷体" w:hAnsi="华文楷体" w:hint="eastAsia"/>
+          <w:color w:val="0070C0"/>
+          <w:sz w:val="24"/>
+        </w:rPr>
+        <w:t>、</w:t>
+      </w:r>
+      <w:r>
+        <w:rPr>
+          <w:rFonts w:ascii="华文楷体" w:eastAsia="华文楷体" w:hAnsi="华文楷体" w:hint="eastAsia"/>
+          <w:color w:val="0070C0"/>
+          <w:sz w:val="24"/>
+        </w:rPr>
+        <w:t>摊位编号</w:t>
       </w:r>
     </w:p>
     <w:p>
@@ -1339,18 +1363,26 @@
         <w:ind w:leftChars="0"/>
         <w:rPr>
           <w:rFonts w:ascii="华文楷体" w:eastAsia="华文楷体" w:hAnsi="华文楷体"/>
-          <w:color w:val="00B0F0"/>
-          <w:sz w:val="24"/>
-        </w:rPr>
-      </w:pPr>
-      <w:r>
-        <w:rPr>
-          <w:rFonts w:ascii="华文楷体" w:eastAsia="华文楷体" w:hAnsi="华文楷体" w:hint="eastAsia"/>
-          <w:color w:val="00B0F0"/>
+          <w:color w:val="0070C0"/>
+          <w:sz w:val="24"/>
+        </w:rPr>
+      </w:pPr>
+      <w:r>
+        <w:rPr>
+          <w:rFonts w:ascii="华文楷体" w:eastAsia="华文楷体" w:hAnsi="华文楷体" w:hint="eastAsia"/>
+          <w:color w:val="0070C0"/>
           <w:sz w:val="24"/>
         </w:rPr>
         <w:lastRenderedPageBreak/>
-        <w:t>消费者名称、消费者电话、消费者地址</w:t>
+        <w:t>消费者姓名</w:t>
+      </w:r>
+      <w:r>
+        <w:rPr>
+          <w:rFonts w:ascii="华文楷体" w:eastAsia="华文楷体" w:hAnsi="华文楷体" w:hint="eastAsia"/>
+          <w:color w:val="0070C0"/>
+          <w:sz w:val="24"/>
+        </w:rPr>
+        <w:t>、消费者电话、消费者地址</w:t>
       </w:r>
     </w:p>
     <w:p>
@@ -1364,14 +1396,14 @@
         <w:ind w:leftChars="0"/>
         <w:rPr>
           <w:rFonts w:ascii="华文楷体" w:eastAsia="华文楷体" w:hAnsi="华文楷体"/>
-          <w:color w:val="00B0F0"/>
-          <w:sz w:val="24"/>
-        </w:rPr>
-      </w:pPr>
-      <w:r>
-        <w:rPr>
-          <w:rFonts w:ascii="华文楷体" w:eastAsia="华文楷体" w:hAnsi="华文楷体" w:hint="eastAsia"/>
-          <w:color w:val="00B0F0"/>
+          <w:color w:val="0070C0"/>
+          <w:sz w:val="24"/>
+        </w:rPr>
+      </w:pPr>
+      <w:r>
+        <w:rPr>
+          <w:rFonts w:ascii="华文楷体" w:eastAsia="华文楷体" w:hAnsi="华文楷体" w:hint="eastAsia"/>
+          <w:color w:val="0070C0"/>
           <w:sz w:val="24"/>
         </w:rPr>
         <w:t>商品金额</w:t>
@@ -1379,7 +1411,7 @@
       <w:r>
         <w:rPr>
           <w:rFonts w:ascii="华文楷体" w:eastAsia="华文楷体" w:hAnsi="华文楷体" w:hint="eastAsia"/>
-          <w:color w:val="00B0F0"/>
+          <w:color w:val="0070C0"/>
           <w:sz w:val="24"/>
         </w:rPr>
         <w:t>总计</w:t>
@@ -1387,7 +1419,7 @@
       <w:r>
         <w:rPr>
           <w:rFonts w:ascii="华文楷体" w:eastAsia="华文楷体" w:hAnsi="华文楷体" w:hint="eastAsia"/>
-          <w:color w:val="00B0F0"/>
+          <w:color w:val="0070C0"/>
           <w:sz w:val="24"/>
         </w:rPr>
         <w:t>、</w:t>
@@ -1395,7 +1427,7 @@
       <w:r>
         <w:rPr>
           <w:rFonts w:ascii="华文楷体" w:eastAsia="华文楷体" w:hAnsi="华文楷体" w:hint="eastAsia"/>
-          <w:color w:val="00B0F0"/>
+          <w:color w:val="0070C0"/>
           <w:sz w:val="24"/>
         </w:rPr>
         <w:t>优惠金额、</w:t>
@@ -1403,7 +1435,7 @@
       <w:r>
         <w:rPr>
           <w:rFonts w:ascii="华文楷体" w:eastAsia="华文楷体" w:hAnsi="华文楷体" w:hint="eastAsia"/>
-          <w:color w:val="00B0F0"/>
+          <w:color w:val="0070C0"/>
           <w:sz w:val="24"/>
         </w:rPr>
         <w:t>实际</w:t>
@@ -1411,7 +1443,7 @@
       <w:r>
         <w:rPr>
           <w:rFonts w:ascii="华文楷体" w:eastAsia="华文楷体" w:hAnsi="华文楷体" w:hint="eastAsia"/>
-          <w:color w:val="00B0F0"/>
+          <w:color w:val="0070C0"/>
           <w:sz w:val="24"/>
         </w:rPr>
         <w:t>金额、</w:t>
@@ -1419,7 +1451,7 @@
       <w:r>
         <w:rPr>
           <w:rFonts w:ascii="华文楷体" w:eastAsia="华文楷体" w:hAnsi="华文楷体" w:hint="eastAsia"/>
-          <w:color w:val="00B0F0"/>
+          <w:color w:val="0070C0"/>
           <w:sz w:val="24"/>
         </w:rPr>
         <w:t>定金金额</w:t>
@@ -1435,15 +1467,15 @@
         <w:spacing w:afterLines="50" w:line="360" w:lineRule="auto"/>
         <w:ind w:leftChars="0"/>
         <w:rPr>
-          <w:rFonts w:ascii="华文楷体" w:eastAsia="华文楷体" w:hAnsi="华文楷体" w:hint="eastAsia"/>
-          <w:color w:val="00B0F0"/>
-          <w:sz w:val="24"/>
-        </w:rPr>
-      </w:pPr>
-      <w:r>
-        <w:rPr>
-          <w:rFonts w:ascii="华文楷体" w:eastAsia="华文楷体" w:hAnsi="华文楷体" w:hint="eastAsia"/>
-          <w:color w:val="00B0F0"/>
+          <w:rFonts w:ascii="华文楷体" w:eastAsia="华文楷体" w:hAnsi="华文楷体"/>
+          <w:color w:val="0070C0"/>
+          <w:sz w:val="24"/>
+        </w:rPr>
+      </w:pPr>
+      <w:r>
+        <w:rPr>
+          <w:rFonts w:ascii="华文楷体" w:eastAsia="华文楷体" w:hAnsi="华文楷体" w:hint="eastAsia"/>
+          <w:color w:val="0070C0"/>
           <w:sz w:val="24"/>
         </w:rPr>
         <w:t>定金缴纳状态</w:t>
@@ -1451,7 +1483,7 @@
       <w:r>
         <w:rPr>
           <w:rFonts w:ascii="华文楷体" w:eastAsia="华文楷体" w:hAnsi="华文楷体" w:hint="eastAsia"/>
-          <w:color w:val="00B0F0"/>
+          <w:color w:val="0070C0"/>
           <w:sz w:val="24"/>
         </w:rPr>
         <w:t xml:space="preserve">（Y/N </w:t>
@@ -1459,7 +1491,7 @@
       <w:r>
         <w:rPr>
           <w:rFonts w:ascii="华文楷体" w:eastAsia="华文楷体" w:hAnsi="华文楷体"/>
-          <w:color w:val="00B0F0"/>
+          <w:color w:val="0070C0"/>
           <w:sz w:val="24"/>
         </w:rPr>
         <w:t>–</w:t>
@@ -1467,7 +1499,7 @@
       <w:r>
         <w:rPr>
           <w:rFonts w:ascii="华文楷体" w:eastAsia="华文楷体" w:hAnsi="华文楷体" w:hint="eastAsia"/>
-          <w:color w:val="00B0F0"/>
+          <w:color w:val="0070C0"/>
           <w:sz w:val="24"/>
         </w:rPr>
         <w:t xml:space="preserve"> 已缴纳/未缴纳）</w:t>
@@ -1475,7 +1507,7 @@
       <w:r>
         <w:rPr>
           <w:rFonts w:ascii="华文楷体" w:eastAsia="华文楷体" w:hAnsi="华文楷体" w:hint="eastAsia"/>
-          <w:color w:val="00B0F0"/>
+          <w:color w:val="0070C0"/>
           <w:sz w:val="24"/>
         </w:rPr>
         <w:t xml:space="preserve">、全款缴纳状态（Y/N </w:t>
@@ -1483,7 +1515,7 @@
       <w:r>
         <w:rPr>
           <w:rFonts w:ascii="华文楷体" w:eastAsia="华文楷体" w:hAnsi="华文楷体"/>
-          <w:color w:val="00B0F0"/>
+          <w:color w:val="0070C0"/>
           <w:sz w:val="24"/>
         </w:rPr>
         <w:t>–</w:t>
@@ -1491,7 +1523,7 @@
       <w:r>
         <w:rPr>
           <w:rFonts w:ascii="华文楷体" w:eastAsia="华文楷体" w:hAnsi="华文楷体" w:hint="eastAsia"/>
-          <w:color w:val="00B0F0"/>
+          <w:color w:val="0070C0"/>
           <w:sz w:val="24"/>
         </w:rPr>
         <w:t xml:space="preserve"> 已缴纳/未缴纳）！</w:t>
@@ -1508,14 +1540,14 @@
         <w:ind w:leftChars="0"/>
         <w:rPr>
           <w:rFonts w:ascii="华文楷体" w:eastAsia="华文楷体" w:hAnsi="华文楷体"/>
-          <w:color w:val="00B0F0"/>
-          <w:sz w:val="24"/>
-        </w:rPr>
-      </w:pPr>
-      <w:r>
-        <w:rPr>
-          <w:rFonts w:ascii="华文楷体" w:eastAsia="华文楷体" w:hAnsi="华文楷体" w:hint="eastAsia"/>
-          <w:color w:val="00B0F0"/>
+          <w:color w:val="0070C0"/>
+          <w:sz w:val="24"/>
+        </w:rPr>
+      </w:pPr>
+      <w:r>
+        <w:rPr>
+          <w:rFonts w:ascii="华文楷体" w:eastAsia="华文楷体" w:hAnsi="华文楷体" w:hint="eastAsia"/>
+          <w:color w:val="0070C0"/>
           <w:sz w:val="24"/>
         </w:rPr>
         <w:t>销售</w:t>
@@ -1523,7 +1555,7 @@
       <w:r>
         <w:rPr>
           <w:rFonts w:ascii="华文楷体" w:eastAsia="华文楷体" w:hAnsi="华文楷体" w:hint="eastAsia"/>
-          <w:color w:val="00B0F0"/>
+          <w:color w:val="0070C0"/>
           <w:sz w:val="24"/>
         </w:rPr>
         <w:t>记录发生</w:t>
@@ -1531,7 +1563,7 @@
       <w:r>
         <w:rPr>
           <w:rFonts w:ascii="华文楷体" w:eastAsia="华文楷体" w:hAnsi="华文楷体" w:hint="eastAsia"/>
-          <w:color w:val="00B0F0"/>
+          <w:color w:val="0070C0"/>
           <w:sz w:val="24"/>
         </w:rPr>
         <w:t>时间</w:t>
@@ -1547,23 +1579,31 @@
         <w:spacing w:afterLines="50" w:line="360" w:lineRule="auto"/>
         <w:ind w:leftChars="0"/>
         <w:rPr>
-          <w:rFonts w:ascii="华文楷体" w:eastAsia="华文楷体" w:hAnsi="华文楷体" w:hint="eastAsia"/>
-          <w:color w:val="00B0F0"/>
-          <w:sz w:val="24"/>
-        </w:rPr>
-      </w:pPr>
-      <w:r>
-        <w:rPr>
-          <w:rFonts w:ascii="华文楷体" w:eastAsia="华文楷体" w:hAnsi="华文楷体" w:hint="eastAsia"/>
-          <w:color w:val="00B0F0"/>
-          <w:sz w:val="24"/>
-        </w:rPr>
-        <w:t>最有一次编辑用户编号</w:t>
-      </w:r>
-      <w:r>
-        <w:rPr>
-          <w:rFonts w:ascii="华文楷体" w:eastAsia="华文楷体" w:hAnsi="华文楷体" w:hint="eastAsia"/>
-          <w:color w:val="00B0F0"/>
+          <w:rFonts w:ascii="华文楷体" w:eastAsia="华文楷体" w:hAnsi="华文楷体"/>
+          <w:color w:val="0070C0"/>
+          <w:sz w:val="24"/>
+        </w:rPr>
+      </w:pPr>
+      <w:r>
+        <w:rPr>
+          <w:rFonts w:ascii="华文楷体" w:eastAsia="华文楷体" w:hAnsi="华文楷体" w:hint="eastAsia"/>
+          <w:color w:val="0070C0"/>
+          <w:sz w:val="24"/>
+        </w:rPr>
+        <w:t>最近</w:t>
+      </w:r>
+      <w:r>
+        <w:rPr>
+          <w:rFonts w:ascii="华文楷体" w:eastAsia="华文楷体" w:hAnsi="华文楷体" w:hint="eastAsia"/>
+          <w:color w:val="0070C0"/>
+          <w:sz w:val="24"/>
+        </w:rPr>
+        <w:t>一次编辑用户编号</w:t>
+      </w:r>
+      <w:r>
+        <w:rPr>
+          <w:rFonts w:ascii="华文楷体" w:eastAsia="华文楷体" w:hAnsi="华文楷体" w:hint="eastAsia"/>
+          <w:color w:val="0070C0"/>
           <w:sz w:val="24"/>
         </w:rPr>
         <w:t>、</w:t>
@@ -1571,18 +1611,26 @@
       <w:r>
         <w:rPr>
           <w:rFonts w:ascii="华文楷体" w:eastAsia="华文楷体" w:hAnsi="华文楷体" w:hint="eastAsia"/>
-          <w:color w:val="00B0F0"/>
-          <w:sz w:val="24"/>
-        </w:rPr>
-        <w:t>最有一次编辑时间</w:t>
-      </w:r>
-      <w:r>
-        <w:rPr>
-          <w:rFonts w:ascii="华文楷体" w:eastAsia="华文楷体" w:hAnsi="华文楷体" w:hint="eastAsia"/>
-          <w:color w:val="00B0F0"/>
-          <w:sz w:val="24"/>
-        </w:rPr>
-        <w:t>。</w:t>
+          <w:color w:val="0070C0"/>
+          <w:sz w:val="24"/>
+        </w:rPr>
+        <w:t>最</w:t>
+      </w:r>
+      <w:r>
+        <w:rPr>
+          <w:rFonts w:ascii="华文楷体" w:eastAsia="华文楷体" w:hAnsi="华文楷体" w:hint="eastAsia"/>
+          <w:color w:val="0070C0"/>
+          <w:sz w:val="24"/>
+        </w:rPr>
+        <w:t>近</w:t>
+      </w:r>
+      <w:r>
+        <w:rPr>
+          <w:rFonts w:ascii="华文楷体" w:eastAsia="华文楷体" w:hAnsi="华文楷体" w:hint="eastAsia"/>
+          <w:color w:val="0070C0"/>
+          <w:sz w:val="24"/>
+        </w:rPr>
+        <w:t>一次编辑时间</w:t>
       </w:r>
     </w:p>
     <w:p>
@@ -1596,14 +1644,14 @@
         <w:ind w:leftChars="0"/>
         <w:rPr>
           <w:rFonts w:ascii="华文楷体" w:eastAsia="华文楷体" w:hAnsi="华文楷体"/>
-          <w:color w:val="00B0F0"/>
-          <w:sz w:val="24"/>
-        </w:rPr>
-      </w:pPr>
-      <w:r>
-        <w:rPr>
-          <w:rFonts w:ascii="华文楷体" w:eastAsia="华文楷体" w:hAnsi="华文楷体" w:hint="eastAsia"/>
-          <w:color w:val="00B0F0"/>
+          <w:color w:val="0070C0"/>
+          <w:sz w:val="24"/>
+        </w:rPr>
+      </w:pPr>
+      <w:r>
+        <w:rPr>
+          <w:rFonts w:ascii="华文楷体" w:eastAsia="华文楷体" w:hAnsi="华文楷体" w:hint="eastAsia"/>
+          <w:color w:val="0070C0"/>
           <w:sz w:val="24"/>
         </w:rPr>
         <w:t>删除标志</w:t>
@@ -1669,14 +1717,15 @@
         <w:spacing w:afterLines="50" w:line="360" w:lineRule="auto"/>
         <w:ind w:leftChars="0"/>
         <w:rPr>
-          <w:rFonts w:ascii="华文楷体" w:eastAsia="华文楷体" w:hAnsi="华文楷体" w:hint="eastAsia"/>
-          <w:sz w:val="24"/>
-        </w:rPr>
-      </w:pPr>
-      <w:r>
-        <w:rPr>
-          <w:rFonts w:ascii="华文楷体" w:eastAsia="华文楷体" w:hAnsi="华文楷体" w:hint="eastAsia"/>
-          <w:color w:val="00B0F0"/>
+          <w:rFonts w:ascii="华文楷体" w:eastAsia="华文楷体" w:hAnsi="华文楷体"/>
+          <w:color w:val="0070C0"/>
+          <w:sz w:val="24"/>
+        </w:rPr>
+      </w:pPr>
+      <w:r>
+        <w:rPr>
+          <w:rFonts w:ascii="华文楷体" w:eastAsia="华文楷体" w:hAnsi="华文楷体" w:hint="eastAsia"/>
+          <w:color w:val="0070C0"/>
           <w:sz w:val="24"/>
         </w:rPr>
         <w:t>单据号</w:t>
@@ -1692,31 +1741,95 @@
         <w:spacing w:afterLines="50" w:line="360" w:lineRule="auto"/>
         <w:ind w:leftChars="0"/>
         <w:rPr>
-          <w:rFonts w:ascii="华文楷体" w:eastAsia="华文楷体" w:hAnsi="华文楷体"/>
-          <w:color w:val="00B0F0"/>
-          <w:sz w:val="24"/>
-        </w:rPr>
-      </w:pPr>
-      <w:r>
-        <w:rPr>
-          <w:rFonts w:ascii="华文楷体" w:eastAsia="华文楷体" w:hAnsi="华文楷体" w:hint="eastAsia"/>
-          <w:color w:val="00B0F0"/>
-          <w:sz w:val="24"/>
-        </w:rPr>
-        <w:t>x</w:t>
-      </w:r>
-      <w:r>
-        <w:rPr>
-          <w:rFonts w:ascii="华文楷体" w:eastAsia="华文楷体" w:hAnsi="华文楷体" w:hint="eastAsia"/>
-          <w:color w:val="00B0F0"/>
-          <w:sz w:val="24"/>
-        </w:rPr>
-        <w:t>商品类别</w:t>
-      </w:r>
-      <w:r>
-        <w:rPr>
-          <w:rFonts w:ascii="华文楷体" w:eastAsia="华文楷体" w:hAnsi="华文楷体" w:hint="eastAsia"/>
-          <w:color w:val="00B0F0"/>
+          <w:rFonts w:ascii="华文楷体" w:eastAsia="华文楷体" w:hAnsi="华文楷体" w:hint="eastAsia"/>
+          <w:color w:val="0070C0"/>
+          <w:sz w:val="24"/>
+        </w:rPr>
+      </w:pPr>
+      <w:r>
+        <w:rPr>
+          <w:rFonts w:ascii="华文楷体" w:eastAsia="华文楷体" w:hAnsi="华文楷体" w:hint="eastAsia"/>
+          <w:color w:val="0070C0"/>
+          <w:sz w:val="24"/>
+        </w:rPr>
+        <w:t xml:space="preserve">某商品编号（当管理到具体商品时，则此处仅需记录某商品编号） </w:t>
+      </w:r>
+    </w:p>
+    <w:p>
+      <w:pPr>
+        <w:pStyle w:val="a4"/>
+        <w:spacing w:afterLines="50" w:line="360" w:lineRule="auto"/>
+        <w:ind w:leftChars="0" w:left="720"/>
+        <w:rPr>
+          <w:rFonts w:ascii="华文楷体" w:eastAsia="华文楷体" w:hAnsi="华文楷体" w:hint="eastAsia"/>
+          <w:color w:val="0070C0"/>
+          <w:sz w:val="24"/>
+        </w:rPr>
+      </w:pPr>
+      <w:r>
+        <w:rPr>
+          <w:rFonts w:ascii="华文楷体" w:eastAsia="华文楷体" w:hAnsi="华文楷体" w:hint="eastAsia"/>
+          <w:color w:val="0070C0"/>
+          <w:sz w:val="24"/>
+        </w:rPr>
+        <w:t xml:space="preserve">或   </w:t>
+      </w:r>
+    </w:p>
+    <w:p>
+      <w:pPr>
+        <w:pStyle w:val="a4"/>
+        <w:spacing w:afterLines="50" w:line="360" w:lineRule="auto"/>
+        <w:ind w:leftChars="0" w:left="720"/>
+        <w:rPr>
+          <w:rFonts w:ascii="华文楷体" w:eastAsia="华文楷体" w:hAnsi="华文楷体"/>
+          <w:color w:val="0070C0"/>
+          <w:sz w:val="24"/>
+        </w:rPr>
+      </w:pPr>
+      <w:r>
+        <w:rPr>
+          <w:rFonts w:ascii="华文楷体" w:eastAsia="华文楷体" w:hAnsi="华文楷体" w:hint="eastAsia"/>
+          <w:color w:val="0070C0"/>
+          <w:sz w:val="24"/>
+        </w:rPr>
+        <w:t>某</w:t>
+      </w:r>
+      <w:r>
+        <w:rPr>
+          <w:rFonts w:ascii="华文楷体" w:eastAsia="华文楷体" w:hAnsi="华文楷体" w:hint="eastAsia"/>
+          <w:color w:val="0070C0"/>
+          <w:sz w:val="24"/>
+        </w:rPr>
+        <w:t>商品品类</w:t>
+      </w:r>
+      <w:r>
+        <w:rPr>
+          <w:rFonts w:ascii="华文楷体" w:eastAsia="华文楷体" w:hAnsi="华文楷体" w:hint="eastAsia"/>
+          <w:color w:val="0070C0"/>
+          <w:sz w:val="24"/>
+        </w:rPr>
+        <w:t>编号、</w:t>
+      </w:r>
+      <w:r>
+        <w:rPr>
+          <w:rFonts w:ascii="华文楷体" w:eastAsia="华文楷体" w:hAnsi="华文楷体" w:hint="eastAsia"/>
+          <w:color w:val="0070C0"/>
+          <w:sz w:val="24"/>
+        </w:rPr>
+        <w:t>某</w:t>
+      </w:r>
+      <w:r>
+        <w:rPr>
+          <w:rFonts w:ascii="华文楷体" w:eastAsia="华文楷体" w:hAnsi="华文楷体" w:hint="eastAsia"/>
+          <w:color w:val="0070C0"/>
+          <w:sz w:val="24"/>
+        </w:rPr>
+        <w:t>商品品牌</w:t>
+      </w:r>
+      <w:r>
+        <w:rPr>
+          <w:rFonts w:ascii="华文楷体" w:eastAsia="华文楷体" w:hAnsi="华文楷体" w:hint="eastAsia"/>
+          <w:color w:val="0070C0"/>
           <w:sz w:val="24"/>
         </w:rPr>
         <w:t>编号</w:t>
@@ -1724,31 +1837,15 @@
       <w:r>
         <w:rPr>
           <w:rFonts w:ascii="华文楷体" w:eastAsia="华文楷体" w:hAnsi="华文楷体" w:hint="eastAsia"/>
-          <w:color w:val="00B0F0"/>
-          <w:sz w:val="24"/>
-        </w:rPr>
-        <w:t>、</w:t>
-      </w:r>
-      <w:r>
-        <w:rPr>
-          <w:rFonts w:ascii="华文楷体" w:eastAsia="华文楷体" w:hAnsi="华文楷体" w:hint="eastAsia"/>
-          <w:color w:val="00B0F0"/>
-          <w:sz w:val="24"/>
-        </w:rPr>
-        <w:t>x</w:t>
-      </w:r>
-      <w:r>
-        <w:rPr>
-          <w:rFonts w:ascii="华文楷体" w:eastAsia="华文楷体" w:hAnsi="华文楷体" w:hint="eastAsia"/>
-          <w:color w:val="00B0F0"/>
-          <w:sz w:val="24"/>
-        </w:rPr>
-        <w:t>商品品牌</w:t>
-      </w:r>
-      <w:r>
-        <w:rPr>
-          <w:rFonts w:ascii="华文楷体" w:eastAsia="华文楷体" w:hAnsi="华文楷体" w:hint="eastAsia"/>
-          <w:color w:val="00B0F0"/>
+          <w:color w:val="0070C0"/>
+          <w:sz w:val="24"/>
+        </w:rPr>
+        <w:t>（当无法管理到具体商品时，则此处可以记录某商品的品类</w:t>
+      </w:r>
+      <w:r>
+        <w:rPr>
+          <w:rFonts w:ascii="华文楷体" w:eastAsia="华文楷体" w:hAnsi="华文楷体" w:hint="eastAsia"/>
+          <w:color w:val="0070C0"/>
           <w:sz w:val="24"/>
         </w:rPr>
         <w:t>编号、</w:t>
@@ -1756,18 +1853,42 @@
       <w:r>
         <w:rPr>
           <w:rFonts w:ascii="华文楷体" w:eastAsia="华文楷体" w:hAnsi="华文楷体" w:hint="eastAsia"/>
-          <w:color w:val="00B0F0"/>
-          <w:sz w:val="24"/>
-        </w:rPr>
-        <w:t>x</w:t>
-      </w:r>
-      <w:r>
-        <w:rPr>
-          <w:rFonts w:ascii="华文楷体" w:eastAsia="华文楷体" w:hAnsi="华文楷体" w:hint="eastAsia"/>
-          <w:color w:val="00B0F0"/>
-          <w:sz w:val="24"/>
-        </w:rPr>
-        <w:t>商品编号</w:t>
+          <w:color w:val="0070C0"/>
+          <w:sz w:val="24"/>
+        </w:rPr>
+        <w:t>品</w:t>
+      </w:r>
+      <w:r>
+        <w:rPr>
+          <w:rFonts w:ascii="华文楷体" w:eastAsia="华文楷体" w:hAnsi="华文楷体" w:hint="eastAsia"/>
+          <w:color w:val="0070C0"/>
+          <w:sz w:val="24"/>
+        </w:rPr>
+        <w:t>牌</w:t>
+      </w:r>
+      <w:r>
+        <w:rPr>
+          <w:rFonts w:ascii="华文楷体" w:eastAsia="华文楷体" w:hAnsi="华文楷体" w:hint="eastAsia"/>
+          <w:color w:val="0070C0"/>
+          <w:sz w:val="24"/>
+        </w:rPr>
+        <w:t>编号</w:t>
+      </w:r>
+      <w:r>
+        <w:rPr>
+          <w:rFonts w:ascii="华文楷体" w:eastAsia="华文楷体" w:hAnsi="华文楷体" w:hint="eastAsia"/>
+          <w:color w:val="0070C0"/>
+          <w:sz w:val="24"/>
+        </w:rPr>
+        <w:t>！</w:t>
+      </w:r>
+      <w:r>
+        <w:rPr>
+          <w:rFonts w:ascii="华文楷体" w:eastAsia="华文楷体" w:hAnsi="华文楷体" w:hint="eastAsia"/>
+          <w:color w:val="0070C0"/>
+          <w:sz w:val="24"/>
+        </w:rPr>
+        <w:t>）</w:t>
       </w:r>
     </w:p>
     <w:p>
@@ -1780,22 +1901,23 @@
         <w:spacing w:afterLines="50" w:line="360" w:lineRule="auto"/>
         <w:ind w:leftChars="0"/>
         <w:rPr>
-          <w:rFonts w:ascii="华文楷体" w:eastAsia="华文楷体" w:hAnsi="华文楷体" w:hint="eastAsia"/>
-          <w:sz w:val="24"/>
-        </w:rPr>
-      </w:pPr>
-      <w:r>
-        <w:rPr>
-          <w:rFonts w:ascii="华文楷体" w:eastAsia="华文楷体" w:hAnsi="华文楷体" w:hint="eastAsia"/>
-          <w:color w:val="00B0F0"/>
-          <w:sz w:val="24"/>
-        </w:rPr>
-        <w:t>x</w:t>
-      </w:r>
-      <w:r>
-        <w:rPr>
-          <w:rFonts w:ascii="华文楷体" w:eastAsia="华文楷体" w:hAnsi="华文楷体" w:hint="eastAsia"/>
-          <w:color w:val="00B0F0"/>
+          <w:rFonts w:ascii="华文楷体" w:eastAsia="华文楷体" w:hAnsi="华文楷体"/>
+          <w:color w:val="0070C0"/>
+          <w:sz w:val="24"/>
+        </w:rPr>
+      </w:pPr>
+      <w:r>
+        <w:rPr>
+          <w:rFonts w:ascii="华文楷体" w:eastAsia="华文楷体" w:hAnsi="华文楷体" w:hint="eastAsia"/>
+          <w:color w:val="0070C0"/>
+          <w:sz w:val="24"/>
+        </w:rPr>
+        <w:t>某</w:t>
+      </w:r>
+      <w:r>
+        <w:rPr>
+          <w:rFonts w:ascii="华文楷体" w:eastAsia="华文楷体" w:hAnsi="华文楷体" w:hint="eastAsia"/>
+          <w:color w:val="0070C0"/>
           <w:sz w:val="24"/>
         </w:rPr>
         <w:t>商品</w:t>
@@ -1803,7 +1925,7 @@
       <w:r>
         <w:rPr>
           <w:rFonts w:ascii="华文楷体" w:eastAsia="华文楷体" w:hAnsi="华文楷体" w:hint="eastAsia"/>
-          <w:color w:val="00B0F0"/>
+          <w:color w:val="0070C0"/>
           <w:sz w:val="24"/>
         </w:rPr>
         <w:t>单价、数量</w:t>
@@ -1820,13 +1942,14 @@
         <w:ind w:leftChars="0"/>
         <w:rPr>
           <w:rFonts w:ascii="华文楷体" w:eastAsia="华文楷体" w:hAnsi="华文楷体"/>
-          <w:sz w:val="24"/>
-        </w:rPr>
-      </w:pPr>
-      <w:r>
-        <w:rPr>
-          <w:rFonts w:ascii="华文楷体" w:eastAsia="华文楷体" w:hAnsi="华文楷体" w:hint="eastAsia"/>
-          <w:color w:val="00B0F0"/>
+          <w:color w:val="0070C0"/>
+          <w:sz w:val="24"/>
+        </w:rPr>
+      </w:pPr>
+      <w:r>
+        <w:rPr>
+          <w:rFonts w:ascii="华文楷体" w:eastAsia="华文楷体" w:hAnsi="华文楷体" w:hint="eastAsia"/>
+          <w:color w:val="0070C0"/>
           <w:sz w:val="24"/>
         </w:rPr>
         <w:t>删除标志</w:t>
@@ -1842,7 +1965,7 @@
         <w:spacing w:afterLines="50" w:line="360" w:lineRule="auto"/>
         <w:ind w:leftChars="0"/>
         <w:rPr>
-          <w:rFonts w:ascii="华文楷体" w:eastAsia="华文楷体" w:hAnsi="华文楷体" w:hint="eastAsia"/>
+          <w:rFonts w:ascii="华文楷体" w:eastAsia="华文楷体" w:hAnsi="华文楷体"/>
           <w:color w:val="000000" w:themeColor="text1"/>
           <w:sz w:val="24"/>
         </w:rPr>
@@ -1889,7 +2012,7 @@
         <w:spacing w:afterLines="50" w:line="360" w:lineRule="auto"/>
         <w:ind w:leftChars="0" w:left="709" w:hanging="283"/>
         <w:rPr>
-          <w:rFonts w:ascii="华文楷体" w:eastAsia="华文楷体" w:hAnsi="华文楷体" w:hint="eastAsia"/>
+          <w:rFonts w:ascii="华文楷体" w:eastAsia="华文楷体" w:hAnsi="华文楷体"/>
           <w:sz w:val="24"/>
         </w:rPr>
       </w:pPr>
@@ -1936,7 +2059,7 @@
         <w:spacing w:afterLines="50" w:line="360" w:lineRule="auto"/>
         <w:ind w:leftChars="0" w:left="709" w:hanging="283"/>
         <w:rPr>
-          <w:rFonts w:ascii="华文楷体" w:eastAsia="华文楷体" w:hAnsi="华文楷体" w:hint="eastAsia"/>
+          <w:rFonts w:ascii="华文楷体" w:eastAsia="华文楷体" w:hAnsi="华文楷体"/>
           <w:sz w:val="24"/>
         </w:rPr>
       </w:pPr>
@@ -1946,6 +2069,7 @@
           <w:color w:val="000000" w:themeColor="text1"/>
           <w:sz w:val="24"/>
         </w:rPr>
+        <w:lastRenderedPageBreak/>
         <w:t>不可修改</w:t>
       </w:r>
       <w:r>
@@ -2061,16 +2185,15 @@
         <w:spacing w:afterLines="50" w:line="360" w:lineRule="auto"/>
         <w:ind w:leftChars="0" w:left="851" w:hanging="491"/>
         <w:rPr>
-          <w:rFonts w:ascii="华文楷体" w:eastAsia="华文楷体" w:hAnsi="华文楷体" w:hint="eastAsia"/>
-          <w:sz w:val="24"/>
-        </w:rPr>
-      </w:pPr>
-      <w:r>
-        <w:rPr>
-          <w:rFonts w:ascii="华文楷体" w:eastAsia="华文楷体" w:hAnsi="华文楷体" w:hint="eastAsia"/>
-          <w:sz w:val="24"/>
-        </w:rPr>
-        <w:lastRenderedPageBreak/>
+          <w:rFonts w:ascii="华文楷体" w:eastAsia="华文楷体" w:hAnsi="华文楷体"/>
+          <w:sz w:val="24"/>
+        </w:rPr>
+      </w:pPr>
+      <w:r>
+        <w:rPr>
+          <w:rFonts w:ascii="华文楷体" w:eastAsia="华文楷体" w:hAnsi="华文楷体" w:hint="eastAsia"/>
+          <w:sz w:val="24"/>
+        </w:rPr>
         <w:t>对销售记录</w:t>
       </w:r>
       <w:r>
@@ -2129,7 +2252,7 @@
       <w:pPr>
         <w:pStyle w:val="4"/>
         <w:rPr>
-          <w:rFonts w:ascii="华文楷体" w:eastAsia="华文楷体" w:hAnsi="华文楷体" w:hint="eastAsia"/>
+          <w:rFonts w:ascii="华文楷体" w:eastAsia="华文楷体" w:hAnsi="华文楷体"/>
         </w:rPr>
       </w:pPr>
       <w:r>
@@ -2149,7 +2272,7 @@
         <w:spacing w:afterLines="50" w:line="360" w:lineRule="auto"/>
         <w:ind w:leftChars="0" w:left="426" w:hanging="426"/>
         <w:rPr>
-          <w:rFonts w:ascii="华文楷体" w:eastAsia="华文楷体" w:hAnsi="华文楷体" w:hint="eastAsia"/>
+          <w:rFonts w:ascii="华文楷体" w:eastAsia="华文楷体" w:hAnsi="华文楷体"/>
           <w:sz w:val="24"/>
         </w:rPr>
       </w:pPr>
@@ -2165,7 +2288,14 @@
           <w:rFonts w:ascii="华文楷体" w:eastAsia="华文楷体" w:hAnsi="华文楷体" w:hint="eastAsia"/>
           <w:sz w:val="24"/>
         </w:rPr>
-        <w:t>管理人员在系统中创建小票记录，小票记录的内容只包含</w:t>
+        <w:t>管理人员在系统中创建小票记录，小票记录的内容</w:t>
+      </w:r>
+      <w:r>
+        <w:rPr>
+          <w:rFonts w:ascii="华文楷体" w:eastAsia="华文楷体" w:hAnsi="华文楷体" w:hint="eastAsia"/>
+          <w:sz w:val="24"/>
+        </w:rPr>
+        <w:t>和</w:t>
       </w:r>
       <w:r>
         <w:rPr>
@@ -2179,7 +2309,14 @@
           <w:rFonts w:ascii="华文楷体" w:eastAsia="华文楷体" w:hAnsi="华文楷体" w:hint="eastAsia"/>
           <w:sz w:val="24"/>
         </w:rPr>
-        <w:t>基本记录中的金额部分信息</w:t>
+        <w:t>基本</w:t>
+      </w:r>
+      <w:r>
+        <w:rPr>
+          <w:rFonts w:ascii="华文楷体" w:eastAsia="华文楷体" w:hAnsi="华文楷体" w:hint="eastAsia"/>
+          <w:sz w:val="24"/>
+        </w:rPr>
+        <w:t>一致</w:t>
       </w:r>
       <w:r>
         <w:rPr>
@@ -2323,6 +2460,7 @@
         <w:rPr>
           <w:rFonts w:ascii="华文楷体" w:eastAsia="华文楷体" w:hAnsi="华文楷体" w:hint="eastAsia"/>
         </w:rPr>
+        <w:lastRenderedPageBreak/>
         <w:t>可选事件流</w:t>
       </w:r>
     </w:p>
@@ -2407,7 +2545,6 @@
         <w:rPr>
           <w:rFonts w:ascii="华文楷体" w:eastAsia="华文楷体" w:hAnsi="华文楷体" w:hint="eastAsia"/>
         </w:rPr>
-        <w:lastRenderedPageBreak/>
         <w:t>销售/小票删除</w:t>
       </w:r>
     </w:p>
@@ -2421,7 +2558,7 @@
         <w:spacing w:afterLines="50" w:line="360" w:lineRule="auto"/>
         <w:ind w:leftChars="0"/>
         <w:rPr>
-          <w:rFonts w:ascii="华文楷体" w:eastAsia="华文楷体" w:hAnsi="华文楷体" w:hint="eastAsia"/>
+          <w:rFonts w:ascii="华文楷体" w:eastAsia="华文楷体" w:hAnsi="华文楷体"/>
           <w:sz w:val="24"/>
         </w:rPr>
       </w:pPr>
@@ -2450,7 +2587,7 @@
         <w:spacing w:afterLines="50" w:line="360" w:lineRule="auto"/>
         <w:ind w:leftChars="0"/>
         <w:rPr>
-          <w:rFonts w:ascii="华文楷体" w:eastAsia="华文楷体" w:hAnsi="华文楷体" w:hint="eastAsia"/>
+          <w:rFonts w:ascii="华文楷体" w:eastAsia="华文楷体" w:hAnsi="华文楷体"/>
           <w:sz w:val="24"/>
         </w:rPr>
       </w:pPr>
@@ -2486,7 +2623,7 @@
         <w:spacing w:afterLines="50" w:line="360" w:lineRule="auto"/>
         <w:ind w:leftChars="0"/>
         <w:rPr>
-          <w:rFonts w:ascii="华文楷体" w:eastAsia="华文楷体" w:hAnsi="华文楷体" w:hint="eastAsia"/>
+          <w:rFonts w:ascii="华文楷体" w:eastAsia="华文楷体" w:hAnsi="华文楷体"/>
           <w:sz w:val="24"/>
         </w:rPr>
       </w:pPr>
@@ -2662,7 +2799,16 @@
           <w:szCs w:val="24"/>
         </w:rPr>
         <w:tab/>
-        <w:t>在没有统一售后处理时，容易造成消费者投诉无门，无法对商户进行有效制约，致使售后服务质量参差不齐！</w:t>
+        <w:t>在没有统一售后处理时，容易造成消费者投诉无门，无法对商户进行有效制</w:t>
+      </w:r>
+      <w:r>
+        <w:rPr>
+          <w:rFonts w:ascii="华文楷体" w:eastAsia="华文楷体" w:hAnsi="华文楷体" w:hint="eastAsia"/>
+          <w:sz w:val="24"/>
+          <w:szCs w:val="24"/>
+        </w:rPr>
+        <w:lastRenderedPageBreak/>
+        <w:t>约，致使售后服务质量参差不齐！</w:t>
       </w:r>
     </w:p>
     <w:p>
@@ -2737,16 +2883,7 @@
           <w:szCs w:val="24"/>
         </w:rPr>
         <w:tab/>
-        <w:t>非统一收银时，商户开具的销售单据容易出现大小头问题，即开具给消费者</w:t>
-      </w:r>
-      <w:r>
-        <w:rPr>
-          <w:rFonts w:ascii="华文楷体" w:eastAsia="华文楷体" w:hAnsi="华文楷体" w:hint="eastAsia"/>
-          <w:sz w:val="24"/>
-          <w:szCs w:val="24"/>
-        </w:rPr>
-        <w:lastRenderedPageBreak/>
-        <w:t>的销售单据中记录了真实的货款信息，反馈给卖场的销售单据中记录的货款信息远小于实际金额，目的就是为了少报款项，从而少纳税或少上缴手续费。在没有统一收银时，都是商户到卖场领取票据，用完后再领取新的票据。</w:t>
+        <w:t>非统一收银时，商户开具的销售单据容易出现大小头问题，即开具给消费者的销售单据中记录了真实的货款信息，反馈给卖场的销售单据中记录的货款信息远小于实际金额，目的就是为了少报款项，从而少纳税或少上缴手续费。在没有统一收银时，都是商户到卖场领取票据，用完后再领取新的票据。</w:t>
       </w:r>
     </w:p>
     <w:p>
@@ -2778,7 +2915,7 @@
     <w:p>
       <w:pPr>
         <w:rPr>
-          <w:rFonts w:ascii="华文楷体" w:eastAsia="华文楷体" w:hAnsi="华文楷体" w:hint="eastAsia"/>
+          <w:rFonts w:ascii="华文楷体" w:eastAsia="华文楷体" w:hAnsi="华文楷体"/>
           <w:sz w:val="24"/>
           <w:szCs w:val="24"/>
         </w:rPr>
@@ -6102,7 +6239,7 @@
 </file>
 
 <file path=customXml/itemProps1.xml><?xml version="1.0" encoding="utf-8"?>
-<ds:datastoreItem xmlns:ds="http://schemas.openxmlformats.org/officeDocument/2006/customXml" ds:itemID="{C5177606-6B10-4B1C-B152-957B475E1B1D}">
+<ds:datastoreItem xmlns:ds="http://schemas.openxmlformats.org/officeDocument/2006/customXml" ds:itemID="{BBB2E726-D07E-4519-8D7E-4BD65F87C849}">
   <ds:schemaRefs>
     <ds:schemaRef ds:uri="http://schemas.openxmlformats.org/officeDocument/2006/bibliography"/>
   </ds:schemaRefs>

--- a/需求文档/需求文档汇总/九州国际_销售管理.docx
+++ b/需求文档/需求文档汇总/九州国际_销售管理.docx
@@ -520,11 +520,11 @@
             </w:pPr>
             <w:smartTag w:uri="urn:schemas-microsoft-com:office:smarttags" w:element="chsdate">
               <w:smartTagPr>
+                <w:attr w:name="IsROCDate" w:val="False"/>
+                <w:attr w:name="IsLunarDate" w:val="False"/>
+                <w:attr w:name="Day" w:val="7"/>
+                <w:attr w:name="Month" w:val="12"/>
                 <w:attr w:name="Year" w:val="2009"/>
-                <w:attr w:name="Month" w:val="12"/>
-                <w:attr w:name="Day" w:val="7"/>
-                <w:attr w:name="IsLunarDate" w:val="False"/>
-                <w:attr w:name="IsROCDate" w:val="False"/>
               </w:smartTagPr>
               <w:r>
                 <w:rPr>
@@ -646,11 +646,11 @@
             </w:pPr>
             <w:smartTag w:uri="urn:schemas-microsoft-com:office:smarttags" w:element="chsdate">
               <w:smartTagPr>
+                <w:attr w:name="IsROCDate" w:val="False"/>
+                <w:attr w:name="IsLunarDate" w:val="False"/>
+                <w:attr w:name="Day" w:val="7"/>
+                <w:attr w:name="Month" w:val="12"/>
                 <w:attr w:name="Year" w:val="2009"/>
-                <w:attr w:name="Month" w:val="12"/>
-                <w:attr w:name="Day" w:val="7"/>
-                <w:attr w:name="IsLunarDate" w:val="False"/>
-                <w:attr w:name="IsROCDate" w:val="False"/>
               </w:smartTagPr>
               <w:r>
                 <w:rPr>
@@ -738,7 +738,7 @@
           <v:shape id="_x0000_i1025" type="#_x0000_t75" style="width:310.6pt;height:358.35pt" o:ole="">
             <v:imagedata r:id="rId8" o:title=""/>
           </v:shape>
-          <o:OLEObject Type="Embed" ProgID="Visio.Drawing.11" ShapeID="_x0000_i1025" DrawAspect="Content" ObjectID="_1329142206" r:id="rId9"/>
+          <o:OLEObject Type="Embed" ProgID="Visio.Drawing.11" ShapeID="_x0000_i1025" DrawAspect="Content" ObjectID="_1329143112" r:id="rId9"/>
         </w:object>
       </w:r>
     </w:p>
@@ -1237,6 +1237,14 @@
           <w:color w:val="0070C0"/>
           <w:sz w:val="24"/>
         </w:rPr>
+        <w:t>销售</w:t>
+      </w:r>
+      <w:r>
+        <w:rPr>
+          <w:rFonts w:ascii="华文楷体" w:eastAsia="华文楷体" w:hAnsi="华文楷体" w:hint="eastAsia"/>
+          <w:color w:val="0070C0"/>
+          <w:sz w:val="24"/>
+        </w:rPr>
         <w:t>记录标识</w:t>
       </w:r>
     </w:p>
@@ -1741,7 +1749,7 @@
         <w:spacing w:afterLines="50" w:line="360" w:lineRule="auto"/>
         <w:ind w:leftChars="0"/>
         <w:rPr>
-          <w:rFonts w:ascii="华文楷体" w:eastAsia="华文楷体" w:hAnsi="华文楷体" w:hint="eastAsia"/>
+          <w:rFonts w:ascii="华文楷体" w:eastAsia="华文楷体" w:hAnsi="华文楷体"/>
           <w:color w:val="0070C0"/>
           <w:sz w:val="24"/>
         </w:rPr>
@@ -1761,7 +1769,7 @@
         <w:spacing w:afterLines="50" w:line="360" w:lineRule="auto"/>
         <w:ind w:leftChars="0" w:left="720"/>
         <w:rPr>
-          <w:rFonts w:ascii="华文楷体" w:eastAsia="华文楷体" w:hAnsi="华文楷体" w:hint="eastAsia"/>
+          <w:rFonts w:ascii="华文楷体" w:eastAsia="华文楷体" w:hAnsi="华文楷体"/>
           <w:color w:val="0070C0"/>
           <w:sz w:val="24"/>
         </w:rPr>
@@ -6239,7 +6247,7 @@
 </file>
 
 <file path=customXml/itemProps1.xml><?xml version="1.0" encoding="utf-8"?>
-<ds:datastoreItem xmlns:ds="http://schemas.openxmlformats.org/officeDocument/2006/customXml" ds:itemID="{BBB2E726-D07E-4519-8D7E-4BD65F87C849}">
+<ds:datastoreItem xmlns:ds="http://schemas.openxmlformats.org/officeDocument/2006/customXml" ds:itemID="{97875CE3-1510-4E4B-B404-F90E6380E16A}">
   <ds:schemaRefs>
     <ds:schemaRef ds:uri="http://schemas.openxmlformats.org/officeDocument/2006/bibliography"/>
   </ds:schemaRefs>

--- a/需求文档/需求文档汇总/九州国际_销售管理.docx
+++ b/需求文档/需求文档汇总/九州国际_销售管理.docx
@@ -520,11 +520,11 @@
             </w:pPr>
             <w:smartTag w:uri="urn:schemas-microsoft-com:office:smarttags" w:element="chsdate">
               <w:smartTagPr>
+                <w:attr w:name="Year" w:val="2009"/>
+                <w:attr w:name="Month" w:val="12"/>
+                <w:attr w:name="Day" w:val="7"/>
+                <w:attr w:name="IsLunarDate" w:val="False"/>
                 <w:attr w:name="IsROCDate" w:val="False"/>
-                <w:attr w:name="IsLunarDate" w:val="False"/>
-                <w:attr w:name="Day" w:val="7"/>
-                <w:attr w:name="Month" w:val="12"/>
-                <w:attr w:name="Year" w:val="2009"/>
               </w:smartTagPr>
               <w:r>
                 <w:rPr>
@@ -646,11 +646,11 @@
             </w:pPr>
             <w:smartTag w:uri="urn:schemas-microsoft-com:office:smarttags" w:element="chsdate">
               <w:smartTagPr>
+                <w:attr w:name="Year" w:val="2009"/>
+                <w:attr w:name="Month" w:val="12"/>
+                <w:attr w:name="Day" w:val="7"/>
+                <w:attr w:name="IsLunarDate" w:val="False"/>
                 <w:attr w:name="IsROCDate" w:val="False"/>
-                <w:attr w:name="IsLunarDate" w:val="False"/>
-                <w:attr w:name="Day" w:val="7"/>
-                <w:attr w:name="Month" w:val="12"/>
-                <w:attr w:name="Year" w:val="2009"/>
               </w:smartTagPr>
               <w:r>
                 <w:rPr>
@@ -738,7 +738,7 @@
           <v:shape id="_x0000_i1025" type="#_x0000_t75" style="width:310.6pt;height:358.35pt" o:ole="">
             <v:imagedata r:id="rId8" o:title=""/>
           </v:shape>
-          <o:OLEObject Type="Embed" ProgID="Visio.Drawing.11" ShapeID="_x0000_i1025" DrawAspect="Content" ObjectID="_1329143112" r:id="rId9"/>
+          <o:OLEObject Type="Embed" ProgID="Visio.Drawing.11" ShapeID="_x0000_i1025" DrawAspect="Content" ObjectID="_1329613822" r:id="rId9"/>
         </w:object>
       </w:r>
     </w:p>
@@ -1245,6 +1245,14 @@
           <w:color w:val="0070C0"/>
           <w:sz w:val="24"/>
         </w:rPr>
+        <w:t>基本信息</w:t>
+      </w:r>
+      <w:r>
+        <w:rPr>
+          <w:rFonts w:ascii="华文楷体" w:eastAsia="华文楷体" w:hAnsi="华文楷体" w:hint="eastAsia"/>
+          <w:color w:val="0070C0"/>
+          <w:sz w:val="24"/>
+        </w:rPr>
         <w:t>记录标识</w:t>
       </w:r>
     </w:p>
@@ -1271,30 +1279,6 @@
         </w:rPr>
         <w:t>单据号</w:t>
       </w:r>
-      <w:r>
-        <w:rPr>
-          <w:rFonts w:ascii="华文楷体" w:eastAsia="华文楷体" w:hAnsi="华文楷体" w:hint="eastAsia"/>
-          <w:color w:val="0070C0"/>
-          <w:sz w:val="24"/>
-        </w:rPr>
-        <w:t>、单据类别（销售记录</w:t>
-      </w:r>
-      <w:r>
-        <w:rPr>
-          <w:rFonts w:ascii="华文楷体" w:eastAsia="华文楷体" w:hAnsi="华文楷体" w:hint="eastAsia"/>
-          <w:color w:val="0070C0"/>
-          <w:sz w:val="24"/>
-        </w:rPr>
-        <w:t>、小票</w:t>
-      </w:r>
-      <w:r>
-        <w:rPr>
-          <w:rFonts w:ascii="华文楷体" w:eastAsia="华文楷体" w:hAnsi="华文楷体" w:hint="eastAsia"/>
-          <w:color w:val="0070C0"/>
-          <w:sz w:val="24"/>
-        </w:rPr>
-        <w:t>）</w:t>
-      </w:r>
     </w:p>
     <w:p>
       <w:pPr>
@@ -1317,7 +1301,7 @@
           <w:color w:val="0070C0"/>
           <w:sz w:val="24"/>
         </w:rPr>
-        <w:t>商户编号</w:t>
+        <w:t>商户标识</w:t>
       </w:r>
       <w:r>
         <w:rPr>
@@ -1357,7 +1341,7 @@
           <w:color w:val="0070C0"/>
           <w:sz w:val="24"/>
         </w:rPr>
-        <w:t>摊位编号</w:t>
+        <w:t>摊位标识</w:t>
       </w:r>
     </w:p>
     <w:p>
@@ -1486,7 +1470,7 @@
           <w:color w:val="0070C0"/>
           <w:sz w:val="24"/>
         </w:rPr>
-        <w:t>定金缴纳状态</w:t>
+        <w:t>是否定金缴纳</w:t>
       </w:r>
       <w:r>
         <w:rPr>
@@ -1518,7 +1502,31 @@
           <w:color w:val="0070C0"/>
           <w:sz w:val="24"/>
         </w:rPr>
-        <w:t xml:space="preserve">、全款缴纳状态（Y/N </w:t>
+        <w:t>、</w:t>
+      </w:r>
+      <w:r>
+        <w:rPr>
+          <w:rFonts w:ascii="华文楷体" w:eastAsia="华文楷体" w:hAnsi="华文楷体" w:hint="eastAsia"/>
+          <w:color w:val="0070C0"/>
+          <w:sz w:val="24"/>
+        </w:rPr>
+        <w:t>是否</w:t>
+      </w:r>
+      <w:r>
+        <w:rPr>
+          <w:rFonts w:ascii="华文楷体" w:eastAsia="华文楷体" w:hAnsi="华文楷体" w:hint="eastAsia"/>
+          <w:color w:val="0070C0"/>
+          <w:sz w:val="24"/>
+        </w:rPr>
+        <w:t>全款缴纳</w:t>
+      </w:r>
+      <w:r>
+        <w:rPr>
+          <w:rFonts w:ascii="华文楷体" w:eastAsia="华文楷体" w:hAnsi="华文楷体" w:hint="eastAsia"/>
+          <w:color w:val="0070C0"/>
+          <w:sz w:val="24"/>
+        </w:rPr>
+        <w:t xml:space="preserve">（Y/N </w:t>
       </w:r>
       <w:r>
         <w:rPr>
@@ -1547,7 +1555,7 @@
         <w:spacing w:afterLines="50" w:line="360" w:lineRule="auto"/>
         <w:ind w:leftChars="0"/>
         <w:rPr>
-          <w:rFonts w:ascii="华文楷体" w:eastAsia="华文楷体" w:hAnsi="华文楷体"/>
+          <w:rFonts w:ascii="华文楷体" w:eastAsia="华文楷体" w:hAnsi="华文楷体" w:hint="eastAsia"/>
           <w:color w:val="0070C0"/>
           <w:sz w:val="24"/>
         </w:rPr>
@@ -1598,47 +1606,7 @@
           <w:color w:val="0070C0"/>
           <w:sz w:val="24"/>
         </w:rPr>
-        <w:t>最近</w:t>
-      </w:r>
-      <w:r>
-        <w:rPr>
-          <w:rFonts w:ascii="华文楷体" w:eastAsia="华文楷体" w:hAnsi="华文楷体" w:hint="eastAsia"/>
-          <w:color w:val="0070C0"/>
-          <w:sz w:val="24"/>
-        </w:rPr>
-        <w:t>一次编辑用户编号</w:t>
-      </w:r>
-      <w:r>
-        <w:rPr>
-          <w:rFonts w:ascii="华文楷体" w:eastAsia="华文楷体" w:hAnsi="华文楷体" w:hint="eastAsia"/>
-          <w:color w:val="0070C0"/>
-          <w:sz w:val="24"/>
-        </w:rPr>
-        <w:t>、</w:t>
-      </w:r>
-      <w:r>
-        <w:rPr>
-          <w:rFonts w:ascii="华文楷体" w:eastAsia="华文楷体" w:hAnsi="华文楷体" w:hint="eastAsia"/>
-          <w:color w:val="0070C0"/>
-          <w:sz w:val="24"/>
-        </w:rPr>
-        <w:t>最</w:t>
-      </w:r>
-      <w:r>
-        <w:rPr>
-          <w:rFonts w:ascii="华文楷体" w:eastAsia="华文楷体" w:hAnsi="华文楷体" w:hint="eastAsia"/>
-          <w:color w:val="0070C0"/>
-          <w:sz w:val="24"/>
-        </w:rPr>
-        <w:t>近</w:t>
-      </w:r>
-      <w:r>
-        <w:rPr>
-          <w:rFonts w:ascii="华文楷体" w:eastAsia="华文楷体" w:hAnsi="华文楷体" w:hint="eastAsia"/>
-          <w:color w:val="0070C0"/>
-          <w:sz w:val="24"/>
-        </w:rPr>
-        <w:t>一次编辑时间</w:t>
+        <w:t>备注</w:t>
       </w:r>
     </w:p>
     <w:p>
@@ -1662,6 +1630,70 @@
           <w:color w:val="0070C0"/>
           <w:sz w:val="24"/>
         </w:rPr>
+        <w:t>最近</w:t>
+      </w:r>
+      <w:r>
+        <w:rPr>
+          <w:rFonts w:ascii="华文楷体" w:eastAsia="华文楷体" w:hAnsi="华文楷体" w:hint="eastAsia"/>
+          <w:color w:val="0070C0"/>
+          <w:sz w:val="24"/>
+        </w:rPr>
+        <w:t>一次编辑用户编号</w:t>
+      </w:r>
+      <w:r>
+        <w:rPr>
+          <w:rFonts w:ascii="华文楷体" w:eastAsia="华文楷体" w:hAnsi="华文楷体" w:hint="eastAsia"/>
+          <w:color w:val="0070C0"/>
+          <w:sz w:val="24"/>
+        </w:rPr>
+        <w:t>、</w:t>
+      </w:r>
+      <w:r>
+        <w:rPr>
+          <w:rFonts w:ascii="华文楷体" w:eastAsia="华文楷体" w:hAnsi="华文楷体" w:hint="eastAsia"/>
+          <w:color w:val="0070C0"/>
+          <w:sz w:val="24"/>
+        </w:rPr>
+        <w:t>最</w:t>
+      </w:r>
+      <w:r>
+        <w:rPr>
+          <w:rFonts w:ascii="华文楷体" w:eastAsia="华文楷体" w:hAnsi="华文楷体" w:hint="eastAsia"/>
+          <w:color w:val="0070C0"/>
+          <w:sz w:val="24"/>
+        </w:rPr>
+        <w:t>近</w:t>
+      </w:r>
+      <w:r>
+        <w:rPr>
+          <w:rFonts w:ascii="华文楷体" w:eastAsia="华文楷体" w:hAnsi="华文楷体" w:hint="eastAsia"/>
+          <w:color w:val="0070C0"/>
+          <w:sz w:val="24"/>
+        </w:rPr>
+        <w:t>一次编辑时间</w:t>
+      </w:r>
+    </w:p>
+    <w:p>
+      <w:pPr>
+        <w:pStyle w:val="a4"/>
+        <w:numPr>
+          <w:ilvl w:val="0"/>
+          <w:numId w:val="10"/>
+        </w:numPr>
+        <w:spacing w:afterLines="50" w:line="360" w:lineRule="auto"/>
+        <w:ind w:leftChars="0"/>
+        <w:rPr>
+          <w:rFonts w:ascii="华文楷体" w:eastAsia="华文楷体" w:hAnsi="华文楷体"/>
+          <w:color w:val="0070C0"/>
+          <w:sz w:val="24"/>
+        </w:rPr>
+      </w:pPr>
+      <w:r>
+        <w:rPr>
+          <w:rFonts w:ascii="华文楷体" w:eastAsia="华文楷体" w:hAnsi="华文楷体" w:hint="eastAsia"/>
+          <w:color w:val="0070C0"/>
+          <w:sz w:val="24"/>
+        </w:rPr>
         <w:t>删除标志</w:t>
       </w:r>
     </w:p>
@@ -1726,17 +1758,24 @@
         <w:ind w:leftChars="0"/>
         <w:rPr>
           <w:rFonts w:ascii="华文楷体" w:eastAsia="华文楷体" w:hAnsi="华文楷体"/>
-          <w:color w:val="0070C0"/>
-          <w:sz w:val="24"/>
-        </w:rPr>
-      </w:pPr>
-      <w:r>
-        <w:rPr>
-          <w:rFonts w:ascii="华文楷体" w:eastAsia="华文楷体" w:hAnsi="华文楷体" w:hint="eastAsia"/>
-          <w:color w:val="0070C0"/>
-          <w:sz w:val="24"/>
-        </w:rPr>
-        <w:t>单据号</w:t>
+          <w:sz w:val="24"/>
+        </w:rPr>
+      </w:pPr>
+      <w:r>
+        <w:rPr>
+          <w:rFonts w:ascii="华文楷体" w:eastAsia="华文楷体" w:hAnsi="华文楷体" w:hint="eastAsia"/>
+          <w:color w:val="0070C0"/>
+          <w:sz w:val="24"/>
+        </w:rPr>
+        <w:t>销售详细信息</w:t>
+      </w:r>
+      <w:r>
+        <w:rPr>
+          <w:rFonts w:ascii="华文楷体" w:eastAsia="华文楷体" w:hAnsi="华文楷体" w:hint="eastAsia"/>
+          <w:color w:val="0070C0"/>
+          <w:sz w:val="24"/>
+        </w:rPr>
+        <w:t>记录标识</w:t>
       </w:r>
     </w:p>
     <w:p>
@@ -1760,143 +1799,15 @@
           <w:color w:val="0070C0"/>
           <w:sz w:val="24"/>
         </w:rPr>
-        <w:t xml:space="preserve">某商品编号（当管理到具体商品时，则此处仅需记录某商品编号） </w:t>
-      </w:r>
-    </w:p>
-    <w:p>
-      <w:pPr>
-        <w:pStyle w:val="a4"/>
-        <w:spacing w:afterLines="50" w:line="360" w:lineRule="auto"/>
-        <w:ind w:leftChars="0" w:left="720"/>
-        <w:rPr>
-          <w:rFonts w:ascii="华文楷体" w:eastAsia="华文楷体" w:hAnsi="华文楷体"/>
-          <w:color w:val="0070C0"/>
-          <w:sz w:val="24"/>
-        </w:rPr>
-      </w:pPr>
-      <w:r>
-        <w:rPr>
-          <w:rFonts w:ascii="华文楷体" w:eastAsia="华文楷体" w:hAnsi="华文楷体" w:hint="eastAsia"/>
-          <w:color w:val="0070C0"/>
-          <w:sz w:val="24"/>
-        </w:rPr>
-        <w:t xml:space="preserve">或   </w:t>
-      </w:r>
-    </w:p>
-    <w:p>
-      <w:pPr>
-        <w:pStyle w:val="a4"/>
-        <w:spacing w:afterLines="50" w:line="360" w:lineRule="auto"/>
-        <w:ind w:leftChars="0" w:left="720"/>
-        <w:rPr>
-          <w:rFonts w:ascii="华文楷体" w:eastAsia="华文楷体" w:hAnsi="华文楷体"/>
-          <w:color w:val="0070C0"/>
-          <w:sz w:val="24"/>
-        </w:rPr>
-      </w:pPr>
-      <w:r>
-        <w:rPr>
-          <w:rFonts w:ascii="华文楷体" w:eastAsia="华文楷体" w:hAnsi="华文楷体" w:hint="eastAsia"/>
-          <w:color w:val="0070C0"/>
-          <w:sz w:val="24"/>
-        </w:rPr>
-        <w:t>某</w:t>
-      </w:r>
-      <w:r>
-        <w:rPr>
-          <w:rFonts w:ascii="华文楷体" w:eastAsia="华文楷体" w:hAnsi="华文楷体" w:hint="eastAsia"/>
-          <w:color w:val="0070C0"/>
-          <w:sz w:val="24"/>
-        </w:rPr>
-        <w:t>商品品类</w:t>
-      </w:r>
-      <w:r>
-        <w:rPr>
-          <w:rFonts w:ascii="华文楷体" w:eastAsia="华文楷体" w:hAnsi="华文楷体" w:hint="eastAsia"/>
-          <w:color w:val="0070C0"/>
-          <w:sz w:val="24"/>
-        </w:rPr>
-        <w:t>编号、</w:t>
-      </w:r>
-      <w:r>
-        <w:rPr>
-          <w:rFonts w:ascii="华文楷体" w:eastAsia="华文楷体" w:hAnsi="华文楷体" w:hint="eastAsia"/>
-          <w:color w:val="0070C0"/>
-          <w:sz w:val="24"/>
-        </w:rPr>
-        <w:t>某</w:t>
-      </w:r>
-      <w:r>
-        <w:rPr>
-          <w:rFonts w:ascii="华文楷体" w:eastAsia="华文楷体" w:hAnsi="华文楷体" w:hint="eastAsia"/>
-          <w:color w:val="0070C0"/>
-          <w:sz w:val="24"/>
-        </w:rPr>
-        <w:t>商品品牌</w:t>
-      </w:r>
-      <w:r>
-        <w:rPr>
-          <w:rFonts w:ascii="华文楷体" w:eastAsia="华文楷体" w:hAnsi="华文楷体" w:hint="eastAsia"/>
-          <w:color w:val="0070C0"/>
-          <w:sz w:val="24"/>
-        </w:rPr>
-        <w:t>编号</w:t>
-      </w:r>
-      <w:r>
-        <w:rPr>
-          <w:rFonts w:ascii="华文楷体" w:eastAsia="华文楷体" w:hAnsi="华文楷体" w:hint="eastAsia"/>
-          <w:color w:val="0070C0"/>
-          <w:sz w:val="24"/>
-        </w:rPr>
-        <w:t>（当无法管理到具体商品时，则此处可以记录某商品的品类</w:t>
-      </w:r>
-      <w:r>
-        <w:rPr>
-          <w:rFonts w:ascii="华文楷体" w:eastAsia="华文楷体" w:hAnsi="华文楷体" w:hint="eastAsia"/>
-          <w:color w:val="0070C0"/>
-          <w:sz w:val="24"/>
-        </w:rPr>
-        <w:t>编号、</w:t>
-      </w:r>
-      <w:r>
-        <w:rPr>
-          <w:rFonts w:ascii="华文楷体" w:eastAsia="华文楷体" w:hAnsi="华文楷体" w:hint="eastAsia"/>
-          <w:color w:val="0070C0"/>
-          <w:sz w:val="24"/>
-        </w:rPr>
-        <w:t>品</w:t>
-      </w:r>
-      <w:r>
-        <w:rPr>
-          <w:rFonts w:ascii="华文楷体" w:eastAsia="华文楷体" w:hAnsi="华文楷体" w:hint="eastAsia"/>
-          <w:color w:val="0070C0"/>
-          <w:sz w:val="24"/>
-        </w:rPr>
-        <w:t>牌</w:t>
-      </w:r>
-      <w:r>
-        <w:rPr>
-          <w:rFonts w:ascii="华文楷体" w:eastAsia="华文楷体" w:hAnsi="华文楷体" w:hint="eastAsia"/>
-          <w:color w:val="0070C0"/>
-          <w:sz w:val="24"/>
-        </w:rPr>
-        <w:t>编号</w:t>
-      </w:r>
-      <w:r>
-        <w:rPr>
-          <w:rFonts w:ascii="华文楷体" w:eastAsia="华文楷体" w:hAnsi="华文楷体" w:hint="eastAsia"/>
-          <w:color w:val="0070C0"/>
-          <w:sz w:val="24"/>
-        </w:rPr>
-        <w:t>！</w:t>
-      </w:r>
-      <w:r>
-        <w:rPr>
-          <w:rFonts w:ascii="华文楷体" w:eastAsia="华文楷体" w:hAnsi="华文楷体" w:hint="eastAsia"/>
-          <w:color w:val="0070C0"/>
-          <w:sz w:val="24"/>
-        </w:rPr>
-        <w:t>）</w:t>
+        <w:t>所属</w:t>
+      </w:r>
+      <w:r>
+        <w:rPr>
+          <w:rFonts w:ascii="华文楷体" w:eastAsia="华文楷体" w:hAnsi="华文楷体" w:hint="eastAsia"/>
+          <w:color w:val="0070C0"/>
+          <w:sz w:val="24"/>
+        </w:rPr>
+        <w:t>单据号</w:t>
       </w:r>
     </w:p>
     <w:p>
@@ -1920,6 +1831,46 @@
           <w:color w:val="0070C0"/>
           <w:sz w:val="24"/>
         </w:rPr>
+        <w:t xml:space="preserve">某商品编号（当管理到具体商品时，则此处仅需记录某商品编号） </w:t>
+      </w:r>
+    </w:p>
+    <w:p>
+      <w:pPr>
+        <w:pStyle w:val="a4"/>
+        <w:spacing w:afterLines="50" w:line="360" w:lineRule="auto"/>
+        <w:ind w:leftChars="0" w:left="720"/>
+        <w:rPr>
+          <w:rFonts w:ascii="华文楷体" w:eastAsia="华文楷体" w:hAnsi="华文楷体"/>
+          <w:color w:val="0070C0"/>
+          <w:sz w:val="24"/>
+        </w:rPr>
+      </w:pPr>
+      <w:r>
+        <w:rPr>
+          <w:rFonts w:ascii="华文楷体" w:eastAsia="华文楷体" w:hAnsi="华文楷体" w:hint="eastAsia"/>
+          <w:color w:val="0070C0"/>
+          <w:sz w:val="24"/>
+        </w:rPr>
+        <w:t xml:space="preserve">或   </w:t>
+      </w:r>
+    </w:p>
+    <w:p>
+      <w:pPr>
+        <w:pStyle w:val="a4"/>
+        <w:spacing w:afterLines="50" w:line="360" w:lineRule="auto"/>
+        <w:ind w:leftChars="0" w:left="720"/>
+        <w:rPr>
+          <w:rFonts w:ascii="华文楷体" w:eastAsia="华文楷体" w:hAnsi="华文楷体"/>
+          <w:color w:val="0070C0"/>
+          <w:sz w:val="24"/>
+        </w:rPr>
+      </w:pPr>
+      <w:r>
+        <w:rPr>
+          <w:rFonts w:ascii="华文楷体" w:eastAsia="华文楷体" w:hAnsi="华文楷体" w:hint="eastAsia"/>
+          <w:color w:val="0070C0"/>
+          <w:sz w:val="24"/>
+        </w:rPr>
         <w:t>某</w:t>
       </w:r>
       <w:r>
@@ -1928,15 +1879,95 @@
           <w:color w:val="0070C0"/>
           <w:sz w:val="24"/>
         </w:rPr>
-        <w:t>商品</w:t>
-      </w:r>
-      <w:r>
-        <w:rPr>
-          <w:rFonts w:ascii="华文楷体" w:eastAsia="华文楷体" w:hAnsi="华文楷体" w:hint="eastAsia"/>
-          <w:color w:val="0070C0"/>
-          <w:sz w:val="24"/>
-        </w:rPr>
-        <w:t>单价、数量</w:t>
+        <w:t>商品品类</w:t>
+      </w:r>
+      <w:r>
+        <w:rPr>
+          <w:rFonts w:ascii="华文楷体" w:eastAsia="华文楷体" w:hAnsi="华文楷体" w:hint="eastAsia"/>
+          <w:color w:val="0070C0"/>
+          <w:sz w:val="24"/>
+        </w:rPr>
+        <w:t>编号、</w:t>
+      </w:r>
+      <w:r>
+        <w:rPr>
+          <w:rFonts w:ascii="华文楷体" w:eastAsia="华文楷体" w:hAnsi="华文楷体" w:hint="eastAsia"/>
+          <w:color w:val="0070C0"/>
+          <w:sz w:val="24"/>
+        </w:rPr>
+        <w:t>某</w:t>
+      </w:r>
+      <w:r>
+        <w:rPr>
+          <w:rFonts w:ascii="华文楷体" w:eastAsia="华文楷体" w:hAnsi="华文楷体" w:hint="eastAsia"/>
+          <w:color w:val="0070C0"/>
+          <w:sz w:val="24"/>
+        </w:rPr>
+        <w:t>商品品牌</w:t>
+      </w:r>
+      <w:r>
+        <w:rPr>
+          <w:rFonts w:ascii="华文楷体" w:eastAsia="华文楷体" w:hAnsi="华文楷体" w:hint="eastAsia"/>
+          <w:color w:val="0070C0"/>
+          <w:sz w:val="24"/>
+        </w:rPr>
+        <w:t>编号</w:t>
+      </w:r>
+      <w:r>
+        <w:rPr>
+          <w:rFonts w:ascii="华文楷体" w:eastAsia="华文楷体" w:hAnsi="华文楷体" w:hint="eastAsia"/>
+          <w:color w:val="0070C0"/>
+          <w:sz w:val="24"/>
+        </w:rPr>
+        <w:t>（当无法管理到具体商品时，则此处可以记录某商品的品类</w:t>
+      </w:r>
+      <w:r>
+        <w:rPr>
+          <w:rFonts w:ascii="华文楷体" w:eastAsia="华文楷体" w:hAnsi="华文楷体" w:hint="eastAsia"/>
+          <w:color w:val="0070C0"/>
+          <w:sz w:val="24"/>
+        </w:rPr>
+        <w:t>编号、</w:t>
+      </w:r>
+      <w:r>
+        <w:rPr>
+          <w:rFonts w:ascii="华文楷体" w:eastAsia="华文楷体" w:hAnsi="华文楷体" w:hint="eastAsia"/>
+          <w:color w:val="0070C0"/>
+          <w:sz w:val="24"/>
+        </w:rPr>
+        <w:t>品</w:t>
+      </w:r>
+      <w:r>
+        <w:rPr>
+          <w:rFonts w:ascii="华文楷体" w:eastAsia="华文楷体" w:hAnsi="华文楷体" w:hint="eastAsia"/>
+          <w:color w:val="0070C0"/>
+          <w:sz w:val="24"/>
+        </w:rPr>
+        <w:t>牌</w:t>
+      </w:r>
+      <w:r>
+        <w:rPr>
+          <w:rFonts w:ascii="华文楷体" w:eastAsia="华文楷体" w:hAnsi="华文楷体" w:hint="eastAsia"/>
+          <w:color w:val="0070C0"/>
+          <w:sz w:val="24"/>
+        </w:rPr>
+        <w:t>编号</w:t>
+      </w:r>
+      <w:r>
+        <w:rPr>
+          <w:rFonts w:ascii="华文楷体" w:eastAsia="华文楷体" w:hAnsi="华文楷体" w:hint="eastAsia"/>
+          <w:color w:val="0070C0"/>
+          <w:sz w:val="24"/>
+        </w:rPr>
+        <w:t>！</w:t>
+      </w:r>
+      <w:r>
+        <w:rPr>
+          <w:rFonts w:ascii="华文楷体" w:eastAsia="华文楷体" w:hAnsi="华文楷体" w:hint="eastAsia"/>
+          <w:color w:val="0070C0"/>
+          <w:sz w:val="24"/>
+        </w:rPr>
+        <w:t>）</w:t>
       </w:r>
     </w:p>
     <w:p>
@@ -1949,17 +1980,82 @@
         <w:spacing w:afterLines="50" w:line="360" w:lineRule="auto"/>
         <w:ind w:leftChars="0"/>
         <w:rPr>
-          <w:rFonts w:ascii="华文楷体" w:eastAsia="华文楷体" w:hAnsi="华文楷体"/>
-          <w:color w:val="0070C0"/>
-          <w:sz w:val="24"/>
-        </w:rPr>
-      </w:pPr>
-      <w:r>
-        <w:rPr>
-          <w:rFonts w:ascii="华文楷体" w:eastAsia="华文楷体" w:hAnsi="华文楷体" w:hint="eastAsia"/>
-          <w:color w:val="0070C0"/>
-          <w:sz w:val="24"/>
-        </w:rPr>
+          <w:rFonts w:ascii="华文楷体" w:eastAsia="华文楷体" w:hAnsi="华文楷体" w:hint="eastAsia"/>
+          <w:color w:val="0070C0"/>
+          <w:sz w:val="24"/>
+        </w:rPr>
+      </w:pPr>
+      <w:r>
+        <w:rPr>
+          <w:rFonts w:ascii="华文楷体" w:eastAsia="华文楷体" w:hAnsi="华文楷体" w:hint="eastAsia"/>
+          <w:color w:val="0070C0"/>
+          <w:sz w:val="24"/>
+        </w:rPr>
+        <w:t>某</w:t>
+      </w:r>
+      <w:r>
+        <w:rPr>
+          <w:rFonts w:ascii="华文楷体" w:eastAsia="华文楷体" w:hAnsi="华文楷体" w:hint="eastAsia"/>
+          <w:color w:val="0070C0"/>
+          <w:sz w:val="24"/>
+        </w:rPr>
+        <w:t>商品</w:t>
+      </w:r>
+      <w:r>
+        <w:rPr>
+          <w:rFonts w:ascii="华文楷体" w:eastAsia="华文楷体" w:hAnsi="华文楷体" w:hint="eastAsia"/>
+          <w:color w:val="0070C0"/>
+          <w:sz w:val="24"/>
+        </w:rPr>
+        <w:t>单价、数量</w:t>
+      </w:r>
+    </w:p>
+    <w:p>
+      <w:pPr>
+        <w:pStyle w:val="a4"/>
+        <w:numPr>
+          <w:ilvl w:val="0"/>
+          <w:numId w:val="13"/>
+        </w:numPr>
+        <w:spacing w:afterLines="50" w:line="360" w:lineRule="auto"/>
+        <w:ind w:leftChars="0"/>
+        <w:rPr>
+          <w:rFonts w:ascii="华文楷体" w:eastAsia="华文楷体" w:hAnsi="华文楷体"/>
+          <w:color w:val="0070C0"/>
+          <w:sz w:val="24"/>
+        </w:rPr>
+      </w:pPr>
+      <w:r>
+        <w:rPr>
+          <w:rFonts w:ascii="华文楷体" w:eastAsia="华文楷体" w:hAnsi="华文楷体" w:hint="eastAsia"/>
+          <w:color w:val="0070C0"/>
+          <w:sz w:val="24"/>
+        </w:rPr>
+        <w:t>最后一次编辑用户，最后一次编辑时间</w:t>
+      </w:r>
+    </w:p>
+    <w:p>
+      <w:pPr>
+        <w:pStyle w:val="a4"/>
+        <w:numPr>
+          <w:ilvl w:val="0"/>
+          <w:numId w:val="13"/>
+        </w:numPr>
+        <w:spacing w:afterLines="50" w:line="360" w:lineRule="auto"/>
+        <w:ind w:leftChars="0"/>
+        <w:rPr>
+          <w:rFonts w:ascii="华文楷体" w:eastAsia="华文楷体" w:hAnsi="华文楷体"/>
+          <w:color w:val="0070C0"/>
+          <w:sz w:val="24"/>
+        </w:rPr>
+      </w:pPr>
+      <w:r>
+        <w:rPr>
+          <w:rFonts w:ascii="华文楷体" w:eastAsia="华文楷体" w:hAnsi="华文楷体" w:hint="eastAsia"/>
+          <w:color w:val="0070C0"/>
+          <w:sz w:val="24"/>
+        </w:rPr>
+        <w:lastRenderedPageBreak/>
         <w:t>删除标志</w:t>
       </w:r>
     </w:p>
@@ -2077,7 +2173,6 @@
           <w:color w:val="000000" w:themeColor="text1"/>
           <w:sz w:val="24"/>
         </w:rPr>
-        <w:lastRenderedPageBreak/>
         <w:t>不可修改</w:t>
       </w:r>
       <w:r>
@@ -2289,6 +2384,291 @@
           <w:rFonts w:ascii="华文楷体" w:eastAsia="华文楷体" w:hAnsi="华文楷体" w:hint="eastAsia"/>
           <w:sz w:val="24"/>
         </w:rPr>
+        <w:t>小票创建、发放的简要说明</w:t>
+      </w:r>
+      <w:r>
+        <w:rPr>
+          <w:rFonts w:ascii="华文楷体" w:eastAsia="华文楷体" w:hAnsi="华文楷体" w:hint="eastAsia"/>
+          <w:sz w:val="24"/>
+        </w:rPr>
+        <w:t>：</w:t>
+      </w:r>
+    </w:p>
+    <w:p>
+      <w:pPr>
+        <w:pStyle w:val="a4"/>
+        <w:numPr>
+          <w:ilvl w:val="0"/>
+          <w:numId w:val="24"/>
+        </w:numPr>
+        <w:spacing w:afterLines="50" w:line="360" w:lineRule="auto"/>
+        <w:ind w:leftChars="0"/>
+        <w:rPr>
+          <w:rFonts w:ascii="华文楷体" w:eastAsia="华文楷体" w:hAnsi="华文楷体"/>
+          <w:sz w:val="24"/>
+        </w:rPr>
+      </w:pPr>
+      <w:r>
+        <w:rPr>
+          <w:rFonts w:ascii="华文楷体" w:eastAsia="华文楷体" w:hAnsi="华文楷体" w:hint="eastAsia"/>
+          <w:sz w:val="24"/>
+        </w:rPr>
+        <w:t>之前仅有对销售记录的维护，而没有对小票记录的维护（小票中记录的数据和销售记录是一样的，只不过二者的功能不一致）!</w:t>
+      </w:r>
+    </w:p>
+    <w:p>
+      <w:pPr>
+        <w:pStyle w:val="a4"/>
+        <w:numPr>
+          <w:ilvl w:val="0"/>
+          <w:numId w:val="24"/>
+        </w:numPr>
+        <w:spacing w:afterLines="50" w:line="360" w:lineRule="auto"/>
+        <w:ind w:leftChars="0"/>
+        <w:rPr>
+          <w:rFonts w:ascii="华文楷体" w:eastAsia="华文楷体" w:hAnsi="华文楷体"/>
+          <w:sz w:val="24"/>
+        </w:rPr>
+      </w:pPr>
+      <w:r>
+        <w:rPr>
+          <w:rFonts w:ascii="华文楷体" w:eastAsia="华文楷体" w:hAnsi="华文楷体" w:hint="eastAsia"/>
+          <w:sz w:val="24"/>
+        </w:rPr>
+        <w:t>关于小票的管理：</w:t>
+      </w:r>
+    </w:p>
+    <w:p>
+      <w:pPr>
+        <w:pStyle w:val="a4"/>
+        <w:numPr>
+          <w:ilvl w:val="0"/>
+          <w:numId w:val="25"/>
+        </w:numPr>
+        <w:spacing w:afterLines="50" w:line="360" w:lineRule="auto"/>
+        <w:ind w:leftChars="0"/>
+        <w:rPr>
+          <w:rFonts w:ascii="华文楷体" w:eastAsia="华文楷体" w:hAnsi="华文楷体"/>
+          <w:sz w:val="24"/>
+        </w:rPr>
+      </w:pPr>
+      <w:r>
+        <w:rPr>
+          <w:rFonts w:ascii="华文楷体" w:eastAsia="华文楷体" w:hAnsi="华文楷体" w:hint="eastAsia"/>
+          <w:sz w:val="24"/>
+        </w:rPr>
+        <w:t>小票的作用：</w:t>
+      </w:r>
+    </w:p>
+    <w:p>
+      <w:pPr>
+        <w:pStyle w:val="a4"/>
+        <w:numPr>
+          <w:ilvl w:val="0"/>
+          <w:numId w:val="26"/>
+        </w:numPr>
+        <w:spacing w:afterLines="50" w:line="360" w:lineRule="auto"/>
+        <w:ind w:leftChars="0"/>
+        <w:rPr>
+          <w:rFonts w:ascii="华文楷体" w:eastAsia="华文楷体" w:hAnsi="华文楷体"/>
+          <w:sz w:val="24"/>
+        </w:rPr>
+      </w:pPr>
+      <w:r>
+        <w:rPr>
+          <w:rFonts w:ascii="华文楷体" w:eastAsia="华文楷体" w:hAnsi="华文楷体" w:hint="eastAsia"/>
+          <w:sz w:val="24"/>
+        </w:rPr>
+        <w:t>市场管理者负责消费小票的创建、发放；商户领取小票后，要用小</w:t>
+      </w:r>
+    </w:p>
+    <w:p>
+      <w:pPr>
+        <w:pStyle w:val="a4"/>
+        <w:spacing w:afterLines="50" w:line="360" w:lineRule="auto"/>
+        <w:ind w:leftChars="0" w:left="1440"/>
+        <w:rPr>
+          <w:rFonts w:ascii="华文楷体" w:eastAsia="华文楷体" w:hAnsi="华文楷体"/>
+          <w:sz w:val="24"/>
+        </w:rPr>
+      </w:pPr>
+      <w:r>
+        <w:rPr>
+          <w:rFonts w:ascii="华文楷体" w:eastAsia="华文楷体" w:hAnsi="华文楷体" w:hint="eastAsia"/>
+          <w:sz w:val="24"/>
+        </w:rPr>
+        <w:t>票来给消费者开具销售单，一般是一式三份：</w:t>
+      </w:r>
+    </w:p>
+    <w:p>
+      <w:pPr>
+        <w:pStyle w:val="a4"/>
+        <w:spacing w:afterLines="50" w:line="360" w:lineRule="auto"/>
+        <w:ind w:leftChars="485" w:left="1018" w:firstLine="420"/>
+        <w:rPr>
+          <w:rFonts w:ascii="华文楷体" w:eastAsia="华文楷体" w:hAnsi="华文楷体"/>
+          <w:sz w:val="24"/>
+        </w:rPr>
+      </w:pPr>
+      <w:r>
+        <w:rPr>
+          <w:rFonts w:ascii="华文楷体" w:eastAsia="华文楷体" w:hAnsi="华文楷体" w:hint="eastAsia"/>
+          <w:sz w:val="24"/>
+        </w:rPr>
+        <w:lastRenderedPageBreak/>
+        <w:t>(1)</w:t>
+      </w:r>
+      <w:r>
+        <w:rPr>
+          <w:rFonts w:ascii="华文楷体" w:eastAsia="华文楷体" w:hAnsi="华文楷体" w:hint="eastAsia"/>
+          <w:sz w:val="24"/>
+        </w:rPr>
+        <w:t>一份留给市场管理者</w:t>
+      </w:r>
+      <w:r>
+        <w:rPr>
+          <w:rFonts w:ascii="华文楷体" w:eastAsia="华文楷体" w:hAnsi="华文楷体" w:hint="eastAsia"/>
+          <w:sz w:val="24"/>
+        </w:rPr>
+        <w:t>，</w:t>
+      </w:r>
+      <w:r>
+        <w:rPr>
+          <w:rFonts w:ascii="华文楷体" w:eastAsia="华文楷体" w:hAnsi="华文楷体" w:hint="eastAsia"/>
+          <w:sz w:val="24"/>
+        </w:rPr>
+        <w:t>用于和商户的核对、结算！</w:t>
+      </w:r>
+    </w:p>
+    <w:p>
+      <w:pPr>
+        <w:pStyle w:val="a4"/>
+        <w:spacing w:afterLines="50" w:line="360" w:lineRule="auto"/>
+        <w:ind w:leftChars="485" w:left="1018" w:firstLine="420"/>
+        <w:rPr>
+          <w:rFonts w:ascii="华文楷体" w:eastAsia="华文楷体" w:hAnsi="华文楷体"/>
+          <w:sz w:val="24"/>
+        </w:rPr>
+      </w:pPr>
+      <w:r>
+        <w:rPr>
+          <w:rFonts w:ascii="华文楷体" w:eastAsia="华文楷体" w:hAnsi="华文楷体" w:hint="eastAsia"/>
+          <w:sz w:val="24"/>
+        </w:rPr>
+        <w:t>(2)一份留给商户</w:t>
+      </w:r>
+      <w:r>
+        <w:rPr>
+          <w:rFonts w:ascii="华文楷体" w:eastAsia="华文楷体" w:hAnsi="华文楷体" w:hint="eastAsia"/>
+          <w:sz w:val="24"/>
+        </w:rPr>
+        <w:t>，</w:t>
+      </w:r>
+      <w:r>
+        <w:rPr>
+          <w:rFonts w:ascii="华文楷体" w:eastAsia="华文楷体" w:hAnsi="华文楷体" w:hint="eastAsia"/>
+          <w:sz w:val="24"/>
+        </w:rPr>
+        <w:t>同[1]</w:t>
+      </w:r>
+    </w:p>
+    <w:p>
+      <w:pPr>
+        <w:pStyle w:val="a4"/>
+        <w:spacing w:afterLines="50" w:line="360" w:lineRule="auto"/>
+        <w:ind w:leftChars="485" w:left="1018" w:firstLine="420"/>
+        <w:rPr>
+          <w:rFonts w:ascii="华文楷体" w:eastAsia="华文楷体" w:hAnsi="华文楷体"/>
+          <w:sz w:val="24"/>
+        </w:rPr>
+      </w:pPr>
+      <w:r>
+        <w:rPr>
+          <w:rFonts w:ascii="华文楷体" w:eastAsia="华文楷体" w:hAnsi="华文楷体" w:hint="eastAsia"/>
+          <w:sz w:val="24"/>
+        </w:rPr>
+        <w:t>(3)一份留给消费者</w:t>
+      </w:r>
+      <w:r>
+        <w:rPr>
+          <w:rFonts w:ascii="华文楷体" w:eastAsia="华文楷体" w:hAnsi="华文楷体" w:hint="eastAsia"/>
+          <w:sz w:val="24"/>
+        </w:rPr>
+        <w:t>，</w:t>
+      </w:r>
+      <w:r>
+        <w:rPr>
+          <w:rFonts w:ascii="华文楷体" w:eastAsia="华文楷体" w:hAnsi="华文楷体" w:hint="eastAsia"/>
+          <w:sz w:val="24"/>
+        </w:rPr>
+        <w:t>用作消费凭证，后期可能还会用作积分管理</w:t>
+      </w:r>
+    </w:p>
+    <w:p>
+      <w:pPr>
+        <w:pStyle w:val="a4"/>
+        <w:spacing w:afterLines="50" w:line="360" w:lineRule="auto"/>
+        <w:ind w:firstLine="300"/>
+        <w:rPr>
+          <w:rFonts w:ascii="华文楷体" w:eastAsia="华文楷体" w:hAnsi="华文楷体"/>
+          <w:sz w:val="24"/>
+        </w:rPr>
+      </w:pPr>
+      <w:r>
+        <w:rPr>
+          <w:rFonts w:ascii="华文楷体" w:eastAsia="华文楷体" w:hAnsi="华文楷体"/>
+          <w:sz w:val="24"/>
+        </w:rPr>
+        <w:t>II.</w:t>
+      </w:r>
+      <w:r>
+        <w:rPr>
+          <w:rFonts w:ascii="华文楷体" w:eastAsia="华文楷体" w:hAnsi="华文楷体" w:hint="eastAsia"/>
+          <w:sz w:val="24"/>
+        </w:rPr>
+        <w:tab/>
+      </w:r>
+      <w:r>
+        <w:rPr>
+          <w:rFonts w:ascii="华文楷体" w:eastAsia="华文楷体" w:hAnsi="华文楷体" w:hint="eastAsia"/>
+          <w:sz w:val="24"/>
+        </w:rPr>
+        <w:t>不需要</w:t>
+      </w:r>
+      <w:r>
+        <w:rPr>
+          <w:rFonts w:ascii="华文楷体" w:eastAsia="华文楷体" w:hAnsi="华文楷体" w:hint="eastAsia"/>
+          <w:sz w:val="24"/>
+        </w:rPr>
+        <w:t>在销售记录中</w:t>
+      </w:r>
+      <w:r>
+        <w:rPr>
+          <w:rFonts w:ascii="华文楷体" w:eastAsia="华文楷体" w:hAnsi="华文楷体" w:hint="eastAsia"/>
+          <w:sz w:val="24"/>
+        </w:rPr>
+        <w:t>单独为小票类维护票据类型。</w:t>
+      </w:r>
+    </w:p>
+    <w:p>
+      <w:pPr>
+        <w:pStyle w:val="a4"/>
+        <w:numPr>
+          <w:ilvl w:val="0"/>
+          <w:numId w:val="25"/>
+        </w:numPr>
+        <w:spacing w:afterLines="50" w:line="360" w:lineRule="auto"/>
+        <w:ind w:leftChars="0"/>
+        <w:rPr>
+          <w:rFonts w:ascii="华文楷体" w:eastAsia="华文楷体" w:hAnsi="华文楷体"/>
+          <w:sz w:val="24"/>
+        </w:rPr>
+      </w:pPr>
+      <w:r>
+        <w:rPr>
+          <w:rFonts w:ascii="华文楷体" w:eastAsia="华文楷体" w:hAnsi="华文楷体" w:hint="eastAsia"/>
+          <w:sz w:val="24"/>
+        </w:rPr>
         <w:t>销售</w:t>
       </w:r>
       <w:r>
@@ -2345,14 +2725,36 @@
           <w:rFonts w:ascii="华文楷体" w:eastAsia="华文楷体" w:hAnsi="华文楷体" w:hint="eastAsia"/>
           <w:sz w:val="24"/>
         </w:rPr>
-        <w:t>根据对应的销售记录信息自动生成小票信息，小票信息实际是销售记录的</w:t>
-      </w:r>
-      <w:r>
-        <w:rPr>
-          <w:rFonts w:ascii="华文楷体" w:eastAsia="华文楷体" w:hAnsi="华文楷体" w:hint="eastAsia"/>
-          <w:sz w:val="24"/>
-        </w:rPr>
-        <w:t>摘要。</w:t>
+        <w:t>根据对应的销售记录信息自动生成小票信息，小票信息实际就是销售记录的另一种表现形式</w:t>
+      </w:r>
+      <w:r>
+        <w:rPr>
+          <w:rFonts w:ascii="华文楷体" w:eastAsia="华文楷体" w:hAnsi="华文楷体" w:hint="eastAsia"/>
+          <w:sz w:val="24"/>
+        </w:rPr>
+        <w:t>。</w:t>
+      </w:r>
+    </w:p>
+    <w:p>
+      <w:pPr>
+        <w:pStyle w:val="a4"/>
+        <w:numPr>
+          <w:ilvl w:val="0"/>
+          <w:numId w:val="25"/>
+        </w:numPr>
+        <w:spacing w:afterLines="50" w:line="360" w:lineRule="auto"/>
+        <w:ind w:leftChars="0"/>
+        <w:rPr>
+          <w:rFonts w:ascii="华文楷体" w:eastAsia="华文楷体" w:hAnsi="华文楷体"/>
+          <w:sz w:val="24"/>
+        </w:rPr>
+      </w:pPr>
+      <w:r>
+        <w:rPr>
+          <w:rFonts w:ascii="华文楷体" w:eastAsia="华文楷体" w:hAnsi="华文楷体" w:hint="eastAsia"/>
+          <w:sz w:val="24"/>
+        </w:rPr>
+        <w:t>对于已创建的小票记录，管理人员可以批量发放，即选定一组小票，为其分配商户。</w:t>
       </w:r>
     </w:p>
     <w:p>
@@ -2374,7 +2776,514 @@
           <w:rFonts w:ascii="华文楷体" w:eastAsia="华文楷体" w:hAnsi="华文楷体" w:hint="eastAsia"/>
           <w:sz w:val="24"/>
         </w:rPr>
-        <w:t>对于已创建的小票记录，管理人员可以批量发放，即选定一组小票，为其分配商户。</w:t>
+        <w:t>现在在销售模块中还要添加针对小票记录的维护，具体如下：</w:t>
+      </w:r>
+    </w:p>
+    <w:p>
+      <w:pPr>
+        <w:pStyle w:val="a4"/>
+        <w:numPr>
+          <w:ilvl w:val="0"/>
+          <w:numId w:val="27"/>
+        </w:numPr>
+        <w:spacing w:afterLines="50" w:line="360" w:lineRule="auto"/>
+        <w:ind w:leftChars="0"/>
+        <w:rPr>
+          <w:rFonts w:ascii="华文楷体" w:eastAsia="华文楷体" w:hAnsi="华文楷体"/>
+          <w:sz w:val="24"/>
+        </w:rPr>
+      </w:pPr>
+      <w:r>
+        <w:rPr>
+          <w:rFonts w:ascii="华文楷体" w:eastAsia="华文楷体" w:hAnsi="华文楷体" w:hint="eastAsia"/>
+          <w:sz w:val="24"/>
+        </w:rPr>
+        <w:t>小票操作历史记录：（将小票之创建、发放、上缴的操作融合到一张历史记录标中，用于记录各号段小票的使用历史记录）</w:t>
+      </w:r>
+    </w:p>
+    <w:p>
+      <w:pPr>
+        <w:pStyle w:val="a4"/>
+        <w:numPr>
+          <w:ilvl w:val="0"/>
+          <w:numId w:val="28"/>
+        </w:numPr>
+        <w:spacing w:afterLines="50" w:line="360" w:lineRule="auto"/>
+        <w:ind w:leftChars="0"/>
+        <w:rPr>
+          <w:rFonts w:ascii="华文楷体" w:eastAsia="华文楷体" w:hAnsi="华文楷体"/>
+          <w:color w:val="0070C0"/>
+          <w:sz w:val="24"/>
+        </w:rPr>
+      </w:pPr>
+      <w:r>
+        <w:rPr>
+          <w:rFonts w:ascii="华文楷体" w:eastAsia="华文楷体" w:hAnsi="华文楷体" w:hint="eastAsia"/>
+          <w:color w:val="0070C0"/>
+          <w:sz w:val="24"/>
+        </w:rPr>
+        <w:t>小票操作历史记录标识</w:t>
+      </w:r>
+    </w:p>
+    <w:p>
+      <w:pPr>
+        <w:pStyle w:val="a4"/>
+        <w:numPr>
+          <w:ilvl w:val="0"/>
+          <w:numId w:val="28"/>
+        </w:numPr>
+        <w:spacing w:afterLines="50" w:line="360" w:lineRule="auto"/>
+        <w:ind w:leftChars="0"/>
+        <w:rPr>
+          <w:rFonts w:ascii="华文楷体" w:eastAsia="华文楷体" w:hAnsi="华文楷体"/>
+          <w:color w:val="0070C0"/>
+          <w:sz w:val="24"/>
+        </w:rPr>
+      </w:pPr>
+      <w:r>
+        <w:rPr>
+          <w:rFonts w:ascii="华文楷体" w:eastAsia="华文楷体" w:hAnsi="华文楷体" w:hint="eastAsia"/>
+          <w:color w:val="0070C0"/>
+          <w:sz w:val="24"/>
+        </w:rPr>
+        <w:t>小票操作类型</w:t>
+      </w:r>
+      <w:r>
+        <w:rPr>
+          <w:rFonts w:ascii="华文楷体" w:eastAsia="华文楷体" w:hAnsi="华文楷体" w:hint="eastAsia"/>
+          <w:color w:val="0070C0"/>
+          <w:sz w:val="24"/>
+        </w:rPr>
+        <w:t>（</w:t>
+      </w:r>
+      <w:r>
+        <w:rPr>
+          <w:rFonts w:ascii="华文楷体" w:eastAsia="华文楷体" w:hAnsi="华文楷体" w:hint="eastAsia"/>
+          <w:color w:val="0070C0"/>
+          <w:sz w:val="24"/>
+        </w:rPr>
+        <w:t>创建</w:t>
+      </w:r>
+      <w:r>
+        <w:rPr>
+          <w:rFonts w:ascii="华文楷体" w:eastAsia="华文楷体" w:hAnsi="华文楷体" w:hint="eastAsia"/>
+          <w:color w:val="0070C0"/>
+          <w:sz w:val="24"/>
+        </w:rPr>
+        <w:t xml:space="preserve"> - </w:t>
+      </w:r>
+      <w:r>
+        <w:rPr>
+          <w:rFonts w:ascii="华文楷体" w:eastAsia="华文楷体" w:hAnsi="华文楷体" w:hint="eastAsia"/>
+          <w:color w:val="0070C0"/>
+          <w:sz w:val="24"/>
+        </w:rPr>
+        <w:t>销售部、发放</w:t>
+      </w:r>
+      <w:r>
+        <w:rPr>
+          <w:rFonts w:ascii="华文楷体" w:eastAsia="华文楷体" w:hAnsi="华文楷体" w:hint="eastAsia"/>
+          <w:color w:val="0070C0"/>
+          <w:sz w:val="24"/>
+        </w:rPr>
+        <w:t xml:space="preserve"> - </w:t>
+      </w:r>
+      <w:r>
+        <w:rPr>
+          <w:rFonts w:ascii="华文楷体" w:eastAsia="华文楷体" w:hAnsi="华文楷体" w:hint="eastAsia"/>
+          <w:color w:val="0070C0"/>
+          <w:sz w:val="24"/>
+        </w:rPr>
+        <w:t>销售部、上缴</w:t>
+      </w:r>
+      <w:r>
+        <w:rPr>
+          <w:rFonts w:ascii="华文楷体" w:eastAsia="华文楷体" w:hAnsi="华文楷体" w:hint="eastAsia"/>
+          <w:color w:val="0070C0"/>
+          <w:sz w:val="24"/>
+        </w:rPr>
+        <w:t xml:space="preserve"> - </w:t>
+      </w:r>
+      <w:r>
+        <w:rPr>
+          <w:rFonts w:ascii="华文楷体" w:eastAsia="华文楷体" w:hAnsi="华文楷体" w:hint="eastAsia"/>
+          <w:color w:val="0070C0"/>
+          <w:sz w:val="24"/>
+        </w:rPr>
+        <w:t>商户</w:t>
+      </w:r>
+      <w:r>
+        <w:rPr>
+          <w:rFonts w:ascii="华文楷体" w:eastAsia="华文楷体" w:hAnsi="华文楷体" w:hint="eastAsia"/>
+          <w:color w:val="0070C0"/>
+          <w:sz w:val="24"/>
+        </w:rPr>
+        <w:t>)</w:t>
+      </w:r>
+    </w:p>
+    <w:p>
+      <w:pPr>
+        <w:pStyle w:val="a4"/>
+        <w:numPr>
+          <w:ilvl w:val="0"/>
+          <w:numId w:val="28"/>
+        </w:numPr>
+        <w:spacing w:afterLines="50" w:line="360" w:lineRule="auto"/>
+        <w:ind w:leftChars="0"/>
+        <w:rPr>
+          <w:rFonts w:ascii="华文楷体" w:eastAsia="华文楷体" w:hAnsi="华文楷体"/>
+          <w:color w:val="0070C0"/>
+          <w:sz w:val="24"/>
+        </w:rPr>
+      </w:pPr>
+      <w:r>
+        <w:rPr>
+          <w:rFonts w:ascii="华文楷体" w:eastAsia="华文楷体" w:hAnsi="华文楷体" w:hint="eastAsia"/>
+          <w:color w:val="0070C0"/>
+          <w:sz w:val="24"/>
+        </w:rPr>
+        <w:t>小票号段起始号、小票号段截止号</w:t>
+      </w:r>
+    </w:p>
+    <w:p>
+      <w:pPr>
+        <w:pStyle w:val="a4"/>
+        <w:numPr>
+          <w:ilvl w:val="0"/>
+          <w:numId w:val="28"/>
+        </w:numPr>
+        <w:spacing w:afterLines="50" w:line="360" w:lineRule="auto"/>
+        <w:ind w:leftChars="0"/>
+        <w:rPr>
+          <w:rFonts w:ascii="华文楷体" w:eastAsia="华文楷体" w:hAnsi="华文楷体" w:hint="eastAsia"/>
+          <w:color w:val="0070C0"/>
+          <w:sz w:val="24"/>
+        </w:rPr>
+      </w:pPr>
+      <w:r>
+        <w:rPr>
+          <w:rFonts w:ascii="华文楷体" w:eastAsia="华文楷体" w:hAnsi="华文楷体" w:hint="eastAsia"/>
+          <w:color w:val="0070C0"/>
+          <w:sz w:val="24"/>
+        </w:rPr>
+        <w:t>该</w:t>
+      </w:r>
+      <w:r>
+        <w:rPr>
+          <w:rFonts w:ascii="华文楷体" w:eastAsia="华文楷体" w:hAnsi="华文楷体" w:hint="eastAsia"/>
+          <w:color w:val="0070C0"/>
+          <w:sz w:val="24"/>
+        </w:rPr>
+        <w:t>小票号段相关的商户标识</w:t>
+      </w:r>
+    </w:p>
+    <w:p>
+      <w:pPr>
+        <w:pStyle w:val="a4"/>
+        <w:numPr>
+          <w:ilvl w:val="0"/>
+          <w:numId w:val="28"/>
+        </w:numPr>
+        <w:spacing w:afterLines="50" w:line="360" w:lineRule="auto"/>
+        <w:ind w:leftChars="0"/>
+        <w:rPr>
+          <w:rFonts w:ascii="华文楷体" w:eastAsia="华文楷体" w:hAnsi="华文楷体"/>
+          <w:color w:val="0070C0"/>
+          <w:sz w:val="24"/>
+        </w:rPr>
+      </w:pPr>
+      <w:r>
+        <w:rPr>
+          <w:rFonts w:ascii="华文楷体" w:eastAsia="华文楷体" w:hAnsi="华文楷体" w:hint="eastAsia"/>
+          <w:color w:val="0070C0"/>
+          <w:sz w:val="24"/>
+        </w:rPr>
+        <w:t>该</w:t>
+      </w:r>
+      <w:r>
+        <w:rPr>
+          <w:rFonts w:ascii="华文楷体" w:eastAsia="华文楷体" w:hAnsi="华文楷体" w:hint="eastAsia"/>
+          <w:color w:val="0070C0"/>
+          <w:sz w:val="24"/>
+        </w:rPr>
+        <w:t>小票号段相关的用户编号</w:t>
+      </w:r>
+    </w:p>
+    <w:p>
+      <w:pPr>
+        <w:pStyle w:val="a4"/>
+        <w:numPr>
+          <w:ilvl w:val="0"/>
+          <w:numId w:val="28"/>
+        </w:numPr>
+        <w:spacing w:afterLines="50" w:line="360" w:lineRule="auto"/>
+        <w:ind w:leftChars="0"/>
+        <w:rPr>
+          <w:rFonts w:ascii="华文楷体" w:eastAsia="华文楷体" w:hAnsi="华文楷体" w:hint="eastAsia"/>
+          <w:color w:val="0070C0"/>
+          <w:sz w:val="24"/>
+        </w:rPr>
+      </w:pPr>
+      <w:r>
+        <w:rPr>
+          <w:rFonts w:ascii="华文楷体" w:eastAsia="华文楷体" w:hAnsi="华文楷体" w:hint="eastAsia"/>
+          <w:color w:val="0070C0"/>
+          <w:sz w:val="24"/>
+        </w:rPr>
+        <w:t>小票号段相关的操作时间</w:t>
+      </w:r>
+    </w:p>
+    <w:p>
+      <w:pPr>
+        <w:pStyle w:val="a4"/>
+        <w:numPr>
+          <w:ilvl w:val="0"/>
+          <w:numId w:val="28"/>
+        </w:numPr>
+        <w:spacing w:afterLines="50" w:line="360" w:lineRule="auto"/>
+        <w:ind w:leftChars="0"/>
+        <w:rPr>
+          <w:rFonts w:ascii="华文楷体" w:eastAsia="华文楷体" w:hAnsi="华文楷体"/>
+          <w:color w:val="0070C0"/>
+          <w:sz w:val="24"/>
+        </w:rPr>
+      </w:pPr>
+      <w:r>
+        <w:rPr>
+          <w:rFonts w:ascii="华文楷体" w:eastAsia="华文楷体" w:hAnsi="华文楷体" w:hint="eastAsia"/>
+          <w:color w:val="0070C0"/>
+          <w:sz w:val="24"/>
+        </w:rPr>
+        <w:lastRenderedPageBreak/>
+        <w:t>是否删除</w:t>
+      </w:r>
+    </w:p>
+    <w:p>
+      <w:pPr>
+        <w:pStyle w:val="a4"/>
+        <w:numPr>
+          <w:ilvl w:val="0"/>
+          <w:numId w:val="27"/>
+        </w:numPr>
+        <w:spacing w:afterLines="50" w:line="360" w:lineRule="auto"/>
+        <w:ind w:leftChars="0"/>
+        <w:rPr>
+          <w:rFonts w:ascii="华文楷体" w:eastAsia="华文楷体" w:hAnsi="华文楷体"/>
+          <w:sz w:val="24"/>
+        </w:rPr>
+      </w:pPr>
+      <w:r>
+        <w:rPr>
+          <w:rFonts w:ascii="华文楷体" w:eastAsia="华文楷体" w:hAnsi="华文楷体" w:hint="eastAsia"/>
+          <w:sz w:val="24"/>
+        </w:rPr>
+        <w:t>小票明细表：（详细记录各号段之小票的信息、所属、状态）</w:t>
+      </w:r>
+    </w:p>
+    <w:p>
+      <w:pPr>
+        <w:pStyle w:val="a4"/>
+        <w:numPr>
+          <w:ilvl w:val="0"/>
+          <w:numId w:val="29"/>
+        </w:numPr>
+        <w:spacing w:afterLines="50" w:line="360" w:lineRule="auto"/>
+        <w:ind w:leftChars="0"/>
+        <w:rPr>
+          <w:rFonts w:ascii="华文楷体" w:eastAsia="华文楷体" w:hAnsi="华文楷体"/>
+          <w:color w:val="0070C0"/>
+          <w:sz w:val="24"/>
+        </w:rPr>
+      </w:pPr>
+      <w:r>
+        <w:rPr>
+          <w:rFonts w:ascii="华文楷体" w:eastAsia="华文楷体" w:hAnsi="华文楷体" w:hint="eastAsia"/>
+          <w:color w:val="0070C0"/>
+          <w:sz w:val="24"/>
+        </w:rPr>
+        <w:t>小票明细</w:t>
+      </w:r>
+      <w:r>
+        <w:rPr>
+          <w:rFonts w:ascii="华文楷体" w:eastAsia="华文楷体" w:hAnsi="华文楷体" w:hint="eastAsia"/>
+          <w:color w:val="0070C0"/>
+          <w:sz w:val="24"/>
+        </w:rPr>
+        <w:t>记录标识</w:t>
+      </w:r>
+    </w:p>
+    <w:p>
+      <w:pPr>
+        <w:pStyle w:val="a4"/>
+        <w:numPr>
+          <w:ilvl w:val="0"/>
+          <w:numId w:val="29"/>
+        </w:numPr>
+        <w:spacing w:afterLines="50" w:line="360" w:lineRule="auto"/>
+        <w:ind w:leftChars="0"/>
+        <w:rPr>
+          <w:rFonts w:ascii="华文楷体" w:eastAsia="华文楷体" w:hAnsi="华文楷体"/>
+          <w:color w:val="0070C0"/>
+          <w:sz w:val="24"/>
+        </w:rPr>
+      </w:pPr>
+      <w:r>
+        <w:rPr>
+          <w:rFonts w:ascii="华文楷体" w:eastAsia="华文楷体" w:hAnsi="华文楷体" w:hint="eastAsia"/>
+          <w:color w:val="0070C0"/>
+          <w:sz w:val="24"/>
+        </w:rPr>
+        <w:t>发收的小票号段起始号、发收的小票号段截止号</w:t>
+      </w:r>
+    </w:p>
+    <w:p>
+      <w:pPr>
+        <w:pStyle w:val="a4"/>
+        <w:numPr>
+          <w:ilvl w:val="0"/>
+          <w:numId w:val="29"/>
+        </w:numPr>
+        <w:spacing w:afterLines="50" w:line="360" w:lineRule="auto"/>
+        <w:ind w:leftChars="0"/>
+        <w:rPr>
+          <w:rFonts w:ascii="华文楷体" w:eastAsia="华文楷体" w:hAnsi="华文楷体"/>
+          <w:color w:val="0070C0"/>
+          <w:sz w:val="24"/>
+        </w:rPr>
+      </w:pPr>
+      <w:r>
+        <w:rPr>
+          <w:rFonts w:ascii="华文楷体" w:eastAsia="华文楷体" w:hAnsi="华文楷体" w:hint="eastAsia"/>
+          <w:color w:val="0070C0"/>
+          <w:sz w:val="24"/>
+        </w:rPr>
+        <w:t>该小票号段的所属的商户标识（若已经发放给某商户则记录为该商户的标识；若尚未发放则该记录为空，表示创建未发放）</w:t>
+      </w:r>
+    </w:p>
+    <w:p>
+      <w:pPr>
+        <w:pStyle w:val="a4"/>
+        <w:numPr>
+          <w:ilvl w:val="0"/>
+          <w:numId w:val="29"/>
+        </w:numPr>
+        <w:spacing w:afterLines="50" w:line="360" w:lineRule="auto"/>
+        <w:ind w:leftChars="0"/>
+        <w:rPr>
+          <w:rFonts w:ascii="华文楷体" w:eastAsia="华文楷体" w:hAnsi="华文楷体"/>
+          <w:color w:val="0070C0"/>
+          <w:sz w:val="24"/>
+        </w:rPr>
+      </w:pPr>
+      <w:r>
+        <w:rPr>
+          <w:rFonts w:ascii="华文楷体" w:eastAsia="华文楷体" w:hAnsi="华文楷体" w:hint="eastAsia"/>
+          <w:color w:val="0070C0"/>
+          <w:sz w:val="24"/>
+        </w:rPr>
+        <w:t>小票状态编号</w:t>
+      </w:r>
+      <w:r>
+        <w:rPr>
+          <w:rFonts w:ascii="华文楷体" w:eastAsia="华文楷体" w:hAnsi="华文楷体" w:hint="eastAsia"/>
+          <w:color w:val="0070C0"/>
+          <w:sz w:val="24"/>
+        </w:rPr>
+        <w:t>（创建未发放、已发放、已收到上缴、已删除）</w:t>
+      </w:r>
+    </w:p>
+    <w:p>
+      <w:pPr>
+        <w:pStyle w:val="a4"/>
+        <w:numPr>
+          <w:ilvl w:val="0"/>
+          <w:numId w:val="27"/>
+        </w:numPr>
+        <w:spacing w:afterLines="50" w:line="360" w:lineRule="auto"/>
+        <w:ind w:leftChars="0"/>
+        <w:rPr>
+          <w:rFonts w:ascii="华文楷体" w:eastAsia="华文楷体" w:hAnsi="华文楷体"/>
+          <w:sz w:val="24"/>
+        </w:rPr>
+      </w:pPr>
+      <w:r>
+        <w:rPr>
+          <w:rFonts w:ascii="华文楷体" w:eastAsia="华文楷体" w:hAnsi="华文楷体" w:hint="eastAsia"/>
+          <w:sz w:val="24"/>
+        </w:rPr>
+        <w:t>小票状态表</w:t>
+      </w:r>
+    </w:p>
+    <w:p>
+      <w:pPr>
+        <w:pStyle w:val="a4"/>
+        <w:numPr>
+          <w:ilvl w:val="0"/>
+          <w:numId w:val="30"/>
+        </w:numPr>
+        <w:spacing w:afterLines="50" w:line="360" w:lineRule="auto"/>
+        <w:ind w:leftChars="0"/>
+        <w:rPr>
+          <w:rFonts w:ascii="华文楷体" w:eastAsia="华文楷体" w:hAnsi="华文楷体"/>
+          <w:color w:val="0070C0"/>
+          <w:sz w:val="24"/>
+        </w:rPr>
+      </w:pPr>
+      <w:r>
+        <w:rPr>
+          <w:rFonts w:ascii="华文楷体" w:eastAsia="华文楷体" w:hAnsi="华文楷体" w:hint="eastAsia"/>
+          <w:color w:val="0070C0"/>
+          <w:sz w:val="24"/>
+        </w:rPr>
+        <w:t>小票状态编号（人为指定）</w:t>
+      </w:r>
+    </w:p>
+    <w:p>
+      <w:pPr>
+        <w:pStyle w:val="a4"/>
+        <w:numPr>
+          <w:ilvl w:val="0"/>
+          <w:numId w:val="30"/>
+        </w:numPr>
+        <w:spacing w:afterLines="50" w:line="360" w:lineRule="auto"/>
+        <w:ind w:leftChars="0"/>
+        <w:rPr>
+          <w:rFonts w:ascii="华文楷体" w:eastAsia="华文楷体" w:hAnsi="华文楷体"/>
+          <w:color w:val="0070C0"/>
+          <w:sz w:val="24"/>
+        </w:rPr>
+      </w:pPr>
+      <w:r>
+        <w:rPr>
+          <w:rFonts w:ascii="华文楷体" w:eastAsia="华文楷体" w:hAnsi="华文楷体" w:hint="eastAsia"/>
+          <w:color w:val="0070C0"/>
+          <w:sz w:val="24"/>
+        </w:rPr>
+        <w:t>小票状态名称</w:t>
+      </w:r>
+    </w:p>
+    <w:p>
+      <w:pPr>
+        <w:pStyle w:val="a4"/>
+        <w:numPr>
+          <w:ilvl w:val="0"/>
+          <w:numId w:val="30"/>
+        </w:numPr>
+        <w:spacing w:afterLines="50" w:line="360" w:lineRule="auto"/>
+        <w:ind w:leftChars="0"/>
+        <w:rPr>
+          <w:rFonts w:ascii="华文楷体" w:eastAsia="华文楷体" w:hAnsi="华文楷体"/>
+          <w:color w:val="0070C0"/>
+          <w:sz w:val="24"/>
+        </w:rPr>
+      </w:pPr>
+      <w:r>
+        <w:rPr>
+          <w:rFonts w:ascii="华文楷体" w:eastAsia="华文楷体" w:hAnsi="华文楷体" w:hint="eastAsia"/>
+          <w:color w:val="0070C0"/>
+          <w:sz w:val="24"/>
+        </w:rPr>
+        <w:t>小票状态序号（人为指定，排序专用）</w:t>
       </w:r>
     </w:p>
     <w:p>
@@ -3006,6 +3915,95 @@
 <file path=word/numbering.xml><?xml version="1.0" encoding="utf-8"?>
 <w:numbering xmlns:ve="http://schemas.openxmlformats.org/markup-compatibility/2006" xmlns:o="urn:schemas-microsoft-com:office:office" xmlns:r="http://schemas.openxmlformats.org/officeDocument/2006/relationships" xmlns:m="http://schemas.openxmlformats.org/officeDocument/2006/math" xmlns:v="urn:schemas-microsoft-com:vml" xmlns:wp="http://schemas.openxmlformats.org/drawingml/2006/wordprocessingDrawing" xmlns:w10="urn:schemas-microsoft-com:office:word" xmlns:w="http://schemas.openxmlformats.org/wordprocessingml/2006/main" xmlns:wne="http://schemas.microsoft.com/office/word/2006/wordml">
   <w:abstractNum w:abstractNumId="0">
+    <w:nsid w:val="00487021"/>
+    <w:multiLevelType w:val="hybridMultilevel"/>
+    <w:tmpl w:val="C4D6CEF0"/>
+    <w:lvl w:ilvl="0" w:tplc="1402F892">
+      <w:start w:val="1"/>
+      <w:numFmt w:val="decimal"/>
+      <w:lvlText w:val="%1."/>
+      <w:lvlJc w:val="left"/>
+      <w:pPr>
+        <w:ind w:left="720" w:hanging="360"/>
+      </w:pPr>
+      <w:rPr>
+        <w:rFonts w:hint="default"/>
+      </w:rPr>
+    </w:lvl>
+    <w:lvl w:ilvl="1" w:tplc="04090019" w:tentative="1">
+      <w:start w:val="1"/>
+      <w:numFmt w:val="lowerLetter"/>
+      <w:lvlText w:val="%2)"/>
+      <w:lvlJc w:val="left"/>
+      <w:pPr>
+        <w:ind w:left="1200" w:hanging="420"/>
+      </w:pPr>
+    </w:lvl>
+    <w:lvl w:ilvl="2" w:tplc="0409001B" w:tentative="1">
+      <w:start w:val="1"/>
+      <w:numFmt w:val="lowerRoman"/>
+      <w:lvlText w:val="%3."/>
+      <w:lvlJc w:val="right"/>
+      <w:pPr>
+        <w:ind w:left="1620" w:hanging="420"/>
+      </w:pPr>
+    </w:lvl>
+    <w:lvl w:ilvl="3" w:tplc="0409000F" w:tentative="1">
+      <w:start w:val="1"/>
+      <w:numFmt w:val="decimal"/>
+      <w:lvlText w:val="%4."/>
+      <w:lvlJc w:val="left"/>
+      <w:pPr>
+        <w:ind w:left="2040" w:hanging="420"/>
+      </w:pPr>
+    </w:lvl>
+    <w:lvl w:ilvl="4" w:tplc="04090019" w:tentative="1">
+      <w:start w:val="1"/>
+      <w:numFmt w:val="lowerLetter"/>
+      <w:lvlText w:val="%5)"/>
+      <w:lvlJc w:val="left"/>
+      <w:pPr>
+        <w:ind w:left="2460" w:hanging="420"/>
+      </w:pPr>
+    </w:lvl>
+    <w:lvl w:ilvl="5" w:tplc="0409001B" w:tentative="1">
+      <w:start w:val="1"/>
+      <w:numFmt w:val="lowerRoman"/>
+      <w:lvlText w:val="%6."/>
+      <w:lvlJc w:val="right"/>
+      <w:pPr>
+        <w:ind w:left="2880" w:hanging="420"/>
+      </w:pPr>
+    </w:lvl>
+    <w:lvl w:ilvl="6" w:tplc="0409000F" w:tentative="1">
+      <w:start w:val="1"/>
+      <w:numFmt w:val="decimal"/>
+      <w:lvlText w:val="%7."/>
+      <w:lvlJc w:val="left"/>
+      <w:pPr>
+        <w:ind w:left="3300" w:hanging="420"/>
+      </w:pPr>
+    </w:lvl>
+    <w:lvl w:ilvl="7" w:tplc="04090019" w:tentative="1">
+      <w:start w:val="1"/>
+      <w:numFmt w:val="lowerLetter"/>
+      <w:lvlText w:val="%8)"/>
+      <w:lvlJc w:val="left"/>
+      <w:pPr>
+        <w:ind w:left="3720" w:hanging="420"/>
+      </w:pPr>
+    </w:lvl>
+    <w:lvl w:ilvl="8" w:tplc="0409001B" w:tentative="1">
+      <w:start w:val="1"/>
+      <w:numFmt w:val="lowerRoman"/>
+      <w:lvlText w:val="%9."/>
+      <w:lvlJc w:val="right"/>
+      <w:pPr>
+        <w:ind w:left="4140" w:hanging="420"/>
+      </w:pPr>
+    </w:lvl>
+  </w:abstractNum>
+  <w:abstractNum w:abstractNumId="1">
     <w:nsid w:val="024826D7"/>
     <w:multiLevelType w:val="hybridMultilevel"/>
     <w:tmpl w:val="2B248362"/>
@@ -3094,7 +4092,96 @@
       </w:pPr>
     </w:lvl>
   </w:abstractNum>
-  <w:abstractNum w:abstractNumId="1">
+  <w:abstractNum w:abstractNumId="2">
+    <w:nsid w:val="03A92533"/>
+    <w:multiLevelType w:val="hybridMultilevel"/>
+    <w:tmpl w:val="8772B816"/>
+    <w:lvl w:ilvl="0" w:tplc="2E26E6A2">
+      <w:start w:val="1"/>
+      <w:numFmt w:val="decimal"/>
+      <w:lvlText w:val="%1)"/>
+      <w:lvlJc w:val="left"/>
+      <w:pPr>
+        <w:ind w:left="1140" w:hanging="360"/>
+      </w:pPr>
+      <w:rPr>
+        <w:rFonts w:hint="default"/>
+      </w:rPr>
+    </w:lvl>
+    <w:lvl w:ilvl="1" w:tplc="04090019" w:tentative="1">
+      <w:start w:val="1"/>
+      <w:numFmt w:val="lowerLetter"/>
+      <w:lvlText w:val="%2)"/>
+      <w:lvlJc w:val="left"/>
+      <w:pPr>
+        <w:ind w:left="1620" w:hanging="420"/>
+      </w:pPr>
+    </w:lvl>
+    <w:lvl w:ilvl="2" w:tplc="0409001B" w:tentative="1">
+      <w:start w:val="1"/>
+      <w:numFmt w:val="lowerRoman"/>
+      <w:lvlText w:val="%3."/>
+      <w:lvlJc w:val="right"/>
+      <w:pPr>
+        <w:ind w:left="2040" w:hanging="420"/>
+      </w:pPr>
+    </w:lvl>
+    <w:lvl w:ilvl="3" w:tplc="0409000F" w:tentative="1">
+      <w:start w:val="1"/>
+      <w:numFmt w:val="decimal"/>
+      <w:lvlText w:val="%4."/>
+      <w:lvlJc w:val="left"/>
+      <w:pPr>
+        <w:ind w:left="2460" w:hanging="420"/>
+      </w:pPr>
+    </w:lvl>
+    <w:lvl w:ilvl="4" w:tplc="04090019" w:tentative="1">
+      <w:start w:val="1"/>
+      <w:numFmt w:val="lowerLetter"/>
+      <w:lvlText w:val="%5)"/>
+      <w:lvlJc w:val="left"/>
+      <w:pPr>
+        <w:ind w:left="2880" w:hanging="420"/>
+      </w:pPr>
+    </w:lvl>
+    <w:lvl w:ilvl="5" w:tplc="0409001B" w:tentative="1">
+      <w:start w:val="1"/>
+      <w:numFmt w:val="lowerRoman"/>
+      <w:lvlText w:val="%6."/>
+      <w:lvlJc w:val="right"/>
+      <w:pPr>
+        <w:ind w:left="3300" w:hanging="420"/>
+      </w:pPr>
+    </w:lvl>
+    <w:lvl w:ilvl="6" w:tplc="0409000F" w:tentative="1">
+      <w:start w:val="1"/>
+      <w:numFmt w:val="decimal"/>
+      <w:lvlText w:val="%7."/>
+      <w:lvlJc w:val="left"/>
+      <w:pPr>
+        <w:ind w:left="3720" w:hanging="420"/>
+      </w:pPr>
+    </w:lvl>
+    <w:lvl w:ilvl="7" w:tplc="04090019" w:tentative="1">
+      <w:start w:val="1"/>
+      <w:numFmt w:val="lowerLetter"/>
+      <w:lvlText w:val="%8)"/>
+      <w:lvlJc w:val="left"/>
+      <w:pPr>
+        <w:ind w:left="4140" w:hanging="420"/>
+      </w:pPr>
+    </w:lvl>
+    <w:lvl w:ilvl="8" w:tplc="0409001B" w:tentative="1">
+      <w:start w:val="1"/>
+      <w:numFmt w:val="lowerRoman"/>
+      <w:lvlText w:val="%9."/>
+      <w:lvlJc w:val="right"/>
+      <w:pPr>
+        <w:ind w:left="4560" w:hanging="420"/>
+      </w:pPr>
+    </w:lvl>
+  </w:abstractNum>
+  <w:abstractNum w:abstractNumId="3">
     <w:nsid w:val="04931DF8"/>
     <w:multiLevelType w:val="hybridMultilevel"/>
     <w:tmpl w:val="A6B29BE6"/>
@@ -3183,7 +4270,7 @@
       </w:pPr>
     </w:lvl>
   </w:abstractNum>
-  <w:abstractNum w:abstractNumId="2">
+  <w:abstractNum w:abstractNumId="4">
     <w:nsid w:val="11BF100E"/>
     <w:multiLevelType w:val="hybridMultilevel"/>
     <w:tmpl w:val="FAD2FD70"/>
@@ -3272,7 +4359,7 @@
       </w:pPr>
     </w:lvl>
   </w:abstractNum>
-  <w:abstractNum w:abstractNumId="3">
+  <w:abstractNum w:abstractNumId="5">
     <w:nsid w:val="200E60BA"/>
     <w:multiLevelType w:val="hybridMultilevel"/>
     <w:tmpl w:val="E68C1CF8"/>
@@ -3362,7 +4449,7 @@
       </w:pPr>
     </w:lvl>
   </w:abstractNum>
-  <w:abstractNum w:abstractNumId="4">
+  <w:abstractNum w:abstractNumId="6">
     <w:nsid w:val="27663392"/>
     <w:multiLevelType w:val="hybridMultilevel"/>
     <w:tmpl w:val="33E2B8CE"/>
@@ -3451,7 +4538,7 @@
       </w:pPr>
     </w:lvl>
   </w:abstractNum>
-  <w:abstractNum w:abstractNumId="5">
+  <w:abstractNum w:abstractNumId="7">
     <w:nsid w:val="279712BF"/>
     <w:multiLevelType w:val="multilevel"/>
     <w:tmpl w:val="04090025"/>
@@ -3590,7 +4677,96 @@
       </w:rPr>
     </w:lvl>
   </w:abstractNum>
-  <w:abstractNum w:abstractNumId="6">
+  <w:abstractNum w:abstractNumId="8">
+    <w:nsid w:val="281B4010"/>
+    <w:multiLevelType w:val="hybridMultilevel"/>
+    <w:tmpl w:val="3F9CD3A4"/>
+    <w:lvl w:ilvl="0" w:tplc="7624A166">
+      <w:start w:val="1"/>
+      <w:numFmt w:val="upperRoman"/>
+      <w:lvlText w:val="%1."/>
+      <w:lvlJc w:val="left"/>
+      <w:pPr>
+        <w:ind w:left="1440" w:hanging="720"/>
+      </w:pPr>
+      <w:rPr>
+        <w:rFonts w:hint="default"/>
+      </w:rPr>
+    </w:lvl>
+    <w:lvl w:ilvl="1" w:tplc="04090019" w:tentative="1">
+      <w:start w:val="1"/>
+      <w:numFmt w:val="lowerLetter"/>
+      <w:lvlText w:val="%2)"/>
+      <w:lvlJc w:val="left"/>
+      <w:pPr>
+        <w:ind w:left="1560" w:hanging="420"/>
+      </w:pPr>
+    </w:lvl>
+    <w:lvl w:ilvl="2" w:tplc="0409001B" w:tentative="1">
+      <w:start w:val="1"/>
+      <w:numFmt w:val="lowerRoman"/>
+      <w:lvlText w:val="%3."/>
+      <w:lvlJc w:val="right"/>
+      <w:pPr>
+        <w:ind w:left="1980" w:hanging="420"/>
+      </w:pPr>
+    </w:lvl>
+    <w:lvl w:ilvl="3" w:tplc="0409000F" w:tentative="1">
+      <w:start w:val="1"/>
+      <w:numFmt w:val="decimal"/>
+      <w:lvlText w:val="%4."/>
+      <w:lvlJc w:val="left"/>
+      <w:pPr>
+        <w:ind w:left="2400" w:hanging="420"/>
+      </w:pPr>
+    </w:lvl>
+    <w:lvl w:ilvl="4" w:tplc="04090019" w:tentative="1">
+      <w:start w:val="1"/>
+      <w:numFmt w:val="lowerLetter"/>
+      <w:lvlText w:val="%5)"/>
+      <w:lvlJc w:val="left"/>
+      <w:pPr>
+        <w:ind w:left="2820" w:hanging="420"/>
+      </w:pPr>
+    </w:lvl>
+    <w:lvl w:ilvl="5" w:tplc="0409001B" w:tentative="1">
+      <w:start w:val="1"/>
+      <w:numFmt w:val="lowerRoman"/>
+      <w:lvlText w:val="%6."/>
+      <w:lvlJc w:val="right"/>
+      <w:pPr>
+        <w:ind w:left="3240" w:hanging="420"/>
+      </w:pPr>
+    </w:lvl>
+    <w:lvl w:ilvl="6" w:tplc="0409000F" w:tentative="1">
+      <w:start w:val="1"/>
+      <w:numFmt w:val="decimal"/>
+      <w:lvlText w:val="%7."/>
+      <w:lvlJc w:val="left"/>
+      <w:pPr>
+        <w:ind w:left="3660" w:hanging="420"/>
+      </w:pPr>
+    </w:lvl>
+    <w:lvl w:ilvl="7" w:tplc="04090019" w:tentative="1">
+      <w:start w:val="1"/>
+      <w:numFmt w:val="lowerLetter"/>
+      <w:lvlText w:val="%8)"/>
+      <w:lvlJc w:val="left"/>
+      <w:pPr>
+        <w:ind w:left="4080" w:hanging="420"/>
+      </w:pPr>
+    </w:lvl>
+    <w:lvl w:ilvl="8" w:tplc="0409001B" w:tentative="1">
+      <w:start w:val="1"/>
+      <w:numFmt w:val="lowerRoman"/>
+      <w:lvlText w:val="%9."/>
+      <w:lvlJc w:val="right"/>
+      <w:pPr>
+        <w:ind w:left="4500" w:hanging="420"/>
+      </w:pPr>
+    </w:lvl>
+  </w:abstractNum>
+  <w:abstractNum w:abstractNumId="9">
     <w:nsid w:val="283C423F"/>
     <w:multiLevelType w:val="hybridMultilevel"/>
     <w:tmpl w:val="0364942E"/>
@@ -3680,7 +4856,7 @@
       </w:pPr>
     </w:lvl>
   </w:abstractNum>
-  <w:abstractNum w:abstractNumId="7">
+  <w:abstractNum w:abstractNumId="10">
     <w:nsid w:val="2B094168"/>
     <w:multiLevelType w:val="hybridMultilevel"/>
     <w:tmpl w:val="33666146"/>
@@ -3769,7 +4945,96 @@
       </w:pPr>
     </w:lvl>
   </w:abstractNum>
-  <w:abstractNum w:abstractNumId="8">
+  <w:abstractNum w:abstractNumId="11">
+    <w:nsid w:val="341C64E9"/>
+    <w:multiLevelType w:val="hybridMultilevel"/>
+    <w:tmpl w:val="F112F9CC"/>
+    <w:lvl w:ilvl="0" w:tplc="EB245EBC">
+      <w:start w:val="1"/>
+      <w:numFmt w:val="decimal"/>
+      <w:lvlText w:val="%1)"/>
+      <w:lvlJc w:val="left"/>
+      <w:pPr>
+        <w:ind w:left="1140" w:hanging="360"/>
+      </w:pPr>
+      <w:rPr>
+        <w:rFonts w:hint="default"/>
+      </w:rPr>
+    </w:lvl>
+    <w:lvl w:ilvl="1" w:tplc="04090019" w:tentative="1">
+      <w:start w:val="1"/>
+      <w:numFmt w:val="lowerLetter"/>
+      <w:lvlText w:val="%2)"/>
+      <w:lvlJc w:val="left"/>
+      <w:pPr>
+        <w:ind w:left="1620" w:hanging="420"/>
+      </w:pPr>
+    </w:lvl>
+    <w:lvl w:ilvl="2" w:tplc="0409001B" w:tentative="1">
+      <w:start w:val="1"/>
+      <w:numFmt w:val="lowerRoman"/>
+      <w:lvlText w:val="%3."/>
+      <w:lvlJc w:val="right"/>
+      <w:pPr>
+        <w:ind w:left="2040" w:hanging="420"/>
+      </w:pPr>
+    </w:lvl>
+    <w:lvl w:ilvl="3" w:tplc="0409000F" w:tentative="1">
+      <w:start w:val="1"/>
+      <w:numFmt w:val="decimal"/>
+      <w:lvlText w:val="%4."/>
+      <w:lvlJc w:val="left"/>
+      <w:pPr>
+        <w:ind w:left="2460" w:hanging="420"/>
+      </w:pPr>
+    </w:lvl>
+    <w:lvl w:ilvl="4" w:tplc="04090019" w:tentative="1">
+      <w:start w:val="1"/>
+      <w:numFmt w:val="lowerLetter"/>
+      <w:lvlText w:val="%5)"/>
+      <w:lvlJc w:val="left"/>
+      <w:pPr>
+        <w:ind w:left="2880" w:hanging="420"/>
+      </w:pPr>
+    </w:lvl>
+    <w:lvl w:ilvl="5" w:tplc="0409001B" w:tentative="1">
+      <w:start w:val="1"/>
+      <w:numFmt w:val="lowerRoman"/>
+      <w:lvlText w:val="%6."/>
+      <w:lvlJc w:val="right"/>
+      <w:pPr>
+        <w:ind w:left="3300" w:hanging="420"/>
+      </w:pPr>
+    </w:lvl>
+    <w:lvl w:ilvl="6" w:tplc="0409000F" w:tentative="1">
+      <w:start w:val="1"/>
+      <w:numFmt w:val="decimal"/>
+      <w:lvlText w:val="%7."/>
+      <w:lvlJc w:val="left"/>
+      <w:pPr>
+        <w:ind w:left="3720" w:hanging="420"/>
+      </w:pPr>
+    </w:lvl>
+    <w:lvl w:ilvl="7" w:tplc="04090019" w:tentative="1">
+      <w:start w:val="1"/>
+      <w:numFmt w:val="lowerLetter"/>
+      <w:lvlText w:val="%8)"/>
+      <w:lvlJc w:val="left"/>
+      <w:pPr>
+        <w:ind w:left="4140" w:hanging="420"/>
+      </w:pPr>
+    </w:lvl>
+    <w:lvl w:ilvl="8" w:tplc="0409001B" w:tentative="1">
+      <w:start w:val="1"/>
+      <w:numFmt w:val="lowerRoman"/>
+      <w:lvlText w:val="%9."/>
+      <w:lvlJc w:val="right"/>
+      <w:pPr>
+        <w:ind w:left="4560" w:hanging="420"/>
+      </w:pPr>
+    </w:lvl>
+  </w:abstractNum>
+  <w:abstractNum w:abstractNumId="12">
     <w:nsid w:val="35D31AAD"/>
     <w:multiLevelType w:val="hybridMultilevel"/>
     <w:tmpl w:val="69DC769A"/>
@@ -3857,7 +5122,7 @@
       </w:pPr>
     </w:lvl>
   </w:abstractNum>
-  <w:abstractNum w:abstractNumId="9">
+  <w:abstractNum w:abstractNumId="13">
     <w:nsid w:val="39221EF7"/>
     <w:multiLevelType w:val="hybridMultilevel"/>
     <w:tmpl w:val="4844B036"/>
@@ -3946,7 +5211,7 @@
       </w:pPr>
     </w:lvl>
   </w:abstractNum>
-  <w:abstractNum w:abstractNumId="10">
+  <w:abstractNum w:abstractNumId="14">
     <w:nsid w:val="3F946141"/>
     <w:multiLevelType w:val="hybridMultilevel"/>
     <w:tmpl w:val="C1E29164"/>
@@ -4036,7 +5301,96 @@
       </w:pPr>
     </w:lvl>
   </w:abstractNum>
-  <w:abstractNum w:abstractNumId="11">
+  <w:abstractNum w:abstractNumId="15">
+    <w:nsid w:val="4582556C"/>
+    <w:multiLevelType w:val="hybridMultilevel"/>
+    <w:tmpl w:val="FCD297AE"/>
+    <w:lvl w:ilvl="0" w:tplc="FB186708">
+      <w:start w:val="1"/>
+      <w:numFmt w:val="decimal"/>
+      <w:lvlText w:val="%1)"/>
+      <w:lvlJc w:val="left"/>
+      <w:pPr>
+        <w:ind w:left="1140" w:hanging="360"/>
+      </w:pPr>
+      <w:rPr>
+        <w:rFonts w:hint="default"/>
+      </w:rPr>
+    </w:lvl>
+    <w:lvl w:ilvl="1" w:tplc="04090019" w:tentative="1">
+      <w:start w:val="1"/>
+      <w:numFmt w:val="lowerLetter"/>
+      <w:lvlText w:val="%2)"/>
+      <w:lvlJc w:val="left"/>
+      <w:pPr>
+        <w:ind w:left="1620" w:hanging="420"/>
+      </w:pPr>
+    </w:lvl>
+    <w:lvl w:ilvl="2" w:tplc="0409001B" w:tentative="1">
+      <w:start w:val="1"/>
+      <w:numFmt w:val="lowerRoman"/>
+      <w:lvlText w:val="%3."/>
+      <w:lvlJc w:val="right"/>
+      <w:pPr>
+        <w:ind w:left="2040" w:hanging="420"/>
+      </w:pPr>
+    </w:lvl>
+    <w:lvl w:ilvl="3" w:tplc="0409000F" w:tentative="1">
+      <w:start w:val="1"/>
+      <w:numFmt w:val="decimal"/>
+      <w:lvlText w:val="%4."/>
+      <w:lvlJc w:val="left"/>
+      <w:pPr>
+        <w:ind w:left="2460" w:hanging="420"/>
+      </w:pPr>
+    </w:lvl>
+    <w:lvl w:ilvl="4" w:tplc="04090019" w:tentative="1">
+      <w:start w:val="1"/>
+      <w:numFmt w:val="lowerLetter"/>
+      <w:lvlText w:val="%5)"/>
+      <w:lvlJc w:val="left"/>
+      <w:pPr>
+        <w:ind w:left="2880" w:hanging="420"/>
+      </w:pPr>
+    </w:lvl>
+    <w:lvl w:ilvl="5" w:tplc="0409001B" w:tentative="1">
+      <w:start w:val="1"/>
+      <w:numFmt w:val="lowerRoman"/>
+      <w:lvlText w:val="%6."/>
+      <w:lvlJc w:val="right"/>
+      <w:pPr>
+        <w:ind w:left="3300" w:hanging="420"/>
+      </w:pPr>
+    </w:lvl>
+    <w:lvl w:ilvl="6" w:tplc="0409000F" w:tentative="1">
+      <w:start w:val="1"/>
+      <w:numFmt w:val="decimal"/>
+      <w:lvlText w:val="%7."/>
+      <w:lvlJc w:val="left"/>
+      <w:pPr>
+        <w:ind w:left="3720" w:hanging="420"/>
+      </w:pPr>
+    </w:lvl>
+    <w:lvl w:ilvl="7" w:tplc="04090019" w:tentative="1">
+      <w:start w:val="1"/>
+      <w:numFmt w:val="lowerLetter"/>
+      <w:lvlText w:val="%8)"/>
+      <w:lvlJc w:val="left"/>
+      <w:pPr>
+        <w:ind w:left="4140" w:hanging="420"/>
+      </w:pPr>
+    </w:lvl>
+    <w:lvl w:ilvl="8" w:tplc="0409001B" w:tentative="1">
+      <w:start w:val="1"/>
+      <w:numFmt w:val="lowerRoman"/>
+      <w:lvlText w:val="%9."/>
+      <w:lvlJc w:val="right"/>
+      <w:pPr>
+        <w:ind w:left="4560" w:hanging="420"/>
+      </w:pPr>
+    </w:lvl>
+  </w:abstractNum>
+  <w:abstractNum w:abstractNumId="16">
     <w:nsid w:val="48E52ADD"/>
     <w:multiLevelType w:val="hybridMultilevel"/>
     <w:tmpl w:val="926A880A"/>
@@ -4125,7 +5479,7 @@
       </w:pPr>
     </w:lvl>
   </w:abstractNum>
-  <w:abstractNum w:abstractNumId="12">
+  <w:abstractNum w:abstractNumId="17">
     <w:nsid w:val="4DF45523"/>
     <w:multiLevelType w:val="hybridMultilevel"/>
     <w:tmpl w:val="41E42E50"/>
@@ -4214,7 +5568,96 @@
       </w:pPr>
     </w:lvl>
   </w:abstractNum>
-  <w:abstractNum w:abstractNumId="13">
+  <w:abstractNum w:abstractNumId="18">
+    <w:nsid w:val="4E333164"/>
+    <w:multiLevelType w:val="hybridMultilevel"/>
+    <w:tmpl w:val="A4328646"/>
+    <w:lvl w:ilvl="0" w:tplc="021EB49E">
+      <w:start w:val="1"/>
+      <w:numFmt w:val="decimal"/>
+      <w:lvlText w:val="%1."/>
+      <w:lvlJc w:val="left"/>
+      <w:pPr>
+        <w:ind w:left="360" w:hanging="360"/>
+      </w:pPr>
+      <w:rPr>
+        <w:rFonts w:hint="default"/>
+      </w:rPr>
+    </w:lvl>
+    <w:lvl w:ilvl="1" w:tplc="04090019" w:tentative="1">
+      <w:start w:val="1"/>
+      <w:numFmt w:val="lowerLetter"/>
+      <w:lvlText w:val="%2)"/>
+      <w:lvlJc w:val="left"/>
+      <w:pPr>
+        <w:ind w:left="840" w:hanging="420"/>
+      </w:pPr>
+    </w:lvl>
+    <w:lvl w:ilvl="2" w:tplc="0409001B" w:tentative="1">
+      <w:start w:val="1"/>
+      <w:numFmt w:val="lowerRoman"/>
+      <w:lvlText w:val="%3."/>
+      <w:lvlJc w:val="right"/>
+      <w:pPr>
+        <w:ind w:left="1260" w:hanging="420"/>
+      </w:pPr>
+    </w:lvl>
+    <w:lvl w:ilvl="3" w:tplc="0409000F" w:tentative="1">
+      <w:start w:val="1"/>
+      <w:numFmt w:val="decimal"/>
+      <w:lvlText w:val="%4."/>
+      <w:lvlJc w:val="left"/>
+      <w:pPr>
+        <w:ind w:left="1680" w:hanging="420"/>
+      </w:pPr>
+    </w:lvl>
+    <w:lvl w:ilvl="4" w:tplc="04090019" w:tentative="1">
+      <w:start w:val="1"/>
+      <w:numFmt w:val="lowerLetter"/>
+      <w:lvlText w:val="%5)"/>
+      <w:lvlJc w:val="left"/>
+      <w:pPr>
+        <w:ind w:left="2100" w:hanging="420"/>
+      </w:pPr>
+    </w:lvl>
+    <w:lvl w:ilvl="5" w:tplc="0409001B" w:tentative="1">
+      <w:start w:val="1"/>
+      <w:numFmt w:val="lowerRoman"/>
+      <w:lvlText w:val="%6."/>
+      <w:lvlJc w:val="right"/>
+      <w:pPr>
+        <w:ind w:left="2520" w:hanging="420"/>
+      </w:pPr>
+    </w:lvl>
+    <w:lvl w:ilvl="6" w:tplc="0409000F" w:tentative="1">
+      <w:start w:val="1"/>
+      <w:numFmt w:val="decimal"/>
+      <w:lvlText w:val="%7."/>
+      <w:lvlJc w:val="left"/>
+      <w:pPr>
+        <w:ind w:left="2940" w:hanging="420"/>
+      </w:pPr>
+    </w:lvl>
+    <w:lvl w:ilvl="7" w:tplc="04090019" w:tentative="1">
+      <w:start w:val="1"/>
+      <w:numFmt w:val="lowerLetter"/>
+      <w:lvlText w:val="%8)"/>
+      <w:lvlJc w:val="left"/>
+      <w:pPr>
+        <w:ind w:left="3360" w:hanging="420"/>
+      </w:pPr>
+    </w:lvl>
+    <w:lvl w:ilvl="8" w:tplc="0409001B" w:tentative="1">
+      <w:start w:val="1"/>
+      <w:numFmt w:val="lowerRoman"/>
+      <w:lvlText w:val="%9."/>
+      <w:lvlJc w:val="right"/>
+      <w:pPr>
+        <w:ind w:left="3780" w:hanging="420"/>
+      </w:pPr>
+    </w:lvl>
+  </w:abstractNum>
+  <w:abstractNum w:abstractNumId="19">
     <w:nsid w:val="56DE4F76"/>
     <w:multiLevelType w:val="hybridMultilevel"/>
     <w:tmpl w:val="B530A314"/>
@@ -4303,7 +5746,7 @@
       </w:pPr>
     </w:lvl>
   </w:abstractNum>
-  <w:abstractNum w:abstractNumId="14">
+  <w:abstractNum w:abstractNumId="20">
     <w:nsid w:val="5BB91C69"/>
     <w:multiLevelType w:val="hybridMultilevel"/>
     <w:tmpl w:val="A5982296"/>
@@ -4392,7 +5835,7 @@
       </w:pPr>
     </w:lvl>
   </w:abstractNum>
-  <w:abstractNum w:abstractNumId="15">
+  <w:abstractNum w:abstractNumId="21">
     <w:nsid w:val="5F212F2F"/>
     <w:multiLevelType w:val="hybridMultilevel"/>
     <w:tmpl w:val="3200A6FA"/>
@@ -4482,7 +5925,7 @@
       </w:pPr>
     </w:lvl>
   </w:abstractNum>
-  <w:abstractNum w:abstractNumId="16">
+  <w:abstractNum w:abstractNumId="22">
     <w:nsid w:val="602C4E0A"/>
     <w:multiLevelType w:val="hybridMultilevel"/>
     <w:tmpl w:val="01184396"/>
@@ -4572,7 +6015,7 @@
       </w:pPr>
     </w:lvl>
   </w:abstractNum>
-  <w:abstractNum w:abstractNumId="17">
+  <w:abstractNum w:abstractNumId="23">
     <w:nsid w:val="60EE6878"/>
     <w:multiLevelType w:val="hybridMultilevel"/>
     <w:tmpl w:val="B9C68DC2"/>
@@ -4661,7 +6104,7 @@
       </w:pPr>
     </w:lvl>
   </w:abstractNum>
-  <w:abstractNum w:abstractNumId="18">
+  <w:abstractNum w:abstractNumId="24">
     <w:nsid w:val="632124C5"/>
     <w:multiLevelType w:val="hybridMultilevel"/>
     <w:tmpl w:val="1110F5E4"/>
@@ -4750,7 +6193,96 @@
       </w:pPr>
     </w:lvl>
   </w:abstractNum>
-  <w:abstractNum w:abstractNumId="19">
+  <w:abstractNum w:abstractNumId="25">
+    <w:nsid w:val="64560628"/>
+    <w:multiLevelType w:val="hybridMultilevel"/>
+    <w:tmpl w:val="D222FBAE"/>
+    <w:lvl w:ilvl="0" w:tplc="CA802102">
+      <w:start w:val="1"/>
+      <w:numFmt w:val="decimal"/>
+      <w:lvlText w:val="%1)"/>
+      <w:lvlJc w:val="left"/>
+      <w:pPr>
+        <w:ind w:left="1080" w:hanging="360"/>
+      </w:pPr>
+      <w:rPr>
+        <w:rFonts w:hint="default"/>
+      </w:rPr>
+    </w:lvl>
+    <w:lvl w:ilvl="1" w:tplc="04090019">
+      <w:start w:val="1"/>
+      <w:numFmt w:val="lowerLetter"/>
+      <w:lvlText w:val="%2)"/>
+      <w:lvlJc w:val="left"/>
+      <w:pPr>
+        <w:ind w:left="1560" w:hanging="420"/>
+      </w:pPr>
+    </w:lvl>
+    <w:lvl w:ilvl="2" w:tplc="0409001B" w:tentative="1">
+      <w:start w:val="1"/>
+      <w:numFmt w:val="lowerRoman"/>
+      <w:lvlText w:val="%3."/>
+      <w:lvlJc w:val="right"/>
+      <w:pPr>
+        <w:ind w:left="1980" w:hanging="420"/>
+      </w:pPr>
+    </w:lvl>
+    <w:lvl w:ilvl="3" w:tplc="0409000F" w:tentative="1">
+      <w:start w:val="1"/>
+      <w:numFmt w:val="decimal"/>
+      <w:lvlText w:val="%4."/>
+      <w:lvlJc w:val="left"/>
+      <w:pPr>
+        <w:ind w:left="2400" w:hanging="420"/>
+      </w:pPr>
+    </w:lvl>
+    <w:lvl w:ilvl="4" w:tplc="04090019" w:tentative="1">
+      <w:start w:val="1"/>
+      <w:numFmt w:val="lowerLetter"/>
+      <w:lvlText w:val="%5)"/>
+      <w:lvlJc w:val="left"/>
+      <w:pPr>
+        <w:ind w:left="2820" w:hanging="420"/>
+      </w:pPr>
+    </w:lvl>
+    <w:lvl w:ilvl="5" w:tplc="0409001B" w:tentative="1">
+      <w:start w:val="1"/>
+      <w:numFmt w:val="lowerRoman"/>
+      <w:lvlText w:val="%6."/>
+      <w:lvlJc w:val="right"/>
+      <w:pPr>
+        <w:ind w:left="3240" w:hanging="420"/>
+      </w:pPr>
+    </w:lvl>
+    <w:lvl w:ilvl="6" w:tplc="0409000F" w:tentative="1">
+      <w:start w:val="1"/>
+      <w:numFmt w:val="decimal"/>
+      <w:lvlText w:val="%7."/>
+      <w:lvlJc w:val="left"/>
+      <w:pPr>
+        <w:ind w:left="3660" w:hanging="420"/>
+      </w:pPr>
+    </w:lvl>
+    <w:lvl w:ilvl="7" w:tplc="04090019" w:tentative="1">
+      <w:start w:val="1"/>
+      <w:numFmt w:val="lowerLetter"/>
+      <w:lvlText w:val="%8)"/>
+      <w:lvlJc w:val="left"/>
+      <w:pPr>
+        <w:ind w:left="4080" w:hanging="420"/>
+      </w:pPr>
+    </w:lvl>
+    <w:lvl w:ilvl="8" w:tplc="0409001B" w:tentative="1">
+      <w:start w:val="1"/>
+      <w:numFmt w:val="lowerRoman"/>
+      <w:lvlText w:val="%9."/>
+      <w:lvlJc w:val="right"/>
+      <w:pPr>
+        <w:ind w:left="4500" w:hanging="420"/>
+      </w:pPr>
+    </w:lvl>
+  </w:abstractNum>
+  <w:abstractNum w:abstractNumId="26">
     <w:nsid w:val="67224501"/>
     <w:multiLevelType w:val="hybridMultilevel"/>
     <w:tmpl w:val="1F4E5278"/>
@@ -4839,7 +6371,7 @@
       </w:pPr>
     </w:lvl>
   </w:abstractNum>
-  <w:abstractNum w:abstractNumId="20">
+  <w:abstractNum w:abstractNumId="27">
     <w:nsid w:val="6A2D0FB7"/>
     <w:multiLevelType w:val="hybridMultilevel"/>
     <w:tmpl w:val="0264048A"/>
@@ -4855,13 +6387,102 @@
         <w:rFonts w:ascii="华文楷体" w:eastAsia="华文楷体" w:hAnsi="华文楷体" w:cs="Times New Roman"/>
       </w:rPr>
     </w:lvl>
+    <w:lvl w:ilvl="1" w:tplc="04090019">
+      <w:start w:val="1"/>
+      <w:numFmt w:val="lowerLetter"/>
+      <w:lvlText w:val="%2)"/>
+      <w:lvlJc w:val="left"/>
+      <w:pPr>
+        <w:ind w:left="840" w:hanging="420"/>
+      </w:pPr>
+    </w:lvl>
+    <w:lvl w:ilvl="2" w:tplc="0409001B" w:tentative="1">
+      <w:start w:val="1"/>
+      <w:numFmt w:val="lowerRoman"/>
+      <w:lvlText w:val="%3."/>
+      <w:lvlJc w:val="right"/>
+      <w:pPr>
+        <w:ind w:left="1260" w:hanging="420"/>
+      </w:pPr>
+    </w:lvl>
+    <w:lvl w:ilvl="3" w:tplc="0409000F" w:tentative="1">
+      <w:start w:val="1"/>
+      <w:numFmt w:val="decimal"/>
+      <w:lvlText w:val="%4."/>
+      <w:lvlJc w:val="left"/>
+      <w:pPr>
+        <w:ind w:left="1680" w:hanging="420"/>
+      </w:pPr>
+    </w:lvl>
+    <w:lvl w:ilvl="4" w:tplc="04090019">
+      <w:start w:val="1"/>
+      <w:numFmt w:val="lowerLetter"/>
+      <w:lvlText w:val="%5)"/>
+      <w:lvlJc w:val="left"/>
+      <w:pPr>
+        <w:ind w:left="2100" w:hanging="420"/>
+      </w:pPr>
+    </w:lvl>
+    <w:lvl w:ilvl="5" w:tplc="0409001B" w:tentative="1">
+      <w:start w:val="1"/>
+      <w:numFmt w:val="lowerRoman"/>
+      <w:lvlText w:val="%6."/>
+      <w:lvlJc w:val="right"/>
+      <w:pPr>
+        <w:ind w:left="2520" w:hanging="420"/>
+      </w:pPr>
+    </w:lvl>
+    <w:lvl w:ilvl="6" w:tplc="0409000F" w:tentative="1">
+      <w:start w:val="1"/>
+      <w:numFmt w:val="decimal"/>
+      <w:lvlText w:val="%7."/>
+      <w:lvlJc w:val="left"/>
+      <w:pPr>
+        <w:ind w:left="2940" w:hanging="420"/>
+      </w:pPr>
+    </w:lvl>
+    <w:lvl w:ilvl="7" w:tplc="04090019" w:tentative="1">
+      <w:start w:val="1"/>
+      <w:numFmt w:val="lowerLetter"/>
+      <w:lvlText w:val="%8)"/>
+      <w:lvlJc w:val="left"/>
+      <w:pPr>
+        <w:ind w:left="3360" w:hanging="420"/>
+      </w:pPr>
+    </w:lvl>
+    <w:lvl w:ilvl="8" w:tplc="0409001B" w:tentative="1">
+      <w:start w:val="1"/>
+      <w:numFmt w:val="lowerRoman"/>
+      <w:lvlText w:val="%9."/>
+      <w:lvlJc w:val="right"/>
+      <w:pPr>
+        <w:ind w:left="3780" w:hanging="420"/>
+      </w:pPr>
+    </w:lvl>
+  </w:abstractNum>
+  <w:abstractNum w:abstractNumId="28">
+    <w:nsid w:val="7607333E"/>
+    <w:multiLevelType w:val="hybridMultilevel"/>
+    <w:tmpl w:val="9438CEF0"/>
+    <w:lvl w:ilvl="0" w:tplc="C8EA6DD2">
+      <w:start w:val="1"/>
+      <w:numFmt w:val="decimal"/>
+      <w:lvlText w:val="%1."/>
+      <w:lvlJc w:val="left"/>
+      <w:pPr>
+        <w:ind w:left="780" w:hanging="360"/>
+      </w:pPr>
+      <w:rPr>
+        <w:rFonts w:hint="default"/>
+      </w:rPr>
+    </w:lvl>
     <w:lvl w:ilvl="1" w:tplc="04090019" w:tentative="1">
       <w:start w:val="1"/>
       <w:numFmt w:val="lowerLetter"/>
       <w:lvlText w:val="%2)"/>
       <w:lvlJc w:val="left"/>
       <w:pPr>
-        <w:ind w:left="840" w:hanging="420"/>
+        <w:ind w:left="1260" w:hanging="420"/>
       </w:pPr>
     </w:lvl>
     <w:lvl w:ilvl="2" w:tplc="0409001B" w:tentative="1">
@@ -4870,7 +6491,7 @@
       <w:lvlText w:val="%3."/>
       <w:lvlJc w:val="right"/>
       <w:pPr>
-        <w:ind w:left="1260" w:hanging="420"/>
+        <w:ind w:left="1680" w:hanging="420"/>
       </w:pPr>
     </w:lvl>
     <w:lvl w:ilvl="3" w:tplc="0409000F" w:tentative="1">
@@ -4879,16 +6500,16 @@
       <w:lvlText w:val="%4."/>
       <w:lvlJc w:val="left"/>
       <w:pPr>
-        <w:ind w:left="1680" w:hanging="420"/>
-      </w:pPr>
-    </w:lvl>
-    <w:lvl w:ilvl="4" w:tplc="04090019">
+        <w:ind w:left="2100" w:hanging="420"/>
+      </w:pPr>
+    </w:lvl>
+    <w:lvl w:ilvl="4" w:tplc="04090019" w:tentative="1">
       <w:start w:val="1"/>
       <w:numFmt w:val="lowerLetter"/>
       <w:lvlText w:val="%5)"/>
       <w:lvlJc w:val="left"/>
       <w:pPr>
-        <w:ind w:left="2100" w:hanging="420"/>
+        <w:ind w:left="2520" w:hanging="420"/>
       </w:pPr>
     </w:lvl>
     <w:lvl w:ilvl="5" w:tplc="0409001B" w:tentative="1">
@@ -4897,7 +6518,7 @@
       <w:lvlText w:val="%6."/>
       <w:lvlJc w:val="right"/>
       <w:pPr>
-        <w:ind w:left="2520" w:hanging="420"/>
+        <w:ind w:left="2940" w:hanging="420"/>
       </w:pPr>
     </w:lvl>
     <w:lvl w:ilvl="6" w:tplc="0409000F" w:tentative="1">
@@ -4906,7 +6527,7 @@
       <w:lvlText w:val="%7."/>
       <w:lvlJc w:val="left"/>
       <w:pPr>
-        <w:ind w:left="2940" w:hanging="420"/>
+        <w:ind w:left="3360" w:hanging="420"/>
       </w:pPr>
     </w:lvl>
     <w:lvl w:ilvl="7" w:tplc="04090019" w:tentative="1">
@@ -4915,7 +6536,7 @@
       <w:lvlText w:val="%8)"/>
       <w:lvlJc w:val="left"/>
       <w:pPr>
-        <w:ind w:left="3360" w:hanging="420"/>
+        <w:ind w:left="3780" w:hanging="420"/>
       </w:pPr>
     </w:lvl>
     <w:lvl w:ilvl="8" w:tplc="0409001B" w:tentative="1">
@@ -4924,11 +6545,11 @@
       <w:lvlText w:val="%9."/>
       <w:lvlJc w:val="right"/>
       <w:pPr>
-        <w:ind w:left="3780" w:hanging="420"/>
+        <w:ind w:left="4200" w:hanging="420"/>
       </w:pPr>
     </w:lvl>
   </w:abstractNum>
-  <w:abstractNum w:abstractNumId="21">
+  <w:abstractNum w:abstractNumId="29">
     <w:nsid w:val="77F70328"/>
     <w:multiLevelType w:val="hybridMultilevel"/>
     <w:tmpl w:val="B76E8D8A"/>
@@ -5018,70 +6639,94 @@
     </w:lvl>
   </w:abstractNum>
   <w:num w:numId="1">
+    <w:abstractNumId w:val="7"/>
+  </w:num>
+  <w:num w:numId="2">
+    <w:abstractNumId w:val="27"/>
+  </w:num>
+  <w:num w:numId="3">
+    <w:abstractNumId w:val="24"/>
+  </w:num>
+  <w:num w:numId="4">
+    <w:abstractNumId w:val="12"/>
+  </w:num>
+  <w:num w:numId="5">
+    <w:abstractNumId w:val="26"/>
+  </w:num>
+  <w:num w:numId="6">
+    <w:abstractNumId w:val="19"/>
+  </w:num>
+  <w:num w:numId="7">
+    <w:abstractNumId w:val="16"/>
+  </w:num>
+  <w:num w:numId="8">
+    <w:abstractNumId w:val="1"/>
+  </w:num>
+  <w:num w:numId="9">
+    <w:abstractNumId w:val="21"/>
+  </w:num>
+  <w:num w:numId="10">
+    <w:abstractNumId w:val="23"/>
+  </w:num>
+  <w:num w:numId="11">
+    <w:abstractNumId w:val="13"/>
+  </w:num>
+  <w:num w:numId="12">
+    <w:abstractNumId w:val="17"/>
+  </w:num>
+  <w:num w:numId="13">
+    <w:abstractNumId w:val="14"/>
+  </w:num>
+  <w:num w:numId="14">
+    <w:abstractNumId w:val="20"/>
+  </w:num>
+  <w:num w:numId="15">
+    <w:abstractNumId w:val="29"/>
+  </w:num>
+  <w:num w:numId="16">
     <w:abstractNumId w:val="5"/>
   </w:num>
-  <w:num w:numId="2">
-    <w:abstractNumId w:val="20"/>
+  <w:num w:numId="17">
+    <w:abstractNumId w:val="22"/>
   </w:num>
-  <w:num w:numId="3">
+  <w:num w:numId="18">
+    <w:abstractNumId w:val="9"/>
+  </w:num>
+  <w:num w:numId="19">
+    <w:abstractNumId w:val="3"/>
+  </w:num>
+  <w:num w:numId="20">
+    <w:abstractNumId w:val="4"/>
+  </w:num>
+  <w:num w:numId="21">
+    <w:abstractNumId w:val="6"/>
+  </w:num>
+  <w:num w:numId="22">
+    <w:abstractNumId w:val="10"/>
+  </w:num>
+  <w:num w:numId="23">
     <w:abstractNumId w:val="18"/>
   </w:num>
-  <w:num w:numId="4">
+  <w:num w:numId="24">
+    <w:abstractNumId w:val="0"/>
+  </w:num>
+  <w:num w:numId="25">
+    <w:abstractNumId w:val="25"/>
+  </w:num>
+  <w:num w:numId="26">
     <w:abstractNumId w:val="8"/>
   </w:num>
-  <w:num w:numId="5">
-    <w:abstractNumId w:val="19"/>
+  <w:num w:numId="27">
+    <w:abstractNumId w:val="28"/>
   </w:num>
-  <w:num w:numId="6">
-    <w:abstractNumId w:val="13"/>
+  <w:num w:numId="28">
+    <w:abstractNumId w:val="15"/>
   </w:num>
-  <w:num w:numId="7">
+  <w:num w:numId="29">
     <w:abstractNumId w:val="11"/>
   </w:num>
-  <w:num w:numId="8">
-    <w:abstractNumId w:val="0"/>
-  </w:num>
-  <w:num w:numId="9">
-    <w:abstractNumId w:val="15"/>
-  </w:num>
-  <w:num w:numId="10">
-    <w:abstractNumId w:val="17"/>
-  </w:num>
-  <w:num w:numId="11">
-    <w:abstractNumId w:val="9"/>
-  </w:num>
-  <w:num w:numId="12">
-    <w:abstractNumId w:val="12"/>
-  </w:num>
-  <w:num w:numId="13">
-    <w:abstractNumId w:val="10"/>
-  </w:num>
-  <w:num w:numId="14">
-    <w:abstractNumId w:val="14"/>
-  </w:num>
-  <w:num w:numId="15">
-    <w:abstractNumId w:val="21"/>
-  </w:num>
-  <w:num w:numId="16">
-    <w:abstractNumId w:val="3"/>
-  </w:num>
-  <w:num w:numId="17">
-    <w:abstractNumId w:val="16"/>
-  </w:num>
-  <w:num w:numId="18">
-    <w:abstractNumId w:val="6"/>
-  </w:num>
-  <w:num w:numId="19">
-    <w:abstractNumId w:val="1"/>
-  </w:num>
-  <w:num w:numId="20">
+  <w:num w:numId="30">
     <w:abstractNumId w:val="2"/>
-  </w:num>
-  <w:num w:numId="21">
-    <w:abstractNumId w:val="4"/>
-  </w:num>
-  <w:num w:numId="22">
-    <w:abstractNumId w:val="7"/>
   </w:num>
   <w:numIdMacAtCleanup w:val="12"/>
 </w:numbering>
@@ -6247,7 +7892,7 @@
 </file>
 
 <file path=customXml/itemProps1.xml><?xml version="1.0" encoding="utf-8"?>
-<ds:datastoreItem xmlns:ds="http://schemas.openxmlformats.org/officeDocument/2006/customXml" ds:itemID="{97875CE3-1510-4E4B-B404-F90E6380E16A}">
+<ds:datastoreItem xmlns:ds="http://schemas.openxmlformats.org/officeDocument/2006/customXml" ds:itemID="{9D91087C-2415-4FF0-9018-005EF89DF613}">
   <ds:schemaRefs>
     <ds:schemaRef ds:uri="http://schemas.openxmlformats.org/officeDocument/2006/bibliography"/>
   </ds:schemaRefs>

--- a/需求文档/需求文档汇总/九州国际_销售管理.docx
+++ b/需求文档/需求文档汇总/九州国际_销售管理.docx
@@ -738,7 +738,7 @@
           <v:shape id="_x0000_i1025" type="#_x0000_t75" style="width:310.6pt;height:358.35pt" o:ole="">
             <v:imagedata r:id="rId8" o:title=""/>
           </v:shape>
-          <o:OLEObject Type="Embed" ProgID="Visio.Drawing.11" ShapeID="_x0000_i1025" DrawAspect="Content" ObjectID="_1329613822" r:id="rId9"/>
+          <o:OLEObject Type="Embed" ProgID="Visio.Drawing.11" ShapeID="_x0000_i1025" DrawAspect="Content" ObjectID="_1329745450" r:id="rId9"/>
         </w:object>
       </w:r>
     </w:p>
@@ -1290,7 +1290,7 @@
         <w:spacing w:afterLines="50" w:line="360" w:lineRule="auto"/>
         <w:ind w:leftChars="0"/>
         <w:rPr>
-          <w:rFonts w:ascii="华文楷体" w:eastAsia="华文楷体" w:hAnsi="华文楷体"/>
+          <w:rFonts w:ascii="华文楷体" w:eastAsia="华文楷体" w:hAnsi="华文楷体" w:hint="eastAsia"/>
           <w:color w:val="0070C0"/>
           <w:sz w:val="24"/>
         </w:rPr>
@@ -1326,22 +1326,6 @@
           <w:sz w:val="24"/>
         </w:rPr>
         <w:t>）</w:t>
-      </w:r>
-      <w:r>
-        <w:rPr>
-          <w:rFonts w:ascii="华文楷体" w:eastAsia="华文楷体" w:hAnsi="华文楷体" w:hint="eastAsia"/>
-          <w:color w:val="0070C0"/>
-          <w:sz w:val="24"/>
-        </w:rPr>
-        <w:t>、</w:t>
-      </w:r>
-      <w:r>
-        <w:rPr>
-          <w:rFonts w:ascii="华文楷体" w:eastAsia="华文楷体" w:hAnsi="华文楷体" w:hint="eastAsia"/>
-          <w:color w:val="0070C0"/>
-          <w:sz w:val="24"/>
-        </w:rPr>
-        <w:t>摊位标识</w:t>
       </w:r>
     </w:p>
     <w:p>
@@ -1366,15 +1350,7 @@
           <w:sz w:val="24"/>
         </w:rPr>
         <w:lastRenderedPageBreak/>
-        <w:t>消费者姓名</w:t>
-      </w:r>
-      <w:r>
-        <w:rPr>
-          <w:rFonts w:ascii="华文楷体" w:eastAsia="华文楷体" w:hAnsi="华文楷体" w:hint="eastAsia"/>
-          <w:color w:val="0070C0"/>
-          <w:sz w:val="24"/>
-        </w:rPr>
-        <w:t>、消费者电话、消费者地址</w:t>
+        <w:t>摊位标识</w:t>
       </w:r>
     </w:p>
     <w:p>
@@ -1398,55 +1374,15 @@
           <w:color w:val="0070C0"/>
           <w:sz w:val="24"/>
         </w:rPr>
-        <w:t>商品金额</w:t>
-      </w:r>
-      <w:r>
-        <w:rPr>
-          <w:rFonts w:ascii="华文楷体" w:eastAsia="华文楷体" w:hAnsi="华文楷体" w:hint="eastAsia"/>
-          <w:color w:val="0070C0"/>
-          <w:sz w:val="24"/>
-        </w:rPr>
-        <w:t>总计</w:t>
-      </w:r>
-      <w:r>
-        <w:rPr>
-          <w:rFonts w:ascii="华文楷体" w:eastAsia="华文楷体" w:hAnsi="华文楷体" w:hint="eastAsia"/>
-          <w:color w:val="0070C0"/>
-          <w:sz w:val="24"/>
-        </w:rPr>
-        <w:t>、</w:t>
-      </w:r>
-      <w:r>
-        <w:rPr>
-          <w:rFonts w:ascii="华文楷体" w:eastAsia="华文楷体" w:hAnsi="华文楷体" w:hint="eastAsia"/>
-          <w:color w:val="0070C0"/>
-          <w:sz w:val="24"/>
-        </w:rPr>
-        <w:t>优惠金额、</w:t>
-      </w:r>
-      <w:r>
-        <w:rPr>
-          <w:rFonts w:ascii="华文楷体" w:eastAsia="华文楷体" w:hAnsi="华文楷体" w:hint="eastAsia"/>
-          <w:color w:val="0070C0"/>
-          <w:sz w:val="24"/>
-        </w:rPr>
-        <w:t>实际</w:t>
-      </w:r>
-      <w:r>
-        <w:rPr>
-          <w:rFonts w:ascii="华文楷体" w:eastAsia="华文楷体" w:hAnsi="华文楷体" w:hint="eastAsia"/>
-          <w:color w:val="0070C0"/>
-          <w:sz w:val="24"/>
-        </w:rPr>
-        <w:t>金额、</w:t>
-      </w:r>
-      <w:r>
-        <w:rPr>
-          <w:rFonts w:ascii="华文楷体" w:eastAsia="华文楷体" w:hAnsi="华文楷体" w:hint="eastAsia"/>
-          <w:color w:val="0070C0"/>
-          <w:sz w:val="24"/>
-        </w:rPr>
-        <w:t>定金金额</w:t>
+        <w:t>消费者姓名</w:t>
+      </w:r>
+      <w:r>
+        <w:rPr>
+          <w:rFonts w:ascii="华文楷体" w:eastAsia="华文楷体" w:hAnsi="华文楷体" w:hint="eastAsia"/>
+          <w:color w:val="0070C0"/>
+          <w:sz w:val="24"/>
+        </w:rPr>
+        <w:t>、消费者电话、消费者地址</w:t>
       </w:r>
     </w:p>
     <w:p>
@@ -1470,31 +1406,15 @@
           <w:color w:val="0070C0"/>
           <w:sz w:val="24"/>
         </w:rPr>
-        <w:t>是否定金缴纳</w:t>
-      </w:r>
-      <w:r>
-        <w:rPr>
-          <w:rFonts w:ascii="华文楷体" w:eastAsia="华文楷体" w:hAnsi="华文楷体" w:hint="eastAsia"/>
-          <w:color w:val="0070C0"/>
-          <w:sz w:val="24"/>
-        </w:rPr>
-        <w:t xml:space="preserve">（Y/N </w:t>
-      </w:r>
-      <w:r>
-        <w:rPr>
-          <w:rFonts w:ascii="华文楷体" w:eastAsia="华文楷体" w:hAnsi="华文楷体"/>
-          <w:color w:val="0070C0"/>
-          <w:sz w:val="24"/>
-        </w:rPr>
-        <w:t>–</w:t>
-      </w:r>
-      <w:r>
-        <w:rPr>
-          <w:rFonts w:ascii="华文楷体" w:eastAsia="华文楷体" w:hAnsi="华文楷体" w:hint="eastAsia"/>
-          <w:color w:val="0070C0"/>
-          <w:sz w:val="24"/>
-        </w:rPr>
-        <w:t xml:space="preserve"> 已缴纳/未缴纳）</w:t>
+        <w:t>商品金额</w:t>
+      </w:r>
+      <w:r>
+        <w:rPr>
+          <w:rFonts w:ascii="华文楷体" w:eastAsia="华文楷体" w:hAnsi="华文楷体" w:hint="eastAsia"/>
+          <w:color w:val="0070C0"/>
+          <w:sz w:val="24"/>
+        </w:rPr>
+        <w:t>总计</w:t>
       </w:r>
       <w:r>
         <w:rPr>
@@ -1510,39 +1430,63 @@
           <w:color w:val="0070C0"/>
           <w:sz w:val="24"/>
         </w:rPr>
-        <w:t>是否</w:t>
-      </w:r>
-      <w:r>
-        <w:rPr>
-          <w:rFonts w:ascii="华文楷体" w:eastAsia="华文楷体" w:hAnsi="华文楷体" w:hint="eastAsia"/>
-          <w:color w:val="0070C0"/>
-          <w:sz w:val="24"/>
-        </w:rPr>
-        <w:t>全款缴纳</w:t>
-      </w:r>
-      <w:r>
-        <w:rPr>
-          <w:rFonts w:ascii="华文楷体" w:eastAsia="华文楷体" w:hAnsi="华文楷体" w:hint="eastAsia"/>
-          <w:color w:val="0070C0"/>
-          <w:sz w:val="24"/>
-        </w:rPr>
-        <w:t xml:space="preserve">（Y/N </w:t>
-      </w:r>
-      <w:r>
-        <w:rPr>
-          <w:rFonts w:ascii="华文楷体" w:eastAsia="华文楷体" w:hAnsi="华文楷体"/>
-          <w:color w:val="0070C0"/>
-          <w:sz w:val="24"/>
-        </w:rPr>
-        <w:t>–</w:t>
-      </w:r>
-      <w:r>
-        <w:rPr>
-          <w:rFonts w:ascii="华文楷体" w:eastAsia="华文楷体" w:hAnsi="华文楷体" w:hint="eastAsia"/>
-          <w:color w:val="0070C0"/>
-          <w:sz w:val="24"/>
-        </w:rPr>
-        <w:t xml:space="preserve"> 已缴纳/未缴纳）！</w:t>
+        <w:t>优惠金额</w:t>
+      </w:r>
+      <w:r>
+        <w:rPr>
+          <w:rFonts w:ascii="华文楷体" w:eastAsia="华文楷体" w:hAnsi="华文楷体" w:hint="eastAsia"/>
+          <w:color w:val="0070C0"/>
+          <w:sz w:val="24"/>
+        </w:rPr>
+        <w:t>总计</w:t>
+      </w:r>
+      <w:r>
+        <w:rPr>
+          <w:rFonts w:ascii="华文楷体" w:eastAsia="华文楷体" w:hAnsi="华文楷体" w:hint="eastAsia"/>
+          <w:color w:val="0070C0"/>
+          <w:sz w:val="24"/>
+        </w:rPr>
+        <w:t>、</w:t>
+      </w:r>
+      <w:r>
+        <w:rPr>
+          <w:rFonts w:ascii="华文楷体" w:eastAsia="华文楷体" w:hAnsi="华文楷体" w:hint="eastAsia"/>
+          <w:color w:val="0070C0"/>
+          <w:sz w:val="24"/>
+        </w:rPr>
+        <w:t>实际</w:t>
+      </w:r>
+      <w:r>
+        <w:rPr>
+          <w:rFonts w:ascii="华文楷体" w:eastAsia="华文楷体" w:hAnsi="华文楷体" w:hint="eastAsia"/>
+          <w:color w:val="0070C0"/>
+          <w:sz w:val="24"/>
+        </w:rPr>
+        <w:t>金额</w:t>
+      </w:r>
+      <w:r>
+        <w:rPr>
+          <w:rFonts w:ascii="华文楷体" w:eastAsia="华文楷体" w:hAnsi="华文楷体" w:hint="eastAsia"/>
+          <w:color w:val="0070C0"/>
+          <w:sz w:val="24"/>
+        </w:rPr>
+        <w:t>总计</w:t>
+      </w:r>
+      <w:r>
+        <w:rPr>
+          <w:rFonts w:ascii="华文楷体" w:eastAsia="华文楷体" w:hAnsi="华文楷体" w:hint="eastAsia"/>
+          <w:color w:val="0070C0"/>
+          <w:sz w:val="24"/>
+        </w:rPr>
+        <w:t>、</w:t>
+      </w:r>
+      <w:r>
+        <w:rPr>
+          <w:rFonts w:ascii="华文楷体" w:eastAsia="华文楷体" w:hAnsi="华文楷体" w:hint="eastAsia"/>
+          <w:color w:val="0070C0"/>
+          <w:sz w:val="24"/>
+        </w:rPr>
+        <w:t>定金金额</w:t>
       </w:r>
     </w:p>
     <w:p>
@@ -1555,34 +1499,90 @@
         <w:spacing w:afterLines="50" w:line="360" w:lineRule="auto"/>
         <w:ind w:leftChars="0"/>
         <w:rPr>
-          <w:rFonts w:ascii="华文楷体" w:eastAsia="华文楷体" w:hAnsi="华文楷体" w:hint="eastAsia"/>
-          <w:color w:val="0070C0"/>
-          <w:sz w:val="24"/>
-        </w:rPr>
-      </w:pPr>
-      <w:r>
-        <w:rPr>
-          <w:rFonts w:ascii="华文楷体" w:eastAsia="华文楷体" w:hAnsi="华文楷体" w:hint="eastAsia"/>
-          <w:color w:val="0070C0"/>
-          <w:sz w:val="24"/>
-        </w:rPr>
-        <w:t>销售</w:t>
-      </w:r>
-      <w:r>
-        <w:rPr>
-          <w:rFonts w:ascii="华文楷体" w:eastAsia="华文楷体" w:hAnsi="华文楷体" w:hint="eastAsia"/>
-          <w:color w:val="0070C0"/>
-          <w:sz w:val="24"/>
-        </w:rPr>
-        <w:t>记录发生</w:t>
-      </w:r>
-      <w:r>
-        <w:rPr>
-          <w:rFonts w:ascii="华文楷体" w:eastAsia="华文楷体" w:hAnsi="华文楷体" w:hint="eastAsia"/>
-          <w:color w:val="0070C0"/>
-          <w:sz w:val="24"/>
-        </w:rPr>
-        <w:t>时间</w:t>
+          <w:rFonts w:ascii="华文楷体" w:eastAsia="华文楷体" w:hAnsi="华文楷体"/>
+          <w:color w:val="0070C0"/>
+          <w:sz w:val="24"/>
+        </w:rPr>
+      </w:pPr>
+      <w:r>
+        <w:rPr>
+          <w:rFonts w:ascii="华文楷体" w:eastAsia="华文楷体" w:hAnsi="华文楷体" w:hint="eastAsia"/>
+          <w:color w:val="0070C0"/>
+          <w:sz w:val="24"/>
+        </w:rPr>
+        <w:t>是否定金缴纳</w:t>
+      </w:r>
+      <w:r>
+        <w:rPr>
+          <w:rFonts w:ascii="华文楷体" w:eastAsia="华文楷体" w:hAnsi="华文楷体" w:hint="eastAsia"/>
+          <w:color w:val="0070C0"/>
+          <w:sz w:val="24"/>
+        </w:rPr>
+        <w:t xml:space="preserve">（Y/N </w:t>
+      </w:r>
+      <w:r>
+        <w:rPr>
+          <w:rFonts w:ascii="华文楷体" w:eastAsia="华文楷体" w:hAnsi="华文楷体"/>
+          <w:color w:val="0070C0"/>
+          <w:sz w:val="24"/>
+        </w:rPr>
+        <w:t>–</w:t>
+      </w:r>
+      <w:r>
+        <w:rPr>
+          <w:rFonts w:ascii="华文楷体" w:eastAsia="华文楷体" w:hAnsi="华文楷体" w:hint="eastAsia"/>
+          <w:color w:val="0070C0"/>
+          <w:sz w:val="24"/>
+        </w:rPr>
+        <w:t xml:space="preserve"> 已缴纳/未缴纳）</w:t>
+      </w:r>
+      <w:r>
+        <w:rPr>
+          <w:rFonts w:ascii="华文楷体" w:eastAsia="华文楷体" w:hAnsi="华文楷体" w:hint="eastAsia"/>
+          <w:color w:val="0070C0"/>
+          <w:sz w:val="24"/>
+        </w:rPr>
+        <w:t>、</w:t>
+      </w:r>
+      <w:r>
+        <w:rPr>
+          <w:rFonts w:ascii="华文楷体" w:eastAsia="华文楷体" w:hAnsi="华文楷体" w:hint="eastAsia"/>
+          <w:color w:val="0070C0"/>
+          <w:sz w:val="24"/>
+        </w:rPr>
+        <w:t>是否</w:t>
+      </w:r>
+      <w:r>
+        <w:rPr>
+          <w:rFonts w:ascii="华文楷体" w:eastAsia="华文楷体" w:hAnsi="华文楷体" w:hint="eastAsia"/>
+          <w:color w:val="0070C0"/>
+          <w:sz w:val="24"/>
+        </w:rPr>
+        <w:t>全款缴纳</w:t>
+      </w:r>
+      <w:r>
+        <w:rPr>
+          <w:rFonts w:ascii="华文楷体" w:eastAsia="华文楷体" w:hAnsi="华文楷体" w:hint="eastAsia"/>
+          <w:color w:val="0070C0"/>
+          <w:sz w:val="24"/>
+        </w:rPr>
+        <w:t xml:space="preserve">（Y/N </w:t>
+      </w:r>
+      <w:r>
+        <w:rPr>
+          <w:rFonts w:ascii="华文楷体" w:eastAsia="华文楷体" w:hAnsi="华文楷体"/>
+          <w:color w:val="0070C0"/>
+          <w:sz w:val="24"/>
+        </w:rPr>
+        <w:t>–</w:t>
+      </w:r>
+      <w:r>
+        <w:rPr>
+          <w:rFonts w:ascii="华文楷体" w:eastAsia="华文楷体" w:hAnsi="华文楷体" w:hint="eastAsia"/>
+          <w:color w:val="0070C0"/>
+          <w:sz w:val="24"/>
+        </w:rPr>
+        <w:t xml:space="preserve"> 已缴纳/未缴纳）！</w:t>
       </w:r>
     </w:p>
     <w:p>
@@ -1606,7 +1606,23 @@
           <w:color w:val="0070C0"/>
           <w:sz w:val="24"/>
         </w:rPr>
-        <w:t>备注</w:t>
+        <w:t>销售</w:t>
+      </w:r>
+      <w:r>
+        <w:rPr>
+          <w:rFonts w:ascii="华文楷体" w:eastAsia="华文楷体" w:hAnsi="华文楷体" w:hint="eastAsia"/>
+          <w:color w:val="0070C0"/>
+          <w:sz w:val="24"/>
+        </w:rPr>
+        <w:t>记录发生</w:t>
+      </w:r>
+      <w:r>
+        <w:rPr>
+          <w:rFonts w:ascii="华文楷体" w:eastAsia="华文楷体" w:hAnsi="华文楷体" w:hint="eastAsia"/>
+          <w:color w:val="0070C0"/>
+          <w:sz w:val="24"/>
+        </w:rPr>
+        <w:t>时间</w:t>
       </w:r>
     </w:p>
     <w:p>
@@ -1630,47 +1646,7 @@
           <w:color w:val="0070C0"/>
           <w:sz w:val="24"/>
         </w:rPr>
-        <w:t>最近</w:t>
-      </w:r>
-      <w:r>
-        <w:rPr>
-          <w:rFonts w:ascii="华文楷体" w:eastAsia="华文楷体" w:hAnsi="华文楷体" w:hint="eastAsia"/>
-          <w:color w:val="0070C0"/>
-          <w:sz w:val="24"/>
-        </w:rPr>
-        <w:t>一次编辑用户编号</w:t>
-      </w:r>
-      <w:r>
-        <w:rPr>
-          <w:rFonts w:ascii="华文楷体" w:eastAsia="华文楷体" w:hAnsi="华文楷体" w:hint="eastAsia"/>
-          <w:color w:val="0070C0"/>
-          <w:sz w:val="24"/>
-        </w:rPr>
-        <w:t>、</w:t>
-      </w:r>
-      <w:r>
-        <w:rPr>
-          <w:rFonts w:ascii="华文楷体" w:eastAsia="华文楷体" w:hAnsi="华文楷体" w:hint="eastAsia"/>
-          <w:color w:val="0070C0"/>
-          <w:sz w:val="24"/>
-        </w:rPr>
-        <w:t>最</w:t>
-      </w:r>
-      <w:r>
-        <w:rPr>
-          <w:rFonts w:ascii="华文楷体" w:eastAsia="华文楷体" w:hAnsi="华文楷体" w:hint="eastAsia"/>
-          <w:color w:val="0070C0"/>
-          <w:sz w:val="24"/>
-        </w:rPr>
-        <w:t>近</w:t>
-      </w:r>
-      <w:r>
-        <w:rPr>
-          <w:rFonts w:ascii="华文楷体" w:eastAsia="华文楷体" w:hAnsi="华文楷体" w:hint="eastAsia"/>
-          <w:color w:val="0070C0"/>
-          <w:sz w:val="24"/>
-        </w:rPr>
-        <w:t>一次编辑时间</w:t>
+        <w:t>备注</w:t>
       </w:r>
     </w:p>
     <w:p>
@@ -1694,6 +1670,70 @@
           <w:color w:val="0070C0"/>
           <w:sz w:val="24"/>
         </w:rPr>
+        <w:t>最近</w:t>
+      </w:r>
+      <w:r>
+        <w:rPr>
+          <w:rFonts w:ascii="华文楷体" w:eastAsia="华文楷体" w:hAnsi="华文楷体" w:hint="eastAsia"/>
+          <w:color w:val="0070C0"/>
+          <w:sz w:val="24"/>
+        </w:rPr>
+        <w:t>一次编辑用户编号</w:t>
+      </w:r>
+      <w:r>
+        <w:rPr>
+          <w:rFonts w:ascii="华文楷体" w:eastAsia="华文楷体" w:hAnsi="华文楷体" w:hint="eastAsia"/>
+          <w:color w:val="0070C0"/>
+          <w:sz w:val="24"/>
+        </w:rPr>
+        <w:t>、</w:t>
+      </w:r>
+      <w:r>
+        <w:rPr>
+          <w:rFonts w:ascii="华文楷体" w:eastAsia="华文楷体" w:hAnsi="华文楷体" w:hint="eastAsia"/>
+          <w:color w:val="0070C0"/>
+          <w:sz w:val="24"/>
+        </w:rPr>
+        <w:t>最</w:t>
+      </w:r>
+      <w:r>
+        <w:rPr>
+          <w:rFonts w:ascii="华文楷体" w:eastAsia="华文楷体" w:hAnsi="华文楷体" w:hint="eastAsia"/>
+          <w:color w:val="0070C0"/>
+          <w:sz w:val="24"/>
+        </w:rPr>
+        <w:t>近</w:t>
+      </w:r>
+      <w:r>
+        <w:rPr>
+          <w:rFonts w:ascii="华文楷体" w:eastAsia="华文楷体" w:hAnsi="华文楷体" w:hint="eastAsia"/>
+          <w:color w:val="0070C0"/>
+          <w:sz w:val="24"/>
+        </w:rPr>
+        <w:t>一次编辑时间</w:t>
+      </w:r>
+    </w:p>
+    <w:p>
+      <w:pPr>
+        <w:pStyle w:val="a4"/>
+        <w:numPr>
+          <w:ilvl w:val="0"/>
+          <w:numId w:val="10"/>
+        </w:numPr>
+        <w:spacing w:afterLines="50" w:line="360" w:lineRule="auto"/>
+        <w:ind w:leftChars="0"/>
+        <w:rPr>
+          <w:rFonts w:ascii="华文楷体" w:eastAsia="华文楷体" w:hAnsi="华文楷体"/>
+          <w:color w:val="0070C0"/>
+          <w:sz w:val="24"/>
+        </w:rPr>
+      </w:pPr>
+      <w:r>
+        <w:rPr>
+          <w:rFonts w:ascii="华文楷体" w:eastAsia="华文楷体" w:hAnsi="华文楷体" w:hint="eastAsia"/>
+          <w:color w:val="0070C0"/>
+          <w:sz w:val="24"/>
+        </w:rPr>
         <w:t>删除标志</w:t>
       </w:r>
     </w:p>
@@ -1831,40 +1871,48 @@
           <w:color w:val="0070C0"/>
           <w:sz w:val="24"/>
         </w:rPr>
-        <w:t xml:space="preserve">某商品编号（当管理到具体商品时，则此处仅需记录某商品编号） </w:t>
-      </w:r>
-    </w:p>
-    <w:p>
-      <w:pPr>
-        <w:pStyle w:val="a4"/>
-        <w:spacing w:afterLines="50" w:line="360" w:lineRule="auto"/>
-        <w:ind w:leftChars="0" w:left="720"/>
-        <w:rPr>
-          <w:rFonts w:ascii="华文楷体" w:eastAsia="华文楷体" w:hAnsi="华文楷体"/>
-          <w:color w:val="0070C0"/>
-          <w:sz w:val="24"/>
-        </w:rPr>
-      </w:pPr>
-      <w:r>
-        <w:rPr>
-          <w:rFonts w:ascii="华文楷体" w:eastAsia="华文楷体" w:hAnsi="华文楷体" w:hint="eastAsia"/>
-          <w:color w:val="0070C0"/>
-          <w:sz w:val="24"/>
-        </w:rPr>
-        <w:t xml:space="preserve">或   </w:t>
-      </w:r>
-    </w:p>
-    <w:p>
-      <w:pPr>
-        <w:pStyle w:val="a4"/>
-        <w:spacing w:afterLines="50" w:line="360" w:lineRule="auto"/>
-        <w:ind w:leftChars="0" w:left="720"/>
-        <w:rPr>
-          <w:rFonts w:ascii="华文楷体" w:eastAsia="华文楷体" w:hAnsi="华文楷体"/>
-          <w:color w:val="0070C0"/>
-          <w:sz w:val="24"/>
-        </w:rPr>
-      </w:pPr>
+        <w:t>能定位到的“某商品编号”或“商品品类编号”</w:t>
+      </w:r>
+      <w:r>
+        <w:rPr>
+          <w:rFonts w:ascii="华文楷体" w:eastAsia="华文楷体" w:hAnsi="华文楷体" w:hint="eastAsia"/>
+          <w:color w:val="0070C0"/>
+          <w:sz w:val="24"/>
+        </w:rPr>
+        <w:t>（</w:t>
+      </w:r>
+      <w:r>
+        <w:rPr>
+          <w:rFonts w:ascii="华文楷体" w:eastAsia="华文楷体" w:hAnsi="华文楷体" w:hint="eastAsia"/>
+          <w:color w:val="0070C0"/>
+          <w:sz w:val="24"/>
+        </w:rPr>
+        <w:t>当可以直接管理到某具体商品时，则此处将直接记录该商品的编号；</w:t>
+      </w:r>
+      <w:r>
+        <w:rPr>
+          <w:rFonts w:ascii="华文楷体" w:eastAsia="华文楷体" w:hAnsi="华文楷体" w:hint="eastAsia"/>
+          <w:color w:val="0070C0"/>
+          <w:sz w:val="24"/>
+        </w:rPr>
+        <w:t>当不可以</w:t>
+      </w:r>
+      <w:r>
+        <w:rPr>
+          <w:rFonts w:ascii="华文楷体" w:eastAsia="华文楷体" w:hAnsi="华文楷体" w:hint="eastAsia"/>
+          <w:color w:val="0070C0"/>
+          <w:sz w:val="24"/>
+        </w:rPr>
+        <w:t>直接</w:t>
+      </w:r>
+      <w:r>
+        <w:rPr>
+          <w:rFonts w:ascii="华文楷体" w:eastAsia="华文楷体" w:hAnsi="华文楷体" w:hint="eastAsia"/>
+          <w:color w:val="0070C0"/>
+          <w:sz w:val="24"/>
+        </w:rPr>
+        <w:t>管理到</w:t>
+      </w:r>
       <w:r>
         <w:rPr>
           <w:rFonts w:ascii="华文楷体" w:eastAsia="华文楷体" w:hAnsi="华文楷体" w:hint="eastAsia"/>
@@ -1879,87 +1927,31 @@
           <w:color w:val="0070C0"/>
           <w:sz w:val="24"/>
         </w:rPr>
-        <w:t>商品品类</w:t>
-      </w:r>
-      <w:r>
-        <w:rPr>
-          <w:rFonts w:ascii="华文楷体" w:eastAsia="华文楷体" w:hAnsi="华文楷体" w:hint="eastAsia"/>
-          <w:color w:val="0070C0"/>
-          <w:sz w:val="24"/>
-        </w:rPr>
-        <w:t>编号、</w:t>
-      </w:r>
-      <w:r>
-        <w:rPr>
-          <w:rFonts w:ascii="华文楷体" w:eastAsia="华文楷体" w:hAnsi="华文楷体" w:hint="eastAsia"/>
-          <w:color w:val="0070C0"/>
-          <w:sz w:val="24"/>
-        </w:rPr>
-        <w:t>某</w:t>
-      </w:r>
-      <w:r>
-        <w:rPr>
-          <w:rFonts w:ascii="华文楷体" w:eastAsia="华文楷体" w:hAnsi="华文楷体" w:hint="eastAsia"/>
-          <w:color w:val="0070C0"/>
-          <w:sz w:val="24"/>
-        </w:rPr>
-        <w:t>商品品牌</w:t>
-      </w:r>
-      <w:r>
-        <w:rPr>
-          <w:rFonts w:ascii="华文楷体" w:eastAsia="华文楷体" w:hAnsi="华文楷体" w:hint="eastAsia"/>
-          <w:color w:val="0070C0"/>
-          <w:sz w:val="24"/>
-        </w:rPr>
-        <w:t>编号</w:t>
-      </w:r>
-      <w:r>
-        <w:rPr>
-          <w:rFonts w:ascii="华文楷体" w:eastAsia="华文楷体" w:hAnsi="华文楷体" w:hint="eastAsia"/>
-          <w:color w:val="0070C0"/>
-          <w:sz w:val="24"/>
-        </w:rPr>
-        <w:t>（当无法管理到具体商品时，则此处可以记录某商品的品类</w:t>
-      </w:r>
-      <w:r>
-        <w:rPr>
-          <w:rFonts w:ascii="华文楷体" w:eastAsia="华文楷体" w:hAnsi="华文楷体" w:hint="eastAsia"/>
-          <w:color w:val="0070C0"/>
-          <w:sz w:val="24"/>
-        </w:rPr>
-        <w:t>编号、</w:t>
-      </w:r>
-      <w:r>
-        <w:rPr>
-          <w:rFonts w:ascii="华文楷体" w:eastAsia="华文楷体" w:hAnsi="华文楷体" w:hint="eastAsia"/>
-          <w:color w:val="0070C0"/>
-          <w:sz w:val="24"/>
-        </w:rPr>
-        <w:t>品</w:t>
-      </w:r>
-      <w:r>
-        <w:rPr>
-          <w:rFonts w:ascii="华文楷体" w:eastAsia="华文楷体" w:hAnsi="华文楷体" w:hint="eastAsia"/>
-          <w:color w:val="0070C0"/>
-          <w:sz w:val="24"/>
-        </w:rPr>
-        <w:t>牌</w:t>
-      </w:r>
-      <w:r>
-        <w:rPr>
-          <w:rFonts w:ascii="华文楷体" w:eastAsia="华文楷体" w:hAnsi="华文楷体" w:hint="eastAsia"/>
-          <w:color w:val="0070C0"/>
-          <w:sz w:val="24"/>
-        </w:rPr>
-        <w:t>编号</w:t>
-      </w:r>
-      <w:r>
-        <w:rPr>
-          <w:rFonts w:ascii="华文楷体" w:eastAsia="华文楷体" w:hAnsi="华文楷体" w:hint="eastAsia"/>
-          <w:color w:val="0070C0"/>
-          <w:sz w:val="24"/>
-        </w:rPr>
-        <w:t>！</w:t>
+        <w:t>具体商品时，则此处</w:t>
+      </w:r>
+      <w:r>
+        <w:rPr>
+          <w:rFonts w:ascii="华文楷体" w:eastAsia="华文楷体" w:hAnsi="华文楷体" w:hint="eastAsia"/>
+          <w:color w:val="0070C0"/>
+          <w:sz w:val="24"/>
+        </w:rPr>
+        <w:t>只可记录该商品所属</w:t>
+      </w:r>
+      <w:r>
+        <w:rPr>
+          <w:rFonts w:ascii="华文楷体" w:eastAsia="华文楷体" w:hAnsi="华文楷体" w:hint="eastAsia"/>
+          <w:color w:val="0070C0"/>
+          <w:sz w:val="24"/>
+        </w:rPr>
+        <w:t>品类</w:t>
+      </w:r>
+      <w:r>
+        <w:rPr>
+          <w:rFonts w:ascii="华文楷体" w:eastAsia="华文楷体" w:hAnsi="华文楷体" w:hint="eastAsia"/>
+          <w:color w:val="0070C0"/>
+          <w:sz w:val="24"/>
+        </w:rPr>
+        <w:t>的编号</w:t>
       </w:r>
       <w:r>
         <w:rPr>
@@ -1980,7 +1972,7 @@
         <w:spacing w:afterLines="50" w:line="360" w:lineRule="auto"/>
         <w:ind w:leftChars="0"/>
         <w:rPr>
-          <w:rFonts w:ascii="华文楷体" w:eastAsia="华文楷体" w:hAnsi="华文楷体" w:hint="eastAsia"/>
+          <w:rFonts w:ascii="华文楷体" w:eastAsia="华文楷体" w:hAnsi="华文楷体"/>
           <w:color w:val="0070C0"/>
           <w:sz w:val="24"/>
         </w:rPr>
@@ -2055,7 +2047,6 @@
           <w:color w:val="0070C0"/>
           <w:sz w:val="24"/>
         </w:rPr>
-        <w:lastRenderedPageBreak/>
         <w:t>删除标志</w:t>
       </w:r>
     </w:p>
@@ -2079,6 +2070,7 @@
           <w:rFonts w:ascii="华文楷体" w:eastAsia="华文楷体" w:hAnsi="华文楷体" w:hint="eastAsia"/>
           <w:sz w:val="24"/>
         </w:rPr>
+        <w:lastRenderedPageBreak/>
         <w:t>销售管理人员对已有销售</w:t>
       </w:r>
       <w:r>
@@ -2515,7 +2507,6 @@
           <w:rFonts w:ascii="华文楷体" w:eastAsia="华文楷体" w:hAnsi="华文楷体" w:hint="eastAsia"/>
           <w:sz w:val="24"/>
         </w:rPr>
-        <w:lastRenderedPageBreak/>
         <w:t>(1)</w:t>
       </w:r>
       <w:r>
@@ -2555,6 +2546,7 @@
           <w:rFonts w:ascii="华文楷体" w:eastAsia="华文楷体" w:hAnsi="华文楷体" w:hint="eastAsia"/>
           <w:sz w:val="24"/>
         </w:rPr>
+        <w:lastRenderedPageBreak/>
         <w:t>(2)一份留给商户</w:t>
       </w:r>
       <w:r>
@@ -2776,7 +2768,42 @@
           <w:rFonts w:ascii="华文楷体" w:eastAsia="华文楷体" w:hAnsi="华文楷体" w:hint="eastAsia"/>
           <w:sz w:val="24"/>
         </w:rPr>
-        <w:t>现在在销售模块中还要添加针对小票记录的维护，具体如下：</w:t>
+        <w:t>在销</w:t>
+      </w:r>
+      <w:r>
+        <w:rPr>
+          <w:rFonts w:ascii="华文楷体" w:eastAsia="华文楷体" w:hAnsi="华文楷体" w:hint="eastAsia"/>
+          <w:sz w:val="24"/>
+        </w:rPr>
+        <w:t>售模块中还需要</w:t>
+      </w:r>
+      <w:r>
+        <w:rPr>
+          <w:rFonts w:ascii="华文楷体" w:eastAsia="华文楷体" w:hAnsi="华文楷体" w:hint="eastAsia"/>
+          <w:sz w:val="24"/>
+        </w:rPr>
+        <w:t>维护针对</w:t>
+      </w:r>
+      <w:r>
+        <w:rPr>
+          <w:rFonts w:ascii="华文楷体" w:eastAsia="华文楷体" w:hAnsi="华文楷体" w:hint="eastAsia"/>
+          <w:sz w:val="24"/>
+        </w:rPr>
+        <w:t>小票</w:t>
+      </w:r>
+      <w:r>
+        <w:rPr>
+          <w:rFonts w:ascii="华文楷体" w:eastAsia="华文楷体" w:hAnsi="华文楷体" w:hint="eastAsia"/>
+          <w:sz w:val="24"/>
+        </w:rPr>
+        <w:t>的操作</w:t>
+      </w:r>
+      <w:r>
+        <w:rPr>
+          <w:rFonts w:ascii="华文楷体" w:eastAsia="华文楷体" w:hAnsi="华文楷体" w:hint="eastAsia"/>
+          <w:sz w:val="24"/>
+        </w:rPr>
+        <w:t>记录，具体如下：</w:t>
       </w:r>
     </w:p>
     <w:p>
@@ -2870,31 +2897,63 @@
           <w:color w:val="0070C0"/>
           <w:sz w:val="24"/>
         </w:rPr>
-        <w:t xml:space="preserve"> - </w:t>
-      </w:r>
-      <w:r>
-        <w:rPr>
-          <w:rFonts w:ascii="华文楷体" w:eastAsia="华文楷体" w:hAnsi="华文楷体" w:hint="eastAsia"/>
-          <w:color w:val="0070C0"/>
-          <w:sz w:val="24"/>
-        </w:rPr>
-        <w:t>销售部、发放</w:t>
-      </w:r>
-      <w:r>
-        <w:rPr>
-          <w:rFonts w:ascii="华文楷体" w:eastAsia="华文楷体" w:hAnsi="华文楷体" w:hint="eastAsia"/>
-          <w:color w:val="0070C0"/>
-          <w:sz w:val="24"/>
-        </w:rPr>
-        <w:t xml:space="preserve"> - </w:t>
-      </w:r>
-      <w:r>
-        <w:rPr>
-          <w:rFonts w:ascii="华文楷体" w:eastAsia="华文楷体" w:hAnsi="华文楷体" w:hint="eastAsia"/>
-          <w:color w:val="0070C0"/>
-          <w:sz w:val="24"/>
-        </w:rPr>
-        <w:t>销售部、上缴</w:t>
+        <w:t xml:space="preserve"> </w:t>
+      </w:r>
+      <w:r>
+        <w:rPr>
+          <w:rFonts w:ascii="华文楷体" w:eastAsia="华文楷体" w:hAnsi="华文楷体"/>
+          <w:color w:val="0070C0"/>
+          <w:sz w:val="24"/>
+        </w:rPr>
+        <w:t>–</w:t>
+      </w:r>
+      <w:r>
+        <w:rPr>
+          <w:rFonts w:ascii="华文楷体" w:eastAsia="华文楷体" w:hAnsi="华文楷体" w:hint="eastAsia"/>
+          <w:color w:val="0070C0"/>
+          <w:sz w:val="24"/>
+        </w:rPr>
+        <w:t xml:space="preserve"> </w:t>
+      </w:r>
+      <w:r>
+        <w:rPr>
+          <w:rFonts w:ascii="华文楷体" w:eastAsia="华文楷体" w:hAnsi="华文楷体" w:hint="eastAsia"/>
+          <w:color w:val="0070C0"/>
+          <w:sz w:val="24"/>
+        </w:rPr>
+        <w:t>小票管理者</w:t>
+      </w:r>
+      <w:r>
+        <w:rPr>
+          <w:rFonts w:ascii="华文楷体" w:eastAsia="华文楷体" w:hAnsi="华文楷体" w:hint="eastAsia"/>
+          <w:color w:val="0070C0"/>
+          <w:sz w:val="24"/>
+        </w:rPr>
+        <w:t>、发放</w:t>
+      </w:r>
+      <w:r>
+        <w:rPr>
+          <w:rFonts w:ascii="华文楷体" w:eastAsia="华文楷体" w:hAnsi="华文楷体" w:hint="eastAsia"/>
+          <w:color w:val="0070C0"/>
+          <w:sz w:val="24"/>
+        </w:rPr>
+        <w:t xml:space="preserve"> -</w:t>
+      </w:r>
+      <w:r>
+        <w:rPr>
+          <w:rFonts w:ascii="华文楷体" w:eastAsia="华文楷体" w:hAnsi="华文楷体" w:hint="eastAsia"/>
+          <w:color w:val="0070C0"/>
+          <w:sz w:val="24"/>
+        </w:rPr>
+        <w:t>小票管理者</w:t>
+      </w:r>
+      <w:r>
+        <w:rPr>
+          <w:rFonts w:ascii="华文楷体" w:eastAsia="华文楷体" w:hAnsi="华文楷体" w:hint="eastAsia"/>
+          <w:color w:val="0070C0"/>
+          <w:sz w:val="24"/>
+        </w:rPr>
+        <w:t>、上缴</w:t>
       </w:r>
       <w:r>
         <w:rPr>
@@ -2955,11 +3014,19 @@
         <w:spacing w:afterLines="50" w:line="360" w:lineRule="auto"/>
         <w:ind w:leftChars="0"/>
         <w:rPr>
-          <w:rFonts w:ascii="华文楷体" w:eastAsia="华文楷体" w:hAnsi="华文楷体" w:hint="eastAsia"/>
-          <w:color w:val="0070C0"/>
-          <w:sz w:val="24"/>
-        </w:rPr>
-      </w:pPr>
+          <w:rFonts w:ascii="华文楷体" w:eastAsia="华文楷体" w:hAnsi="华文楷体"/>
+          <w:color w:val="0070C0"/>
+          <w:sz w:val="24"/>
+        </w:rPr>
+      </w:pPr>
+      <w:r>
+        <w:rPr>
+          <w:rFonts w:ascii="华文楷体" w:eastAsia="华文楷体" w:hAnsi="华文楷体" w:hint="eastAsia"/>
+          <w:color w:val="0070C0"/>
+          <w:sz w:val="24"/>
+        </w:rPr>
+        <w:t>操作</w:t>
+      </w:r>
       <w:r>
         <w:rPr>
           <w:rFonts w:ascii="华文楷体" w:eastAsia="华文楷体" w:hAnsi="华文楷体" w:hint="eastAsia"/>
@@ -2974,7 +3041,15 @@
           <w:color w:val="0070C0"/>
           <w:sz w:val="24"/>
         </w:rPr>
-        <w:t>小票号段相关的商户标识</w:t>
+        <w:t>小票号段所涉及的</w:t>
+      </w:r>
+      <w:r>
+        <w:rPr>
+          <w:rFonts w:ascii="华文楷体" w:eastAsia="华文楷体" w:hAnsi="华文楷体" w:hint="eastAsia"/>
+          <w:color w:val="0070C0"/>
+          <w:sz w:val="24"/>
+        </w:rPr>
+        <w:t>商户标识</w:t>
       </w:r>
     </w:p>
     <w:p>
@@ -2998,15 +3073,15 @@
           <w:color w:val="0070C0"/>
           <w:sz w:val="24"/>
         </w:rPr>
-        <w:t>该</w:t>
-      </w:r>
-      <w:r>
-        <w:rPr>
-          <w:rFonts w:ascii="华文楷体" w:eastAsia="华文楷体" w:hAnsi="华文楷体" w:hint="eastAsia"/>
-          <w:color w:val="0070C0"/>
-          <w:sz w:val="24"/>
-        </w:rPr>
-        <w:t>小票号段相关的用户编号</w:t>
+        <w:t>操作该小票号段所涉及的</w:t>
+      </w:r>
+      <w:r>
+        <w:rPr>
+          <w:rFonts w:ascii="华文楷体" w:eastAsia="华文楷体" w:hAnsi="华文楷体" w:hint="eastAsia"/>
+          <w:color w:val="0070C0"/>
+          <w:sz w:val="24"/>
+        </w:rPr>
+        <w:t>用户编号</w:t>
       </w:r>
     </w:p>
     <w:p>
@@ -3019,18 +3094,18 @@
         <w:spacing w:afterLines="50" w:line="360" w:lineRule="auto"/>
         <w:ind w:leftChars="0"/>
         <w:rPr>
-          <w:rFonts w:ascii="华文楷体" w:eastAsia="华文楷体" w:hAnsi="华文楷体" w:hint="eastAsia"/>
-          <w:color w:val="0070C0"/>
-          <w:sz w:val="24"/>
-        </w:rPr>
-      </w:pPr>
-      <w:r>
-        <w:rPr>
-          <w:rFonts w:ascii="华文楷体" w:eastAsia="华文楷体" w:hAnsi="华文楷体" w:hint="eastAsia"/>
-          <w:color w:val="0070C0"/>
-          <w:sz w:val="24"/>
-        </w:rPr>
-        <w:t>小票号段相关的操作时间</w:t>
+          <w:rFonts w:ascii="华文楷体" w:eastAsia="华文楷体" w:hAnsi="华文楷体"/>
+          <w:color w:val="0070C0"/>
+          <w:sz w:val="24"/>
+        </w:rPr>
+      </w:pPr>
+      <w:r>
+        <w:rPr>
+          <w:rFonts w:ascii="华文楷体" w:eastAsia="华文楷体" w:hAnsi="华文楷体" w:hint="eastAsia"/>
+          <w:color w:val="0070C0"/>
+          <w:sz w:val="24"/>
+        </w:rPr>
+        <w:t>小票号段操作时间</w:t>
       </w:r>
     </w:p>
     <w:p>
@@ -3133,7 +3208,51 @@
           <w:color w:val="0070C0"/>
           <w:sz w:val="24"/>
         </w:rPr>
-        <w:t>发收的小票号段起始号、发收的小票号段截止号</w:t>
+        <w:t>小票号段起始号、</w:t>
+      </w:r>
+      <w:r>
+        <w:rPr>
+          <w:rFonts w:ascii="华文楷体" w:eastAsia="华文楷体" w:hAnsi="华文楷体" w:hint="eastAsia"/>
+          <w:color w:val="0070C0"/>
+          <w:sz w:val="24"/>
+        </w:rPr>
+        <w:t>小票号段截止号</w:t>
+      </w:r>
+    </w:p>
+    <w:p>
+      <w:pPr>
+        <w:pStyle w:val="a4"/>
+        <w:spacing w:afterLines="50" w:line="360" w:lineRule="auto"/>
+        <w:ind w:leftChars="0" w:left="1140"/>
+        <w:rPr>
+          <w:rFonts w:ascii="华文楷体" w:eastAsia="华文楷体" w:hAnsi="华文楷体"/>
+          <w:color w:val="0070C0"/>
+          <w:sz w:val="24"/>
+        </w:rPr>
+      </w:pPr>
+      <w:r>
+        <w:rPr>
+          <w:rFonts w:ascii="华文楷体" w:eastAsia="华文楷体" w:hAnsi="华文楷体" w:hint="eastAsia"/>
+          <w:color w:val="0070C0"/>
+          <w:sz w:val="24"/>
+        </w:rPr>
+        <w:t>--- 当“小票号段起始号、</w:t>
+      </w:r>
+      <w:r>
+        <w:rPr>
+          <w:rFonts w:ascii="华文楷体" w:eastAsia="华文楷体" w:hAnsi="华文楷体" w:hint="eastAsia"/>
+          <w:color w:val="0070C0"/>
+          <w:sz w:val="24"/>
+        </w:rPr>
+        <w:t>小票号段截止号</w:t>
+      </w:r>
+      <w:r>
+        <w:rPr>
+          <w:rFonts w:ascii="华文楷体" w:eastAsia="华文楷体" w:hAnsi="华文楷体" w:hint="eastAsia"/>
+          <w:color w:val="0070C0"/>
+          <w:sz w:val="24"/>
+        </w:rPr>
+        <w:t>”的起始号、截止号相同时，其表示为一张小票。</w:t>
       </w:r>
     </w:p>
     <w:p>
@@ -3211,7 +3330,7 @@
           <w:rFonts w:ascii="华文楷体" w:eastAsia="华文楷体" w:hAnsi="华文楷体" w:hint="eastAsia"/>
           <w:sz w:val="24"/>
         </w:rPr>
-        <w:t>小票状态表</w:t>
+        <w:t>小票状态信息</w:t>
       </w:r>
     </w:p>
     <w:p>
@@ -3272,7 +3391,7 @@
         <w:spacing w:afterLines="50" w:line="360" w:lineRule="auto"/>
         <w:ind w:leftChars="0"/>
         <w:rPr>
-          <w:rFonts w:ascii="华文楷体" w:eastAsia="华文楷体" w:hAnsi="华文楷体"/>
+          <w:rFonts w:ascii="华文楷体" w:eastAsia="华文楷体" w:hAnsi="华文楷体" w:hint="eastAsia"/>
           <w:color w:val="0070C0"/>
           <w:sz w:val="24"/>
         </w:rPr>
@@ -3288,6 +3407,102 @@
     </w:p>
     <w:p>
       <w:pPr>
+        <w:pStyle w:val="a4"/>
+        <w:numPr>
+          <w:ilvl w:val="0"/>
+          <w:numId w:val="27"/>
+        </w:numPr>
+        <w:spacing w:afterLines="50" w:line="360" w:lineRule="auto"/>
+        <w:ind w:leftChars="0"/>
+        <w:rPr>
+          <w:rFonts w:ascii="华文楷体" w:eastAsia="华文楷体" w:hAnsi="华文楷体" w:hint="eastAsia"/>
+          <w:color w:val="000000" w:themeColor="text1"/>
+          <w:sz w:val="24"/>
+        </w:rPr>
+      </w:pPr>
+      <w:r>
+        <w:rPr>
+          <w:rFonts w:ascii="华文楷体" w:eastAsia="华文楷体" w:hAnsi="华文楷体" w:hint="eastAsia"/>
+          <w:color w:val="000000" w:themeColor="text1"/>
+          <w:sz w:val="24"/>
+        </w:rPr>
+        <w:t>小票操作类型信息</w:t>
+      </w:r>
+    </w:p>
+    <w:p>
+      <w:pPr>
+        <w:pStyle w:val="a4"/>
+        <w:numPr>
+          <w:ilvl w:val="0"/>
+          <w:numId w:val="31"/>
+        </w:numPr>
+        <w:spacing w:afterLines="50" w:line="360" w:lineRule="auto"/>
+        <w:ind w:leftChars="0"/>
+        <w:rPr>
+          <w:rFonts w:ascii="华文楷体" w:eastAsia="华文楷体" w:hAnsi="华文楷体" w:hint="eastAsia"/>
+          <w:color w:val="0070C0"/>
+          <w:sz w:val="24"/>
+        </w:rPr>
+      </w:pPr>
+      <w:r>
+        <w:rPr>
+          <w:rFonts w:ascii="华文楷体" w:eastAsia="华文楷体" w:hAnsi="华文楷体" w:hint="eastAsia"/>
+          <w:color w:val="0070C0"/>
+          <w:sz w:val="24"/>
+        </w:rPr>
+        <w:t>小票操作类型编号</w:t>
+      </w:r>
+    </w:p>
+    <w:p>
+      <w:pPr>
+        <w:pStyle w:val="a4"/>
+        <w:numPr>
+          <w:ilvl w:val="0"/>
+          <w:numId w:val="31"/>
+        </w:numPr>
+        <w:spacing w:afterLines="50" w:line="360" w:lineRule="auto"/>
+        <w:ind w:leftChars="0"/>
+        <w:rPr>
+          <w:rFonts w:ascii="华文楷体" w:eastAsia="华文楷体" w:hAnsi="华文楷体" w:hint="eastAsia"/>
+          <w:color w:val="0070C0"/>
+          <w:sz w:val="24"/>
+        </w:rPr>
+      </w:pPr>
+      <w:r>
+        <w:rPr>
+          <w:rFonts w:ascii="华文楷体" w:eastAsia="华文楷体" w:hAnsi="华文楷体" w:hint="eastAsia"/>
+          <w:color w:val="0070C0"/>
+          <w:sz w:val="24"/>
+        </w:rPr>
+        <w:t>小票操作类型名称</w:t>
+      </w:r>
+    </w:p>
+    <w:p>
+      <w:pPr>
+        <w:pStyle w:val="a4"/>
+        <w:numPr>
+          <w:ilvl w:val="0"/>
+          <w:numId w:val="31"/>
+        </w:numPr>
+        <w:spacing w:afterLines="50" w:line="360" w:lineRule="auto"/>
+        <w:ind w:leftChars="0"/>
+        <w:rPr>
+          <w:rFonts w:ascii="华文楷体" w:eastAsia="华文楷体" w:hAnsi="华文楷体"/>
+          <w:color w:val="0070C0"/>
+          <w:sz w:val="24"/>
+        </w:rPr>
+      </w:pPr>
+      <w:r>
+        <w:rPr>
+          <w:rFonts w:ascii="华文楷体" w:eastAsia="华文楷体" w:hAnsi="华文楷体" w:hint="eastAsia"/>
+          <w:color w:val="0070C0"/>
+          <w:sz w:val="24"/>
+        </w:rPr>
+        <w:t>小票操作类型序号</w:t>
+      </w:r>
+    </w:p>
+    <w:p>
+      <w:pPr>
         <w:pStyle w:val="4"/>
         <w:rPr>
           <w:rFonts w:ascii="华文楷体" w:eastAsia="华文楷体" w:hAnsi="华文楷体"/>
@@ -3297,6 +3512,7 @@
         <w:rPr>
           <w:rFonts w:ascii="华文楷体" w:eastAsia="华文楷体" w:hAnsi="华文楷体" w:hint="eastAsia"/>
         </w:rPr>
+        <w:lastRenderedPageBreak/>
         <w:t>销售数据统计</w:t>
       </w:r>
     </w:p>
@@ -3377,7 +3593,6 @@
         <w:rPr>
           <w:rFonts w:ascii="华文楷体" w:eastAsia="华文楷体" w:hAnsi="华文楷体" w:hint="eastAsia"/>
         </w:rPr>
-        <w:lastRenderedPageBreak/>
         <w:t>可选事件流</w:t>
       </w:r>
     </w:p>
@@ -3599,6 +3814,7 @@
         <w:rPr>
           <w:rFonts w:ascii="华文楷体" w:eastAsia="华文楷体" w:hAnsi="华文楷体" w:hint="eastAsia"/>
         </w:rPr>
+        <w:lastRenderedPageBreak/>
         <w:t>流程图</w:t>
       </w:r>
     </w:p>
@@ -3716,16 +3932,7 @@
           <w:szCs w:val="24"/>
         </w:rPr>
         <w:tab/>
-        <w:t>在没有统一售后处理时，容易造成消费者投诉无门，无法对商户进行有效制</w:t>
-      </w:r>
-      <w:r>
-        <w:rPr>
-          <w:rFonts w:ascii="华文楷体" w:eastAsia="华文楷体" w:hAnsi="华文楷体" w:hint="eastAsia"/>
-          <w:sz w:val="24"/>
-          <w:szCs w:val="24"/>
-        </w:rPr>
-        <w:lastRenderedPageBreak/>
-        <w:t>约，致使售后服务质量参差不齐！</w:t>
+        <w:t>在没有统一售后处理时，容易造成消费者投诉无门，无法对商户进行有效制约，致使售后服务质量参差不齐！</w:t>
       </w:r>
     </w:p>
     <w:p>
@@ -4857,6 +5064,95 @@
     </w:lvl>
   </w:abstractNum>
   <w:abstractNum w:abstractNumId="10">
+    <w:nsid w:val="2A6C203D"/>
+    <w:multiLevelType w:val="hybridMultilevel"/>
+    <w:tmpl w:val="659CADEA"/>
+    <w:lvl w:ilvl="0" w:tplc="111815F2">
+      <w:start w:val="1"/>
+      <w:numFmt w:val="decimal"/>
+      <w:lvlText w:val="%1)"/>
+      <w:lvlJc w:val="left"/>
+      <w:pPr>
+        <w:ind w:left="1140" w:hanging="360"/>
+      </w:pPr>
+      <w:rPr>
+        <w:rFonts w:hint="default"/>
+      </w:rPr>
+    </w:lvl>
+    <w:lvl w:ilvl="1" w:tplc="04090019" w:tentative="1">
+      <w:start w:val="1"/>
+      <w:numFmt w:val="lowerLetter"/>
+      <w:lvlText w:val="%2)"/>
+      <w:lvlJc w:val="left"/>
+      <w:pPr>
+        <w:ind w:left="1620" w:hanging="420"/>
+      </w:pPr>
+    </w:lvl>
+    <w:lvl w:ilvl="2" w:tplc="0409001B" w:tentative="1">
+      <w:start w:val="1"/>
+      <w:numFmt w:val="lowerRoman"/>
+      <w:lvlText w:val="%3."/>
+      <w:lvlJc w:val="right"/>
+      <w:pPr>
+        <w:ind w:left="2040" w:hanging="420"/>
+      </w:pPr>
+    </w:lvl>
+    <w:lvl w:ilvl="3" w:tplc="0409000F" w:tentative="1">
+      <w:start w:val="1"/>
+      <w:numFmt w:val="decimal"/>
+      <w:lvlText w:val="%4."/>
+      <w:lvlJc w:val="left"/>
+      <w:pPr>
+        <w:ind w:left="2460" w:hanging="420"/>
+      </w:pPr>
+    </w:lvl>
+    <w:lvl w:ilvl="4" w:tplc="04090019" w:tentative="1">
+      <w:start w:val="1"/>
+      <w:numFmt w:val="lowerLetter"/>
+      <w:lvlText w:val="%5)"/>
+      <w:lvlJc w:val="left"/>
+      <w:pPr>
+        <w:ind w:left="2880" w:hanging="420"/>
+      </w:pPr>
+    </w:lvl>
+    <w:lvl w:ilvl="5" w:tplc="0409001B" w:tentative="1">
+      <w:start w:val="1"/>
+      <w:numFmt w:val="lowerRoman"/>
+      <w:lvlText w:val="%6."/>
+      <w:lvlJc w:val="right"/>
+      <w:pPr>
+        <w:ind w:left="3300" w:hanging="420"/>
+      </w:pPr>
+    </w:lvl>
+    <w:lvl w:ilvl="6" w:tplc="0409000F" w:tentative="1">
+      <w:start w:val="1"/>
+      <w:numFmt w:val="decimal"/>
+      <w:lvlText w:val="%7."/>
+      <w:lvlJc w:val="left"/>
+      <w:pPr>
+        <w:ind w:left="3720" w:hanging="420"/>
+      </w:pPr>
+    </w:lvl>
+    <w:lvl w:ilvl="7" w:tplc="04090019" w:tentative="1">
+      <w:start w:val="1"/>
+      <w:numFmt w:val="lowerLetter"/>
+      <w:lvlText w:val="%8)"/>
+      <w:lvlJc w:val="left"/>
+      <w:pPr>
+        <w:ind w:left="4140" w:hanging="420"/>
+      </w:pPr>
+    </w:lvl>
+    <w:lvl w:ilvl="8" w:tplc="0409001B" w:tentative="1">
+      <w:start w:val="1"/>
+      <w:numFmt w:val="lowerRoman"/>
+      <w:lvlText w:val="%9."/>
+      <w:lvlJc w:val="right"/>
+      <w:pPr>
+        <w:ind w:left="4560" w:hanging="420"/>
+      </w:pPr>
+    </w:lvl>
+  </w:abstractNum>
+  <w:abstractNum w:abstractNumId="11">
     <w:nsid w:val="2B094168"/>
     <w:multiLevelType w:val="hybridMultilevel"/>
     <w:tmpl w:val="33666146"/>
@@ -4945,7 +5241,7 @@
       </w:pPr>
     </w:lvl>
   </w:abstractNum>
-  <w:abstractNum w:abstractNumId="11">
+  <w:abstractNum w:abstractNumId="12">
     <w:nsid w:val="341C64E9"/>
     <w:multiLevelType w:val="hybridMultilevel"/>
     <w:tmpl w:val="F112F9CC"/>
@@ -5034,7 +5330,7 @@
       </w:pPr>
     </w:lvl>
   </w:abstractNum>
-  <w:abstractNum w:abstractNumId="12">
+  <w:abstractNum w:abstractNumId="13">
     <w:nsid w:val="35D31AAD"/>
     <w:multiLevelType w:val="hybridMultilevel"/>
     <w:tmpl w:val="69DC769A"/>
@@ -5122,7 +5418,7 @@
       </w:pPr>
     </w:lvl>
   </w:abstractNum>
-  <w:abstractNum w:abstractNumId="13">
+  <w:abstractNum w:abstractNumId="14">
     <w:nsid w:val="39221EF7"/>
     <w:multiLevelType w:val="hybridMultilevel"/>
     <w:tmpl w:val="4844B036"/>
@@ -5211,7 +5507,7 @@
       </w:pPr>
     </w:lvl>
   </w:abstractNum>
-  <w:abstractNum w:abstractNumId="14">
+  <w:abstractNum w:abstractNumId="15">
     <w:nsid w:val="3F946141"/>
     <w:multiLevelType w:val="hybridMultilevel"/>
     <w:tmpl w:val="C1E29164"/>
@@ -5301,7 +5597,7 @@
       </w:pPr>
     </w:lvl>
   </w:abstractNum>
-  <w:abstractNum w:abstractNumId="15">
+  <w:abstractNum w:abstractNumId="16">
     <w:nsid w:val="4582556C"/>
     <w:multiLevelType w:val="hybridMultilevel"/>
     <w:tmpl w:val="FCD297AE"/>
@@ -5390,7 +5686,7 @@
       </w:pPr>
     </w:lvl>
   </w:abstractNum>
-  <w:abstractNum w:abstractNumId="16">
+  <w:abstractNum w:abstractNumId="17">
     <w:nsid w:val="48E52ADD"/>
     <w:multiLevelType w:val="hybridMultilevel"/>
     <w:tmpl w:val="926A880A"/>
@@ -5479,7 +5775,7 @@
       </w:pPr>
     </w:lvl>
   </w:abstractNum>
-  <w:abstractNum w:abstractNumId="17">
+  <w:abstractNum w:abstractNumId="18">
     <w:nsid w:val="4DF45523"/>
     <w:multiLevelType w:val="hybridMultilevel"/>
     <w:tmpl w:val="41E42E50"/>
@@ -5568,7 +5864,7 @@
       </w:pPr>
     </w:lvl>
   </w:abstractNum>
-  <w:abstractNum w:abstractNumId="18">
+  <w:abstractNum w:abstractNumId="19">
     <w:nsid w:val="4E333164"/>
     <w:multiLevelType w:val="hybridMultilevel"/>
     <w:tmpl w:val="A4328646"/>
@@ -5657,7 +5953,7 @@
       </w:pPr>
     </w:lvl>
   </w:abstractNum>
-  <w:abstractNum w:abstractNumId="19">
+  <w:abstractNum w:abstractNumId="20">
     <w:nsid w:val="56DE4F76"/>
     <w:multiLevelType w:val="hybridMultilevel"/>
     <w:tmpl w:val="B530A314"/>
@@ -5746,7 +6042,7 @@
       </w:pPr>
     </w:lvl>
   </w:abstractNum>
-  <w:abstractNum w:abstractNumId="20">
+  <w:abstractNum w:abstractNumId="21">
     <w:nsid w:val="5BB91C69"/>
     <w:multiLevelType w:val="hybridMultilevel"/>
     <w:tmpl w:val="A5982296"/>
@@ -5835,7 +6131,7 @@
       </w:pPr>
     </w:lvl>
   </w:abstractNum>
-  <w:abstractNum w:abstractNumId="21">
+  <w:abstractNum w:abstractNumId="22">
     <w:nsid w:val="5F212F2F"/>
     <w:multiLevelType w:val="hybridMultilevel"/>
     <w:tmpl w:val="3200A6FA"/>
@@ -5925,7 +6221,7 @@
       </w:pPr>
     </w:lvl>
   </w:abstractNum>
-  <w:abstractNum w:abstractNumId="22">
+  <w:abstractNum w:abstractNumId="23">
     <w:nsid w:val="602C4E0A"/>
     <w:multiLevelType w:val="hybridMultilevel"/>
     <w:tmpl w:val="01184396"/>
@@ -6015,7 +6311,7 @@
       </w:pPr>
     </w:lvl>
   </w:abstractNum>
-  <w:abstractNum w:abstractNumId="23">
+  <w:abstractNum w:abstractNumId="24">
     <w:nsid w:val="60EE6878"/>
     <w:multiLevelType w:val="hybridMultilevel"/>
     <w:tmpl w:val="B9C68DC2"/>
@@ -6104,7 +6400,7 @@
       </w:pPr>
     </w:lvl>
   </w:abstractNum>
-  <w:abstractNum w:abstractNumId="24">
+  <w:abstractNum w:abstractNumId="25">
     <w:nsid w:val="632124C5"/>
     <w:multiLevelType w:val="hybridMultilevel"/>
     <w:tmpl w:val="1110F5E4"/>
@@ -6193,7 +6489,7 @@
       </w:pPr>
     </w:lvl>
   </w:abstractNum>
-  <w:abstractNum w:abstractNumId="25">
+  <w:abstractNum w:abstractNumId="26">
     <w:nsid w:val="64560628"/>
     <w:multiLevelType w:val="hybridMultilevel"/>
     <w:tmpl w:val="D222FBAE"/>
@@ -6282,7 +6578,7 @@
       </w:pPr>
     </w:lvl>
   </w:abstractNum>
-  <w:abstractNum w:abstractNumId="26">
+  <w:abstractNum w:abstractNumId="27">
     <w:nsid w:val="67224501"/>
     <w:multiLevelType w:val="hybridMultilevel"/>
     <w:tmpl w:val="1F4E5278"/>
@@ -6371,7 +6667,7 @@
       </w:pPr>
     </w:lvl>
   </w:abstractNum>
-  <w:abstractNum w:abstractNumId="27">
+  <w:abstractNum w:abstractNumId="28">
     <w:nsid w:val="6A2D0FB7"/>
     <w:multiLevelType w:val="hybridMultilevel"/>
     <w:tmpl w:val="0264048A"/>
@@ -6460,7 +6756,7 @@
       </w:pPr>
     </w:lvl>
   </w:abstractNum>
-  <w:abstractNum w:abstractNumId="28">
+  <w:abstractNum w:abstractNumId="29">
     <w:nsid w:val="7607333E"/>
     <w:multiLevelType w:val="hybridMultilevel"/>
     <w:tmpl w:val="9438CEF0"/>
@@ -6549,7 +6845,7 @@
       </w:pPr>
     </w:lvl>
   </w:abstractNum>
-  <w:abstractNum w:abstractNumId="29">
+  <w:abstractNum w:abstractNumId="30">
     <w:nsid w:val="77F70328"/>
     <w:multiLevelType w:val="hybridMultilevel"/>
     <w:tmpl w:val="B76E8D8A"/>
@@ -6642,52 +6938,52 @@
     <w:abstractNumId w:val="7"/>
   </w:num>
   <w:num w:numId="2">
+    <w:abstractNumId w:val="28"/>
+  </w:num>
+  <w:num w:numId="3">
+    <w:abstractNumId w:val="25"/>
+  </w:num>
+  <w:num w:numId="4">
+    <w:abstractNumId w:val="13"/>
+  </w:num>
+  <w:num w:numId="5">
     <w:abstractNumId w:val="27"/>
   </w:num>
-  <w:num w:numId="3">
-    <w:abstractNumId w:val="24"/>
-  </w:num>
-  <w:num w:numId="4">
-    <w:abstractNumId w:val="12"/>
-  </w:num>
-  <w:num w:numId="5">
-    <w:abstractNumId w:val="26"/>
-  </w:num>
   <w:num w:numId="6">
-    <w:abstractNumId w:val="19"/>
+    <w:abstractNumId w:val="20"/>
   </w:num>
   <w:num w:numId="7">
-    <w:abstractNumId w:val="16"/>
+    <w:abstractNumId w:val="17"/>
   </w:num>
   <w:num w:numId="8">
     <w:abstractNumId w:val="1"/>
   </w:num>
   <w:num w:numId="9">
+    <w:abstractNumId w:val="22"/>
+  </w:num>
+  <w:num w:numId="10">
+    <w:abstractNumId w:val="24"/>
+  </w:num>
+  <w:num w:numId="11">
+    <w:abstractNumId w:val="14"/>
+  </w:num>
+  <w:num w:numId="12">
+    <w:abstractNumId w:val="18"/>
+  </w:num>
+  <w:num w:numId="13">
+    <w:abstractNumId w:val="15"/>
+  </w:num>
+  <w:num w:numId="14">
     <w:abstractNumId w:val="21"/>
   </w:num>
-  <w:num w:numId="10">
-    <w:abstractNumId w:val="23"/>
-  </w:num>
-  <w:num w:numId="11">
-    <w:abstractNumId w:val="13"/>
-  </w:num>
-  <w:num w:numId="12">
-    <w:abstractNumId w:val="17"/>
-  </w:num>
-  <w:num w:numId="13">
-    <w:abstractNumId w:val="14"/>
-  </w:num>
-  <w:num w:numId="14">
-    <w:abstractNumId w:val="20"/>
-  </w:num>
   <w:num w:numId="15">
-    <w:abstractNumId w:val="29"/>
+    <w:abstractNumId w:val="30"/>
   </w:num>
   <w:num w:numId="16">
     <w:abstractNumId w:val="5"/>
   </w:num>
   <w:num w:numId="17">
-    <w:abstractNumId w:val="22"/>
+    <w:abstractNumId w:val="23"/>
   </w:num>
   <w:num w:numId="18">
     <w:abstractNumId w:val="9"/>
@@ -6702,31 +6998,34 @@
     <w:abstractNumId w:val="6"/>
   </w:num>
   <w:num w:numId="22">
-    <w:abstractNumId w:val="10"/>
+    <w:abstractNumId w:val="11"/>
   </w:num>
   <w:num w:numId="23">
-    <w:abstractNumId w:val="18"/>
+    <w:abstractNumId w:val="19"/>
   </w:num>
   <w:num w:numId="24">
     <w:abstractNumId w:val="0"/>
   </w:num>
   <w:num w:numId="25">
-    <w:abstractNumId w:val="25"/>
+    <w:abstractNumId w:val="26"/>
   </w:num>
   <w:num w:numId="26">
     <w:abstractNumId w:val="8"/>
   </w:num>
   <w:num w:numId="27">
-    <w:abstractNumId w:val="28"/>
+    <w:abstractNumId w:val="29"/>
   </w:num>
   <w:num w:numId="28">
-    <w:abstractNumId w:val="15"/>
+    <w:abstractNumId w:val="16"/>
   </w:num>
   <w:num w:numId="29">
-    <w:abstractNumId w:val="11"/>
+    <w:abstractNumId w:val="12"/>
   </w:num>
   <w:num w:numId="30">
     <w:abstractNumId w:val="2"/>
+  </w:num>
+  <w:num w:numId="31">
+    <w:abstractNumId w:val="10"/>
   </w:num>
   <w:numIdMacAtCleanup w:val="12"/>
 </w:numbering>
@@ -7892,7 +8191,7 @@
 </file>
 
 <file path=customXml/itemProps1.xml><?xml version="1.0" encoding="utf-8"?>
-<ds:datastoreItem xmlns:ds="http://schemas.openxmlformats.org/officeDocument/2006/customXml" ds:itemID="{9D91087C-2415-4FF0-9018-005EF89DF613}">
+<ds:datastoreItem xmlns:ds="http://schemas.openxmlformats.org/officeDocument/2006/customXml" ds:itemID="{2D3BBD10-FD3D-4B9F-B955-9EED9453CC41}">
   <ds:schemaRefs>
     <ds:schemaRef ds:uri="http://schemas.openxmlformats.org/officeDocument/2006/bibliography"/>
   </ds:schemaRefs>
